--- a/Documentation/Dossier de projet.docx
+++ b/Documentation/Dossier de projet.docx
@@ -1,6 +1,6 @@
 
 <file path=word/document.xml><?xml version="1.0" encoding="utf-8"?>
-<w:document xmlns:wpc="http://schemas.microsoft.com/office/word/2010/wordprocessingCanvas" xmlns:cx="http://schemas.microsoft.com/office/drawing/2014/chartex" xmlns:cx1="http://schemas.microsoft.com/office/drawing/2015/9/8/chartex" xmlns:mc="http://schemas.openxmlformats.org/markup-compatibility/2006" xmlns:o="urn:schemas-microsoft-com:office:office" xmlns:r="http://schemas.openxmlformats.org/officeDocument/2006/relationships" xmlns:m="http://schemas.openxmlformats.org/officeDocument/2006/math" xmlns:v="urn:schemas-microsoft-com:vml" xmlns:wp14="http://schemas.microsoft.com/office/word/2010/wordprocessingDrawing" xmlns:wp="http://schemas.openxmlformats.org/drawingml/2006/wordprocessingDrawing" xmlns:w10="urn:schemas-microsoft-com:office:word" xmlns:w="http://schemas.openxmlformats.org/wordprocessingml/2006/main" xmlns:w14="http://schemas.microsoft.com/office/word/2010/wordml" xmlns:w15="http://schemas.microsoft.com/office/word/2012/wordml" xmlns:w16se="http://schemas.microsoft.com/office/word/2015/wordml/symex" xmlns:wpg="http://schemas.microsoft.com/office/word/2010/wordprocessingGroup" xmlns:wpi="http://schemas.microsoft.com/office/word/2010/wordprocessingInk" xmlns:wne="http://schemas.microsoft.com/office/word/2006/wordml" xmlns:wps="http://schemas.microsoft.com/office/word/2010/wordprocessingShape" mc:Ignorable="w14 w15 w16se wp14">
+<w:document xmlns:wpc="http://schemas.microsoft.com/office/word/2010/wordprocessingCanvas" xmlns:cx="http://schemas.microsoft.com/office/drawing/2014/chartex" xmlns:cx1="http://schemas.microsoft.com/office/drawing/2015/9/8/chartex" xmlns:cx2="http://schemas.microsoft.com/office/drawing/2015/10/21/chartex" xmlns:cx3="http://schemas.microsoft.com/office/drawing/2016/5/9/chartex" xmlns:cx4="http://schemas.microsoft.com/office/drawing/2016/5/10/chartex" xmlns:cx5="http://schemas.microsoft.com/office/drawing/2016/5/11/chartex" xmlns:cx6="http://schemas.microsoft.com/office/drawing/2016/5/12/chartex" xmlns:cx7="http://schemas.microsoft.com/office/drawing/2016/5/13/chartex" xmlns:cx8="http://schemas.microsoft.com/office/drawing/2016/5/14/chartex" xmlns:mc="http://schemas.openxmlformats.org/markup-compatibility/2006" xmlns:aink="http://schemas.microsoft.com/office/drawing/2016/ink" xmlns:am3d="http://schemas.microsoft.com/office/drawing/2017/model3d" xmlns:o="urn:schemas-microsoft-com:office:office" xmlns:r="http://schemas.openxmlformats.org/officeDocument/2006/relationships" xmlns:m="http://schemas.openxmlformats.org/officeDocument/2006/math" xmlns:v="urn:schemas-microsoft-com:vml" xmlns:wp14="http://schemas.microsoft.com/office/word/2010/wordprocessingDrawing" xmlns:wp="http://schemas.openxmlformats.org/drawingml/2006/wordprocessingDrawing" xmlns:w10="urn:schemas-microsoft-com:office:word" xmlns:w="http://schemas.openxmlformats.org/wordprocessingml/2006/main" xmlns:w14="http://schemas.microsoft.com/office/word/2010/wordml" xmlns:w15="http://schemas.microsoft.com/office/word/2012/wordml" xmlns:w16cex="http://schemas.microsoft.com/office/word/2018/wordml/cex" xmlns:w16cid="http://schemas.microsoft.com/office/word/2016/wordml/cid" xmlns:w16="http://schemas.microsoft.com/office/word/2018/wordml" xmlns:w16sdtdh="http://schemas.microsoft.com/office/word/2020/wordml/sdtdatahash" xmlns:w16se="http://schemas.microsoft.com/office/word/2015/wordml/symex" xmlns:wpg="http://schemas.microsoft.com/office/word/2010/wordprocessingGroup" xmlns:wpi="http://schemas.microsoft.com/office/word/2010/wordprocessingInk" xmlns:wne="http://schemas.microsoft.com/office/word/2006/wordml" xmlns:wps="http://schemas.microsoft.com/office/word/2010/wordprocessingShape" mc:Ignorable="w14 w15 w16se w16cid w16 w16cex w16sdtdh wp14">
   <w:body>
     <w:p>
       <w:pPr>
@@ -129,2026 +129,3191 @@
       <w:r>
         <w:br w:type="page"/>
       </w:r>
-      <w:r>
-        <w:rPr>
-          <w:u w:val="single"/>
-        </w:rPr>
+    </w:p>
+    <w:sdt>
+      <w:sdtPr>
+        <w:rPr>
+          <w:lang w:val="fr-FR"/>
+        </w:rPr>
+        <w:id w:val="674466266"/>
+        <w:docPartObj>
+          <w:docPartGallery w:val="Table of Contents"/>
+          <w:docPartUnique/>
+        </w:docPartObj>
+      </w:sdtPr>
+      <w:sdtEndPr>
+        <w:rPr>
+          <w:rFonts w:ascii="Arial" w:eastAsia="Times New Roman" w:hAnsi="Arial" w:cs="Times New Roman"/>
+          <w:b/>
+          <w:bCs/>
+          <w:color w:val="auto"/>
+          <w:sz w:val="24"/>
+          <w:szCs w:val="20"/>
+          <w:lang w:eastAsia="fr-FR"/>
+        </w:rPr>
+      </w:sdtEndPr>
+      <w:sdtContent>
+        <w:p>
+          <w:pPr>
+            <w:pStyle w:val="En-ttedetabledesmatires"/>
+          </w:pPr>
+          <w:r>
+            <w:rPr>
+              <w:lang w:val="fr-FR"/>
+            </w:rPr>
+            <w:t>Table des matières</w:t>
+          </w:r>
+        </w:p>
+        <w:p>
+          <w:pPr>
+            <w:pStyle w:val="TM1"/>
+            <w:rPr>
+              <w:rFonts w:asciiTheme="minorHAnsi" w:eastAsiaTheme="minorEastAsia" w:hAnsiTheme="minorHAnsi" w:cstheme="minorBidi"/>
+              <w:sz w:val="22"/>
+              <w:szCs w:val="22"/>
+              <w:lang w:val="fr-CH" w:eastAsia="fr-CH"/>
+            </w:rPr>
+          </w:pPr>
+          <w:r>
+            <w:rPr>
+              <w:lang w:val="fr-CH"/>
+            </w:rPr>
+            <w:fldChar w:fldCharType="begin"/>
+          </w:r>
+          <w:r>
+            <w:instrText xml:space="preserve"> TOC \o "1-3" \h \z \u </w:instrText>
+          </w:r>
+          <w:r>
+            <w:rPr>
+              <w:lang w:val="fr-CH"/>
+            </w:rPr>
+            <w:fldChar w:fldCharType="separate"/>
+          </w:r>
+          <w:hyperlink w:anchor="_Toc128650814" w:history="1">
+            <w:r>
+              <w:rPr>
+                <w:rStyle w:val="Lienhypertexte"/>
+              </w:rPr>
+              <w:t>1</w:t>
+            </w:r>
+            <w:r>
+              <w:rPr>
+                <w:rFonts w:asciiTheme="minorHAnsi" w:eastAsiaTheme="minorEastAsia" w:hAnsiTheme="minorHAnsi" w:cstheme="minorBidi"/>
+                <w:sz w:val="22"/>
+                <w:szCs w:val="22"/>
+                <w:lang w:val="fr-CH" w:eastAsia="fr-CH"/>
+              </w:rPr>
+              <w:tab/>
+            </w:r>
+            <w:r>
+              <w:rPr>
+                <w:rStyle w:val="Lienhypertexte"/>
+              </w:rPr>
+              <w:t>Analyse préliminaire</w:t>
+            </w:r>
+            <w:r>
+              <w:rPr>
+                <w:webHidden/>
+              </w:rPr>
+              <w:tab/>
+            </w:r>
+            <w:r>
+              <w:rPr>
+                <w:webHidden/>
+              </w:rPr>
+              <w:fldChar w:fldCharType="begin"/>
+            </w:r>
+            <w:r>
+              <w:rPr>
+                <w:webHidden/>
+              </w:rPr>
+              <w:instrText xml:space="preserve"> PAGEREF _Toc128650814 \h </w:instrText>
+            </w:r>
+            <w:r>
+              <w:rPr>
+                <w:webHidden/>
+              </w:rPr>
+            </w:r>
+            <w:r>
+              <w:rPr>
+                <w:webHidden/>
+              </w:rPr>
+              <w:fldChar w:fldCharType="separate"/>
+            </w:r>
+            <w:r>
+              <w:rPr>
+                <w:webHidden/>
+              </w:rPr>
+              <w:t>3</w:t>
+            </w:r>
+            <w:r>
+              <w:rPr>
+                <w:webHidden/>
+              </w:rPr>
+              <w:fldChar w:fldCharType="end"/>
+            </w:r>
+          </w:hyperlink>
+        </w:p>
+        <w:p>
+          <w:pPr>
+            <w:pStyle w:val="TM2"/>
+            <w:tabs>
+              <w:tab w:val="left" w:pos="800"/>
+              <w:tab w:val="right" w:leader="dot" w:pos="9060"/>
+            </w:tabs>
+            <w:rPr>
+              <w:rFonts w:asciiTheme="minorHAnsi" w:eastAsiaTheme="minorEastAsia" w:hAnsiTheme="minorHAnsi" w:cstheme="minorBidi"/>
+              <w:noProof/>
+              <w:sz w:val="22"/>
+              <w:szCs w:val="22"/>
+              <w:lang w:val="fr-CH" w:eastAsia="fr-CH"/>
+            </w:rPr>
+          </w:pPr>
+          <w:hyperlink w:anchor="_Toc128650815" w:history="1">
+            <w:r>
+              <w:rPr>
+                <w:rStyle w:val="Lienhypertexte"/>
+                <w:noProof/>
+              </w:rPr>
+              <w:t>1.1</w:t>
+            </w:r>
+            <w:r>
+              <w:rPr>
+                <w:rFonts w:asciiTheme="minorHAnsi" w:eastAsiaTheme="minorEastAsia" w:hAnsiTheme="minorHAnsi" w:cstheme="minorBidi"/>
+                <w:noProof/>
+                <w:sz w:val="22"/>
+                <w:szCs w:val="22"/>
+                <w:lang w:val="fr-CH" w:eastAsia="fr-CH"/>
+              </w:rPr>
+              <w:tab/>
+            </w:r>
+            <w:r>
+              <w:rPr>
+                <w:rStyle w:val="Lienhypertexte"/>
+                <w:noProof/>
+              </w:rPr>
+              <w:t>Introduction</w:t>
+            </w:r>
+            <w:r>
+              <w:rPr>
+                <w:noProof/>
+                <w:webHidden/>
+              </w:rPr>
+              <w:tab/>
+            </w:r>
+            <w:r>
+              <w:rPr>
+                <w:noProof/>
+                <w:webHidden/>
+              </w:rPr>
+              <w:fldChar w:fldCharType="begin"/>
+            </w:r>
+            <w:r>
+              <w:rPr>
+                <w:noProof/>
+                <w:webHidden/>
+              </w:rPr>
+              <w:instrText xml:space="preserve"> PAGEREF _Toc128650815 \h </w:instrText>
+            </w:r>
+            <w:r>
+              <w:rPr>
+                <w:noProof/>
+                <w:webHidden/>
+              </w:rPr>
+            </w:r>
+            <w:r>
+              <w:rPr>
+                <w:noProof/>
+                <w:webHidden/>
+              </w:rPr>
+              <w:fldChar w:fldCharType="separate"/>
+            </w:r>
+            <w:r>
+              <w:rPr>
+                <w:noProof/>
+                <w:webHidden/>
+              </w:rPr>
+              <w:t>3</w:t>
+            </w:r>
+            <w:r>
+              <w:rPr>
+                <w:noProof/>
+                <w:webHidden/>
+              </w:rPr>
+              <w:fldChar w:fldCharType="end"/>
+            </w:r>
+          </w:hyperlink>
+        </w:p>
+        <w:p>
+          <w:pPr>
+            <w:pStyle w:val="TM2"/>
+            <w:tabs>
+              <w:tab w:val="left" w:pos="800"/>
+              <w:tab w:val="right" w:leader="dot" w:pos="9060"/>
+            </w:tabs>
+            <w:rPr>
+              <w:rFonts w:asciiTheme="minorHAnsi" w:eastAsiaTheme="minorEastAsia" w:hAnsiTheme="minorHAnsi" w:cstheme="minorBidi"/>
+              <w:noProof/>
+              <w:sz w:val="22"/>
+              <w:szCs w:val="22"/>
+              <w:lang w:val="fr-CH" w:eastAsia="fr-CH"/>
+            </w:rPr>
+          </w:pPr>
+          <w:hyperlink w:anchor="_Toc128650816" w:history="1">
+            <w:r>
+              <w:rPr>
+                <w:rStyle w:val="Lienhypertexte"/>
+                <w:noProof/>
+              </w:rPr>
+              <w:t>1.2</w:t>
+            </w:r>
+            <w:r>
+              <w:rPr>
+                <w:rFonts w:asciiTheme="minorHAnsi" w:eastAsiaTheme="minorEastAsia" w:hAnsiTheme="minorHAnsi" w:cstheme="minorBidi"/>
+                <w:noProof/>
+                <w:sz w:val="22"/>
+                <w:szCs w:val="22"/>
+                <w:lang w:val="fr-CH" w:eastAsia="fr-CH"/>
+              </w:rPr>
+              <w:tab/>
+            </w:r>
+            <w:r>
+              <w:rPr>
+                <w:rStyle w:val="Lienhypertexte"/>
+                <w:noProof/>
+              </w:rPr>
+              <w:t>Objectifs</w:t>
+            </w:r>
+            <w:r>
+              <w:rPr>
+                <w:noProof/>
+                <w:webHidden/>
+              </w:rPr>
+              <w:tab/>
+            </w:r>
+            <w:r>
+              <w:rPr>
+                <w:noProof/>
+                <w:webHidden/>
+              </w:rPr>
+              <w:fldChar w:fldCharType="begin"/>
+            </w:r>
+            <w:r>
+              <w:rPr>
+                <w:noProof/>
+                <w:webHidden/>
+              </w:rPr>
+              <w:instrText xml:space="preserve"> PAGEREF _Toc128650816 \h </w:instrText>
+            </w:r>
+            <w:r>
+              <w:rPr>
+                <w:noProof/>
+                <w:webHidden/>
+              </w:rPr>
+            </w:r>
+            <w:r>
+              <w:rPr>
+                <w:noProof/>
+                <w:webHidden/>
+              </w:rPr>
+              <w:fldChar w:fldCharType="separate"/>
+            </w:r>
+            <w:r>
+              <w:rPr>
+                <w:noProof/>
+                <w:webHidden/>
+              </w:rPr>
+              <w:t>3</w:t>
+            </w:r>
+            <w:r>
+              <w:rPr>
+                <w:noProof/>
+                <w:webHidden/>
+              </w:rPr>
+              <w:fldChar w:fldCharType="end"/>
+            </w:r>
+          </w:hyperlink>
+        </w:p>
+        <w:p>
+          <w:pPr>
+            <w:pStyle w:val="TM3"/>
+            <w:tabs>
+              <w:tab w:val="left" w:pos="1200"/>
+              <w:tab w:val="right" w:leader="dot" w:pos="9060"/>
+            </w:tabs>
+            <w:rPr>
+              <w:rFonts w:asciiTheme="minorHAnsi" w:eastAsiaTheme="minorEastAsia" w:hAnsiTheme="minorHAnsi" w:cstheme="minorBidi"/>
+              <w:noProof/>
+              <w:sz w:val="22"/>
+              <w:szCs w:val="22"/>
+              <w:lang w:val="fr-CH" w:eastAsia="fr-CH"/>
+            </w:rPr>
+          </w:pPr>
+          <w:hyperlink w:anchor="_Toc128650817" w:history="1">
+            <w:r>
+              <w:rPr>
+                <w:rStyle w:val="Lienhypertexte"/>
+                <w:noProof/>
+              </w:rPr>
+              <w:t>1.2.1</w:t>
+            </w:r>
+            <w:r>
+              <w:rPr>
+                <w:rFonts w:asciiTheme="minorHAnsi" w:eastAsiaTheme="minorEastAsia" w:hAnsiTheme="minorHAnsi" w:cstheme="minorBidi"/>
+                <w:noProof/>
+                <w:sz w:val="22"/>
+                <w:szCs w:val="22"/>
+                <w:lang w:val="fr-CH" w:eastAsia="fr-CH"/>
+              </w:rPr>
+              <w:tab/>
+            </w:r>
+            <w:r>
+              <w:rPr>
+                <w:rStyle w:val="Lienhypertexte"/>
+                <w:noProof/>
+              </w:rPr>
+              <w:t>Fonctionnalités générales :</w:t>
+            </w:r>
+            <w:r>
+              <w:rPr>
+                <w:noProof/>
+                <w:webHidden/>
+              </w:rPr>
+              <w:tab/>
+            </w:r>
+            <w:r>
+              <w:rPr>
+                <w:noProof/>
+                <w:webHidden/>
+              </w:rPr>
+              <w:fldChar w:fldCharType="begin"/>
+            </w:r>
+            <w:r>
+              <w:rPr>
+                <w:noProof/>
+                <w:webHidden/>
+              </w:rPr>
+              <w:instrText xml:space="preserve"> PAGEREF _Toc128650817 \h </w:instrText>
+            </w:r>
+            <w:r>
+              <w:rPr>
+                <w:noProof/>
+                <w:webHidden/>
+              </w:rPr>
+            </w:r>
+            <w:r>
+              <w:rPr>
+                <w:noProof/>
+                <w:webHidden/>
+              </w:rPr>
+              <w:fldChar w:fldCharType="separate"/>
+            </w:r>
+            <w:r>
+              <w:rPr>
+                <w:noProof/>
+                <w:webHidden/>
+              </w:rPr>
+              <w:t>3</w:t>
+            </w:r>
+            <w:r>
+              <w:rPr>
+                <w:noProof/>
+                <w:webHidden/>
+              </w:rPr>
+              <w:fldChar w:fldCharType="end"/>
+            </w:r>
+          </w:hyperlink>
+        </w:p>
+        <w:p>
+          <w:pPr>
+            <w:pStyle w:val="TM3"/>
+            <w:tabs>
+              <w:tab w:val="left" w:pos="1200"/>
+              <w:tab w:val="right" w:leader="dot" w:pos="9060"/>
+            </w:tabs>
+            <w:rPr>
+              <w:rFonts w:asciiTheme="minorHAnsi" w:eastAsiaTheme="minorEastAsia" w:hAnsiTheme="minorHAnsi" w:cstheme="minorBidi"/>
+              <w:noProof/>
+              <w:sz w:val="22"/>
+              <w:szCs w:val="22"/>
+              <w:lang w:val="fr-CH" w:eastAsia="fr-CH"/>
+            </w:rPr>
+          </w:pPr>
+          <w:hyperlink w:anchor="_Toc128650818" w:history="1">
+            <w:r>
+              <w:rPr>
+                <w:rStyle w:val="Lienhypertexte"/>
+                <w:noProof/>
+              </w:rPr>
+              <w:t>1.2.2</w:t>
+            </w:r>
+            <w:r>
+              <w:rPr>
+                <w:rFonts w:asciiTheme="minorHAnsi" w:eastAsiaTheme="minorEastAsia" w:hAnsiTheme="minorHAnsi" w:cstheme="minorBidi"/>
+                <w:noProof/>
+                <w:sz w:val="22"/>
+                <w:szCs w:val="22"/>
+                <w:lang w:val="fr-CH" w:eastAsia="fr-CH"/>
+              </w:rPr>
+              <w:tab/>
+            </w:r>
+            <w:r>
+              <w:rPr>
+                <w:rStyle w:val="Lienhypertexte"/>
+                <w:noProof/>
+              </w:rPr>
+              <w:t>Fonctionnalités détaillées selon le type d’utilisateur :</w:t>
+            </w:r>
+            <w:r>
+              <w:rPr>
+                <w:noProof/>
+                <w:webHidden/>
+              </w:rPr>
+              <w:tab/>
+            </w:r>
+            <w:r>
+              <w:rPr>
+                <w:noProof/>
+                <w:webHidden/>
+              </w:rPr>
+              <w:fldChar w:fldCharType="begin"/>
+            </w:r>
+            <w:r>
+              <w:rPr>
+                <w:noProof/>
+                <w:webHidden/>
+              </w:rPr>
+              <w:instrText xml:space="preserve"> PAGEREF _Toc128650818 \h </w:instrText>
+            </w:r>
+            <w:r>
+              <w:rPr>
+                <w:noProof/>
+                <w:webHidden/>
+              </w:rPr>
+            </w:r>
+            <w:r>
+              <w:rPr>
+                <w:noProof/>
+                <w:webHidden/>
+              </w:rPr>
+              <w:fldChar w:fldCharType="separate"/>
+            </w:r>
+            <w:r>
+              <w:rPr>
+                <w:noProof/>
+                <w:webHidden/>
+              </w:rPr>
+              <w:t>3</w:t>
+            </w:r>
+            <w:r>
+              <w:rPr>
+                <w:noProof/>
+                <w:webHidden/>
+              </w:rPr>
+              <w:fldChar w:fldCharType="end"/>
+            </w:r>
+          </w:hyperlink>
+        </w:p>
+        <w:p>
+          <w:pPr>
+            <w:pStyle w:val="TM2"/>
+            <w:tabs>
+              <w:tab w:val="left" w:pos="800"/>
+              <w:tab w:val="right" w:leader="dot" w:pos="9060"/>
+            </w:tabs>
+            <w:rPr>
+              <w:rFonts w:asciiTheme="minorHAnsi" w:eastAsiaTheme="minorEastAsia" w:hAnsiTheme="minorHAnsi" w:cstheme="minorBidi"/>
+              <w:noProof/>
+              <w:sz w:val="22"/>
+              <w:szCs w:val="22"/>
+              <w:lang w:val="fr-CH" w:eastAsia="fr-CH"/>
+            </w:rPr>
+          </w:pPr>
+          <w:hyperlink w:anchor="_Toc128650819" w:history="1">
+            <w:r>
+              <w:rPr>
+                <w:rStyle w:val="Lienhypertexte"/>
+                <w:noProof/>
+              </w:rPr>
+              <w:t>1.3</w:t>
+            </w:r>
+            <w:r>
+              <w:rPr>
+                <w:rFonts w:asciiTheme="minorHAnsi" w:eastAsiaTheme="minorEastAsia" w:hAnsiTheme="minorHAnsi" w:cstheme="minorBidi"/>
+                <w:noProof/>
+                <w:sz w:val="22"/>
+                <w:szCs w:val="22"/>
+                <w:lang w:val="fr-CH" w:eastAsia="fr-CH"/>
+              </w:rPr>
+              <w:tab/>
+            </w:r>
+            <w:r>
+              <w:rPr>
+                <w:rStyle w:val="Lienhypertexte"/>
+                <w:noProof/>
+              </w:rPr>
+              <w:t>Planification initiale</w:t>
+            </w:r>
+            <w:r>
+              <w:rPr>
+                <w:noProof/>
+                <w:webHidden/>
+              </w:rPr>
+              <w:tab/>
+            </w:r>
+            <w:r>
+              <w:rPr>
+                <w:noProof/>
+                <w:webHidden/>
+              </w:rPr>
+              <w:fldChar w:fldCharType="begin"/>
+            </w:r>
+            <w:r>
+              <w:rPr>
+                <w:noProof/>
+                <w:webHidden/>
+              </w:rPr>
+              <w:instrText xml:space="preserve"> PAGEREF _Toc128650819 \h </w:instrText>
+            </w:r>
+            <w:r>
+              <w:rPr>
+                <w:noProof/>
+                <w:webHidden/>
+              </w:rPr>
+            </w:r>
+            <w:r>
+              <w:rPr>
+                <w:noProof/>
+                <w:webHidden/>
+              </w:rPr>
+              <w:fldChar w:fldCharType="separate"/>
+            </w:r>
+            <w:r>
+              <w:rPr>
+                <w:noProof/>
+                <w:webHidden/>
+              </w:rPr>
+              <w:t>4</w:t>
+            </w:r>
+            <w:r>
+              <w:rPr>
+                <w:noProof/>
+                <w:webHidden/>
+              </w:rPr>
+              <w:fldChar w:fldCharType="end"/>
+            </w:r>
+          </w:hyperlink>
+        </w:p>
+        <w:p>
+          <w:pPr>
+            <w:pStyle w:val="TM1"/>
+            <w:rPr>
+              <w:rFonts w:asciiTheme="minorHAnsi" w:eastAsiaTheme="minorEastAsia" w:hAnsiTheme="minorHAnsi" w:cstheme="minorBidi"/>
+              <w:sz w:val="22"/>
+              <w:szCs w:val="22"/>
+              <w:lang w:val="fr-CH" w:eastAsia="fr-CH"/>
+            </w:rPr>
+          </w:pPr>
+          <w:hyperlink w:anchor="_Toc128650820" w:history="1">
+            <w:r>
+              <w:rPr>
+                <w:rStyle w:val="Lienhypertexte"/>
+              </w:rPr>
+              <w:t>2</w:t>
+            </w:r>
+            <w:r>
+              <w:rPr>
+                <w:rFonts w:asciiTheme="minorHAnsi" w:eastAsiaTheme="minorEastAsia" w:hAnsiTheme="minorHAnsi" w:cstheme="minorBidi"/>
+                <w:sz w:val="22"/>
+                <w:szCs w:val="22"/>
+                <w:lang w:val="fr-CH" w:eastAsia="fr-CH"/>
+              </w:rPr>
+              <w:tab/>
+            </w:r>
+            <w:r>
+              <w:rPr>
+                <w:rStyle w:val="Lienhypertexte"/>
+              </w:rPr>
+              <w:t>Analyse / Conception</w:t>
+            </w:r>
+            <w:r>
+              <w:rPr>
+                <w:webHidden/>
+              </w:rPr>
+              <w:tab/>
+            </w:r>
+            <w:r>
+              <w:rPr>
+                <w:webHidden/>
+              </w:rPr>
+              <w:fldChar w:fldCharType="begin"/>
+            </w:r>
+            <w:r>
+              <w:rPr>
+                <w:webHidden/>
+              </w:rPr>
+              <w:instrText xml:space="preserve"> PAGEREF _Toc128650820 \h </w:instrText>
+            </w:r>
+            <w:r>
+              <w:rPr>
+                <w:webHidden/>
+              </w:rPr>
+            </w:r>
+            <w:r>
+              <w:rPr>
+                <w:webHidden/>
+              </w:rPr>
+              <w:fldChar w:fldCharType="separate"/>
+            </w:r>
+            <w:r>
+              <w:rPr>
+                <w:webHidden/>
+              </w:rPr>
+              <w:t>5</w:t>
+            </w:r>
+            <w:r>
+              <w:rPr>
+                <w:webHidden/>
+              </w:rPr>
+              <w:fldChar w:fldCharType="end"/>
+            </w:r>
+          </w:hyperlink>
+        </w:p>
+        <w:p>
+          <w:pPr>
+            <w:pStyle w:val="TM2"/>
+            <w:tabs>
+              <w:tab w:val="left" w:pos="800"/>
+              <w:tab w:val="right" w:leader="dot" w:pos="9060"/>
+            </w:tabs>
+            <w:rPr>
+              <w:rFonts w:asciiTheme="minorHAnsi" w:eastAsiaTheme="minorEastAsia" w:hAnsiTheme="minorHAnsi" w:cstheme="minorBidi"/>
+              <w:noProof/>
+              <w:sz w:val="22"/>
+              <w:szCs w:val="22"/>
+              <w:lang w:val="fr-CH" w:eastAsia="fr-CH"/>
+            </w:rPr>
+          </w:pPr>
+          <w:hyperlink w:anchor="_Toc128650821" w:history="1">
+            <w:r>
+              <w:rPr>
+                <w:rStyle w:val="Lienhypertexte"/>
+                <w:iCs/>
+                <w:noProof/>
+              </w:rPr>
+              <w:t>2.1</w:t>
+            </w:r>
+            <w:r>
+              <w:rPr>
+                <w:rFonts w:asciiTheme="minorHAnsi" w:eastAsiaTheme="minorEastAsia" w:hAnsiTheme="minorHAnsi" w:cstheme="minorBidi"/>
+                <w:noProof/>
+                <w:sz w:val="22"/>
+                <w:szCs w:val="22"/>
+                <w:lang w:val="fr-CH" w:eastAsia="fr-CH"/>
+              </w:rPr>
+              <w:tab/>
+            </w:r>
+            <w:r>
+              <w:rPr>
+                <w:rStyle w:val="Lienhypertexte"/>
+                <w:iCs/>
+                <w:noProof/>
+              </w:rPr>
+              <w:t>Concept</w:t>
+            </w:r>
+            <w:r>
+              <w:rPr>
+                <w:noProof/>
+                <w:webHidden/>
+              </w:rPr>
+              <w:tab/>
+            </w:r>
+            <w:r>
+              <w:rPr>
+                <w:noProof/>
+                <w:webHidden/>
+              </w:rPr>
+              <w:fldChar w:fldCharType="begin"/>
+            </w:r>
+            <w:r>
+              <w:rPr>
+                <w:noProof/>
+                <w:webHidden/>
+              </w:rPr>
+              <w:instrText xml:space="preserve"> PAGEREF _Toc128650821 \h </w:instrText>
+            </w:r>
+            <w:r>
+              <w:rPr>
+                <w:noProof/>
+                <w:webHidden/>
+              </w:rPr>
+            </w:r>
+            <w:r>
+              <w:rPr>
+                <w:noProof/>
+                <w:webHidden/>
+              </w:rPr>
+              <w:fldChar w:fldCharType="separate"/>
+            </w:r>
+            <w:r>
+              <w:rPr>
+                <w:noProof/>
+                <w:webHidden/>
+              </w:rPr>
+              <w:t>5</w:t>
+            </w:r>
+            <w:r>
+              <w:rPr>
+                <w:noProof/>
+                <w:webHidden/>
+              </w:rPr>
+              <w:fldChar w:fldCharType="end"/>
+            </w:r>
+          </w:hyperlink>
+        </w:p>
+        <w:p>
+          <w:pPr>
+            <w:pStyle w:val="TM3"/>
+            <w:tabs>
+              <w:tab w:val="left" w:pos="1200"/>
+              <w:tab w:val="right" w:leader="dot" w:pos="9060"/>
+            </w:tabs>
+            <w:rPr>
+              <w:rFonts w:asciiTheme="minorHAnsi" w:eastAsiaTheme="minorEastAsia" w:hAnsiTheme="minorHAnsi" w:cstheme="minorBidi"/>
+              <w:noProof/>
+              <w:sz w:val="22"/>
+              <w:szCs w:val="22"/>
+              <w:lang w:val="fr-CH" w:eastAsia="fr-CH"/>
+            </w:rPr>
+          </w:pPr>
+          <w:hyperlink w:anchor="_Toc128650822" w:history="1">
+            <w:r>
+              <w:rPr>
+                <w:rStyle w:val="Lienhypertexte"/>
+                <w:noProof/>
+              </w:rPr>
+              <w:t>2.1.1</w:t>
+            </w:r>
+            <w:r>
+              <w:rPr>
+                <w:rFonts w:asciiTheme="minorHAnsi" w:eastAsiaTheme="minorEastAsia" w:hAnsiTheme="minorHAnsi" w:cstheme="minorBidi"/>
+                <w:noProof/>
+                <w:sz w:val="22"/>
+                <w:szCs w:val="22"/>
+                <w:lang w:val="fr-CH" w:eastAsia="fr-CH"/>
+              </w:rPr>
+              <w:tab/>
+            </w:r>
+            <w:r>
+              <w:rPr>
+                <w:rStyle w:val="Lienhypertexte"/>
+                <w:noProof/>
+              </w:rPr>
+              <w:t>MCD</w:t>
+            </w:r>
+            <w:r>
+              <w:rPr>
+                <w:noProof/>
+                <w:webHidden/>
+              </w:rPr>
+              <w:tab/>
+            </w:r>
+            <w:r>
+              <w:rPr>
+                <w:noProof/>
+                <w:webHidden/>
+              </w:rPr>
+              <w:fldChar w:fldCharType="begin"/>
+            </w:r>
+            <w:r>
+              <w:rPr>
+                <w:noProof/>
+                <w:webHidden/>
+              </w:rPr>
+              <w:instrText xml:space="preserve"> PAGEREF _Toc128650822 \h </w:instrText>
+            </w:r>
+            <w:r>
+              <w:rPr>
+                <w:noProof/>
+                <w:webHidden/>
+              </w:rPr>
+            </w:r>
+            <w:r>
+              <w:rPr>
+                <w:noProof/>
+                <w:webHidden/>
+              </w:rPr>
+              <w:fldChar w:fldCharType="separate"/>
+            </w:r>
+            <w:r>
+              <w:rPr>
+                <w:noProof/>
+                <w:webHidden/>
+              </w:rPr>
+              <w:t>5</w:t>
+            </w:r>
+            <w:r>
+              <w:rPr>
+                <w:noProof/>
+                <w:webHidden/>
+              </w:rPr>
+              <w:fldChar w:fldCharType="end"/>
+            </w:r>
+          </w:hyperlink>
+        </w:p>
+        <w:p>
+          <w:pPr>
+            <w:pStyle w:val="TM3"/>
+            <w:tabs>
+              <w:tab w:val="left" w:pos="1200"/>
+              <w:tab w:val="right" w:leader="dot" w:pos="9060"/>
+            </w:tabs>
+            <w:rPr>
+              <w:rFonts w:asciiTheme="minorHAnsi" w:eastAsiaTheme="minorEastAsia" w:hAnsiTheme="minorHAnsi" w:cstheme="minorBidi"/>
+              <w:noProof/>
+              <w:sz w:val="22"/>
+              <w:szCs w:val="22"/>
+              <w:lang w:val="fr-CH" w:eastAsia="fr-CH"/>
+            </w:rPr>
+          </w:pPr>
+          <w:hyperlink w:anchor="_Toc128650823" w:history="1">
+            <w:r>
+              <w:rPr>
+                <w:rStyle w:val="Lienhypertexte"/>
+                <w:noProof/>
+              </w:rPr>
+              <w:t>2.1.2</w:t>
+            </w:r>
+            <w:r>
+              <w:rPr>
+                <w:rFonts w:asciiTheme="minorHAnsi" w:eastAsiaTheme="minorEastAsia" w:hAnsiTheme="minorHAnsi" w:cstheme="minorBidi"/>
+                <w:noProof/>
+                <w:sz w:val="22"/>
+                <w:szCs w:val="22"/>
+                <w:lang w:val="fr-CH" w:eastAsia="fr-CH"/>
+              </w:rPr>
+              <w:tab/>
+            </w:r>
+            <w:r>
+              <w:rPr>
+                <w:rStyle w:val="Lienhypertexte"/>
+                <w:noProof/>
+              </w:rPr>
+              <w:t>Maquettes  Mise a jour requise</w:t>
+            </w:r>
+            <w:r>
+              <w:rPr>
+                <w:noProof/>
+                <w:webHidden/>
+              </w:rPr>
+              <w:tab/>
+            </w:r>
+            <w:r>
+              <w:rPr>
+                <w:noProof/>
+                <w:webHidden/>
+              </w:rPr>
+              <w:fldChar w:fldCharType="begin"/>
+            </w:r>
+            <w:r>
+              <w:rPr>
+                <w:noProof/>
+                <w:webHidden/>
+              </w:rPr>
+              <w:instrText xml:space="preserve"> PAGEREF _Toc128650823 \h </w:instrText>
+            </w:r>
+            <w:r>
+              <w:rPr>
+                <w:noProof/>
+                <w:webHidden/>
+              </w:rPr>
+            </w:r>
+            <w:r>
+              <w:rPr>
+                <w:noProof/>
+                <w:webHidden/>
+              </w:rPr>
+              <w:fldChar w:fldCharType="separate"/>
+            </w:r>
+            <w:r>
+              <w:rPr>
+                <w:noProof/>
+                <w:webHidden/>
+              </w:rPr>
+              <w:t>5</w:t>
+            </w:r>
+            <w:r>
+              <w:rPr>
+                <w:noProof/>
+                <w:webHidden/>
+              </w:rPr>
+              <w:fldChar w:fldCharType="end"/>
+            </w:r>
+          </w:hyperlink>
+        </w:p>
+        <w:p>
+          <w:pPr>
+            <w:pStyle w:val="TM3"/>
+            <w:tabs>
+              <w:tab w:val="left" w:pos="1200"/>
+              <w:tab w:val="right" w:leader="dot" w:pos="9060"/>
+            </w:tabs>
+            <w:rPr>
+              <w:rFonts w:asciiTheme="minorHAnsi" w:eastAsiaTheme="minorEastAsia" w:hAnsiTheme="minorHAnsi" w:cstheme="minorBidi"/>
+              <w:noProof/>
+              <w:sz w:val="22"/>
+              <w:szCs w:val="22"/>
+              <w:lang w:val="fr-CH" w:eastAsia="fr-CH"/>
+            </w:rPr>
+          </w:pPr>
+          <w:hyperlink w:anchor="_Toc128650824" w:history="1">
+            <w:r>
+              <w:rPr>
+                <w:rStyle w:val="Lienhypertexte"/>
+                <w:noProof/>
+              </w:rPr>
+              <w:t>2.1.3</w:t>
+            </w:r>
+            <w:r>
+              <w:rPr>
+                <w:rFonts w:asciiTheme="minorHAnsi" w:eastAsiaTheme="minorEastAsia" w:hAnsiTheme="minorHAnsi" w:cstheme="minorBidi"/>
+                <w:noProof/>
+                <w:sz w:val="22"/>
+                <w:szCs w:val="22"/>
+                <w:lang w:val="fr-CH" w:eastAsia="fr-CH"/>
+              </w:rPr>
+              <w:tab/>
+            </w:r>
+            <w:r>
+              <w:rPr>
+                <w:rStyle w:val="Lienhypertexte"/>
+                <w:noProof/>
+              </w:rPr>
+              <w:t>Use cases</w:t>
+            </w:r>
+            <w:r>
+              <w:rPr>
+                <w:noProof/>
+                <w:webHidden/>
+              </w:rPr>
+              <w:tab/>
+            </w:r>
+            <w:r>
+              <w:rPr>
+                <w:noProof/>
+                <w:webHidden/>
+              </w:rPr>
+              <w:fldChar w:fldCharType="begin"/>
+            </w:r>
+            <w:r>
+              <w:rPr>
+                <w:noProof/>
+                <w:webHidden/>
+              </w:rPr>
+              <w:instrText xml:space="preserve"> PAGEREF _Toc128650824 \h </w:instrText>
+            </w:r>
+            <w:r>
+              <w:rPr>
+                <w:noProof/>
+                <w:webHidden/>
+              </w:rPr>
+            </w:r>
+            <w:r>
+              <w:rPr>
+                <w:noProof/>
+                <w:webHidden/>
+              </w:rPr>
+              <w:fldChar w:fldCharType="separate"/>
+            </w:r>
+            <w:r>
+              <w:rPr>
+                <w:noProof/>
+                <w:webHidden/>
+              </w:rPr>
+              <w:t>9</w:t>
+            </w:r>
+            <w:r>
+              <w:rPr>
+                <w:noProof/>
+                <w:webHidden/>
+              </w:rPr>
+              <w:fldChar w:fldCharType="end"/>
+            </w:r>
+          </w:hyperlink>
+        </w:p>
+        <w:p>
+          <w:pPr>
+            <w:pStyle w:val="TM2"/>
+            <w:tabs>
+              <w:tab w:val="left" w:pos="800"/>
+              <w:tab w:val="right" w:leader="dot" w:pos="9060"/>
+            </w:tabs>
+            <w:rPr>
+              <w:rFonts w:asciiTheme="minorHAnsi" w:eastAsiaTheme="minorEastAsia" w:hAnsiTheme="minorHAnsi" w:cstheme="minorBidi"/>
+              <w:noProof/>
+              <w:sz w:val="22"/>
+              <w:szCs w:val="22"/>
+              <w:lang w:val="fr-CH" w:eastAsia="fr-CH"/>
+            </w:rPr>
+          </w:pPr>
+          <w:hyperlink w:anchor="_Toc128650825" w:history="1">
+            <w:r>
+              <w:rPr>
+                <w:rStyle w:val="Lienhypertexte"/>
+                <w:iCs/>
+                <w:noProof/>
+              </w:rPr>
+              <w:t>2.2</w:t>
+            </w:r>
+            <w:r>
+              <w:rPr>
+                <w:rFonts w:asciiTheme="minorHAnsi" w:eastAsiaTheme="minorEastAsia" w:hAnsiTheme="minorHAnsi" w:cstheme="minorBidi"/>
+                <w:noProof/>
+                <w:sz w:val="22"/>
+                <w:szCs w:val="22"/>
+                <w:lang w:val="fr-CH" w:eastAsia="fr-CH"/>
+              </w:rPr>
+              <w:tab/>
+            </w:r>
+            <w:r>
+              <w:rPr>
+                <w:rStyle w:val="Lienhypertexte"/>
+                <w:iCs/>
+                <w:noProof/>
+              </w:rPr>
+              <w:t>Stratégie de test</w:t>
+            </w:r>
+            <w:r>
+              <w:rPr>
+                <w:noProof/>
+                <w:webHidden/>
+              </w:rPr>
+              <w:tab/>
+            </w:r>
+            <w:r>
+              <w:rPr>
+                <w:noProof/>
+                <w:webHidden/>
+              </w:rPr>
+              <w:fldChar w:fldCharType="begin"/>
+            </w:r>
+            <w:r>
+              <w:rPr>
+                <w:noProof/>
+                <w:webHidden/>
+              </w:rPr>
+              <w:instrText xml:space="preserve"> PAGEREF _Toc128650825 \h </w:instrText>
+            </w:r>
+            <w:r>
+              <w:rPr>
+                <w:noProof/>
+                <w:webHidden/>
+              </w:rPr>
+            </w:r>
+            <w:r>
+              <w:rPr>
+                <w:noProof/>
+                <w:webHidden/>
+              </w:rPr>
+              <w:fldChar w:fldCharType="separate"/>
+            </w:r>
+            <w:r>
+              <w:rPr>
+                <w:noProof/>
+                <w:webHidden/>
+              </w:rPr>
+              <w:t>10</w:t>
+            </w:r>
+            <w:r>
+              <w:rPr>
+                <w:noProof/>
+                <w:webHidden/>
+              </w:rPr>
+              <w:fldChar w:fldCharType="end"/>
+            </w:r>
+          </w:hyperlink>
+        </w:p>
+        <w:p>
+          <w:pPr>
+            <w:pStyle w:val="TM2"/>
+            <w:tabs>
+              <w:tab w:val="left" w:pos="800"/>
+              <w:tab w:val="right" w:leader="dot" w:pos="9060"/>
+            </w:tabs>
+            <w:rPr>
+              <w:rFonts w:asciiTheme="minorHAnsi" w:eastAsiaTheme="minorEastAsia" w:hAnsiTheme="minorHAnsi" w:cstheme="minorBidi"/>
+              <w:noProof/>
+              <w:sz w:val="22"/>
+              <w:szCs w:val="22"/>
+              <w:lang w:val="fr-CH" w:eastAsia="fr-CH"/>
+            </w:rPr>
+          </w:pPr>
+          <w:hyperlink w:anchor="_Toc128650826" w:history="1">
+            <w:r>
+              <w:rPr>
+                <w:rStyle w:val="Lienhypertexte"/>
+                <w:iCs/>
+                <w:noProof/>
+              </w:rPr>
+              <w:t>2.3</w:t>
+            </w:r>
+            <w:r>
+              <w:rPr>
+                <w:rFonts w:asciiTheme="minorHAnsi" w:eastAsiaTheme="minorEastAsia" w:hAnsiTheme="minorHAnsi" w:cstheme="minorBidi"/>
+                <w:noProof/>
+                <w:sz w:val="22"/>
+                <w:szCs w:val="22"/>
+                <w:lang w:val="fr-CH" w:eastAsia="fr-CH"/>
+              </w:rPr>
+              <w:tab/>
+            </w:r>
+            <w:r>
+              <w:rPr>
+                <w:rStyle w:val="Lienhypertexte"/>
+                <w:rFonts w:cs="Arial"/>
+                <w:noProof/>
+              </w:rPr>
+              <w:t>Risques techniques</w:t>
+            </w:r>
+            <w:r>
+              <w:rPr>
+                <w:noProof/>
+                <w:webHidden/>
+              </w:rPr>
+              <w:tab/>
+            </w:r>
+            <w:r>
+              <w:rPr>
+                <w:noProof/>
+                <w:webHidden/>
+              </w:rPr>
+              <w:fldChar w:fldCharType="begin"/>
+            </w:r>
+            <w:r>
+              <w:rPr>
+                <w:noProof/>
+                <w:webHidden/>
+              </w:rPr>
+              <w:instrText xml:space="preserve"> PAGEREF _Toc128650826 \h </w:instrText>
+            </w:r>
+            <w:r>
+              <w:rPr>
+                <w:noProof/>
+                <w:webHidden/>
+              </w:rPr>
+            </w:r>
+            <w:r>
+              <w:rPr>
+                <w:noProof/>
+                <w:webHidden/>
+              </w:rPr>
+              <w:fldChar w:fldCharType="separate"/>
+            </w:r>
+            <w:r>
+              <w:rPr>
+                <w:noProof/>
+                <w:webHidden/>
+              </w:rPr>
+              <w:t>10</w:t>
+            </w:r>
+            <w:r>
+              <w:rPr>
+                <w:noProof/>
+                <w:webHidden/>
+              </w:rPr>
+              <w:fldChar w:fldCharType="end"/>
+            </w:r>
+          </w:hyperlink>
+        </w:p>
+        <w:p>
+          <w:pPr>
+            <w:pStyle w:val="TM2"/>
+            <w:tabs>
+              <w:tab w:val="left" w:pos="800"/>
+              <w:tab w:val="right" w:leader="dot" w:pos="9060"/>
+            </w:tabs>
+            <w:rPr>
+              <w:rFonts w:asciiTheme="minorHAnsi" w:eastAsiaTheme="minorEastAsia" w:hAnsiTheme="minorHAnsi" w:cstheme="minorBidi"/>
+              <w:noProof/>
+              <w:sz w:val="22"/>
+              <w:szCs w:val="22"/>
+              <w:lang w:val="fr-CH" w:eastAsia="fr-CH"/>
+            </w:rPr>
+          </w:pPr>
+          <w:hyperlink w:anchor="_Toc128650827" w:history="1">
+            <w:r>
+              <w:rPr>
+                <w:rStyle w:val="Lienhypertexte"/>
+                <w:iCs/>
+                <w:noProof/>
+              </w:rPr>
+              <w:t>2.4</w:t>
+            </w:r>
+            <w:r>
+              <w:rPr>
+                <w:rFonts w:asciiTheme="minorHAnsi" w:eastAsiaTheme="minorEastAsia" w:hAnsiTheme="minorHAnsi" w:cstheme="minorBidi"/>
+                <w:noProof/>
+                <w:sz w:val="22"/>
+                <w:szCs w:val="22"/>
+                <w:lang w:val="fr-CH" w:eastAsia="fr-CH"/>
+              </w:rPr>
+              <w:tab/>
+            </w:r>
+            <w:r>
+              <w:rPr>
+                <w:rStyle w:val="Lienhypertexte"/>
+                <w:iCs/>
+                <w:noProof/>
+              </w:rPr>
+              <w:t>Planification</w:t>
+            </w:r>
+            <w:r>
+              <w:rPr>
+                <w:noProof/>
+                <w:webHidden/>
+              </w:rPr>
+              <w:tab/>
+            </w:r>
+            <w:r>
+              <w:rPr>
+                <w:noProof/>
+                <w:webHidden/>
+              </w:rPr>
+              <w:fldChar w:fldCharType="begin"/>
+            </w:r>
+            <w:r>
+              <w:rPr>
+                <w:noProof/>
+                <w:webHidden/>
+              </w:rPr>
+              <w:instrText xml:space="preserve"> PAGEREF _Toc128650827 \h </w:instrText>
+            </w:r>
+            <w:r>
+              <w:rPr>
+                <w:noProof/>
+                <w:webHidden/>
+              </w:rPr>
+            </w:r>
+            <w:r>
+              <w:rPr>
+                <w:noProof/>
+                <w:webHidden/>
+              </w:rPr>
+              <w:fldChar w:fldCharType="separate"/>
+            </w:r>
+            <w:r>
+              <w:rPr>
+                <w:noProof/>
+                <w:webHidden/>
+              </w:rPr>
+              <w:t>10</w:t>
+            </w:r>
+            <w:r>
+              <w:rPr>
+                <w:noProof/>
+                <w:webHidden/>
+              </w:rPr>
+              <w:fldChar w:fldCharType="end"/>
+            </w:r>
+          </w:hyperlink>
+        </w:p>
+        <w:p>
+          <w:pPr>
+            <w:pStyle w:val="TM2"/>
+            <w:tabs>
+              <w:tab w:val="left" w:pos="800"/>
+              <w:tab w:val="right" w:leader="dot" w:pos="9060"/>
+            </w:tabs>
+            <w:rPr>
+              <w:rFonts w:asciiTheme="minorHAnsi" w:eastAsiaTheme="minorEastAsia" w:hAnsiTheme="minorHAnsi" w:cstheme="minorBidi"/>
+              <w:noProof/>
+              <w:sz w:val="22"/>
+              <w:szCs w:val="22"/>
+              <w:lang w:val="fr-CH" w:eastAsia="fr-CH"/>
+            </w:rPr>
+          </w:pPr>
+          <w:hyperlink w:anchor="_Toc128650828" w:history="1">
+            <w:r>
+              <w:rPr>
+                <w:rStyle w:val="Lienhypertexte"/>
+                <w:iCs/>
+                <w:noProof/>
+              </w:rPr>
+              <w:t>2.5</w:t>
+            </w:r>
+            <w:r>
+              <w:rPr>
+                <w:rFonts w:asciiTheme="minorHAnsi" w:eastAsiaTheme="minorEastAsia" w:hAnsiTheme="minorHAnsi" w:cstheme="minorBidi"/>
+                <w:noProof/>
+                <w:sz w:val="22"/>
+                <w:szCs w:val="22"/>
+                <w:lang w:val="fr-CH" w:eastAsia="fr-CH"/>
+              </w:rPr>
+              <w:tab/>
+            </w:r>
+            <w:r>
+              <w:rPr>
+                <w:rStyle w:val="Lienhypertexte"/>
+                <w:iCs/>
+                <w:noProof/>
+              </w:rPr>
+              <w:t>Dossier de conception</w:t>
+            </w:r>
+            <w:r>
+              <w:rPr>
+                <w:noProof/>
+                <w:webHidden/>
+              </w:rPr>
+              <w:tab/>
+            </w:r>
+            <w:r>
+              <w:rPr>
+                <w:noProof/>
+                <w:webHidden/>
+              </w:rPr>
+              <w:fldChar w:fldCharType="begin"/>
+            </w:r>
+            <w:r>
+              <w:rPr>
+                <w:noProof/>
+                <w:webHidden/>
+              </w:rPr>
+              <w:instrText xml:space="preserve"> PAGEREF _Toc128650828 \h </w:instrText>
+            </w:r>
+            <w:r>
+              <w:rPr>
+                <w:noProof/>
+                <w:webHidden/>
+              </w:rPr>
+            </w:r>
+            <w:r>
+              <w:rPr>
+                <w:noProof/>
+                <w:webHidden/>
+              </w:rPr>
+              <w:fldChar w:fldCharType="separate"/>
+            </w:r>
+            <w:r>
+              <w:rPr>
+                <w:noProof/>
+                <w:webHidden/>
+              </w:rPr>
+              <w:t>11</w:t>
+            </w:r>
+            <w:r>
+              <w:rPr>
+                <w:noProof/>
+                <w:webHidden/>
+              </w:rPr>
+              <w:fldChar w:fldCharType="end"/>
+            </w:r>
+          </w:hyperlink>
+        </w:p>
+        <w:p>
+          <w:pPr>
+            <w:pStyle w:val="TM1"/>
+            <w:rPr>
+              <w:rFonts w:asciiTheme="minorHAnsi" w:eastAsiaTheme="minorEastAsia" w:hAnsiTheme="minorHAnsi" w:cstheme="minorBidi"/>
+              <w:sz w:val="22"/>
+              <w:szCs w:val="22"/>
+              <w:lang w:val="fr-CH" w:eastAsia="fr-CH"/>
+            </w:rPr>
+          </w:pPr>
+          <w:hyperlink w:anchor="_Toc128650829" w:history="1">
+            <w:r>
+              <w:rPr>
+                <w:rStyle w:val="Lienhypertexte"/>
+              </w:rPr>
+              <w:t>3</w:t>
+            </w:r>
+            <w:r>
+              <w:rPr>
+                <w:rFonts w:asciiTheme="minorHAnsi" w:eastAsiaTheme="minorEastAsia" w:hAnsiTheme="minorHAnsi" w:cstheme="minorBidi"/>
+                <w:sz w:val="22"/>
+                <w:szCs w:val="22"/>
+                <w:lang w:val="fr-CH" w:eastAsia="fr-CH"/>
+              </w:rPr>
+              <w:tab/>
+            </w:r>
+            <w:r>
+              <w:rPr>
+                <w:rStyle w:val="Lienhypertexte"/>
+              </w:rPr>
+              <w:t>Réalisation</w:t>
+            </w:r>
+            <w:r>
+              <w:rPr>
+                <w:webHidden/>
+              </w:rPr>
+              <w:tab/>
+            </w:r>
+            <w:r>
+              <w:rPr>
+                <w:webHidden/>
+              </w:rPr>
+              <w:fldChar w:fldCharType="begin"/>
+            </w:r>
+            <w:r>
+              <w:rPr>
+                <w:webHidden/>
+              </w:rPr>
+              <w:instrText xml:space="preserve"> PAGEREF _Toc128650829 \h </w:instrText>
+            </w:r>
+            <w:r>
+              <w:rPr>
+                <w:webHidden/>
+              </w:rPr>
+            </w:r>
+            <w:r>
+              <w:rPr>
+                <w:webHidden/>
+              </w:rPr>
+              <w:fldChar w:fldCharType="separate"/>
+            </w:r>
+            <w:r>
+              <w:rPr>
+                <w:webHidden/>
+              </w:rPr>
+              <w:t>11</w:t>
+            </w:r>
+            <w:r>
+              <w:rPr>
+                <w:webHidden/>
+              </w:rPr>
+              <w:fldChar w:fldCharType="end"/>
+            </w:r>
+          </w:hyperlink>
+        </w:p>
+        <w:p>
+          <w:pPr>
+            <w:pStyle w:val="TM2"/>
+            <w:tabs>
+              <w:tab w:val="left" w:pos="800"/>
+              <w:tab w:val="right" w:leader="dot" w:pos="9060"/>
+            </w:tabs>
+            <w:rPr>
+              <w:rFonts w:asciiTheme="minorHAnsi" w:eastAsiaTheme="minorEastAsia" w:hAnsiTheme="minorHAnsi" w:cstheme="minorBidi"/>
+              <w:noProof/>
+              <w:sz w:val="22"/>
+              <w:szCs w:val="22"/>
+              <w:lang w:val="fr-CH" w:eastAsia="fr-CH"/>
+            </w:rPr>
+          </w:pPr>
+          <w:hyperlink w:anchor="_Toc128650830" w:history="1">
+            <w:r>
+              <w:rPr>
+                <w:rStyle w:val="Lienhypertexte"/>
+                <w:iCs/>
+                <w:noProof/>
+              </w:rPr>
+              <w:t>3.1</w:t>
+            </w:r>
+            <w:r>
+              <w:rPr>
+                <w:rFonts w:asciiTheme="minorHAnsi" w:eastAsiaTheme="minorEastAsia" w:hAnsiTheme="minorHAnsi" w:cstheme="minorBidi"/>
+                <w:noProof/>
+                <w:sz w:val="22"/>
+                <w:szCs w:val="22"/>
+                <w:lang w:val="fr-CH" w:eastAsia="fr-CH"/>
+              </w:rPr>
+              <w:tab/>
+            </w:r>
+            <w:r>
+              <w:rPr>
+                <w:rStyle w:val="Lienhypertexte"/>
+                <w:iCs/>
+                <w:noProof/>
+              </w:rPr>
+              <w:t>Dossier de réalisation</w:t>
+            </w:r>
+            <w:r>
+              <w:rPr>
+                <w:noProof/>
+                <w:webHidden/>
+              </w:rPr>
+              <w:tab/>
+            </w:r>
+            <w:r>
+              <w:rPr>
+                <w:noProof/>
+                <w:webHidden/>
+              </w:rPr>
+              <w:fldChar w:fldCharType="begin"/>
+            </w:r>
+            <w:r>
+              <w:rPr>
+                <w:noProof/>
+                <w:webHidden/>
+              </w:rPr>
+              <w:instrText xml:space="preserve"> PAGEREF _Toc128650830 \h </w:instrText>
+            </w:r>
+            <w:r>
+              <w:rPr>
+                <w:noProof/>
+                <w:webHidden/>
+              </w:rPr>
+            </w:r>
+            <w:r>
+              <w:rPr>
+                <w:noProof/>
+                <w:webHidden/>
+              </w:rPr>
+              <w:fldChar w:fldCharType="separate"/>
+            </w:r>
+            <w:r>
+              <w:rPr>
+                <w:noProof/>
+                <w:webHidden/>
+              </w:rPr>
+              <w:t>11</w:t>
+            </w:r>
+            <w:r>
+              <w:rPr>
+                <w:noProof/>
+                <w:webHidden/>
+              </w:rPr>
+              <w:fldChar w:fldCharType="end"/>
+            </w:r>
+          </w:hyperlink>
+        </w:p>
+        <w:p>
+          <w:pPr>
+            <w:pStyle w:val="TM2"/>
+            <w:tabs>
+              <w:tab w:val="left" w:pos="800"/>
+              <w:tab w:val="right" w:leader="dot" w:pos="9060"/>
+            </w:tabs>
+            <w:rPr>
+              <w:rFonts w:asciiTheme="minorHAnsi" w:eastAsiaTheme="minorEastAsia" w:hAnsiTheme="minorHAnsi" w:cstheme="minorBidi"/>
+              <w:noProof/>
+              <w:sz w:val="22"/>
+              <w:szCs w:val="22"/>
+              <w:lang w:val="fr-CH" w:eastAsia="fr-CH"/>
+            </w:rPr>
+          </w:pPr>
+          <w:hyperlink w:anchor="_Toc128650831" w:history="1">
+            <w:r>
+              <w:rPr>
+                <w:rStyle w:val="Lienhypertexte"/>
+                <w:iCs/>
+                <w:noProof/>
+              </w:rPr>
+              <w:t>3.2</w:t>
+            </w:r>
+            <w:r>
+              <w:rPr>
+                <w:rFonts w:asciiTheme="minorHAnsi" w:eastAsiaTheme="minorEastAsia" w:hAnsiTheme="minorHAnsi" w:cstheme="minorBidi"/>
+                <w:noProof/>
+                <w:sz w:val="22"/>
+                <w:szCs w:val="22"/>
+                <w:lang w:val="fr-CH" w:eastAsia="fr-CH"/>
+              </w:rPr>
+              <w:tab/>
+            </w:r>
+            <w:r>
+              <w:rPr>
+                <w:rStyle w:val="Lienhypertexte"/>
+                <w:iCs/>
+                <w:noProof/>
+              </w:rPr>
+              <w:t>Description des tests effectués</w:t>
+            </w:r>
+            <w:r>
+              <w:rPr>
+                <w:noProof/>
+                <w:webHidden/>
+              </w:rPr>
+              <w:tab/>
+            </w:r>
+            <w:r>
+              <w:rPr>
+                <w:noProof/>
+                <w:webHidden/>
+              </w:rPr>
+              <w:fldChar w:fldCharType="begin"/>
+            </w:r>
+            <w:r>
+              <w:rPr>
+                <w:noProof/>
+                <w:webHidden/>
+              </w:rPr>
+              <w:instrText xml:space="preserve"> PAGEREF _Toc128650831 \h </w:instrText>
+            </w:r>
+            <w:r>
+              <w:rPr>
+                <w:noProof/>
+                <w:webHidden/>
+              </w:rPr>
+            </w:r>
+            <w:r>
+              <w:rPr>
+                <w:noProof/>
+                <w:webHidden/>
+              </w:rPr>
+              <w:fldChar w:fldCharType="separate"/>
+            </w:r>
+            <w:r>
+              <w:rPr>
+                <w:noProof/>
+                <w:webHidden/>
+              </w:rPr>
+              <w:t>12</w:t>
+            </w:r>
+            <w:r>
+              <w:rPr>
+                <w:noProof/>
+                <w:webHidden/>
+              </w:rPr>
+              <w:fldChar w:fldCharType="end"/>
+            </w:r>
+          </w:hyperlink>
+        </w:p>
+        <w:p>
+          <w:pPr>
+            <w:pStyle w:val="TM2"/>
+            <w:tabs>
+              <w:tab w:val="left" w:pos="800"/>
+              <w:tab w:val="right" w:leader="dot" w:pos="9060"/>
+            </w:tabs>
+            <w:rPr>
+              <w:rFonts w:asciiTheme="minorHAnsi" w:eastAsiaTheme="minorEastAsia" w:hAnsiTheme="minorHAnsi" w:cstheme="minorBidi"/>
+              <w:noProof/>
+              <w:sz w:val="22"/>
+              <w:szCs w:val="22"/>
+              <w:lang w:val="fr-CH" w:eastAsia="fr-CH"/>
+            </w:rPr>
+          </w:pPr>
+          <w:hyperlink w:anchor="_Toc128650832" w:history="1">
+            <w:r>
+              <w:rPr>
+                <w:rStyle w:val="Lienhypertexte"/>
+                <w:iCs/>
+                <w:noProof/>
+              </w:rPr>
+              <w:t>3.3</w:t>
+            </w:r>
+            <w:r>
+              <w:rPr>
+                <w:rFonts w:asciiTheme="minorHAnsi" w:eastAsiaTheme="minorEastAsia" w:hAnsiTheme="minorHAnsi" w:cstheme="minorBidi"/>
+                <w:noProof/>
+                <w:sz w:val="22"/>
+                <w:szCs w:val="22"/>
+                <w:lang w:val="fr-CH" w:eastAsia="fr-CH"/>
+              </w:rPr>
+              <w:tab/>
+            </w:r>
+            <w:r>
+              <w:rPr>
+                <w:rStyle w:val="Lienhypertexte"/>
+                <w:iCs/>
+                <w:noProof/>
+              </w:rPr>
+              <w:t>Erreurs restantes</w:t>
+            </w:r>
+            <w:r>
+              <w:rPr>
+                <w:noProof/>
+                <w:webHidden/>
+              </w:rPr>
+              <w:tab/>
+            </w:r>
+            <w:r>
+              <w:rPr>
+                <w:noProof/>
+                <w:webHidden/>
+              </w:rPr>
+              <w:fldChar w:fldCharType="begin"/>
+            </w:r>
+            <w:r>
+              <w:rPr>
+                <w:noProof/>
+                <w:webHidden/>
+              </w:rPr>
+              <w:instrText xml:space="preserve"> PAGEREF _Toc128650832 \h </w:instrText>
+            </w:r>
+            <w:r>
+              <w:rPr>
+                <w:noProof/>
+                <w:webHidden/>
+              </w:rPr>
+            </w:r>
+            <w:r>
+              <w:rPr>
+                <w:noProof/>
+                <w:webHidden/>
+              </w:rPr>
+              <w:fldChar w:fldCharType="separate"/>
+            </w:r>
+            <w:r>
+              <w:rPr>
+                <w:noProof/>
+                <w:webHidden/>
+              </w:rPr>
+              <w:t>12</w:t>
+            </w:r>
+            <w:r>
+              <w:rPr>
+                <w:noProof/>
+                <w:webHidden/>
+              </w:rPr>
+              <w:fldChar w:fldCharType="end"/>
+            </w:r>
+          </w:hyperlink>
+        </w:p>
+        <w:p>
+          <w:pPr>
+            <w:pStyle w:val="TM2"/>
+            <w:tabs>
+              <w:tab w:val="left" w:pos="800"/>
+              <w:tab w:val="right" w:leader="dot" w:pos="9060"/>
+            </w:tabs>
+            <w:rPr>
+              <w:rFonts w:asciiTheme="minorHAnsi" w:eastAsiaTheme="minorEastAsia" w:hAnsiTheme="minorHAnsi" w:cstheme="minorBidi"/>
+              <w:noProof/>
+              <w:sz w:val="22"/>
+              <w:szCs w:val="22"/>
+              <w:lang w:val="fr-CH" w:eastAsia="fr-CH"/>
+            </w:rPr>
+          </w:pPr>
+          <w:hyperlink w:anchor="_Toc128650833" w:history="1">
+            <w:r>
+              <w:rPr>
+                <w:rStyle w:val="Lienhypertexte"/>
+                <w:iCs/>
+                <w:noProof/>
+              </w:rPr>
+              <w:t>3.4</w:t>
+            </w:r>
+            <w:r>
+              <w:rPr>
+                <w:rFonts w:asciiTheme="minorHAnsi" w:eastAsiaTheme="minorEastAsia" w:hAnsiTheme="minorHAnsi" w:cstheme="minorBidi"/>
+                <w:noProof/>
+                <w:sz w:val="22"/>
+                <w:szCs w:val="22"/>
+                <w:lang w:val="fr-CH" w:eastAsia="fr-CH"/>
+              </w:rPr>
+              <w:tab/>
+            </w:r>
+            <w:r>
+              <w:rPr>
+                <w:rStyle w:val="Lienhypertexte"/>
+                <w:iCs/>
+                <w:noProof/>
+              </w:rPr>
+              <w:t>Liste des documents fournis</w:t>
+            </w:r>
+            <w:r>
+              <w:rPr>
+                <w:noProof/>
+                <w:webHidden/>
+              </w:rPr>
+              <w:tab/>
+            </w:r>
+            <w:r>
+              <w:rPr>
+                <w:noProof/>
+                <w:webHidden/>
+              </w:rPr>
+              <w:fldChar w:fldCharType="begin"/>
+            </w:r>
+            <w:r>
+              <w:rPr>
+                <w:noProof/>
+                <w:webHidden/>
+              </w:rPr>
+              <w:instrText xml:space="preserve"> PAGEREF _Toc128650833 \h </w:instrText>
+            </w:r>
+            <w:r>
+              <w:rPr>
+                <w:noProof/>
+                <w:webHidden/>
+              </w:rPr>
+            </w:r>
+            <w:r>
+              <w:rPr>
+                <w:noProof/>
+                <w:webHidden/>
+              </w:rPr>
+              <w:fldChar w:fldCharType="separate"/>
+            </w:r>
+            <w:r>
+              <w:rPr>
+                <w:noProof/>
+                <w:webHidden/>
+              </w:rPr>
+              <w:t>12</w:t>
+            </w:r>
+            <w:r>
+              <w:rPr>
+                <w:noProof/>
+                <w:webHidden/>
+              </w:rPr>
+              <w:fldChar w:fldCharType="end"/>
+            </w:r>
+          </w:hyperlink>
+        </w:p>
+        <w:p>
+          <w:pPr>
+            <w:pStyle w:val="TM1"/>
+            <w:rPr>
+              <w:rFonts w:asciiTheme="minorHAnsi" w:eastAsiaTheme="minorEastAsia" w:hAnsiTheme="minorHAnsi" w:cstheme="minorBidi"/>
+              <w:sz w:val="22"/>
+              <w:szCs w:val="22"/>
+              <w:lang w:val="fr-CH" w:eastAsia="fr-CH"/>
+            </w:rPr>
+          </w:pPr>
+          <w:hyperlink w:anchor="_Toc128650834" w:history="1">
+            <w:r>
+              <w:rPr>
+                <w:rStyle w:val="Lienhypertexte"/>
+              </w:rPr>
+              <w:t>4</w:t>
+            </w:r>
+            <w:r>
+              <w:rPr>
+                <w:rFonts w:asciiTheme="minorHAnsi" w:eastAsiaTheme="minorEastAsia" w:hAnsiTheme="minorHAnsi" w:cstheme="minorBidi"/>
+                <w:sz w:val="22"/>
+                <w:szCs w:val="22"/>
+                <w:lang w:val="fr-CH" w:eastAsia="fr-CH"/>
+              </w:rPr>
+              <w:tab/>
+            </w:r>
+            <w:r>
+              <w:rPr>
+                <w:rStyle w:val="Lienhypertexte"/>
+              </w:rPr>
+              <w:t>Conclusions</w:t>
+            </w:r>
+            <w:r>
+              <w:rPr>
+                <w:webHidden/>
+              </w:rPr>
+              <w:tab/>
+            </w:r>
+            <w:r>
+              <w:rPr>
+                <w:webHidden/>
+              </w:rPr>
+              <w:fldChar w:fldCharType="begin"/>
+            </w:r>
+            <w:r>
+              <w:rPr>
+                <w:webHidden/>
+              </w:rPr>
+              <w:instrText xml:space="preserve"> PAGEREF _Toc128650834 \h </w:instrText>
+            </w:r>
+            <w:r>
+              <w:rPr>
+                <w:webHidden/>
+              </w:rPr>
+            </w:r>
+            <w:r>
+              <w:rPr>
+                <w:webHidden/>
+              </w:rPr>
+              <w:fldChar w:fldCharType="separate"/>
+            </w:r>
+            <w:r>
+              <w:rPr>
+                <w:webHidden/>
+              </w:rPr>
+              <w:t>12</w:t>
+            </w:r>
+            <w:r>
+              <w:rPr>
+                <w:webHidden/>
+              </w:rPr>
+              <w:fldChar w:fldCharType="end"/>
+            </w:r>
+          </w:hyperlink>
+        </w:p>
+        <w:p>
+          <w:pPr>
+            <w:pStyle w:val="TM1"/>
+            <w:rPr>
+              <w:rFonts w:asciiTheme="minorHAnsi" w:eastAsiaTheme="minorEastAsia" w:hAnsiTheme="minorHAnsi" w:cstheme="minorBidi"/>
+              <w:sz w:val="22"/>
+              <w:szCs w:val="22"/>
+              <w:lang w:val="fr-CH" w:eastAsia="fr-CH"/>
+            </w:rPr>
+          </w:pPr>
+          <w:hyperlink w:anchor="_Toc128650835" w:history="1">
+            <w:r>
+              <w:rPr>
+                <w:rStyle w:val="Lienhypertexte"/>
+              </w:rPr>
+              <w:t>5</w:t>
+            </w:r>
+            <w:r>
+              <w:rPr>
+                <w:rFonts w:asciiTheme="minorHAnsi" w:eastAsiaTheme="minorEastAsia" w:hAnsiTheme="minorHAnsi" w:cstheme="minorBidi"/>
+                <w:sz w:val="22"/>
+                <w:szCs w:val="22"/>
+                <w:lang w:val="fr-CH" w:eastAsia="fr-CH"/>
+              </w:rPr>
+              <w:tab/>
+            </w:r>
+            <w:r>
+              <w:rPr>
+                <w:rStyle w:val="Lienhypertexte"/>
+              </w:rPr>
+              <w:t>Annexes</w:t>
+            </w:r>
+            <w:r>
+              <w:rPr>
+                <w:webHidden/>
+              </w:rPr>
+              <w:tab/>
+            </w:r>
+            <w:r>
+              <w:rPr>
+                <w:webHidden/>
+              </w:rPr>
+              <w:fldChar w:fldCharType="begin"/>
+            </w:r>
+            <w:r>
+              <w:rPr>
+                <w:webHidden/>
+              </w:rPr>
+              <w:instrText xml:space="preserve"> PAGEREF _Toc128650835 \h </w:instrText>
+            </w:r>
+            <w:r>
+              <w:rPr>
+                <w:webHidden/>
+              </w:rPr>
+            </w:r>
+            <w:r>
+              <w:rPr>
+                <w:webHidden/>
+              </w:rPr>
+              <w:fldChar w:fldCharType="separate"/>
+            </w:r>
+            <w:r>
+              <w:rPr>
+                <w:webHidden/>
+              </w:rPr>
+              <w:t>13</w:t>
+            </w:r>
+            <w:r>
+              <w:rPr>
+                <w:webHidden/>
+              </w:rPr>
+              <w:fldChar w:fldCharType="end"/>
+            </w:r>
+          </w:hyperlink>
+        </w:p>
+        <w:p>
+          <w:pPr>
+            <w:pStyle w:val="TM2"/>
+            <w:tabs>
+              <w:tab w:val="left" w:pos="800"/>
+              <w:tab w:val="right" w:leader="dot" w:pos="9060"/>
+            </w:tabs>
+            <w:rPr>
+              <w:rFonts w:asciiTheme="minorHAnsi" w:eastAsiaTheme="minorEastAsia" w:hAnsiTheme="minorHAnsi" w:cstheme="minorBidi"/>
+              <w:noProof/>
+              <w:sz w:val="22"/>
+              <w:szCs w:val="22"/>
+              <w:lang w:val="fr-CH" w:eastAsia="fr-CH"/>
+            </w:rPr>
+          </w:pPr>
+          <w:hyperlink w:anchor="_Toc128650836" w:history="1">
+            <w:r>
+              <w:rPr>
+                <w:rStyle w:val="Lienhypertexte"/>
+                <w:iCs/>
+                <w:noProof/>
+              </w:rPr>
+              <w:t>5.1</w:t>
+            </w:r>
+            <w:r>
+              <w:rPr>
+                <w:rFonts w:asciiTheme="minorHAnsi" w:eastAsiaTheme="minorEastAsia" w:hAnsiTheme="minorHAnsi" w:cstheme="minorBidi"/>
+                <w:noProof/>
+                <w:sz w:val="22"/>
+                <w:szCs w:val="22"/>
+                <w:lang w:val="fr-CH" w:eastAsia="fr-CH"/>
+              </w:rPr>
+              <w:tab/>
+            </w:r>
+            <w:r>
+              <w:rPr>
+                <w:rStyle w:val="Lienhypertexte"/>
+                <w:iCs/>
+                <w:noProof/>
+              </w:rPr>
+              <w:t>Résumé du rapport du TPI / version succincte de la documentation</w:t>
+            </w:r>
+            <w:r>
+              <w:rPr>
+                <w:noProof/>
+                <w:webHidden/>
+              </w:rPr>
+              <w:tab/>
+            </w:r>
+            <w:r>
+              <w:rPr>
+                <w:noProof/>
+                <w:webHidden/>
+              </w:rPr>
+              <w:fldChar w:fldCharType="begin"/>
+            </w:r>
+            <w:r>
+              <w:rPr>
+                <w:noProof/>
+                <w:webHidden/>
+              </w:rPr>
+              <w:instrText xml:space="preserve"> PAGEREF _Toc128650836 \h </w:instrText>
+            </w:r>
+            <w:r>
+              <w:rPr>
+                <w:noProof/>
+                <w:webHidden/>
+              </w:rPr>
+            </w:r>
+            <w:r>
+              <w:rPr>
+                <w:noProof/>
+                <w:webHidden/>
+              </w:rPr>
+              <w:fldChar w:fldCharType="separate"/>
+            </w:r>
+            <w:r>
+              <w:rPr>
+                <w:noProof/>
+                <w:webHidden/>
+              </w:rPr>
+              <w:t>13</w:t>
+            </w:r>
+            <w:r>
+              <w:rPr>
+                <w:noProof/>
+                <w:webHidden/>
+              </w:rPr>
+              <w:fldChar w:fldCharType="end"/>
+            </w:r>
+          </w:hyperlink>
+        </w:p>
+        <w:p>
+          <w:pPr>
+            <w:pStyle w:val="TM2"/>
+            <w:tabs>
+              <w:tab w:val="left" w:pos="800"/>
+              <w:tab w:val="right" w:leader="dot" w:pos="9060"/>
+            </w:tabs>
+            <w:rPr>
+              <w:rFonts w:asciiTheme="minorHAnsi" w:eastAsiaTheme="minorEastAsia" w:hAnsiTheme="minorHAnsi" w:cstheme="minorBidi"/>
+              <w:noProof/>
+              <w:sz w:val="22"/>
+              <w:szCs w:val="22"/>
+              <w:lang w:val="fr-CH" w:eastAsia="fr-CH"/>
+            </w:rPr>
+          </w:pPr>
+          <w:hyperlink w:anchor="_Toc128650837" w:history="1">
+            <w:r>
+              <w:rPr>
+                <w:rStyle w:val="Lienhypertexte"/>
+                <w:iCs/>
+                <w:noProof/>
+              </w:rPr>
+              <w:t>5.2</w:t>
+            </w:r>
+            <w:r>
+              <w:rPr>
+                <w:rFonts w:asciiTheme="minorHAnsi" w:eastAsiaTheme="minorEastAsia" w:hAnsiTheme="minorHAnsi" w:cstheme="minorBidi"/>
+                <w:noProof/>
+                <w:sz w:val="22"/>
+                <w:szCs w:val="22"/>
+                <w:lang w:val="fr-CH" w:eastAsia="fr-CH"/>
+              </w:rPr>
+              <w:tab/>
+            </w:r>
+            <w:r>
+              <w:rPr>
+                <w:rStyle w:val="Lienhypertexte"/>
+                <w:iCs/>
+                <w:noProof/>
+              </w:rPr>
+              <w:t>Sources – Bibliographie</w:t>
+            </w:r>
+            <w:r>
+              <w:rPr>
+                <w:noProof/>
+                <w:webHidden/>
+              </w:rPr>
+              <w:tab/>
+            </w:r>
+            <w:r>
+              <w:rPr>
+                <w:noProof/>
+                <w:webHidden/>
+              </w:rPr>
+              <w:fldChar w:fldCharType="begin"/>
+            </w:r>
+            <w:r>
+              <w:rPr>
+                <w:noProof/>
+                <w:webHidden/>
+              </w:rPr>
+              <w:instrText xml:space="preserve"> PAGEREF _Toc128650837 \h </w:instrText>
+            </w:r>
+            <w:r>
+              <w:rPr>
+                <w:noProof/>
+                <w:webHidden/>
+              </w:rPr>
+            </w:r>
+            <w:r>
+              <w:rPr>
+                <w:noProof/>
+                <w:webHidden/>
+              </w:rPr>
+              <w:fldChar w:fldCharType="separate"/>
+            </w:r>
+            <w:r>
+              <w:rPr>
+                <w:noProof/>
+                <w:webHidden/>
+              </w:rPr>
+              <w:t>13</w:t>
+            </w:r>
+            <w:r>
+              <w:rPr>
+                <w:noProof/>
+                <w:webHidden/>
+              </w:rPr>
+              <w:fldChar w:fldCharType="end"/>
+            </w:r>
+          </w:hyperlink>
+        </w:p>
+        <w:p>
+          <w:pPr>
+            <w:pStyle w:val="TM2"/>
+            <w:tabs>
+              <w:tab w:val="left" w:pos="800"/>
+              <w:tab w:val="right" w:leader="dot" w:pos="9060"/>
+            </w:tabs>
+            <w:rPr>
+              <w:rFonts w:asciiTheme="minorHAnsi" w:eastAsiaTheme="minorEastAsia" w:hAnsiTheme="minorHAnsi" w:cstheme="minorBidi"/>
+              <w:noProof/>
+              <w:sz w:val="22"/>
+              <w:szCs w:val="22"/>
+              <w:lang w:val="fr-CH" w:eastAsia="fr-CH"/>
+            </w:rPr>
+          </w:pPr>
+          <w:hyperlink w:anchor="_Toc128650838" w:history="1">
+            <w:r>
+              <w:rPr>
+                <w:rStyle w:val="Lienhypertexte"/>
+                <w:noProof/>
+              </w:rPr>
+              <w:t>5.3</w:t>
+            </w:r>
+            <w:r>
+              <w:rPr>
+                <w:rFonts w:asciiTheme="minorHAnsi" w:eastAsiaTheme="minorEastAsia" w:hAnsiTheme="minorHAnsi" w:cstheme="minorBidi"/>
+                <w:noProof/>
+                <w:sz w:val="22"/>
+                <w:szCs w:val="22"/>
+                <w:lang w:val="fr-CH" w:eastAsia="fr-CH"/>
+              </w:rPr>
+              <w:tab/>
+            </w:r>
+            <w:r>
+              <w:rPr>
+                <w:rStyle w:val="Lienhypertexte"/>
+                <w:noProof/>
+              </w:rPr>
+              <w:t>Planification Initiale</w:t>
+            </w:r>
+            <w:r>
+              <w:rPr>
+                <w:noProof/>
+                <w:webHidden/>
+              </w:rPr>
+              <w:tab/>
+            </w:r>
+            <w:r>
+              <w:rPr>
+                <w:noProof/>
+                <w:webHidden/>
+              </w:rPr>
+              <w:fldChar w:fldCharType="begin"/>
+            </w:r>
+            <w:r>
+              <w:rPr>
+                <w:noProof/>
+                <w:webHidden/>
+              </w:rPr>
+              <w:instrText xml:space="preserve"> PAGEREF _Toc128650838 \h </w:instrText>
+            </w:r>
+            <w:r>
+              <w:rPr>
+                <w:noProof/>
+                <w:webHidden/>
+              </w:rPr>
+            </w:r>
+            <w:r>
+              <w:rPr>
+                <w:noProof/>
+                <w:webHidden/>
+              </w:rPr>
+              <w:fldChar w:fldCharType="separate"/>
+            </w:r>
+            <w:r>
+              <w:rPr>
+                <w:noProof/>
+                <w:webHidden/>
+              </w:rPr>
+              <w:t>14</w:t>
+            </w:r>
+            <w:r>
+              <w:rPr>
+                <w:noProof/>
+                <w:webHidden/>
+              </w:rPr>
+              <w:fldChar w:fldCharType="end"/>
+            </w:r>
+          </w:hyperlink>
+        </w:p>
+        <w:p>
+          <w:pPr>
+            <w:pStyle w:val="TM2"/>
+            <w:tabs>
+              <w:tab w:val="left" w:pos="800"/>
+              <w:tab w:val="right" w:leader="dot" w:pos="9060"/>
+            </w:tabs>
+            <w:rPr>
+              <w:rFonts w:asciiTheme="minorHAnsi" w:eastAsiaTheme="minorEastAsia" w:hAnsiTheme="minorHAnsi" w:cstheme="minorBidi"/>
+              <w:noProof/>
+              <w:sz w:val="22"/>
+              <w:szCs w:val="22"/>
+              <w:lang w:val="fr-CH" w:eastAsia="fr-CH"/>
+            </w:rPr>
+          </w:pPr>
+          <w:hyperlink w:anchor="_Toc128650839" w:history="1">
+            <w:r>
+              <w:rPr>
+                <w:rStyle w:val="Lienhypertexte"/>
+                <w:iCs/>
+                <w:noProof/>
+              </w:rPr>
+              <w:t>5.4</w:t>
+            </w:r>
+            <w:r>
+              <w:rPr>
+                <w:rFonts w:asciiTheme="minorHAnsi" w:eastAsiaTheme="minorEastAsia" w:hAnsiTheme="minorHAnsi" w:cstheme="minorBidi"/>
+                <w:noProof/>
+                <w:sz w:val="22"/>
+                <w:szCs w:val="22"/>
+                <w:lang w:val="fr-CH" w:eastAsia="fr-CH"/>
+              </w:rPr>
+              <w:tab/>
+            </w:r>
+            <w:r>
+              <w:rPr>
+                <w:rStyle w:val="Lienhypertexte"/>
+                <w:iCs/>
+                <w:noProof/>
+              </w:rPr>
+              <w:t>Journal de travail</w:t>
+            </w:r>
+            <w:r>
+              <w:rPr>
+                <w:noProof/>
+                <w:webHidden/>
+              </w:rPr>
+              <w:tab/>
+            </w:r>
+            <w:r>
+              <w:rPr>
+                <w:noProof/>
+                <w:webHidden/>
+              </w:rPr>
+              <w:fldChar w:fldCharType="begin"/>
+            </w:r>
+            <w:r>
+              <w:rPr>
+                <w:noProof/>
+                <w:webHidden/>
+              </w:rPr>
+              <w:instrText xml:space="preserve"> PAGEREF _Toc128650839 \h </w:instrText>
+            </w:r>
+            <w:r>
+              <w:rPr>
+                <w:noProof/>
+                <w:webHidden/>
+              </w:rPr>
+            </w:r>
+            <w:r>
+              <w:rPr>
+                <w:noProof/>
+                <w:webHidden/>
+              </w:rPr>
+              <w:fldChar w:fldCharType="separate"/>
+            </w:r>
+            <w:r>
+              <w:rPr>
+                <w:noProof/>
+                <w:webHidden/>
+              </w:rPr>
+              <w:t>15</w:t>
+            </w:r>
+            <w:r>
+              <w:rPr>
+                <w:noProof/>
+                <w:webHidden/>
+              </w:rPr>
+              <w:fldChar w:fldCharType="end"/>
+            </w:r>
+          </w:hyperlink>
+        </w:p>
+        <w:p>
+          <w:pPr>
+            <w:pStyle w:val="TM2"/>
+            <w:tabs>
+              <w:tab w:val="left" w:pos="800"/>
+              <w:tab w:val="right" w:leader="dot" w:pos="9060"/>
+            </w:tabs>
+            <w:rPr>
+              <w:rFonts w:asciiTheme="minorHAnsi" w:eastAsiaTheme="minorEastAsia" w:hAnsiTheme="minorHAnsi" w:cstheme="minorBidi"/>
+              <w:noProof/>
+              <w:sz w:val="22"/>
+              <w:szCs w:val="22"/>
+              <w:lang w:val="fr-CH" w:eastAsia="fr-CH"/>
+            </w:rPr>
+          </w:pPr>
+          <w:hyperlink w:anchor="_Toc128650840" w:history="1">
+            <w:r>
+              <w:rPr>
+                <w:rStyle w:val="Lienhypertexte"/>
+                <w:iCs/>
+                <w:noProof/>
+              </w:rPr>
+              <w:t>5.5</w:t>
+            </w:r>
+            <w:r>
+              <w:rPr>
+                <w:rFonts w:asciiTheme="minorHAnsi" w:eastAsiaTheme="minorEastAsia" w:hAnsiTheme="minorHAnsi" w:cstheme="minorBidi"/>
+                <w:noProof/>
+                <w:sz w:val="22"/>
+                <w:szCs w:val="22"/>
+                <w:lang w:val="fr-CH" w:eastAsia="fr-CH"/>
+              </w:rPr>
+              <w:tab/>
+            </w:r>
+            <w:r>
+              <w:rPr>
+                <w:rStyle w:val="Lienhypertexte"/>
+                <w:iCs/>
+                <w:noProof/>
+              </w:rPr>
+              <w:t>Manuel d'Installation</w:t>
+            </w:r>
+            <w:r>
+              <w:rPr>
+                <w:noProof/>
+                <w:webHidden/>
+              </w:rPr>
+              <w:tab/>
+            </w:r>
+            <w:r>
+              <w:rPr>
+                <w:noProof/>
+                <w:webHidden/>
+              </w:rPr>
+              <w:fldChar w:fldCharType="begin"/>
+            </w:r>
+            <w:r>
+              <w:rPr>
+                <w:noProof/>
+                <w:webHidden/>
+              </w:rPr>
+              <w:instrText xml:space="preserve"> PAGEREF _Toc128650840 \h </w:instrText>
+            </w:r>
+            <w:r>
+              <w:rPr>
+                <w:noProof/>
+                <w:webHidden/>
+              </w:rPr>
+            </w:r>
+            <w:r>
+              <w:rPr>
+                <w:noProof/>
+                <w:webHidden/>
+              </w:rPr>
+              <w:fldChar w:fldCharType="separate"/>
+            </w:r>
+            <w:r>
+              <w:rPr>
+                <w:noProof/>
+                <w:webHidden/>
+              </w:rPr>
+              <w:t>15</w:t>
+            </w:r>
+            <w:r>
+              <w:rPr>
+                <w:noProof/>
+                <w:webHidden/>
+              </w:rPr>
+              <w:fldChar w:fldCharType="end"/>
+            </w:r>
+          </w:hyperlink>
+        </w:p>
+        <w:p>
+          <w:pPr>
+            <w:pStyle w:val="TM2"/>
+            <w:tabs>
+              <w:tab w:val="left" w:pos="800"/>
+              <w:tab w:val="right" w:leader="dot" w:pos="9060"/>
+            </w:tabs>
+            <w:rPr>
+              <w:rFonts w:asciiTheme="minorHAnsi" w:eastAsiaTheme="minorEastAsia" w:hAnsiTheme="minorHAnsi" w:cstheme="minorBidi"/>
+              <w:noProof/>
+              <w:sz w:val="22"/>
+              <w:szCs w:val="22"/>
+              <w:lang w:val="fr-CH" w:eastAsia="fr-CH"/>
+            </w:rPr>
+          </w:pPr>
+          <w:hyperlink w:anchor="_Toc128650841" w:history="1">
+            <w:r>
+              <w:rPr>
+                <w:rStyle w:val="Lienhypertexte"/>
+                <w:iCs/>
+                <w:noProof/>
+              </w:rPr>
+              <w:t>5.6</w:t>
+            </w:r>
+            <w:r>
+              <w:rPr>
+                <w:rFonts w:asciiTheme="minorHAnsi" w:eastAsiaTheme="minorEastAsia" w:hAnsiTheme="minorHAnsi" w:cstheme="minorBidi"/>
+                <w:noProof/>
+                <w:sz w:val="22"/>
+                <w:szCs w:val="22"/>
+                <w:lang w:val="fr-CH" w:eastAsia="fr-CH"/>
+              </w:rPr>
+              <w:tab/>
+            </w:r>
+            <w:r>
+              <w:rPr>
+                <w:rStyle w:val="Lienhypertexte"/>
+                <w:iCs/>
+                <w:noProof/>
+              </w:rPr>
+              <w:t>Manuel d'Utilisation</w:t>
+            </w:r>
+            <w:r>
+              <w:rPr>
+                <w:noProof/>
+                <w:webHidden/>
+              </w:rPr>
+              <w:tab/>
+            </w:r>
+            <w:r>
+              <w:rPr>
+                <w:noProof/>
+                <w:webHidden/>
+              </w:rPr>
+              <w:fldChar w:fldCharType="begin"/>
+            </w:r>
+            <w:r>
+              <w:rPr>
+                <w:noProof/>
+                <w:webHidden/>
+              </w:rPr>
+              <w:instrText xml:space="preserve"> PAGEREF _Toc128650841 \h </w:instrText>
+            </w:r>
+            <w:r>
+              <w:rPr>
+                <w:noProof/>
+                <w:webHidden/>
+              </w:rPr>
+            </w:r>
+            <w:r>
+              <w:rPr>
+                <w:noProof/>
+                <w:webHidden/>
+              </w:rPr>
+              <w:fldChar w:fldCharType="separate"/>
+            </w:r>
+            <w:r>
+              <w:rPr>
+                <w:noProof/>
+                <w:webHidden/>
+              </w:rPr>
+              <w:t>15</w:t>
+            </w:r>
+            <w:r>
+              <w:rPr>
+                <w:noProof/>
+                <w:webHidden/>
+              </w:rPr>
+              <w:fldChar w:fldCharType="end"/>
+            </w:r>
+          </w:hyperlink>
+        </w:p>
+        <w:p>
+          <w:pPr>
+            <w:pStyle w:val="TM2"/>
+            <w:tabs>
+              <w:tab w:val="left" w:pos="800"/>
+              <w:tab w:val="right" w:leader="dot" w:pos="9060"/>
+            </w:tabs>
+            <w:rPr>
+              <w:rFonts w:asciiTheme="minorHAnsi" w:eastAsiaTheme="minorEastAsia" w:hAnsiTheme="minorHAnsi" w:cstheme="minorBidi"/>
+              <w:noProof/>
+              <w:sz w:val="22"/>
+              <w:szCs w:val="22"/>
+              <w:lang w:val="fr-CH" w:eastAsia="fr-CH"/>
+            </w:rPr>
+          </w:pPr>
+          <w:hyperlink w:anchor="_Toc128650842" w:history="1">
+            <w:r>
+              <w:rPr>
+                <w:rStyle w:val="Lienhypertexte"/>
+                <w:iCs/>
+                <w:noProof/>
+              </w:rPr>
+              <w:t>5.7</w:t>
+            </w:r>
+            <w:r>
+              <w:rPr>
+                <w:rFonts w:asciiTheme="minorHAnsi" w:eastAsiaTheme="minorEastAsia" w:hAnsiTheme="minorHAnsi" w:cstheme="minorBidi"/>
+                <w:noProof/>
+                <w:sz w:val="22"/>
+                <w:szCs w:val="22"/>
+                <w:lang w:val="fr-CH" w:eastAsia="fr-CH"/>
+              </w:rPr>
+              <w:tab/>
+            </w:r>
+            <w:r>
+              <w:rPr>
+                <w:rStyle w:val="Lienhypertexte"/>
+                <w:iCs/>
+                <w:noProof/>
+              </w:rPr>
+              <w:t>Archives du projet</w:t>
+            </w:r>
+            <w:r>
+              <w:rPr>
+                <w:noProof/>
+                <w:webHidden/>
+              </w:rPr>
+              <w:tab/>
+            </w:r>
+            <w:r>
+              <w:rPr>
+                <w:noProof/>
+                <w:webHidden/>
+              </w:rPr>
+              <w:fldChar w:fldCharType="begin"/>
+            </w:r>
+            <w:r>
+              <w:rPr>
+                <w:noProof/>
+                <w:webHidden/>
+              </w:rPr>
+              <w:instrText xml:space="preserve"> PAGEREF _Toc128650842 \h </w:instrText>
+            </w:r>
+            <w:r>
+              <w:rPr>
+                <w:noProof/>
+                <w:webHidden/>
+              </w:rPr>
+            </w:r>
+            <w:r>
+              <w:rPr>
+                <w:noProof/>
+                <w:webHidden/>
+              </w:rPr>
+              <w:fldChar w:fldCharType="separate"/>
+            </w:r>
+            <w:r>
+              <w:rPr>
+                <w:noProof/>
+                <w:webHidden/>
+              </w:rPr>
+              <w:t>15</w:t>
+            </w:r>
+            <w:r>
+              <w:rPr>
+                <w:noProof/>
+                <w:webHidden/>
+              </w:rPr>
+              <w:fldChar w:fldCharType="end"/>
+            </w:r>
+          </w:hyperlink>
+        </w:p>
+        <w:p>
+          <w:r>
+            <w:rPr>
+              <w:b/>
+              <w:bCs/>
+            </w:rPr>
+            <w:fldChar w:fldCharType="end"/>
+          </w:r>
+        </w:p>
+      </w:sdtContent>
+    </w:sdt>
+    <w:p>
+      <w:r>
+        <w:br w:type="page"/>
+      </w:r>
+    </w:p>
+    <w:p>
+      <w:pPr>
+        <w:pStyle w:val="Titre1"/>
+      </w:pPr>
+      <w:bookmarkStart w:id="0" w:name="_Toc499021832"/>
+      <w:bookmarkStart w:id="1" w:name="_Toc128650814"/>
+      <w:r>
         <w:lastRenderedPageBreak/>
-        <w:t>Table des matières</w:t>
-      </w:r>
-    </w:p>
-    <w:p>
-      <w:pPr>
-        <w:pStyle w:val="TM1"/>
-        <w:rPr>
-          <w:rFonts w:asciiTheme="minorHAnsi" w:eastAsiaTheme="minorEastAsia" w:hAnsiTheme="minorHAnsi" w:cstheme="minorBidi"/>
-          <w:sz w:val="22"/>
-          <w:szCs w:val="22"/>
-          <w:lang w:val="fr-CH" w:eastAsia="fr-CH"/>
-        </w:rPr>
-      </w:pPr>
-      <w:r>
-        <w:fldChar w:fldCharType="begin"/>
-      </w:r>
-      <w:r>
-        <w:instrText xml:space="preserve"> TOC \o "1-3" \h \z \u </w:instrText>
-      </w:r>
-      <w:r>
-        <w:fldChar w:fldCharType="separate"/>
-      </w:r>
-      <w:hyperlink w:anchor="_Toc499021832" w:history="1">
+        <w:t>Analyse prél</w:t>
+      </w:r>
+      <w:r>
+        <w:t>i</w:t>
+      </w:r>
+      <w:r>
+        <w:t>minaire</w:t>
+      </w:r>
+      <w:bookmarkEnd w:id="0"/>
+      <w:bookmarkEnd w:id="1"/>
+    </w:p>
+    <w:p>
+      <w:pPr>
+        <w:pStyle w:val="Titre2"/>
+        <w:rPr>
+          <w:i w:val="0"/>
+        </w:rPr>
+      </w:pPr>
+      <w:bookmarkStart w:id="2" w:name="_Toc499021833"/>
+      <w:bookmarkStart w:id="3" w:name="_Toc128650815"/>
+      <w:r>
+        <w:rPr>
+          <w:i w:val="0"/>
+        </w:rPr>
+        <w:t>Introduction</w:t>
+      </w:r>
+      <w:bookmarkEnd w:id="2"/>
+      <w:bookmarkEnd w:id="3"/>
+      <w:r>
+        <w:rPr>
+          <w:i w:val="0"/>
+        </w:rPr>
+        <w:t xml:space="preserve"> </w:t>
+      </w:r>
+    </w:p>
+    <w:p/>
+    <w:p>
+      <w:r>
+        <w:t>Durant le temps imparti, les tâches décrites ci-dessous devront être réalisées.</w:t>
+      </w:r>
+    </w:p>
+    <w:p>
+      <w:r>
+        <w:t>Procéder, dans un premier temps, à l'analyse et à la conception du site et de la base de données ainsi que les algorithmes et maquettes avec la navigation. Elles seront suivies par la réalisation et les tests.</w:t>
+      </w:r>
+    </w:p>
+    <w:p>
+      <w:r>
+        <w:t xml:space="preserve">Le candidat trouvera un </w:t>
+      </w:r>
+      <w:proofErr w:type="spellStart"/>
+      <w:r>
+        <w:t>template</w:t>
+      </w:r>
+      <w:proofErr w:type="spellEnd"/>
+      <w:r>
+        <w:t xml:space="preserve"> graphique adapté afin d’éviter la conception graphique pure. Les principes de base de l’ergonomie seront respectés (y compris responsive).</w:t>
+      </w:r>
+    </w:p>
+    <w:p/>
+    <w:p>
+      <w:r>
+        <w:t xml:space="preserve">Le but de ce projet consiste en la réalisation d’une application web de commande de plats pour un restaurant. La particularité de cette plateforme de commande et de prendre en compte les aspects allergènes des consommateurs. </w:t>
+      </w:r>
+    </w:p>
+    <w:p>
+      <w:pPr>
+        <w:rPr>
+          <w:szCs w:val="14"/>
+        </w:rPr>
+      </w:pPr>
+    </w:p>
+    <w:p>
+      <w:pPr>
+        <w:pStyle w:val="Titre2"/>
+        <w:rPr>
+          <w:i w:val="0"/>
+        </w:rPr>
+      </w:pPr>
+      <w:bookmarkStart w:id="4" w:name="_Toc499021834"/>
+      <w:bookmarkStart w:id="5" w:name="_Toc128650816"/>
+      <w:r>
+        <w:rPr>
+          <w:i w:val="0"/>
+        </w:rPr>
+        <w:t>Objectifs</w:t>
+      </w:r>
+      <w:bookmarkEnd w:id="4"/>
+      <w:bookmarkEnd w:id="5"/>
+    </w:p>
+    <w:p>
+      <w:pPr>
+        <w:rPr>
+          <w:szCs w:val="14"/>
+        </w:rPr>
+      </w:pPr>
+    </w:p>
+    <w:p>
+      <w:pPr>
+        <w:pStyle w:val="Titre3"/>
+      </w:pPr>
+      <w:bookmarkStart w:id="6" w:name="_Toc128650817"/>
+      <w:r>
+        <w:t>Fonctionnalités générales :</w:t>
+      </w:r>
+      <w:bookmarkEnd w:id="6"/>
+    </w:p>
+    <w:p/>
+    <w:p>
+      <w:pPr>
+        <w:pStyle w:val="Paragraphedeliste"/>
+        <w:numPr>
+          <w:ilvl w:val="0"/>
+          <w:numId w:val="15"/>
+        </w:numPr>
+        <w:rPr>
+          <w:szCs w:val="14"/>
+        </w:rPr>
+      </w:pPr>
+      <w:r>
+        <w:rPr>
+          <w:szCs w:val="14"/>
+        </w:rPr>
+        <w:t>Création de comptes utilisateurs.</w:t>
+      </w:r>
+    </w:p>
+    <w:p>
+      <w:pPr>
+        <w:pStyle w:val="Paragraphedeliste"/>
+        <w:numPr>
+          <w:ilvl w:val="0"/>
+          <w:numId w:val="15"/>
+        </w:numPr>
+        <w:rPr>
+          <w:szCs w:val="14"/>
+        </w:rPr>
+      </w:pPr>
+      <w:r>
+        <w:rPr>
+          <w:szCs w:val="14"/>
+        </w:rPr>
+        <w:t>Authentification et redirection vers la page d’accueil en fonction du type d’utilisateur (client ou administrateur)</w:t>
+      </w:r>
+    </w:p>
+    <w:p>
+      <w:pPr>
+        <w:rPr>
+          <w:szCs w:val="14"/>
+        </w:rPr>
+      </w:pPr>
+    </w:p>
+    <w:p>
+      <w:pPr>
+        <w:pStyle w:val="Titre3"/>
+      </w:pPr>
+      <w:bookmarkStart w:id="7" w:name="_Toc128650818"/>
+      <w:r>
+        <w:t>Fonctionnalités détaillées selon le type d’utilisateur :</w:t>
+      </w:r>
+      <w:bookmarkEnd w:id="7"/>
+    </w:p>
+    <w:p>
+      <w:pPr>
+        <w:rPr>
+          <w:szCs w:val="14"/>
+        </w:rPr>
+      </w:pPr>
+    </w:p>
+    <w:p>
+      <w:pPr>
+        <w:pStyle w:val="Paragraphedeliste"/>
+        <w:numPr>
+          <w:ilvl w:val="0"/>
+          <w:numId w:val="15"/>
+        </w:numPr>
+        <w:rPr>
+          <w:szCs w:val="14"/>
+        </w:rPr>
+      </w:pPr>
+      <w:r>
+        <w:rPr>
+          <w:szCs w:val="14"/>
+        </w:rPr>
+        <w:t>En tant que visiteur (personne non authentifiée) :</w:t>
+      </w:r>
+    </w:p>
+    <w:p>
+      <w:pPr>
+        <w:pStyle w:val="Paragraphedeliste"/>
+        <w:numPr>
+          <w:ilvl w:val="1"/>
+          <w:numId w:val="15"/>
+        </w:numPr>
+        <w:rPr>
+          <w:szCs w:val="14"/>
+        </w:rPr>
+      </w:pPr>
+      <w:r>
+        <w:rPr>
+          <w:szCs w:val="14"/>
+        </w:rPr>
+        <w:t>Consultation d’un page d’accueil et de présentation du restaurant</w:t>
+      </w:r>
+    </w:p>
+    <w:p>
+      <w:pPr>
+        <w:pStyle w:val="Paragraphedeliste"/>
+        <w:numPr>
+          <w:ilvl w:val="1"/>
+          <w:numId w:val="15"/>
+        </w:numPr>
+        <w:rPr>
+          <w:szCs w:val="14"/>
+        </w:rPr>
+      </w:pPr>
+      <w:r>
+        <w:rPr>
+          <w:szCs w:val="14"/>
+        </w:rPr>
+        <w:t>Consultation d’une page de contact</w:t>
+      </w:r>
+    </w:p>
+    <w:p>
+      <w:pPr>
+        <w:pStyle w:val="Paragraphedeliste"/>
+        <w:numPr>
+          <w:ilvl w:val="1"/>
+          <w:numId w:val="15"/>
+        </w:numPr>
+        <w:rPr>
+          <w:szCs w:val="14"/>
+        </w:rPr>
+      </w:pPr>
+      <w:r>
+        <w:rPr>
+          <w:szCs w:val="14"/>
+        </w:rPr>
+        <w:t>La consultation des différents plats proposés. L’affichage de chaque plat sera composé au minimum d’une image, d’un prix, d’une description ainsi que des mentions des allergènes contenus dans le plat</w:t>
+      </w:r>
+    </w:p>
+    <w:p>
+      <w:pPr>
+        <w:pStyle w:val="Paragraphedeliste"/>
+        <w:numPr>
+          <w:ilvl w:val="1"/>
+          <w:numId w:val="15"/>
+        </w:numPr>
+        <w:rPr>
+          <w:szCs w:val="14"/>
+        </w:rPr>
+      </w:pPr>
+      <w:r>
+        <w:rPr>
+          <w:szCs w:val="14"/>
+        </w:rPr>
+        <w:t xml:space="preserve">Recherche simple sur le nom des plats </w:t>
+      </w:r>
+    </w:p>
+    <w:p>
+      <w:pPr>
+        <w:rPr>
+          <w:szCs w:val="14"/>
+        </w:rPr>
+      </w:pPr>
+    </w:p>
+    <w:p>
+      <w:pPr>
+        <w:pStyle w:val="Paragraphedeliste"/>
+        <w:numPr>
+          <w:ilvl w:val="0"/>
+          <w:numId w:val="15"/>
+        </w:numPr>
+        <w:rPr>
+          <w:szCs w:val="14"/>
+        </w:rPr>
+      </w:pPr>
+      <w:r>
+        <w:rPr>
+          <w:szCs w:val="14"/>
+        </w:rPr>
+        <w:t>En tant que client authentifié, en plus des fonctionnalités accessibles à tout visiteur :</w:t>
+      </w:r>
+    </w:p>
+    <w:p>
+      <w:pPr>
+        <w:pStyle w:val="Paragraphedeliste"/>
+        <w:numPr>
+          <w:ilvl w:val="1"/>
+          <w:numId w:val="15"/>
+        </w:numPr>
+        <w:rPr>
+          <w:szCs w:val="14"/>
+        </w:rPr>
+      </w:pPr>
+      <w:r>
+        <w:rPr>
+          <w:szCs w:val="14"/>
+        </w:rPr>
+        <w:t xml:space="preserve">Création d’un profil selon ses allergies et intolérances (sélections de celles-ci selon une liste proposée). L’application proposera dès lors au client la liste des plats filtrée. </w:t>
+      </w:r>
+    </w:p>
+    <w:p>
+      <w:pPr>
+        <w:pStyle w:val="Paragraphedeliste"/>
+        <w:numPr>
+          <w:ilvl w:val="1"/>
+          <w:numId w:val="15"/>
+        </w:numPr>
+        <w:rPr>
+          <w:szCs w:val="14"/>
+        </w:rPr>
+      </w:pPr>
+      <w:r>
+        <w:rPr>
+          <w:szCs w:val="14"/>
+        </w:rPr>
+        <w:t>Ajouts de plats dans le panier via un bouton</w:t>
+      </w:r>
+    </w:p>
+    <w:p>
+      <w:pPr>
+        <w:pStyle w:val="Paragraphedeliste"/>
+        <w:numPr>
+          <w:ilvl w:val="1"/>
+          <w:numId w:val="15"/>
+        </w:numPr>
+        <w:rPr>
+          <w:szCs w:val="14"/>
+        </w:rPr>
+      </w:pPr>
+      <w:r>
+        <w:rPr>
+          <w:szCs w:val="14"/>
+        </w:rPr>
+        <w:t xml:space="preserve">Affichage du panier, suppression d’un produit depuis le panier, </w:t>
+      </w:r>
+    </w:p>
+    <w:p>
+      <w:pPr>
+        <w:pStyle w:val="Paragraphedeliste"/>
+        <w:numPr>
+          <w:ilvl w:val="1"/>
+          <w:numId w:val="15"/>
+        </w:numPr>
+        <w:rPr>
+          <w:szCs w:val="14"/>
+        </w:rPr>
+      </w:pPr>
+      <w:r>
+        <w:rPr>
+          <w:szCs w:val="14"/>
+        </w:rPr>
+        <w:t>Validation de la commande. La validation de la commande est accompagnée d’un mail de confirmation envoyé au client</w:t>
+      </w:r>
+    </w:p>
+    <w:p>
+      <w:pPr>
+        <w:rPr>
+          <w:szCs w:val="14"/>
+        </w:rPr>
+      </w:pPr>
+    </w:p>
+    <w:p>
+      <w:pPr>
+        <w:pStyle w:val="Paragraphedeliste"/>
+        <w:numPr>
+          <w:ilvl w:val="0"/>
+          <w:numId w:val="15"/>
+        </w:numPr>
+        <w:rPr>
+          <w:szCs w:val="14"/>
+        </w:rPr>
+      </w:pPr>
+      <w:r>
+        <w:rPr>
+          <w:szCs w:val="14"/>
+        </w:rPr>
+        <w:t>En tant qu’administrateur en plus des fonctionnalités accessibles à tout utilisateur :</w:t>
+      </w:r>
+    </w:p>
+    <w:p>
+      <w:pPr>
+        <w:pStyle w:val="Paragraphedeliste"/>
+        <w:numPr>
+          <w:ilvl w:val="1"/>
+          <w:numId w:val="15"/>
+        </w:numPr>
+        <w:rPr>
+          <w:szCs w:val="14"/>
+        </w:rPr>
+      </w:pPr>
+      <w:r>
+        <w:rPr>
+          <w:szCs w:val="14"/>
+        </w:rPr>
+        <w:lastRenderedPageBreak/>
+        <w:t>Ajouter, modifier ou supprimer des comptes clients inscrits</w:t>
+      </w:r>
+    </w:p>
+    <w:p>
+      <w:pPr>
+        <w:pStyle w:val="Paragraphedeliste"/>
+        <w:numPr>
+          <w:ilvl w:val="1"/>
+          <w:numId w:val="15"/>
+        </w:numPr>
+        <w:rPr>
+          <w:szCs w:val="14"/>
+        </w:rPr>
+      </w:pPr>
+      <w:r>
+        <w:rPr>
+          <w:szCs w:val="14"/>
+        </w:rPr>
+        <w:t>Ajouter, modifier ou supprimer des plats proposés</w:t>
+      </w:r>
+    </w:p>
+    <w:p>
+      <w:pPr>
+        <w:pStyle w:val="Paragraphedeliste"/>
+        <w:numPr>
+          <w:ilvl w:val="1"/>
+          <w:numId w:val="15"/>
+        </w:numPr>
+        <w:rPr>
+          <w:szCs w:val="14"/>
+        </w:rPr>
+      </w:pPr>
+      <w:r>
+        <w:rPr>
+          <w:szCs w:val="14"/>
+        </w:rPr>
+        <w:t>Ajouter, modifier ou supprimer des allergènes et intolérances.</w:t>
+      </w:r>
+    </w:p>
+    <w:p>
+      <w:pPr>
+        <w:rPr>
+          <w:szCs w:val="14"/>
+        </w:rPr>
+      </w:pPr>
+    </w:p>
+    <w:p>
+      <w:pPr>
+        <w:pStyle w:val="Titre2"/>
+        <w:rPr>
+          <w:i w:val="0"/>
+        </w:rPr>
+      </w:pPr>
+      <w:bookmarkStart w:id="8" w:name="_Toc499021835"/>
+      <w:bookmarkStart w:id="9" w:name="_Toc128650819"/>
+      <w:r>
+        <w:rPr>
+          <w:i w:val="0"/>
+        </w:rPr>
+        <w:t>Planification</w:t>
+      </w:r>
+      <w:r>
+        <w:rPr>
+          <w:i w:val="0"/>
+        </w:rPr>
+        <w:t xml:space="preserve"> initiale</w:t>
+      </w:r>
+      <w:bookmarkEnd w:id="8"/>
+      <w:bookmarkEnd w:id="9"/>
+    </w:p>
+    <w:p>
+      <w:pPr>
+        <w:rPr>
+          <w:szCs w:val="14"/>
+        </w:rPr>
+      </w:pPr>
+    </w:p>
+    <w:p>
+      <w:pPr>
+        <w:rPr>
+          <w:szCs w:val="14"/>
+        </w:rPr>
+      </w:pPr>
+      <w:r>
+        <w:rPr>
+          <w:szCs w:val="14"/>
+        </w:rPr>
+        <w:t xml:space="preserve">La </w:t>
+      </w:r>
+      <w:hyperlink w:anchor="_Planification_Initiale" w:history="1">
         <w:r>
           <w:rPr>
             <w:rStyle w:val="Lienhypertexte"/>
+            <w:szCs w:val="14"/>
           </w:rPr>
-          <w:t>1</w:t>
-        </w:r>
-        <w:r>
-          <w:rPr>
-            <w:rFonts w:asciiTheme="minorHAnsi" w:eastAsiaTheme="minorEastAsia" w:hAnsiTheme="minorHAnsi" w:cstheme="minorBidi"/>
-            <w:sz w:val="22"/>
-            <w:szCs w:val="22"/>
-            <w:lang w:val="fr-CH" w:eastAsia="fr-CH"/>
-          </w:rPr>
-          <w:tab/>
+          <w:t>p</w:t>
         </w:r>
         <w:r>
           <w:rPr>
             <w:rStyle w:val="Lienhypertexte"/>
+            <w:szCs w:val="14"/>
           </w:rPr>
-          <w:t>Analyse préliminaire</w:t>
-        </w:r>
-        <w:r>
-          <w:rPr>
-            <w:webHidden/>
-          </w:rPr>
-          <w:tab/>
-        </w:r>
-        <w:r>
-          <w:rPr>
-            <w:webHidden/>
-          </w:rPr>
-          <w:fldChar w:fldCharType="begin"/>
-        </w:r>
-        <w:r>
-          <w:rPr>
-            <w:webHidden/>
-          </w:rPr>
-          <w:instrText xml:space="preserve"> PAGEREF _Toc499021832 \h </w:instrText>
-        </w:r>
-        <w:r>
-          <w:rPr>
-            <w:webHidden/>
-          </w:rPr>
-        </w:r>
-        <w:r>
-          <w:rPr>
-            <w:webHidden/>
-          </w:rPr>
-          <w:fldChar w:fldCharType="separate"/>
-        </w:r>
-        <w:r>
-          <w:rPr>
-            <w:webHidden/>
-          </w:rPr>
-          <w:t>3</w:t>
-        </w:r>
-        <w:r>
-          <w:rPr>
-            <w:webHidden/>
-          </w:rPr>
-          <w:fldChar w:fldCharType="end"/>
-        </w:r>
-      </w:hyperlink>
-    </w:p>
-    <w:p>
-      <w:pPr>
-        <w:pStyle w:val="TM2"/>
-        <w:tabs>
-          <w:tab w:val="left" w:pos="800"/>
-          <w:tab w:val="right" w:leader="dot" w:pos="9060"/>
-        </w:tabs>
-        <w:rPr>
-          <w:rFonts w:asciiTheme="minorHAnsi" w:eastAsiaTheme="minorEastAsia" w:hAnsiTheme="minorHAnsi" w:cstheme="minorBidi"/>
-          <w:noProof/>
-          <w:sz w:val="22"/>
-          <w:szCs w:val="22"/>
-          <w:lang w:val="fr-CH" w:eastAsia="fr-CH"/>
-        </w:rPr>
-      </w:pPr>
-      <w:hyperlink w:anchor="_Toc499021833" w:history="1">
-        <w:r>
-          <w:rPr>
-            <w:rStyle w:val="Lienhypertexte"/>
-            <w:noProof/>
-          </w:rPr>
-          <w:t>1.1</w:t>
-        </w:r>
-        <w:r>
-          <w:rPr>
-            <w:rFonts w:asciiTheme="minorHAnsi" w:eastAsiaTheme="minorEastAsia" w:hAnsiTheme="minorHAnsi" w:cstheme="minorBidi"/>
-            <w:noProof/>
-            <w:sz w:val="22"/>
-            <w:szCs w:val="22"/>
-            <w:lang w:val="fr-CH" w:eastAsia="fr-CH"/>
-          </w:rPr>
-          <w:tab/>
+          <w:t>lanific</w:t>
         </w:r>
         <w:r>
           <w:rPr>
             <w:rStyle w:val="Lienhypertexte"/>
-            <w:noProof/>
+            <w:szCs w:val="14"/>
           </w:rPr>
-          <w:t>Introduction</w:t>
-        </w:r>
-        <w:r>
-          <w:rPr>
-            <w:noProof/>
-            <w:webHidden/>
-          </w:rPr>
-          <w:tab/>
-        </w:r>
-        <w:r>
-          <w:rPr>
-            <w:noProof/>
-            <w:webHidden/>
-          </w:rPr>
-          <w:fldChar w:fldCharType="begin"/>
-        </w:r>
-        <w:r>
-          <w:rPr>
-            <w:noProof/>
-            <w:webHidden/>
-          </w:rPr>
-          <w:instrText xml:space="preserve"> PAGEREF _Toc499021833 \h </w:instrText>
-        </w:r>
-        <w:r>
-          <w:rPr>
-            <w:noProof/>
-            <w:webHidden/>
-          </w:rPr>
-        </w:r>
-        <w:r>
-          <w:rPr>
-            <w:noProof/>
-            <w:webHidden/>
-          </w:rPr>
-          <w:fldChar w:fldCharType="separate"/>
-        </w:r>
-        <w:r>
-          <w:rPr>
-            <w:noProof/>
-            <w:webHidden/>
-          </w:rPr>
-          <w:t>3</w:t>
-        </w:r>
-        <w:r>
-          <w:rPr>
-            <w:noProof/>
-            <w:webHidden/>
-          </w:rPr>
-          <w:fldChar w:fldCharType="end"/>
-        </w:r>
-      </w:hyperlink>
-    </w:p>
-    <w:p>
-      <w:pPr>
-        <w:pStyle w:val="TM2"/>
-        <w:tabs>
-          <w:tab w:val="left" w:pos="800"/>
-          <w:tab w:val="right" w:leader="dot" w:pos="9060"/>
-        </w:tabs>
-        <w:rPr>
-          <w:rFonts w:asciiTheme="minorHAnsi" w:eastAsiaTheme="minorEastAsia" w:hAnsiTheme="minorHAnsi" w:cstheme="minorBidi"/>
-          <w:noProof/>
-          <w:sz w:val="22"/>
-          <w:szCs w:val="22"/>
-          <w:lang w:val="fr-CH" w:eastAsia="fr-CH"/>
-        </w:rPr>
-      </w:pPr>
-      <w:hyperlink w:anchor="_Toc499021834" w:history="1">
-        <w:r>
-          <w:rPr>
-            <w:rStyle w:val="Lienhypertexte"/>
-            <w:noProof/>
-          </w:rPr>
-          <w:t>1.2</w:t>
-        </w:r>
-        <w:r>
-          <w:rPr>
-            <w:rFonts w:asciiTheme="minorHAnsi" w:eastAsiaTheme="minorEastAsia" w:hAnsiTheme="minorHAnsi" w:cstheme="minorBidi"/>
-            <w:noProof/>
-            <w:sz w:val="22"/>
-            <w:szCs w:val="22"/>
-            <w:lang w:val="fr-CH" w:eastAsia="fr-CH"/>
-          </w:rPr>
-          <w:tab/>
+          <w:t>a</w:t>
         </w:r>
         <w:r>
           <w:rPr>
             <w:rStyle w:val="Lienhypertexte"/>
-            <w:noProof/>
+            <w:szCs w:val="14"/>
           </w:rPr>
-          <w:t>Objectifs</w:t>
-        </w:r>
-        <w:r>
-          <w:rPr>
-            <w:noProof/>
-            <w:webHidden/>
-          </w:rPr>
-          <w:tab/>
-        </w:r>
-        <w:r>
-          <w:rPr>
-            <w:noProof/>
-            <w:webHidden/>
-          </w:rPr>
-          <w:fldChar w:fldCharType="begin"/>
-        </w:r>
-        <w:r>
-          <w:rPr>
-            <w:noProof/>
-            <w:webHidden/>
-          </w:rPr>
-          <w:instrText xml:space="preserve"> PAGEREF _Toc499021834 \h </w:instrText>
-        </w:r>
-        <w:r>
-          <w:rPr>
-            <w:noProof/>
-            <w:webHidden/>
-          </w:rPr>
-        </w:r>
-        <w:r>
-          <w:rPr>
-            <w:noProof/>
-            <w:webHidden/>
-          </w:rPr>
-          <w:fldChar w:fldCharType="separate"/>
-        </w:r>
-        <w:r>
-          <w:rPr>
-            <w:noProof/>
-            <w:webHidden/>
-          </w:rPr>
-          <w:t>3</w:t>
-        </w:r>
-        <w:r>
-          <w:rPr>
-            <w:noProof/>
-            <w:webHidden/>
-          </w:rPr>
-          <w:fldChar w:fldCharType="end"/>
-        </w:r>
-      </w:hyperlink>
-    </w:p>
-    <w:p>
-      <w:pPr>
-        <w:pStyle w:val="TM2"/>
-        <w:tabs>
-          <w:tab w:val="left" w:pos="800"/>
-          <w:tab w:val="right" w:leader="dot" w:pos="9060"/>
-        </w:tabs>
-        <w:rPr>
-          <w:rFonts w:asciiTheme="minorHAnsi" w:eastAsiaTheme="minorEastAsia" w:hAnsiTheme="minorHAnsi" w:cstheme="minorBidi"/>
-          <w:noProof/>
-          <w:sz w:val="22"/>
-          <w:szCs w:val="22"/>
-          <w:lang w:val="fr-CH" w:eastAsia="fr-CH"/>
-        </w:rPr>
-      </w:pPr>
-      <w:hyperlink w:anchor="_Toc499021835" w:history="1">
-        <w:r>
-          <w:rPr>
-            <w:rStyle w:val="Lienhypertexte"/>
-            <w:noProof/>
-          </w:rPr>
-          <w:t>1.3</w:t>
-        </w:r>
-        <w:r>
-          <w:rPr>
-            <w:rFonts w:asciiTheme="minorHAnsi" w:eastAsiaTheme="minorEastAsia" w:hAnsiTheme="minorHAnsi" w:cstheme="minorBidi"/>
-            <w:noProof/>
-            <w:sz w:val="22"/>
-            <w:szCs w:val="22"/>
-            <w:lang w:val="fr-CH" w:eastAsia="fr-CH"/>
-          </w:rPr>
-          <w:tab/>
+          <w:t xml:space="preserve">tion </w:t>
         </w:r>
         <w:r>
           <w:rPr>
             <w:rStyle w:val="Lienhypertexte"/>
-            <w:noProof/>
+            <w:szCs w:val="14"/>
           </w:rPr>
-          <w:t>Planification initiale</w:t>
-        </w:r>
-        <w:r>
-          <w:rPr>
-            <w:noProof/>
-            <w:webHidden/>
-          </w:rPr>
-          <w:tab/>
-        </w:r>
-        <w:r>
-          <w:rPr>
-            <w:noProof/>
-            <w:webHidden/>
-          </w:rPr>
-          <w:fldChar w:fldCharType="begin"/>
-        </w:r>
-        <w:r>
-          <w:rPr>
-            <w:noProof/>
-            <w:webHidden/>
-          </w:rPr>
-          <w:instrText xml:space="preserve"> PAGEREF _Toc499021835 \h </w:instrText>
-        </w:r>
-        <w:r>
-          <w:rPr>
-            <w:noProof/>
-            <w:webHidden/>
-          </w:rPr>
-        </w:r>
-        <w:r>
-          <w:rPr>
-            <w:noProof/>
-            <w:webHidden/>
-          </w:rPr>
-          <w:fldChar w:fldCharType="separate"/>
-        </w:r>
-        <w:r>
-          <w:rPr>
-            <w:noProof/>
-            <w:webHidden/>
-          </w:rPr>
-          <w:t>4</w:t>
-        </w:r>
-        <w:r>
-          <w:rPr>
-            <w:noProof/>
-            <w:webHidden/>
-          </w:rPr>
-          <w:fldChar w:fldCharType="end"/>
-        </w:r>
-      </w:hyperlink>
-    </w:p>
-    <w:p>
-      <w:pPr>
-        <w:pStyle w:val="TM1"/>
-        <w:rPr>
-          <w:rFonts w:asciiTheme="minorHAnsi" w:eastAsiaTheme="minorEastAsia" w:hAnsiTheme="minorHAnsi" w:cstheme="minorBidi"/>
-          <w:sz w:val="22"/>
-          <w:szCs w:val="22"/>
-          <w:lang w:val="fr-CH" w:eastAsia="fr-CH"/>
-        </w:rPr>
-      </w:pPr>
-      <w:hyperlink w:anchor="_Toc499021836" w:history="1">
-        <w:r>
-          <w:rPr>
-            <w:rStyle w:val="Lienhypertexte"/>
-          </w:rPr>
-          <w:t>2</w:t>
-        </w:r>
-        <w:r>
-          <w:rPr>
-            <w:rFonts w:asciiTheme="minorHAnsi" w:eastAsiaTheme="minorEastAsia" w:hAnsiTheme="minorHAnsi" w:cstheme="minorBidi"/>
-            <w:sz w:val="22"/>
-            <w:szCs w:val="22"/>
-            <w:lang w:val="fr-CH" w:eastAsia="fr-CH"/>
-          </w:rPr>
-          <w:tab/>
+          <w:t>i</w:t>
         </w:r>
         <w:r>
           <w:rPr>
             <w:rStyle w:val="Lienhypertexte"/>
+            <w:szCs w:val="14"/>
           </w:rPr>
-          <w:t>Analyse / Conception</w:t>
-        </w:r>
-        <w:r>
-          <w:rPr>
-            <w:webHidden/>
-          </w:rPr>
-          <w:tab/>
-        </w:r>
-        <w:r>
-          <w:rPr>
-            <w:webHidden/>
-          </w:rPr>
-          <w:fldChar w:fldCharType="begin"/>
-        </w:r>
-        <w:r>
-          <w:rPr>
-            <w:webHidden/>
-          </w:rPr>
-          <w:instrText xml:space="preserve"> PAGEREF _Toc499021836 \h </w:instrText>
-        </w:r>
-        <w:r>
-          <w:rPr>
-            <w:webHidden/>
-          </w:rPr>
-        </w:r>
-        <w:r>
-          <w:rPr>
-            <w:webHidden/>
-          </w:rPr>
-          <w:fldChar w:fldCharType="separate"/>
-        </w:r>
-        <w:r>
-          <w:rPr>
-            <w:webHidden/>
-          </w:rPr>
-          <w:t>4</w:t>
-        </w:r>
-        <w:r>
-          <w:rPr>
-            <w:webHidden/>
-          </w:rPr>
-          <w:fldChar w:fldCharType="end"/>
+          <w:t>nitiale</w:t>
         </w:r>
       </w:hyperlink>
-    </w:p>
-    <w:p>
-      <w:pPr>
-        <w:pStyle w:val="TM2"/>
-        <w:tabs>
-          <w:tab w:val="left" w:pos="800"/>
-          <w:tab w:val="right" w:leader="dot" w:pos="9060"/>
-        </w:tabs>
-        <w:rPr>
-          <w:rFonts w:asciiTheme="minorHAnsi" w:eastAsiaTheme="minorEastAsia" w:hAnsiTheme="minorHAnsi" w:cstheme="minorBidi"/>
-          <w:noProof/>
-          <w:sz w:val="22"/>
-          <w:szCs w:val="22"/>
-          <w:lang w:val="fr-CH" w:eastAsia="fr-CH"/>
-        </w:rPr>
-      </w:pPr>
-      <w:hyperlink w:anchor="_Toc499021837" w:history="1">
-        <w:r>
-          <w:rPr>
-            <w:rStyle w:val="Lienhypertexte"/>
-            <w:noProof/>
-          </w:rPr>
-          <w:t>2.1</w:t>
-        </w:r>
-        <w:r>
-          <w:rPr>
-            <w:rFonts w:asciiTheme="minorHAnsi" w:eastAsiaTheme="minorEastAsia" w:hAnsiTheme="minorHAnsi" w:cstheme="minorBidi"/>
-            <w:noProof/>
-            <w:sz w:val="22"/>
-            <w:szCs w:val="22"/>
-            <w:lang w:val="fr-CH" w:eastAsia="fr-CH"/>
-          </w:rPr>
-          <w:tab/>
-        </w:r>
-        <w:r>
-          <w:rPr>
-            <w:rStyle w:val="Lienhypertexte"/>
-            <w:noProof/>
-          </w:rPr>
-          <w:t>Concept</w:t>
-        </w:r>
-        <w:r>
-          <w:rPr>
-            <w:noProof/>
-            <w:webHidden/>
-          </w:rPr>
-          <w:tab/>
-        </w:r>
-        <w:r>
-          <w:rPr>
-            <w:noProof/>
-            <w:webHidden/>
-          </w:rPr>
-          <w:fldChar w:fldCharType="begin"/>
-        </w:r>
-        <w:r>
-          <w:rPr>
-            <w:noProof/>
-            <w:webHidden/>
-          </w:rPr>
-          <w:instrText xml:space="preserve"> PAGEREF _Toc499021837 \h </w:instrText>
-        </w:r>
-        <w:r>
-          <w:rPr>
-            <w:noProof/>
-            <w:webHidden/>
-          </w:rPr>
-        </w:r>
-        <w:r>
-          <w:rPr>
-            <w:noProof/>
-            <w:webHidden/>
-          </w:rPr>
-          <w:fldChar w:fldCharType="separate"/>
-        </w:r>
-        <w:r>
-          <w:rPr>
-            <w:noProof/>
-            <w:webHidden/>
-          </w:rPr>
-          <w:t>4</w:t>
-        </w:r>
-        <w:r>
-          <w:rPr>
-            <w:noProof/>
-            <w:webHidden/>
-          </w:rPr>
-          <w:fldChar w:fldCharType="end"/>
-        </w:r>
-      </w:hyperlink>
-    </w:p>
-    <w:p>
-      <w:pPr>
-        <w:pStyle w:val="TM2"/>
-        <w:tabs>
-          <w:tab w:val="left" w:pos="800"/>
-          <w:tab w:val="right" w:leader="dot" w:pos="9060"/>
-        </w:tabs>
-        <w:rPr>
-          <w:rFonts w:asciiTheme="minorHAnsi" w:eastAsiaTheme="minorEastAsia" w:hAnsiTheme="minorHAnsi" w:cstheme="minorBidi"/>
-          <w:noProof/>
-          <w:sz w:val="22"/>
-          <w:szCs w:val="22"/>
-          <w:lang w:val="fr-CH" w:eastAsia="fr-CH"/>
-        </w:rPr>
-      </w:pPr>
-      <w:hyperlink w:anchor="_Toc499021838" w:history="1">
-        <w:r>
-          <w:rPr>
-            <w:rStyle w:val="Lienhypertexte"/>
-            <w:noProof/>
-          </w:rPr>
-          <w:t>2.2</w:t>
-        </w:r>
-        <w:r>
-          <w:rPr>
-            <w:rFonts w:asciiTheme="minorHAnsi" w:eastAsiaTheme="minorEastAsia" w:hAnsiTheme="minorHAnsi" w:cstheme="minorBidi"/>
-            <w:noProof/>
-            <w:sz w:val="22"/>
-            <w:szCs w:val="22"/>
-            <w:lang w:val="fr-CH" w:eastAsia="fr-CH"/>
-          </w:rPr>
-          <w:tab/>
-        </w:r>
-        <w:r>
-          <w:rPr>
-            <w:rStyle w:val="Lienhypertexte"/>
-            <w:noProof/>
-          </w:rPr>
-          <w:t>Stratégie de test</w:t>
-        </w:r>
-        <w:r>
-          <w:rPr>
-            <w:noProof/>
-            <w:webHidden/>
-          </w:rPr>
-          <w:tab/>
-        </w:r>
-        <w:r>
-          <w:rPr>
-            <w:noProof/>
-            <w:webHidden/>
-          </w:rPr>
-          <w:fldChar w:fldCharType="begin"/>
-        </w:r>
-        <w:r>
-          <w:rPr>
-            <w:noProof/>
-            <w:webHidden/>
-          </w:rPr>
-          <w:instrText xml:space="preserve"> PAGEREF _Toc499021838 \h </w:instrText>
-        </w:r>
-        <w:r>
-          <w:rPr>
-            <w:noProof/>
-            <w:webHidden/>
-          </w:rPr>
-        </w:r>
-        <w:r>
-          <w:rPr>
-            <w:noProof/>
-            <w:webHidden/>
-          </w:rPr>
-          <w:fldChar w:fldCharType="separate"/>
-        </w:r>
-        <w:r>
-          <w:rPr>
-            <w:noProof/>
-            <w:webHidden/>
-          </w:rPr>
-          <w:t>4</w:t>
-        </w:r>
-        <w:r>
-          <w:rPr>
-            <w:noProof/>
-            <w:webHidden/>
-          </w:rPr>
-          <w:fldChar w:fldCharType="end"/>
-        </w:r>
-      </w:hyperlink>
-    </w:p>
-    <w:p>
-      <w:pPr>
-        <w:pStyle w:val="TM2"/>
-        <w:tabs>
-          <w:tab w:val="left" w:pos="800"/>
-          <w:tab w:val="right" w:leader="dot" w:pos="9060"/>
-        </w:tabs>
-        <w:rPr>
-          <w:rFonts w:asciiTheme="minorHAnsi" w:eastAsiaTheme="minorEastAsia" w:hAnsiTheme="minorHAnsi" w:cstheme="minorBidi"/>
-          <w:noProof/>
-          <w:sz w:val="22"/>
-          <w:szCs w:val="22"/>
-          <w:lang w:val="fr-CH" w:eastAsia="fr-CH"/>
-        </w:rPr>
-      </w:pPr>
-      <w:hyperlink w:anchor="_Toc499021839" w:history="1">
-        <w:r>
-          <w:rPr>
-            <w:rStyle w:val="Lienhypertexte"/>
-            <w:noProof/>
-          </w:rPr>
-          <w:t>2.3</w:t>
-        </w:r>
-        <w:r>
-          <w:rPr>
-            <w:rFonts w:asciiTheme="minorHAnsi" w:eastAsiaTheme="minorEastAsia" w:hAnsiTheme="minorHAnsi" w:cstheme="minorBidi"/>
-            <w:noProof/>
-            <w:sz w:val="22"/>
-            <w:szCs w:val="22"/>
-            <w:lang w:val="fr-CH" w:eastAsia="fr-CH"/>
-          </w:rPr>
-          <w:tab/>
-        </w:r>
-        <w:r>
-          <w:rPr>
-            <w:rStyle w:val="Lienhypertexte"/>
-            <w:rFonts w:cs="Arial"/>
-            <w:noProof/>
-          </w:rPr>
-          <w:t>Risques techniques</w:t>
-        </w:r>
-        <w:r>
-          <w:rPr>
-            <w:noProof/>
-            <w:webHidden/>
-          </w:rPr>
-          <w:tab/>
-        </w:r>
-        <w:r>
-          <w:rPr>
-            <w:noProof/>
-            <w:webHidden/>
-          </w:rPr>
-          <w:fldChar w:fldCharType="begin"/>
-        </w:r>
-        <w:r>
-          <w:rPr>
-            <w:noProof/>
-            <w:webHidden/>
-          </w:rPr>
-          <w:instrText xml:space="preserve"> PAGEREF _Toc499021839 \h </w:instrText>
-        </w:r>
-        <w:r>
-          <w:rPr>
-            <w:noProof/>
-            <w:webHidden/>
-          </w:rPr>
-        </w:r>
-        <w:r>
-          <w:rPr>
-            <w:noProof/>
-            <w:webHidden/>
-          </w:rPr>
-          <w:fldChar w:fldCharType="separate"/>
-        </w:r>
-        <w:r>
-          <w:rPr>
-            <w:noProof/>
-            <w:webHidden/>
-          </w:rPr>
-          <w:t>4</w:t>
-        </w:r>
-        <w:r>
-          <w:rPr>
-            <w:noProof/>
-            <w:webHidden/>
-          </w:rPr>
-          <w:fldChar w:fldCharType="end"/>
-        </w:r>
-      </w:hyperlink>
-    </w:p>
-    <w:p>
-      <w:pPr>
-        <w:pStyle w:val="TM2"/>
-        <w:tabs>
-          <w:tab w:val="left" w:pos="800"/>
-          <w:tab w:val="right" w:leader="dot" w:pos="9060"/>
-        </w:tabs>
-        <w:rPr>
-          <w:rFonts w:asciiTheme="minorHAnsi" w:eastAsiaTheme="minorEastAsia" w:hAnsiTheme="minorHAnsi" w:cstheme="minorBidi"/>
-          <w:noProof/>
-          <w:sz w:val="22"/>
-          <w:szCs w:val="22"/>
-          <w:lang w:val="fr-CH" w:eastAsia="fr-CH"/>
-        </w:rPr>
-      </w:pPr>
-      <w:hyperlink w:anchor="_Toc499021840" w:history="1">
-        <w:r>
-          <w:rPr>
-            <w:rStyle w:val="Lienhypertexte"/>
-            <w:noProof/>
-          </w:rPr>
-          <w:t>2.4</w:t>
-        </w:r>
-        <w:r>
-          <w:rPr>
-            <w:rFonts w:asciiTheme="minorHAnsi" w:eastAsiaTheme="minorEastAsia" w:hAnsiTheme="minorHAnsi" w:cstheme="minorBidi"/>
-            <w:noProof/>
-            <w:sz w:val="22"/>
-            <w:szCs w:val="22"/>
-            <w:lang w:val="fr-CH" w:eastAsia="fr-CH"/>
-          </w:rPr>
-          <w:tab/>
-        </w:r>
-        <w:r>
-          <w:rPr>
-            <w:rStyle w:val="Lienhypertexte"/>
-            <w:noProof/>
-          </w:rPr>
-          <w:t>Planification</w:t>
-        </w:r>
-        <w:r>
-          <w:rPr>
-            <w:noProof/>
-            <w:webHidden/>
-          </w:rPr>
-          <w:tab/>
-        </w:r>
-        <w:r>
-          <w:rPr>
-            <w:noProof/>
-            <w:webHidden/>
-          </w:rPr>
-          <w:fldChar w:fldCharType="begin"/>
-        </w:r>
-        <w:r>
-          <w:rPr>
-            <w:noProof/>
-            <w:webHidden/>
-          </w:rPr>
-          <w:instrText xml:space="preserve"> PAGEREF _Toc499021840 \h </w:instrText>
-        </w:r>
-        <w:r>
-          <w:rPr>
-            <w:noProof/>
-            <w:webHidden/>
-          </w:rPr>
-        </w:r>
-        <w:r>
-          <w:rPr>
-            <w:noProof/>
-            <w:webHidden/>
-          </w:rPr>
-          <w:fldChar w:fldCharType="separate"/>
-        </w:r>
-        <w:r>
-          <w:rPr>
-            <w:noProof/>
-            <w:webHidden/>
-          </w:rPr>
-          <w:t>4</w:t>
-        </w:r>
-        <w:r>
-          <w:rPr>
-            <w:noProof/>
-            <w:webHidden/>
-          </w:rPr>
-          <w:fldChar w:fldCharType="end"/>
-        </w:r>
-      </w:hyperlink>
-    </w:p>
-    <w:p>
-      <w:pPr>
-        <w:pStyle w:val="TM2"/>
-        <w:tabs>
-          <w:tab w:val="left" w:pos="800"/>
-          <w:tab w:val="right" w:leader="dot" w:pos="9060"/>
-        </w:tabs>
-        <w:rPr>
-          <w:rFonts w:asciiTheme="minorHAnsi" w:eastAsiaTheme="minorEastAsia" w:hAnsiTheme="minorHAnsi" w:cstheme="minorBidi"/>
-          <w:noProof/>
-          <w:sz w:val="22"/>
-          <w:szCs w:val="22"/>
-          <w:lang w:val="fr-CH" w:eastAsia="fr-CH"/>
-        </w:rPr>
-      </w:pPr>
-      <w:hyperlink w:anchor="_Toc499021841" w:history="1">
-        <w:r>
-          <w:rPr>
-            <w:rStyle w:val="Lienhypertexte"/>
-            <w:noProof/>
-          </w:rPr>
-          <w:t>2.5</w:t>
-        </w:r>
-        <w:r>
-          <w:rPr>
-            <w:rFonts w:asciiTheme="minorHAnsi" w:eastAsiaTheme="minorEastAsia" w:hAnsiTheme="minorHAnsi" w:cstheme="minorBidi"/>
-            <w:noProof/>
-            <w:sz w:val="22"/>
-            <w:szCs w:val="22"/>
-            <w:lang w:val="fr-CH" w:eastAsia="fr-CH"/>
-          </w:rPr>
-          <w:tab/>
-        </w:r>
-        <w:r>
-          <w:rPr>
-            <w:rStyle w:val="Lienhypertexte"/>
-            <w:noProof/>
-          </w:rPr>
-          <w:t>Dossier de conception</w:t>
-        </w:r>
-        <w:r>
-          <w:rPr>
-            <w:noProof/>
-            <w:webHidden/>
-          </w:rPr>
-          <w:tab/>
-        </w:r>
-        <w:r>
-          <w:rPr>
-            <w:noProof/>
-            <w:webHidden/>
-          </w:rPr>
-          <w:fldChar w:fldCharType="begin"/>
-        </w:r>
-        <w:r>
-          <w:rPr>
-            <w:noProof/>
-            <w:webHidden/>
-          </w:rPr>
-          <w:instrText xml:space="preserve"> PAGEREF _Toc499021841 \h </w:instrText>
-        </w:r>
-        <w:r>
-          <w:rPr>
-            <w:noProof/>
-            <w:webHidden/>
-          </w:rPr>
-        </w:r>
-        <w:r>
-          <w:rPr>
-            <w:noProof/>
-            <w:webHidden/>
-          </w:rPr>
-          <w:fldChar w:fldCharType="separate"/>
-        </w:r>
-        <w:r>
-          <w:rPr>
-            <w:noProof/>
-            <w:webHidden/>
-          </w:rPr>
-          <w:t>5</w:t>
-        </w:r>
-        <w:r>
-          <w:rPr>
-            <w:noProof/>
-            <w:webHidden/>
-          </w:rPr>
-          <w:fldChar w:fldCharType="end"/>
-        </w:r>
-      </w:hyperlink>
-    </w:p>
-    <w:p>
-      <w:pPr>
-        <w:pStyle w:val="TM1"/>
-        <w:rPr>
-          <w:rFonts w:asciiTheme="minorHAnsi" w:eastAsiaTheme="minorEastAsia" w:hAnsiTheme="minorHAnsi" w:cstheme="minorBidi"/>
-          <w:sz w:val="22"/>
-          <w:szCs w:val="22"/>
-          <w:lang w:val="fr-CH" w:eastAsia="fr-CH"/>
-        </w:rPr>
-      </w:pPr>
-      <w:hyperlink w:anchor="_Toc499021842" w:history="1">
-        <w:r>
-          <w:rPr>
-            <w:rStyle w:val="Lienhypertexte"/>
-          </w:rPr>
-          <w:t>3</w:t>
-        </w:r>
-        <w:r>
-          <w:rPr>
-            <w:rFonts w:asciiTheme="minorHAnsi" w:eastAsiaTheme="minorEastAsia" w:hAnsiTheme="minorHAnsi" w:cstheme="minorBidi"/>
-            <w:sz w:val="22"/>
-            <w:szCs w:val="22"/>
-            <w:lang w:val="fr-CH" w:eastAsia="fr-CH"/>
-          </w:rPr>
-          <w:tab/>
-        </w:r>
-        <w:r>
-          <w:rPr>
-            <w:rStyle w:val="Lienhypertexte"/>
-          </w:rPr>
-          <w:t>Réalisation</w:t>
-        </w:r>
-        <w:r>
-          <w:rPr>
-            <w:webHidden/>
-          </w:rPr>
-          <w:tab/>
-        </w:r>
-        <w:r>
-          <w:rPr>
-            <w:webHidden/>
-          </w:rPr>
-          <w:fldChar w:fldCharType="begin"/>
-        </w:r>
-        <w:r>
-          <w:rPr>
-            <w:webHidden/>
-          </w:rPr>
-          <w:instrText xml:space="preserve"> PAGEREF _Toc499021842 \h </w:instrText>
-        </w:r>
-        <w:r>
-          <w:rPr>
-            <w:webHidden/>
-          </w:rPr>
-        </w:r>
-        <w:r>
-          <w:rPr>
-            <w:webHidden/>
-          </w:rPr>
-          <w:fldChar w:fldCharType="separate"/>
-        </w:r>
-        <w:r>
-          <w:rPr>
-            <w:webHidden/>
-          </w:rPr>
-          <w:t>5</w:t>
-        </w:r>
-        <w:r>
-          <w:rPr>
-            <w:webHidden/>
-          </w:rPr>
-          <w:fldChar w:fldCharType="end"/>
-        </w:r>
-      </w:hyperlink>
-    </w:p>
-    <w:p>
-      <w:pPr>
-        <w:pStyle w:val="TM2"/>
-        <w:tabs>
-          <w:tab w:val="left" w:pos="800"/>
-          <w:tab w:val="right" w:leader="dot" w:pos="9060"/>
-        </w:tabs>
-        <w:rPr>
-          <w:rFonts w:asciiTheme="minorHAnsi" w:eastAsiaTheme="minorEastAsia" w:hAnsiTheme="minorHAnsi" w:cstheme="minorBidi"/>
-          <w:noProof/>
-          <w:sz w:val="22"/>
-          <w:szCs w:val="22"/>
-          <w:lang w:val="fr-CH" w:eastAsia="fr-CH"/>
-        </w:rPr>
-      </w:pPr>
-      <w:hyperlink w:anchor="_Toc499021843" w:history="1">
-        <w:r>
-          <w:rPr>
-            <w:rStyle w:val="Lienhypertexte"/>
-            <w:noProof/>
-          </w:rPr>
-          <w:t>3.1</w:t>
-        </w:r>
-        <w:r>
-          <w:rPr>
-            <w:rFonts w:asciiTheme="minorHAnsi" w:eastAsiaTheme="minorEastAsia" w:hAnsiTheme="minorHAnsi" w:cstheme="minorBidi"/>
-            <w:noProof/>
-            <w:sz w:val="22"/>
-            <w:szCs w:val="22"/>
-            <w:lang w:val="fr-CH" w:eastAsia="fr-CH"/>
-          </w:rPr>
-          <w:tab/>
-        </w:r>
-        <w:r>
-          <w:rPr>
-            <w:rStyle w:val="Lienhypertexte"/>
-            <w:noProof/>
-          </w:rPr>
-          <w:t>Dossier de réalisation</w:t>
-        </w:r>
-        <w:r>
-          <w:rPr>
-            <w:noProof/>
-            <w:webHidden/>
-          </w:rPr>
-          <w:tab/>
-        </w:r>
-        <w:r>
-          <w:rPr>
-            <w:noProof/>
-            <w:webHidden/>
-          </w:rPr>
-          <w:fldChar w:fldCharType="begin"/>
-        </w:r>
-        <w:r>
-          <w:rPr>
-            <w:noProof/>
-            <w:webHidden/>
-          </w:rPr>
-          <w:instrText xml:space="preserve"> PAGEREF _Toc499021843 \h </w:instrText>
-        </w:r>
-        <w:r>
-          <w:rPr>
-            <w:noProof/>
-            <w:webHidden/>
-          </w:rPr>
-        </w:r>
-        <w:r>
-          <w:rPr>
-            <w:noProof/>
-            <w:webHidden/>
-          </w:rPr>
-          <w:fldChar w:fldCharType="separate"/>
-        </w:r>
-        <w:r>
-          <w:rPr>
-            <w:noProof/>
-            <w:webHidden/>
-          </w:rPr>
-          <w:t>5</w:t>
-        </w:r>
-        <w:r>
-          <w:rPr>
-            <w:noProof/>
-            <w:webHidden/>
-          </w:rPr>
-          <w:fldChar w:fldCharType="end"/>
-        </w:r>
-      </w:hyperlink>
-    </w:p>
-    <w:p>
-      <w:pPr>
-        <w:pStyle w:val="TM2"/>
-        <w:tabs>
-          <w:tab w:val="left" w:pos="800"/>
-          <w:tab w:val="right" w:leader="dot" w:pos="9060"/>
-        </w:tabs>
-        <w:rPr>
-          <w:rFonts w:asciiTheme="minorHAnsi" w:eastAsiaTheme="minorEastAsia" w:hAnsiTheme="minorHAnsi" w:cstheme="minorBidi"/>
-          <w:noProof/>
-          <w:sz w:val="22"/>
-          <w:szCs w:val="22"/>
-          <w:lang w:val="fr-CH" w:eastAsia="fr-CH"/>
-        </w:rPr>
-      </w:pPr>
-      <w:hyperlink w:anchor="_Toc499021844" w:history="1">
-        <w:r>
-          <w:rPr>
-            <w:rStyle w:val="Lienhypertexte"/>
-            <w:noProof/>
-          </w:rPr>
-          <w:t>3.2</w:t>
-        </w:r>
-        <w:r>
-          <w:rPr>
-            <w:rFonts w:asciiTheme="minorHAnsi" w:eastAsiaTheme="minorEastAsia" w:hAnsiTheme="minorHAnsi" w:cstheme="minorBidi"/>
-            <w:noProof/>
-            <w:sz w:val="22"/>
-            <w:szCs w:val="22"/>
-            <w:lang w:val="fr-CH" w:eastAsia="fr-CH"/>
-          </w:rPr>
-          <w:tab/>
-        </w:r>
-        <w:r>
-          <w:rPr>
-            <w:rStyle w:val="Lienhypertexte"/>
-            <w:noProof/>
-          </w:rPr>
-          <w:t>Description des tests effectués</w:t>
-        </w:r>
-        <w:r>
-          <w:rPr>
-            <w:noProof/>
-            <w:webHidden/>
-          </w:rPr>
-          <w:tab/>
-        </w:r>
-        <w:r>
-          <w:rPr>
-            <w:noProof/>
-            <w:webHidden/>
-          </w:rPr>
-          <w:fldChar w:fldCharType="begin"/>
-        </w:r>
-        <w:r>
-          <w:rPr>
-            <w:noProof/>
-            <w:webHidden/>
-          </w:rPr>
-          <w:instrText xml:space="preserve"> PAGEREF _Toc499021844 \h </w:instrText>
-        </w:r>
-        <w:r>
-          <w:rPr>
-            <w:noProof/>
-            <w:webHidden/>
-          </w:rPr>
-        </w:r>
-        <w:r>
-          <w:rPr>
-            <w:noProof/>
-            <w:webHidden/>
-          </w:rPr>
-          <w:fldChar w:fldCharType="separate"/>
-        </w:r>
-        <w:r>
-          <w:rPr>
-            <w:noProof/>
-            <w:webHidden/>
-          </w:rPr>
-          <w:t>6</w:t>
-        </w:r>
-        <w:r>
-          <w:rPr>
-            <w:noProof/>
-            <w:webHidden/>
-          </w:rPr>
-          <w:fldChar w:fldCharType="end"/>
-        </w:r>
-      </w:hyperlink>
-    </w:p>
-    <w:p>
-      <w:pPr>
-        <w:pStyle w:val="TM2"/>
-        <w:tabs>
-          <w:tab w:val="left" w:pos="800"/>
-          <w:tab w:val="right" w:leader="dot" w:pos="9060"/>
-        </w:tabs>
-        <w:rPr>
-          <w:rFonts w:asciiTheme="minorHAnsi" w:eastAsiaTheme="minorEastAsia" w:hAnsiTheme="minorHAnsi" w:cstheme="minorBidi"/>
-          <w:noProof/>
-          <w:sz w:val="22"/>
-          <w:szCs w:val="22"/>
-          <w:lang w:val="fr-CH" w:eastAsia="fr-CH"/>
-        </w:rPr>
-      </w:pPr>
-      <w:hyperlink w:anchor="_Toc499021845" w:history="1">
-        <w:r>
-          <w:rPr>
-            <w:rStyle w:val="Lienhypertexte"/>
-            <w:noProof/>
-          </w:rPr>
-          <w:t>3.3</w:t>
-        </w:r>
-        <w:r>
-          <w:rPr>
-            <w:rFonts w:asciiTheme="minorHAnsi" w:eastAsiaTheme="minorEastAsia" w:hAnsiTheme="minorHAnsi" w:cstheme="minorBidi"/>
-            <w:noProof/>
-            <w:sz w:val="22"/>
-            <w:szCs w:val="22"/>
-            <w:lang w:val="fr-CH" w:eastAsia="fr-CH"/>
-          </w:rPr>
-          <w:tab/>
-        </w:r>
-        <w:r>
-          <w:rPr>
-            <w:rStyle w:val="Lienhypertexte"/>
-            <w:noProof/>
-          </w:rPr>
-          <w:t>Erreurs restantes</w:t>
-        </w:r>
-        <w:r>
-          <w:rPr>
-            <w:noProof/>
-            <w:webHidden/>
-          </w:rPr>
-          <w:tab/>
-        </w:r>
-        <w:r>
-          <w:rPr>
-            <w:noProof/>
-            <w:webHidden/>
-          </w:rPr>
-          <w:fldChar w:fldCharType="begin"/>
-        </w:r>
-        <w:r>
-          <w:rPr>
-            <w:noProof/>
-            <w:webHidden/>
-          </w:rPr>
-          <w:instrText xml:space="preserve"> PAGEREF _Toc499021845 \h </w:instrText>
-        </w:r>
-        <w:r>
-          <w:rPr>
-            <w:noProof/>
-            <w:webHidden/>
-          </w:rPr>
-        </w:r>
-        <w:r>
-          <w:rPr>
-            <w:noProof/>
-            <w:webHidden/>
-          </w:rPr>
-          <w:fldChar w:fldCharType="separate"/>
-        </w:r>
-        <w:r>
-          <w:rPr>
-            <w:noProof/>
-            <w:webHidden/>
-          </w:rPr>
-          <w:t>6</w:t>
-        </w:r>
-        <w:r>
-          <w:rPr>
-            <w:noProof/>
-            <w:webHidden/>
-          </w:rPr>
-          <w:fldChar w:fldCharType="end"/>
-        </w:r>
-      </w:hyperlink>
-    </w:p>
-    <w:p>
-      <w:pPr>
-        <w:pStyle w:val="TM2"/>
-        <w:tabs>
-          <w:tab w:val="left" w:pos="800"/>
-          <w:tab w:val="right" w:leader="dot" w:pos="9060"/>
-        </w:tabs>
-        <w:rPr>
-          <w:rFonts w:asciiTheme="minorHAnsi" w:eastAsiaTheme="minorEastAsia" w:hAnsiTheme="minorHAnsi" w:cstheme="minorBidi"/>
-          <w:noProof/>
-          <w:sz w:val="22"/>
-          <w:szCs w:val="22"/>
-          <w:lang w:val="fr-CH" w:eastAsia="fr-CH"/>
-        </w:rPr>
-      </w:pPr>
-      <w:hyperlink w:anchor="_Toc499021846" w:history="1">
-        <w:r>
-          <w:rPr>
-            <w:rStyle w:val="Lienhypertexte"/>
-            <w:noProof/>
-          </w:rPr>
-          <w:t>3.4</w:t>
-        </w:r>
-        <w:r>
-          <w:rPr>
-            <w:rFonts w:asciiTheme="minorHAnsi" w:eastAsiaTheme="minorEastAsia" w:hAnsiTheme="minorHAnsi" w:cstheme="minorBidi"/>
-            <w:noProof/>
-            <w:sz w:val="22"/>
-            <w:szCs w:val="22"/>
-            <w:lang w:val="fr-CH" w:eastAsia="fr-CH"/>
-          </w:rPr>
-          <w:tab/>
-        </w:r>
-        <w:r>
-          <w:rPr>
-            <w:rStyle w:val="Lienhypertexte"/>
-            <w:noProof/>
-          </w:rPr>
-          <w:t>Liste des documents fournis</w:t>
-        </w:r>
-        <w:r>
-          <w:rPr>
-            <w:noProof/>
-            <w:webHidden/>
-          </w:rPr>
-          <w:tab/>
-        </w:r>
-        <w:r>
-          <w:rPr>
-            <w:noProof/>
-            <w:webHidden/>
-          </w:rPr>
-          <w:fldChar w:fldCharType="begin"/>
-        </w:r>
-        <w:r>
-          <w:rPr>
-            <w:noProof/>
-            <w:webHidden/>
-          </w:rPr>
-          <w:instrText xml:space="preserve"> PAGEREF _Toc499021846 \h </w:instrText>
-        </w:r>
-        <w:r>
-          <w:rPr>
-            <w:noProof/>
-            <w:webHidden/>
-          </w:rPr>
-        </w:r>
-        <w:r>
-          <w:rPr>
-            <w:noProof/>
-            <w:webHidden/>
-          </w:rPr>
-          <w:fldChar w:fldCharType="separate"/>
-        </w:r>
-        <w:r>
-          <w:rPr>
-            <w:noProof/>
-            <w:webHidden/>
-          </w:rPr>
-          <w:t>6</w:t>
-        </w:r>
-        <w:r>
-          <w:rPr>
-            <w:noProof/>
-            <w:webHidden/>
-          </w:rPr>
-          <w:fldChar w:fldCharType="end"/>
-        </w:r>
-      </w:hyperlink>
-    </w:p>
-    <w:p>
-      <w:pPr>
-        <w:pStyle w:val="TM1"/>
-        <w:rPr>
-          <w:rFonts w:asciiTheme="minorHAnsi" w:eastAsiaTheme="minorEastAsia" w:hAnsiTheme="minorHAnsi" w:cstheme="minorBidi"/>
-          <w:sz w:val="22"/>
-          <w:szCs w:val="22"/>
-          <w:lang w:val="fr-CH" w:eastAsia="fr-CH"/>
-        </w:rPr>
-      </w:pPr>
-      <w:hyperlink w:anchor="_Toc499021847" w:history="1">
-        <w:r>
-          <w:rPr>
-            <w:rStyle w:val="Lienhypertexte"/>
-          </w:rPr>
-          <w:t>4</w:t>
-        </w:r>
-        <w:r>
-          <w:rPr>
-            <w:rFonts w:asciiTheme="minorHAnsi" w:eastAsiaTheme="minorEastAsia" w:hAnsiTheme="minorHAnsi" w:cstheme="minorBidi"/>
-            <w:sz w:val="22"/>
-            <w:szCs w:val="22"/>
-            <w:lang w:val="fr-CH" w:eastAsia="fr-CH"/>
-          </w:rPr>
-          <w:tab/>
-        </w:r>
-        <w:r>
-          <w:rPr>
-            <w:rStyle w:val="Lienhypertexte"/>
-          </w:rPr>
-          <w:t>Conclusions</w:t>
-        </w:r>
-        <w:r>
-          <w:rPr>
-            <w:webHidden/>
-          </w:rPr>
-          <w:tab/>
-        </w:r>
-        <w:r>
-          <w:rPr>
-            <w:webHidden/>
-          </w:rPr>
-          <w:fldChar w:fldCharType="begin"/>
-        </w:r>
-        <w:r>
-          <w:rPr>
-            <w:webHidden/>
-          </w:rPr>
-          <w:instrText xml:space="preserve"> PAGEREF _Toc499021847 \h </w:instrText>
-        </w:r>
-        <w:r>
-          <w:rPr>
-            <w:webHidden/>
-          </w:rPr>
-        </w:r>
-        <w:r>
-          <w:rPr>
-            <w:webHidden/>
-          </w:rPr>
-          <w:fldChar w:fldCharType="separate"/>
-        </w:r>
-        <w:r>
-          <w:rPr>
-            <w:webHidden/>
-          </w:rPr>
-          <w:t>6</w:t>
-        </w:r>
-        <w:r>
-          <w:rPr>
-            <w:webHidden/>
-          </w:rPr>
-          <w:fldChar w:fldCharType="end"/>
-        </w:r>
-      </w:hyperlink>
-    </w:p>
-    <w:p>
-      <w:pPr>
-        <w:pStyle w:val="TM1"/>
-        <w:rPr>
-          <w:rFonts w:asciiTheme="minorHAnsi" w:eastAsiaTheme="minorEastAsia" w:hAnsiTheme="minorHAnsi" w:cstheme="minorBidi"/>
-          <w:sz w:val="22"/>
-          <w:szCs w:val="22"/>
-          <w:lang w:val="fr-CH" w:eastAsia="fr-CH"/>
-        </w:rPr>
-      </w:pPr>
-      <w:hyperlink w:anchor="_Toc499021848" w:history="1">
-        <w:r>
-          <w:rPr>
-            <w:rStyle w:val="Lienhypertexte"/>
-          </w:rPr>
-          <w:t>5</w:t>
-        </w:r>
-        <w:r>
-          <w:rPr>
-            <w:rFonts w:asciiTheme="minorHAnsi" w:eastAsiaTheme="minorEastAsia" w:hAnsiTheme="minorHAnsi" w:cstheme="minorBidi"/>
-            <w:sz w:val="22"/>
-            <w:szCs w:val="22"/>
-            <w:lang w:val="fr-CH" w:eastAsia="fr-CH"/>
-          </w:rPr>
-          <w:tab/>
-        </w:r>
-        <w:r>
-          <w:rPr>
-            <w:rStyle w:val="Lienhypertexte"/>
-          </w:rPr>
-          <w:t>Annexes</w:t>
-        </w:r>
-        <w:r>
-          <w:rPr>
-            <w:webHidden/>
-          </w:rPr>
-          <w:tab/>
-        </w:r>
-        <w:r>
-          <w:rPr>
-            <w:webHidden/>
-          </w:rPr>
-          <w:fldChar w:fldCharType="begin"/>
-        </w:r>
-        <w:r>
-          <w:rPr>
-            <w:webHidden/>
-          </w:rPr>
-          <w:instrText xml:space="preserve"> PAGEREF _Toc499021848 \h </w:instrText>
-        </w:r>
-        <w:r>
-          <w:rPr>
-            <w:webHidden/>
-          </w:rPr>
-        </w:r>
-        <w:r>
-          <w:rPr>
-            <w:webHidden/>
-          </w:rPr>
-          <w:fldChar w:fldCharType="separate"/>
-        </w:r>
-        <w:r>
-          <w:rPr>
-            <w:webHidden/>
-          </w:rPr>
-          <w:t>7</w:t>
-        </w:r>
-        <w:r>
-          <w:rPr>
-            <w:webHidden/>
-          </w:rPr>
-          <w:fldChar w:fldCharType="end"/>
-        </w:r>
-      </w:hyperlink>
-    </w:p>
-    <w:p>
-      <w:pPr>
-        <w:pStyle w:val="TM2"/>
-        <w:tabs>
-          <w:tab w:val="left" w:pos="800"/>
-          <w:tab w:val="right" w:leader="dot" w:pos="9060"/>
-        </w:tabs>
-        <w:rPr>
-          <w:rFonts w:asciiTheme="minorHAnsi" w:eastAsiaTheme="minorEastAsia" w:hAnsiTheme="minorHAnsi" w:cstheme="minorBidi"/>
-          <w:noProof/>
-          <w:sz w:val="22"/>
-          <w:szCs w:val="22"/>
-          <w:lang w:val="fr-CH" w:eastAsia="fr-CH"/>
-        </w:rPr>
-      </w:pPr>
-      <w:hyperlink w:anchor="_Toc499021849" w:history="1">
-        <w:r>
-          <w:rPr>
-            <w:rStyle w:val="Lienhypertexte"/>
-            <w:noProof/>
-          </w:rPr>
-          <w:t>5.1</w:t>
-        </w:r>
-        <w:r>
-          <w:rPr>
-            <w:rFonts w:asciiTheme="minorHAnsi" w:eastAsiaTheme="minorEastAsia" w:hAnsiTheme="minorHAnsi" w:cstheme="minorBidi"/>
-            <w:noProof/>
-            <w:sz w:val="22"/>
-            <w:szCs w:val="22"/>
-            <w:lang w:val="fr-CH" w:eastAsia="fr-CH"/>
-          </w:rPr>
-          <w:tab/>
-        </w:r>
-        <w:r>
-          <w:rPr>
-            <w:rStyle w:val="Lienhypertexte"/>
-            <w:noProof/>
-          </w:rPr>
-          <w:t>Résumé du rapport du TPI / version succincte de la documentation</w:t>
-        </w:r>
-        <w:r>
-          <w:rPr>
-            <w:noProof/>
-            <w:webHidden/>
-          </w:rPr>
-          <w:tab/>
-        </w:r>
-        <w:r>
-          <w:rPr>
-            <w:noProof/>
-            <w:webHidden/>
-          </w:rPr>
-          <w:fldChar w:fldCharType="begin"/>
-        </w:r>
-        <w:r>
-          <w:rPr>
-            <w:noProof/>
-            <w:webHidden/>
-          </w:rPr>
-          <w:instrText xml:space="preserve"> PAGEREF _Toc499021849 \h </w:instrText>
-        </w:r>
-        <w:r>
-          <w:rPr>
-            <w:noProof/>
-            <w:webHidden/>
-          </w:rPr>
-        </w:r>
-        <w:r>
-          <w:rPr>
-            <w:noProof/>
-            <w:webHidden/>
-          </w:rPr>
-          <w:fldChar w:fldCharType="separate"/>
-        </w:r>
-        <w:r>
-          <w:rPr>
-            <w:noProof/>
-            <w:webHidden/>
-          </w:rPr>
-          <w:t>7</w:t>
-        </w:r>
-        <w:r>
-          <w:rPr>
-            <w:noProof/>
-            <w:webHidden/>
-          </w:rPr>
-          <w:fldChar w:fldCharType="end"/>
-        </w:r>
-      </w:hyperlink>
-    </w:p>
-    <w:p>
-      <w:pPr>
-        <w:pStyle w:val="TM2"/>
-        <w:tabs>
-          <w:tab w:val="left" w:pos="800"/>
-          <w:tab w:val="right" w:leader="dot" w:pos="9060"/>
-        </w:tabs>
-        <w:rPr>
-          <w:rFonts w:asciiTheme="minorHAnsi" w:eastAsiaTheme="minorEastAsia" w:hAnsiTheme="minorHAnsi" w:cstheme="minorBidi"/>
-          <w:noProof/>
-          <w:sz w:val="22"/>
-          <w:szCs w:val="22"/>
-          <w:lang w:val="fr-CH" w:eastAsia="fr-CH"/>
-        </w:rPr>
-      </w:pPr>
-      <w:hyperlink w:anchor="_Toc499021850" w:history="1">
-        <w:r>
-          <w:rPr>
-            <w:rStyle w:val="Lienhypertexte"/>
-            <w:noProof/>
-          </w:rPr>
-          <w:t>5.2</w:t>
-        </w:r>
-        <w:r>
-          <w:rPr>
-            <w:rFonts w:asciiTheme="minorHAnsi" w:eastAsiaTheme="minorEastAsia" w:hAnsiTheme="minorHAnsi" w:cstheme="minorBidi"/>
-            <w:noProof/>
-            <w:sz w:val="22"/>
-            <w:szCs w:val="22"/>
-            <w:lang w:val="fr-CH" w:eastAsia="fr-CH"/>
-          </w:rPr>
-          <w:tab/>
-        </w:r>
-        <w:r>
-          <w:rPr>
-            <w:rStyle w:val="Lienhypertexte"/>
-            <w:noProof/>
-          </w:rPr>
-          <w:t>Sources – Bibliographie</w:t>
-        </w:r>
-        <w:r>
-          <w:rPr>
-            <w:noProof/>
-            <w:webHidden/>
-          </w:rPr>
-          <w:tab/>
-        </w:r>
-        <w:r>
-          <w:rPr>
-            <w:noProof/>
-            <w:webHidden/>
-          </w:rPr>
-          <w:fldChar w:fldCharType="begin"/>
-        </w:r>
-        <w:r>
-          <w:rPr>
-            <w:noProof/>
-            <w:webHidden/>
-          </w:rPr>
-          <w:instrText xml:space="preserve"> PAGEREF _Toc499021850 \h </w:instrText>
-        </w:r>
-        <w:r>
-          <w:rPr>
-            <w:noProof/>
-            <w:webHidden/>
-          </w:rPr>
-        </w:r>
-        <w:r>
-          <w:rPr>
-            <w:noProof/>
-            <w:webHidden/>
-          </w:rPr>
-          <w:fldChar w:fldCharType="separate"/>
-        </w:r>
-        <w:r>
-          <w:rPr>
-            <w:noProof/>
-            <w:webHidden/>
-          </w:rPr>
-          <w:t>7</w:t>
-        </w:r>
-        <w:r>
-          <w:rPr>
-            <w:noProof/>
-            <w:webHidden/>
-          </w:rPr>
-          <w:fldChar w:fldCharType="end"/>
-        </w:r>
-      </w:hyperlink>
-    </w:p>
-    <w:p>
-      <w:pPr>
-        <w:pStyle w:val="TM2"/>
-        <w:tabs>
-          <w:tab w:val="left" w:pos="800"/>
-          <w:tab w:val="right" w:leader="dot" w:pos="9060"/>
-        </w:tabs>
-        <w:rPr>
-          <w:rFonts w:asciiTheme="minorHAnsi" w:eastAsiaTheme="minorEastAsia" w:hAnsiTheme="minorHAnsi" w:cstheme="minorBidi"/>
-          <w:noProof/>
-          <w:sz w:val="22"/>
-          <w:szCs w:val="22"/>
-          <w:lang w:val="fr-CH" w:eastAsia="fr-CH"/>
-        </w:rPr>
-      </w:pPr>
-      <w:hyperlink w:anchor="_Toc499021851" w:history="1">
-        <w:r>
-          <w:rPr>
-            <w:rStyle w:val="Lienhypertexte"/>
-            <w:noProof/>
-          </w:rPr>
-          <w:t>5.3</w:t>
-        </w:r>
-        <w:r>
-          <w:rPr>
-            <w:rFonts w:asciiTheme="minorHAnsi" w:eastAsiaTheme="minorEastAsia" w:hAnsiTheme="minorHAnsi" w:cstheme="minorBidi"/>
-            <w:noProof/>
-            <w:sz w:val="22"/>
-            <w:szCs w:val="22"/>
-            <w:lang w:val="fr-CH" w:eastAsia="fr-CH"/>
-          </w:rPr>
-          <w:tab/>
-        </w:r>
-        <w:r>
-          <w:rPr>
-            <w:rStyle w:val="Lienhypertexte"/>
-            <w:noProof/>
-          </w:rPr>
-          <w:t>Journal de travail</w:t>
-        </w:r>
-        <w:r>
-          <w:rPr>
-            <w:noProof/>
-            <w:webHidden/>
-          </w:rPr>
-          <w:tab/>
-        </w:r>
-        <w:r>
-          <w:rPr>
-            <w:noProof/>
-            <w:webHidden/>
-          </w:rPr>
-          <w:fldChar w:fldCharType="begin"/>
-        </w:r>
-        <w:r>
-          <w:rPr>
-            <w:noProof/>
-            <w:webHidden/>
-          </w:rPr>
-          <w:instrText xml:space="preserve"> PAGEREF _Toc499021851 \h </w:instrText>
-        </w:r>
-        <w:r>
-          <w:rPr>
-            <w:noProof/>
-            <w:webHidden/>
-          </w:rPr>
-        </w:r>
-        <w:r>
-          <w:rPr>
-            <w:noProof/>
-            <w:webHidden/>
-          </w:rPr>
-          <w:fldChar w:fldCharType="separate"/>
-        </w:r>
-        <w:r>
-          <w:rPr>
-            <w:noProof/>
-            <w:webHidden/>
-          </w:rPr>
-          <w:t>7</w:t>
-        </w:r>
-        <w:r>
-          <w:rPr>
-            <w:noProof/>
-            <w:webHidden/>
-          </w:rPr>
-          <w:fldChar w:fldCharType="end"/>
-        </w:r>
-      </w:hyperlink>
-    </w:p>
-    <w:p>
-      <w:pPr>
-        <w:pStyle w:val="TM2"/>
-        <w:tabs>
-          <w:tab w:val="left" w:pos="800"/>
-          <w:tab w:val="right" w:leader="dot" w:pos="9060"/>
-        </w:tabs>
-        <w:rPr>
-          <w:rFonts w:asciiTheme="minorHAnsi" w:eastAsiaTheme="minorEastAsia" w:hAnsiTheme="minorHAnsi" w:cstheme="minorBidi"/>
-          <w:noProof/>
-          <w:sz w:val="22"/>
-          <w:szCs w:val="22"/>
-          <w:lang w:val="fr-CH" w:eastAsia="fr-CH"/>
-        </w:rPr>
-      </w:pPr>
-      <w:hyperlink w:anchor="_Toc499021852" w:history="1">
-        <w:r>
-          <w:rPr>
-            <w:rStyle w:val="Lienhypertexte"/>
-            <w:noProof/>
-          </w:rPr>
-          <w:t>5.4</w:t>
-        </w:r>
-        <w:r>
-          <w:rPr>
-            <w:rFonts w:asciiTheme="minorHAnsi" w:eastAsiaTheme="minorEastAsia" w:hAnsiTheme="minorHAnsi" w:cstheme="minorBidi"/>
-            <w:noProof/>
-            <w:sz w:val="22"/>
-            <w:szCs w:val="22"/>
-            <w:lang w:val="fr-CH" w:eastAsia="fr-CH"/>
-          </w:rPr>
-          <w:tab/>
-        </w:r>
-        <w:r>
-          <w:rPr>
-            <w:rStyle w:val="Lienhypertexte"/>
-            <w:noProof/>
-          </w:rPr>
-          <w:t>Manuel d'Installation</w:t>
-        </w:r>
-        <w:r>
-          <w:rPr>
-            <w:noProof/>
-            <w:webHidden/>
-          </w:rPr>
-          <w:tab/>
-        </w:r>
-        <w:r>
-          <w:rPr>
-            <w:noProof/>
-            <w:webHidden/>
-          </w:rPr>
-          <w:fldChar w:fldCharType="begin"/>
-        </w:r>
-        <w:r>
-          <w:rPr>
-            <w:noProof/>
-            <w:webHidden/>
-          </w:rPr>
-          <w:instrText xml:space="preserve"> PAGEREF _Toc499021852 \h </w:instrText>
-        </w:r>
-        <w:r>
-          <w:rPr>
-            <w:noProof/>
-            <w:webHidden/>
-          </w:rPr>
-        </w:r>
-        <w:r>
-          <w:rPr>
-            <w:noProof/>
-            <w:webHidden/>
-          </w:rPr>
-          <w:fldChar w:fldCharType="separate"/>
-        </w:r>
-        <w:r>
-          <w:rPr>
-            <w:noProof/>
-            <w:webHidden/>
-          </w:rPr>
-          <w:t>7</w:t>
-        </w:r>
-        <w:r>
-          <w:rPr>
-            <w:noProof/>
-            <w:webHidden/>
-          </w:rPr>
-          <w:fldChar w:fldCharType="end"/>
-        </w:r>
-      </w:hyperlink>
-    </w:p>
-    <w:p>
-      <w:pPr>
-        <w:pStyle w:val="TM2"/>
-        <w:tabs>
-          <w:tab w:val="left" w:pos="800"/>
-          <w:tab w:val="right" w:leader="dot" w:pos="9060"/>
-        </w:tabs>
-        <w:rPr>
-          <w:rFonts w:asciiTheme="minorHAnsi" w:eastAsiaTheme="minorEastAsia" w:hAnsiTheme="minorHAnsi" w:cstheme="minorBidi"/>
-          <w:noProof/>
-          <w:sz w:val="22"/>
-          <w:szCs w:val="22"/>
-          <w:lang w:val="fr-CH" w:eastAsia="fr-CH"/>
-        </w:rPr>
-      </w:pPr>
-      <w:hyperlink w:anchor="_Toc499021853" w:history="1">
-        <w:r>
-          <w:rPr>
-            <w:rStyle w:val="Lienhypertexte"/>
-            <w:noProof/>
-          </w:rPr>
-          <w:t>5.5</w:t>
-        </w:r>
-        <w:r>
-          <w:rPr>
-            <w:rFonts w:asciiTheme="minorHAnsi" w:eastAsiaTheme="minorEastAsia" w:hAnsiTheme="minorHAnsi" w:cstheme="minorBidi"/>
-            <w:noProof/>
-            <w:sz w:val="22"/>
-            <w:szCs w:val="22"/>
-            <w:lang w:val="fr-CH" w:eastAsia="fr-CH"/>
-          </w:rPr>
-          <w:tab/>
-        </w:r>
-        <w:r>
-          <w:rPr>
-            <w:rStyle w:val="Lienhypertexte"/>
-            <w:noProof/>
-          </w:rPr>
-          <w:t>Manuel d'Utilisation</w:t>
-        </w:r>
-        <w:r>
-          <w:rPr>
-            <w:noProof/>
-            <w:webHidden/>
-          </w:rPr>
-          <w:tab/>
-        </w:r>
-        <w:r>
-          <w:rPr>
-            <w:noProof/>
-            <w:webHidden/>
-          </w:rPr>
-          <w:fldChar w:fldCharType="begin"/>
-        </w:r>
-        <w:r>
-          <w:rPr>
-            <w:noProof/>
-            <w:webHidden/>
-          </w:rPr>
-          <w:instrText xml:space="preserve"> PAGEREF _Toc499021853 \h </w:instrText>
-        </w:r>
-        <w:r>
-          <w:rPr>
-            <w:noProof/>
-            <w:webHidden/>
-          </w:rPr>
-        </w:r>
-        <w:r>
-          <w:rPr>
-            <w:noProof/>
-            <w:webHidden/>
-          </w:rPr>
-          <w:fldChar w:fldCharType="separate"/>
-        </w:r>
-        <w:r>
-          <w:rPr>
-            <w:noProof/>
-            <w:webHidden/>
-          </w:rPr>
-          <w:t>7</w:t>
-        </w:r>
-        <w:r>
-          <w:rPr>
-            <w:noProof/>
-            <w:webHidden/>
-          </w:rPr>
-          <w:fldChar w:fldCharType="end"/>
-        </w:r>
-      </w:hyperlink>
-    </w:p>
-    <w:p>
-      <w:pPr>
-        <w:pStyle w:val="TM2"/>
-        <w:tabs>
-          <w:tab w:val="left" w:pos="800"/>
-          <w:tab w:val="right" w:leader="dot" w:pos="9060"/>
-        </w:tabs>
-        <w:rPr>
-          <w:rFonts w:asciiTheme="minorHAnsi" w:eastAsiaTheme="minorEastAsia" w:hAnsiTheme="minorHAnsi" w:cstheme="minorBidi"/>
-          <w:noProof/>
-          <w:sz w:val="22"/>
-          <w:szCs w:val="22"/>
-          <w:lang w:val="fr-CH" w:eastAsia="fr-CH"/>
-        </w:rPr>
-      </w:pPr>
-      <w:hyperlink w:anchor="_Toc499021854" w:history="1">
-        <w:r>
-          <w:rPr>
-            <w:rStyle w:val="Lienhypertexte"/>
-            <w:noProof/>
-          </w:rPr>
-          <w:t>5.6</w:t>
-        </w:r>
-        <w:r>
-          <w:rPr>
-            <w:rFonts w:asciiTheme="minorHAnsi" w:eastAsiaTheme="minorEastAsia" w:hAnsiTheme="minorHAnsi" w:cstheme="minorBidi"/>
-            <w:noProof/>
-            <w:sz w:val="22"/>
-            <w:szCs w:val="22"/>
-            <w:lang w:val="fr-CH" w:eastAsia="fr-CH"/>
-          </w:rPr>
-          <w:tab/>
-        </w:r>
-        <w:r>
-          <w:rPr>
-            <w:rStyle w:val="Lienhypertexte"/>
-            <w:noProof/>
-          </w:rPr>
-          <w:t>Archives du projet</w:t>
-        </w:r>
-        <w:r>
-          <w:rPr>
-            <w:noProof/>
-            <w:webHidden/>
-          </w:rPr>
-          <w:tab/>
-        </w:r>
-        <w:r>
-          <w:rPr>
-            <w:noProof/>
-            <w:webHidden/>
-          </w:rPr>
-          <w:fldChar w:fldCharType="begin"/>
-        </w:r>
-        <w:r>
-          <w:rPr>
-            <w:noProof/>
-            <w:webHidden/>
-          </w:rPr>
-          <w:instrText xml:space="preserve"> PAGEREF _Toc499021854 \h </w:instrText>
-        </w:r>
-        <w:r>
-          <w:rPr>
-            <w:noProof/>
-            <w:webHidden/>
-          </w:rPr>
-        </w:r>
-        <w:r>
-          <w:rPr>
-            <w:noProof/>
-            <w:webHidden/>
-          </w:rPr>
-          <w:fldChar w:fldCharType="separate"/>
-        </w:r>
-        <w:r>
-          <w:rPr>
-            <w:noProof/>
-            <w:webHidden/>
-          </w:rPr>
-          <w:t>7</w:t>
-        </w:r>
-        <w:r>
-          <w:rPr>
-            <w:noProof/>
-            <w:webHidden/>
-          </w:rPr>
-          <w:fldChar w:fldCharType="end"/>
-        </w:r>
-      </w:hyperlink>
-    </w:p>
-    <w:p>
-      <w:r>
-        <w:fldChar w:fldCharType="end"/>
-      </w:r>
-    </w:p>
-    <w:p>
-      <w:r>
+      <w:r>
+        <w:rPr>
+          <w:szCs w:val="14"/>
+        </w:rPr>
+        <w:t xml:space="preserve"> se situe dans la section annexe du dossier.</w:t>
+      </w:r>
+    </w:p>
+    <w:p>
+      <w:pPr>
+        <w:rPr>
+          <w:szCs w:val="14"/>
+        </w:rPr>
+      </w:pPr>
+      <w:r>
+        <w:rPr>
+          <w:szCs w:val="14"/>
+        </w:rPr>
         <w:br w:type="page"/>
       </w:r>
     </w:p>
@@ -2156,18 +3321,17 @@
       <w:pPr>
         <w:pStyle w:val="Titre1"/>
       </w:pPr>
-      <w:bookmarkStart w:id="0" w:name="_Toc499021832"/>
+      <w:bookmarkStart w:id="10" w:name="_Toc499021836"/>
+      <w:bookmarkStart w:id="11" w:name="_Toc128650820"/>
       <w:r>
         <w:lastRenderedPageBreak/>
-        <w:t>Analyse prél</w:t>
-      </w:r>
-      <w:r>
-        <w:t>i</w:t>
-      </w:r>
-      <w:r>
-        <w:t>minaire</w:t>
-      </w:r>
-      <w:bookmarkEnd w:id="0"/>
+        <w:t>Analyse</w:t>
+      </w:r>
+      <w:r>
+        <w:t xml:space="preserve"> / Conception</w:t>
+      </w:r>
+      <w:bookmarkEnd w:id="10"/>
+      <w:bookmarkEnd w:id="11"/>
     </w:p>
     <w:p>
       <w:pPr>
@@ -2177,514 +3341,54 @@
           <w:iCs/>
         </w:rPr>
       </w:pPr>
-      <w:bookmarkStart w:id="1" w:name="_Toc499021833"/>
+      <w:bookmarkStart w:id="12" w:name="_Toc499021837"/>
+      <w:bookmarkStart w:id="13" w:name="_Toc128650821"/>
       <w:r>
         <w:rPr>
           <w:i w:val="0"/>
           <w:iCs/>
         </w:rPr>
-        <w:t>Introduction</w:t>
-      </w:r>
-      <w:bookmarkEnd w:id="1"/>
-      <w:r>
-        <w:rPr>
-          <w:i w:val="0"/>
-          <w:iCs/>
-        </w:rPr>
-        <w:t xml:space="preserve"> </w:t>
-      </w:r>
-    </w:p>
-    <w:p/>
-    <w:p>
-      <w:pPr>
-        <w:rPr>
-          <w:i/>
-          <w:iCs/>
-          <w:szCs w:val="14"/>
-        </w:rPr>
-      </w:pPr>
-      <w:r>
-        <w:rPr>
-          <w:i/>
-          <w:iCs/>
-          <w:szCs w:val="14"/>
-        </w:rPr>
-        <w:t xml:space="preserve">Ce </w:t>
-      </w:r>
-      <w:r>
-        <w:rPr>
-          <w:i/>
-          <w:iCs/>
-          <w:szCs w:val="14"/>
-        </w:rPr>
-        <w:t>chapitre</w:t>
-      </w:r>
-      <w:r>
-        <w:rPr>
-          <w:i/>
-          <w:iCs/>
-          <w:szCs w:val="14"/>
-        </w:rPr>
-        <w:t xml:space="preserve"> </w:t>
-      </w:r>
-      <w:r>
-        <w:rPr>
-          <w:i/>
-          <w:iCs/>
-          <w:szCs w:val="14"/>
-        </w:rPr>
-        <w:t>décri</w:t>
-      </w:r>
-      <w:r>
-        <w:rPr>
-          <w:i/>
-          <w:iCs/>
-          <w:szCs w:val="14"/>
-        </w:rPr>
-        <w:t>t</w:t>
-      </w:r>
-      <w:r>
-        <w:rPr>
-          <w:i/>
-          <w:iCs/>
-          <w:szCs w:val="14"/>
-        </w:rPr>
-        <w:t xml:space="preserve"> brièvement le projet,</w:t>
-      </w:r>
-      <w:r>
-        <w:rPr>
-          <w:i/>
-          <w:iCs/>
-          <w:szCs w:val="14"/>
-        </w:rPr>
-        <w:t xml:space="preserve"> le cadre dans lequel il est réalisé,</w:t>
-      </w:r>
-      <w:r>
-        <w:rPr>
-          <w:i/>
-          <w:iCs/>
-          <w:szCs w:val="14"/>
-        </w:rPr>
-        <w:t xml:space="preserve"> les raisons de ce choix et ce qu'il peut apporter à l'élève ou à l'école. </w:t>
-      </w:r>
-      <w:r>
-        <w:rPr>
-          <w:i/>
-          <w:iCs/>
-          <w:szCs w:val="14"/>
-        </w:rPr>
-        <w:t>Il n'est pas nécessaire de rentrer dans les détails (ceux-ci seront abordés plus loin) mais cela doit être aussi clair et complet que possible</w:t>
-      </w:r>
-      <w:r>
-        <w:rPr>
-          <w:i/>
-          <w:iCs/>
-          <w:szCs w:val="14"/>
-        </w:rPr>
-        <w:t xml:space="preserve"> (idées de solutions).</w:t>
-      </w:r>
-      <w:r>
-        <w:rPr>
-          <w:i/>
-          <w:iCs/>
-          <w:szCs w:val="14"/>
-        </w:rPr>
-        <w:t xml:space="preserve"> </w:t>
-      </w:r>
-      <w:r>
-        <w:rPr>
-          <w:i/>
-          <w:iCs/>
-          <w:szCs w:val="14"/>
-        </w:rPr>
-        <w:t>Ce chapitre contient également l'inventaire et la description des travaux qui auraient déjà été effectué</w:t>
-      </w:r>
-      <w:r>
-        <w:rPr>
-          <w:i/>
-          <w:iCs/>
-          <w:szCs w:val="14"/>
-        </w:rPr>
-        <w:t>s</w:t>
-      </w:r>
-      <w:r>
-        <w:rPr>
-          <w:i/>
-          <w:iCs/>
-          <w:szCs w:val="14"/>
-        </w:rPr>
-        <w:t xml:space="preserve"> pour ce projet.</w:t>
-      </w:r>
-    </w:p>
-    <w:p>
-      <w:pPr>
-        <w:rPr>
-          <w:szCs w:val="14"/>
-        </w:rPr>
-      </w:pPr>
-    </w:p>
-    <w:p>
-      <w:pPr>
-        <w:rPr>
-          <w:i/>
-          <w:iCs/>
-          <w:szCs w:val="14"/>
-        </w:rPr>
-      </w:pPr>
-      <w:r>
-        <w:rPr>
-          <w:i/>
-          <w:iCs/>
-          <w:szCs w:val="14"/>
-        </w:rPr>
-        <w:t>Ces éléments peuvent être repris des spécifications de départ.</w:t>
-      </w:r>
-    </w:p>
-    <w:p>
-      <w:pPr>
-        <w:rPr>
-          <w:szCs w:val="14"/>
-        </w:rPr>
-      </w:pPr>
-    </w:p>
-    <w:p>
-      <w:pPr>
-        <w:pStyle w:val="Titre2"/>
-        <w:rPr>
-          <w:i w:val="0"/>
-          <w:iCs/>
-        </w:rPr>
-      </w:pPr>
-      <w:bookmarkStart w:id="2" w:name="_Toc499021834"/>
-      <w:r>
-        <w:rPr>
-          <w:i w:val="0"/>
-          <w:iCs/>
-        </w:rPr>
-        <w:t>Objectifs</w:t>
-      </w:r>
-      <w:bookmarkEnd w:id="2"/>
-    </w:p>
-    <w:p>
-      <w:pPr>
-        <w:rPr>
-          <w:szCs w:val="14"/>
-        </w:rPr>
-      </w:pPr>
-    </w:p>
-    <w:p>
-      <w:pPr>
-        <w:rPr>
-          <w:i/>
-          <w:iCs/>
-          <w:szCs w:val="14"/>
-        </w:rPr>
-      </w:pPr>
-      <w:r>
-        <w:rPr>
-          <w:i/>
-          <w:iCs/>
-          <w:szCs w:val="14"/>
-        </w:rPr>
-        <w:t xml:space="preserve">Ce chapitre énumère les objectifs du projet. L'atteinte ou non </w:t>
-      </w:r>
-      <w:r>
-        <w:rPr>
-          <w:i/>
-          <w:iCs/>
-          <w:szCs w:val="14"/>
-        </w:rPr>
-        <w:t>de c</w:t>
-      </w:r>
-      <w:r>
-        <w:rPr>
-          <w:i/>
-          <w:iCs/>
-          <w:szCs w:val="14"/>
-        </w:rPr>
-        <w:t>eux-ci devr</w:t>
-      </w:r>
-      <w:r>
-        <w:rPr>
-          <w:i/>
-          <w:iCs/>
-          <w:szCs w:val="14"/>
-        </w:rPr>
-        <w:t xml:space="preserve">a pouvoir être contrôlée à la fin du projet. Les objectifs pourront </w:t>
-      </w:r>
-      <w:r>
-        <w:rPr>
-          <w:i/>
-          <w:iCs/>
-          <w:szCs w:val="14"/>
-        </w:rPr>
-        <w:t xml:space="preserve">éventuellement </w:t>
-      </w:r>
-      <w:r>
-        <w:rPr>
-          <w:i/>
-          <w:iCs/>
-          <w:szCs w:val="14"/>
-        </w:rPr>
-        <w:t xml:space="preserve">être revus après l'analyse. </w:t>
-      </w:r>
-    </w:p>
-    <w:p>
-      <w:pPr>
-        <w:rPr>
-          <w:szCs w:val="14"/>
-        </w:rPr>
-      </w:pPr>
-    </w:p>
-    <w:p>
-      <w:pPr>
-        <w:rPr>
-          <w:i/>
-          <w:iCs/>
-          <w:szCs w:val="14"/>
-        </w:rPr>
-      </w:pPr>
-      <w:r>
-        <w:rPr>
-          <w:i/>
-          <w:iCs/>
-          <w:szCs w:val="14"/>
-        </w:rPr>
-        <w:t>Ces éléments peuvent être repris des spécifications de départ.</w:t>
-      </w:r>
-    </w:p>
-    <w:p>
-      <w:pPr>
-        <w:rPr>
-          <w:szCs w:val="14"/>
-        </w:rPr>
-      </w:pPr>
-    </w:p>
-    <w:p>
-      <w:pPr>
-        <w:pStyle w:val="Titre2"/>
-        <w:rPr>
-          <w:i w:val="0"/>
-          <w:iCs/>
-        </w:rPr>
-      </w:pPr>
-      <w:r>
-        <w:rPr>
-          <w:szCs w:val="14"/>
-        </w:rPr>
-        <w:br w:type="page"/>
-      </w:r>
-      <w:bookmarkStart w:id="3" w:name="_Toc499021835"/>
-      <w:r>
-        <w:rPr>
-          <w:i w:val="0"/>
-          <w:iCs/>
-        </w:rPr>
-        <w:lastRenderedPageBreak/>
-        <w:t>Planification</w:t>
-      </w:r>
-      <w:r>
-        <w:rPr>
-          <w:i w:val="0"/>
-          <w:iCs/>
-        </w:rPr>
-        <w:t xml:space="preserve"> initiale</w:t>
-      </w:r>
-      <w:bookmarkEnd w:id="3"/>
-    </w:p>
-    <w:p>
-      <w:pPr>
-        <w:rPr>
-          <w:szCs w:val="14"/>
-        </w:rPr>
-      </w:pPr>
-    </w:p>
-    <w:p>
-      <w:pPr>
-        <w:rPr>
-          <w:i/>
-          <w:iCs/>
-          <w:szCs w:val="14"/>
-        </w:rPr>
-      </w:pPr>
-      <w:r>
-        <w:rPr>
-          <w:i/>
-          <w:iCs/>
-          <w:szCs w:val="14"/>
-        </w:rPr>
-        <w:t xml:space="preserve">Ce chapitre montre la planification </w:t>
-      </w:r>
-      <w:r>
-        <w:rPr>
-          <w:i/>
-          <w:iCs/>
-          <w:szCs w:val="14"/>
-        </w:rPr>
-        <w:t xml:space="preserve">du projet. Celui-ci peut être découpé en tâches qui seront planifiées. Il s'agit de la première planification du projet, celle-ci </w:t>
-      </w:r>
-      <w:r>
-        <w:rPr>
-          <w:i/>
-          <w:iCs/>
-          <w:szCs w:val="14"/>
-        </w:rPr>
-        <w:t>devra être</w:t>
-      </w:r>
-      <w:r>
-        <w:rPr>
-          <w:i/>
-          <w:iCs/>
-          <w:szCs w:val="14"/>
-        </w:rPr>
-        <w:t xml:space="preserve"> revue après l'analyse. Cette planification sera présentée sous l</w:t>
-      </w:r>
-      <w:r>
-        <w:rPr>
-          <w:i/>
-          <w:iCs/>
-          <w:szCs w:val="14"/>
-        </w:rPr>
-        <w:t>a forme d'un diagramme.</w:t>
-      </w:r>
-    </w:p>
-    <w:p>
-      <w:pPr>
-        <w:rPr>
-          <w:szCs w:val="14"/>
-        </w:rPr>
-      </w:pPr>
-    </w:p>
-    <w:p>
-      <w:pPr>
-        <w:rPr>
-          <w:i/>
-          <w:iCs/>
-          <w:szCs w:val="14"/>
-        </w:rPr>
-      </w:pPr>
-      <w:r>
-        <w:rPr>
-          <w:i/>
-          <w:iCs/>
-          <w:szCs w:val="14"/>
-        </w:rPr>
-        <w:t>Ces éléments peuvent être repris des</w:t>
-      </w:r>
-      <w:r>
-        <w:rPr>
-          <w:i/>
-          <w:iCs/>
-          <w:szCs w:val="14"/>
-        </w:rPr>
-        <w:t xml:space="preserve"> </w:t>
-      </w:r>
-      <w:r>
-        <w:rPr>
-          <w:i/>
-          <w:iCs/>
-          <w:szCs w:val="14"/>
-        </w:rPr>
-        <w:t>spécifications</w:t>
-      </w:r>
-      <w:r>
-        <w:rPr>
-          <w:i/>
-          <w:iCs/>
-          <w:szCs w:val="14"/>
-        </w:rPr>
-        <w:t xml:space="preserve"> </w:t>
-      </w:r>
-      <w:r>
-        <w:rPr>
-          <w:i/>
-          <w:iCs/>
-          <w:szCs w:val="14"/>
-        </w:rPr>
-        <w:t>de départ.</w:t>
-      </w:r>
-    </w:p>
-    <w:p>
-      <w:pPr>
-        <w:rPr>
-          <w:szCs w:val="14"/>
-        </w:rPr>
-      </w:pPr>
-      <w:r>
-        <w:rPr>
-          <w:szCs w:val="14"/>
-        </w:rPr>
-        <w:br w:type="page"/>
-      </w:r>
-    </w:p>
-    <w:p>
-      <w:pPr>
-        <w:pStyle w:val="Titre1"/>
-      </w:pPr>
-      <w:bookmarkStart w:id="4" w:name="_Toc499021836"/>
-      <w:r>
-        <w:lastRenderedPageBreak/>
-        <w:t>Analyse</w:t>
-      </w:r>
-      <w:r>
-        <w:t xml:space="preserve"> / Conception</w:t>
-      </w:r>
-      <w:bookmarkEnd w:id="4"/>
-    </w:p>
-    <w:p>
-      <w:pPr>
-        <w:pStyle w:val="Titre2"/>
-        <w:rPr>
-          <w:i w:val="0"/>
-          <w:iCs/>
-        </w:rPr>
-      </w:pPr>
-      <w:bookmarkStart w:id="5" w:name="_Toc499021837"/>
-      <w:r>
-        <w:rPr>
-          <w:i w:val="0"/>
-          <w:iCs/>
-        </w:rPr>
         <w:t>Concept</w:t>
       </w:r>
-      <w:bookmarkEnd w:id="5"/>
+      <w:bookmarkEnd w:id="12"/>
+      <w:bookmarkEnd w:id="13"/>
     </w:p>
     <w:p>
       <w:pPr>
         <w:pStyle w:val="Titre3"/>
       </w:pPr>
+      <w:bookmarkStart w:id="14" w:name="_Toc128650822"/>
       <w:r>
         <w:t>MCD</w:t>
       </w:r>
-    </w:p>
-    <w:p/>
+      <w:bookmarkEnd w:id="14"/>
+    </w:p>
     <w:p>
       <w:r>
         <w:rPr>
           <w:noProof/>
-          <w:lang w:val="fr-CH" w:eastAsia="fr-CH"/>
         </w:rPr>
         <w:drawing>
-          <wp:anchor distT="0" distB="0" distL="114300" distR="114300" simplePos="0" relativeHeight="251658240" behindDoc="1" locked="0" layoutInCell="1" allowOverlap="1" wp14:anchorId="26285F31" wp14:editId="083A8971">
+          <wp:anchor distT="0" distB="0" distL="114300" distR="114300" simplePos="0" relativeHeight="251673600" behindDoc="1" locked="0" layoutInCell="1" allowOverlap="1" wp14:anchorId="099933B3" wp14:editId="7506150E">
             <wp:simplePos x="0" y="0"/>
             <wp:positionH relativeFrom="margin">
               <wp:align>center</wp:align>
             </wp:positionH>
             <wp:positionV relativeFrom="paragraph">
-              <wp:posOffset>13335</wp:posOffset>
+              <wp:posOffset>229870</wp:posOffset>
             </wp:positionV>
-            <wp:extent cx="4743450" cy="3153410"/>
-            <wp:effectExtent l="0" t="0" r="0" b="8890"/>
+            <wp:extent cx="4570123" cy="4237200"/>
+            <wp:effectExtent l="0" t="0" r="1905" b="0"/>
             <wp:wrapTight wrapText="bothSides">
               <wp:wrapPolygon edited="0">
                 <wp:start x="0" y="0"/>
-                <wp:lineTo x="0" y="21530"/>
-                <wp:lineTo x="21513" y="21530"/>
-                <wp:lineTo x="21513" y="0"/>
+                <wp:lineTo x="0" y="21464"/>
+                <wp:lineTo x="21519" y="21464"/>
+                <wp:lineTo x="21519" y="0"/>
                 <wp:lineTo x="0" y="0"/>
               </wp:wrapPolygon>
             </wp:wrapTight>
-            <wp:docPr id="2" name="Image 2" descr="P:\4eme année\Pré-TPI\Documentation\MCD\MCD 1.0.drawio.png"/>
+            <wp:docPr id="7" name="Image 7"/>
             <wp:cNvGraphicFramePr>
               <a:graphicFrameLocks xmlns:a="http://schemas.openxmlformats.org/drawingml/2006/main" noChangeAspect="1"/>
             </wp:cNvGraphicFramePr>
@@ -2692,7 +3396,7 @@
               <a:graphicData uri="http://schemas.openxmlformats.org/drawingml/2006/picture">
                 <pic:pic xmlns:pic="http://schemas.openxmlformats.org/drawingml/2006/picture">
                   <pic:nvPicPr>
-                    <pic:cNvPr id="0" name="Picture 1" descr="P:\4eme année\Pré-TPI\Documentation\MCD\MCD 1.0.drawio.png"/>
+                    <pic:cNvPr id="0" name="Picture 3"/>
                     <pic:cNvPicPr>
                       <a:picLocks noChangeAspect="1" noChangeArrowheads="1"/>
                     </pic:cNvPicPr>
@@ -2713,7 +3417,7 @@
                   <pic:spPr bwMode="auto">
                     <a:xfrm>
                       <a:off x="0" y="0"/>
-                      <a:ext cx="4743450" cy="3153410"/>
+                      <a:ext cx="4570123" cy="4237200"/>
                     </a:xfrm>
                     <a:prstGeom prst="rect">
                       <a:avLst/>
@@ -2726,41 +3430,43 @@
                 </pic:pic>
               </a:graphicData>
             </a:graphic>
-            <wp14:sizeRelH relativeFrom="margin">
-              <wp14:pctWidth>0</wp14:pctWidth>
-            </wp14:sizeRelH>
-            <wp14:sizeRelV relativeFrom="margin">
-              <wp14:pctHeight>0</wp14:pctHeight>
-            </wp14:sizeRelV>
           </wp:anchor>
         </w:drawing>
       </w:r>
     </w:p>
-    <w:p/>
-    <w:p/>
-    <w:p/>
-    <w:p/>
-    <w:p/>
-    <w:p/>
-    <w:p/>
-    <w:p/>
-    <w:p/>
-    <w:p/>
-    <w:p/>
-    <w:p/>
-    <w:p/>
-    <w:p/>
-    <w:p/>
-    <w:p/>
-    <w:p/>
-    <w:p/>
     <w:p>
       <w:pPr>
         <w:pStyle w:val="Titre3"/>
       </w:pPr>
+      <w:bookmarkStart w:id="15" w:name="_Toc128650823"/>
       <w:r>
         <w:t>Maquettes</w:t>
       </w:r>
+      <w:r>
+        <w:tab/>
+      </w:r>
+      <w:r>
+        <w:tab/>
+      </w:r>
+      <w:r>
+        <w:tab/>
+      </w:r>
+      <w:r>
+        <w:tab/>
+      </w:r>
+      <w:r>
+        <w:tab/>
+      </w:r>
+      <w:r>
+        <w:t xml:space="preserve">Mise </w:t>
+      </w:r>
+      <w:r>
+        <w:t>à</w:t>
+      </w:r>
+      <w:r>
+        <w:t xml:space="preserve"> jour requise</w:t>
+      </w:r>
+      <w:bookmarkEnd w:id="15"/>
     </w:p>
     <w:p/>
     <w:p>
@@ -3201,10 +3907,7 @@
         </w:numPr>
       </w:pPr>
       <w:r>
-        <w:t>Visite des plats (</w:t>
-      </w:r>
-      <w:r>
-        <w:t>Non authentifié)</w:t>
+        <w:t>Visite des plats (Non authentifié)</w:t>
       </w:r>
     </w:p>
     <w:p>
@@ -3281,13 +3984,7 @@
         </w:numPr>
       </w:pPr>
       <w:r>
-        <w:t>Visite des plats (</w:t>
-      </w:r>
-      <w:r>
-        <w:t>A</w:t>
-      </w:r>
-      <w:r>
-        <w:t>uthentifié)</w:t>
+        <w:t>Visite des plats (Authentifié)</w:t>
       </w:r>
     </w:p>
     <w:p>
@@ -3368,13 +4065,7 @@
       </w:pPr>
       <w:r>
         <w:lastRenderedPageBreak/>
-        <w:t>Plat spécifique (</w:t>
-      </w:r>
-      <w:r>
-        <w:t>Non authentifié</w:t>
-      </w:r>
-      <w:r>
-        <w:t>)</w:t>
+        <w:t>Plat spécifique (Non authentifié)</w:t>
       </w:r>
     </w:p>
     <w:p>
@@ -3471,13 +4162,7 @@
         </w:numPr>
       </w:pPr>
       <w:r>
-        <w:t>Plat spécifique (</w:t>
-      </w:r>
-      <w:r>
-        <w:t>A</w:t>
-      </w:r>
-      <w:r>
-        <w:t>uthentifié)</w:t>
+        <w:t>Plat spécifique (Authentifié)</w:t>
       </w:r>
     </w:p>
     <w:p>
@@ -3638,12 +4323,14 @@
       <w:pPr>
         <w:pStyle w:val="Titre3"/>
       </w:pPr>
-      <w:bookmarkStart w:id="6" w:name="_Toc71691012"/>
-      <w:bookmarkStart w:id="7" w:name="_Toc499021838"/>
+      <w:bookmarkStart w:id="16" w:name="_Toc71691012"/>
+      <w:bookmarkStart w:id="17" w:name="_Toc499021838"/>
+      <w:bookmarkStart w:id="18" w:name="_Toc128650824"/>
       <w:r>
         <w:lastRenderedPageBreak/>
         <w:t>Use cases</w:t>
       </w:r>
+      <w:bookmarkEnd w:id="18"/>
     </w:p>
     <w:p/>
     <w:p>
@@ -3654,11 +4341,9 @@
           <w:numId w:val="14"/>
         </w:numPr>
       </w:pPr>
-      <w:proofErr w:type="spellStart"/>
       <w:r>
         <w:t>Guest</w:t>
       </w:r>
-      <w:proofErr w:type="spellEnd"/>
     </w:p>
     <w:p>
       <w:r>
@@ -3850,8 +4535,6 @@
         <w:lastRenderedPageBreak/>
         <w:t>Admin</w:t>
       </w:r>
-      <w:bookmarkStart w:id="8" w:name="_GoBack"/>
-      <w:bookmarkEnd w:id="8"/>
     </w:p>
     <w:p>
       <w:r>
@@ -3940,6 +4623,334 @@
     <w:p/>
     <w:p/>
     <w:p/>
+    <w:p/>
+    <w:p>
+      <w:pPr>
+        <w:pStyle w:val="Titre3"/>
+      </w:pPr>
+      <w:r>
+        <w:t>Scénarios</w:t>
+      </w:r>
+    </w:p>
+    <w:p/>
+    <w:p>
+      <w:pPr>
+        <w:pStyle w:val="Titre4"/>
+      </w:pPr>
+      <w:r>
+        <w:t>Guest</w:t>
+      </w:r>
+    </w:p>
+    <w:p/>
+    <w:p>
+      <w:pPr>
+        <w:pStyle w:val="Paragraphedeliste"/>
+        <w:numPr>
+          <w:ilvl w:val="0"/>
+          <w:numId w:val="14"/>
+        </w:numPr>
+      </w:pPr>
+      <w:r>
+        <w:t>Création d’un compte</w:t>
+      </w:r>
+    </w:p>
+    <w:p/>
+    <w:p>
+      <w:r>
+        <w:rPr>
+          <w:noProof/>
+        </w:rPr>
+        <w:drawing>
+          <wp:inline distT="0" distB="0" distL="0" distR="0" wp14:anchorId="33E27F92" wp14:editId="59F206B8">
+            <wp:extent cx="5759450" cy="2085975"/>
+            <wp:effectExtent l="0" t="0" r="0" b="9525"/>
+            <wp:docPr id="5" name="Image 5"/>
+            <wp:cNvGraphicFramePr>
+              <a:graphicFrameLocks xmlns:a="http://schemas.openxmlformats.org/drawingml/2006/main" noChangeAspect="1"/>
+            </wp:cNvGraphicFramePr>
+            <a:graphic xmlns:a="http://schemas.openxmlformats.org/drawingml/2006/main">
+              <a:graphicData uri="http://schemas.openxmlformats.org/drawingml/2006/picture">
+                <pic:pic xmlns:pic="http://schemas.openxmlformats.org/drawingml/2006/picture">
+                  <pic:nvPicPr>
+                    <pic:cNvPr id="1" name=""/>
+                    <pic:cNvPicPr/>
+                  </pic:nvPicPr>
+                  <pic:blipFill>
+                    <a:blip r:embed="rId24"/>
+                    <a:stretch>
+                      <a:fillRect/>
+                    </a:stretch>
+                  </pic:blipFill>
+                  <pic:spPr>
+                    <a:xfrm>
+                      <a:off x="0" y="0"/>
+                      <a:ext cx="5759450" cy="2085975"/>
+                    </a:xfrm>
+                    <a:prstGeom prst="rect">
+                      <a:avLst/>
+                    </a:prstGeom>
+                  </pic:spPr>
+                </pic:pic>
+              </a:graphicData>
+            </a:graphic>
+          </wp:inline>
+        </w:drawing>
+      </w:r>
+    </w:p>
+    <w:p>
+      <w:r>
+        <w:br w:type="page"/>
+      </w:r>
+    </w:p>
+    <w:p>
+      <w:pPr>
+        <w:pStyle w:val="Paragraphedeliste"/>
+        <w:numPr>
+          <w:ilvl w:val="0"/>
+          <w:numId w:val="14"/>
+        </w:numPr>
+      </w:pPr>
+      <w:r>
+        <w:lastRenderedPageBreak/>
+        <w:t>Connexion</w:t>
+      </w:r>
+    </w:p>
+    <w:p/>
+    <w:p>
+      <w:r>
+        <w:rPr>
+          <w:noProof/>
+        </w:rPr>
+        <w:drawing>
+          <wp:inline distT="0" distB="0" distL="0" distR="0" wp14:anchorId="02A24AB5" wp14:editId="788D4871">
+            <wp:extent cx="5759450" cy="1423035"/>
+            <wp:effectExtent l="0" t="0" r="0" b="5715"/>
+            <wp:docPr id="9" name="Image 9"/>
+            <wp:cNvGraphicFramePr>
+              <a:graphicFrameLocks xmlns:a="http://schemas.openxmlformats.org/drawingml/2006/main" noChangeAspect="1"/>
+            </wp:cNvGraphicFramePr>
+            <a:graphic xmlns:a="http://schemas.openxmlformats.org/drawingml/2006/main">
+              <a:graphicData uri="http://schemas.openxmlformats.org/drawingml/2006/picture">
+                <pic:pic xmlns:pic="http://schemas.openxmlformats.org/drawingml/2006/picture">
+                  <pic:nvPicPr>
+                    <pic:cNvPr id="1" name=""/>
+                    <pic:cNvPicPr/>
+                  </pic:nvPicPr>
+                  <pic:blipFill>
+                    <a:blip r:embed="rId25"/>
+                    <a:stretch>
+                      <a:fillRect/>
+                    </a:stretch>
+                  </pic:blipFill>
+                  <pic:spPr>
+                    <a:xfrm>
+                      <a:off x="0" y="0"/>
+                      <a:ext cx="5759450" cy="1423035"/>
+                    </a:xfrm>
+                    <a:prstGeom prst="rect">
+                      <a:avLst/>
+                    </a:prstGeom>
+                  </pic:spPr>
+                </pic:pic>
+              </a:graphicData>
+            </a:graphic>
+          </wp:inline>
+        </w:drawing>
+      </w:r>
+    </w:p>
+    <w:p/>
+    <w:p>
+      <w:pPr>
+        <w:pStyle w:val="Paragraphedeliste"/>
+        <w:numPr>
+          <w:ilvl w:val="0"/>
+          <w:numId w:val="14"/>
+        </w:numPr>
+      </w:pPr>
+      <w:r>
+        <w:t>Consultation d'une page d'</w:t>
+      </w:r>
+      <w:proofErr w:type="spellStart"/>
+      <w:r>
+        <w:t>acceuil</w:t>
+      </w:r>
+      <w:proofErr w:type="spellEnd"/>
+      <w:r>
+        <w:t xml:space="preserve"> et de présentation du restaurant</w:t>
+      </w:r>
+    </w:p>
+    <w:p/>
+    <w:p>
+      <w:r>
+        <w:rPr>
+          <w:noProof/>
+        </w:rPr>
+        <w:drawing>
+          <wp:inline distT="0" distB="0" distL="0" distR="0" wp14:anchorId="37C837D9" wp14:editId="5F4B24CE">
+            <wp:extent cx="5759450" cy="746125"/>
+            <wp:effectExtent l="0" t="0" r="0" b="0"/>
+            <wp:docPr id="23" name="Image 23"/>
+            <wp:cNvGraphicFramePr>
+              <a:graphicFrameLocks xmlns:a="http://schemas.openxmlformats.org/drawingml/2006/main" noChangeAspect="1"/>
+            </wp:cNvGraphicFramePr>
+            <a:graphic xmlns:a="http://schemas.openxmlformats.org/drawingml/2006/main">
+              <a:graphicData uri="http://schemas.openxmlformats.org/drawingml/2006/picture">
+                <pic:pic xmlns:pic="http://schemas.openxmlformats.org/drawingml/2006/picture">
+                  <pic:nvPicPr>
+                    <pic:cNvPr id="1" name=""/>
+                    <pic:cNvPicPr/>
+                  </pic:nvPicPr>
+                  <pic:blipFill>
+                    <a:blip r:embed="rId26"/>
+                    <a:stretch>
+                      <a:fillRect/>
+                    </a:stretch>
+                  </pic:blipFill>
+                  <pic:spPr>
+                    <a:xfrm>
+                      <a:off x="0" y="0"/>
+                      <a:ext cx="5759450" cy="746125"/>
+                    </a:xfrm>
+                    <a:prstGeom prst="rect">
+                      <a:avLst/>
+                    </a:prstGeom>
+                  </pic:spPr>
+                </pic:pic>
+              </a:graphicData>
+            </a:graphic>
+          </wp:inline>
+        </w:drawing>
+      </w:r>
+    </w:p>
+    <w:p/>
+    <w:p>
+      <w:pPr>
+        <w:pStyle w:val="Paragraphedeliste"/>
+        <w:numPr>
+          <w:ilvl w:val="0"/>
+          <w:numId w:val="14"/>
+        </w:numPr>
+      </w:pPr>
+      <w:r>
+        <w:t>Consultation des plats</w:t>
+      </w:r>
+    </w:p>
+    <w:p/>
+    <w:p/>
+    <w:p>
+      <w:pPr>
+        <w:pStyle w:val="Paragraphedeliste"/>
+        <w:numPr>
+          <w:ilvl w:val="0"/>
+          <w:numId w:val="14"/>
+        </w:numPr>
+      </w:pPr>
+      <w:r>
+        <w:t>Recherche simple sur le nom des plats</w:t>
+      </w:r>
+    </w:p>
+    <w:p/>
+    <w:p>
+      <w:pPr>
+        <w:pStyle w:val="Titre4"/>
+      </w:pPr>
+      <w:r>
+        <w:t>Client</w:t>
+      </w:r>
+    </w:p>
+    <w:p/>
+    <w:p>
+      <w:pPr>
+        <w:pStyle w:val="Paragraphedeliste"/>
+        <w:numPr>
+          <w:ilvl w:val="0"/>
+          <w:numId w:val="17"/>
+        </w:numPr>
+      </w:pPr>
+      <w:r>
+        <w:t>Déconnexion</w:t>
+      </w:r>
+    </w:p>
+    <w:p/>
+    <w:p/>
+    <w:p>
+      <w:pPr>
+        <w:pStyle w:val="Paragraphedeliste"/>
+        <w:numPr>
+          <w:ilvl w:val="0"/>
+          <w:numId w:val="17"/>
+        </w:numPr>
+      </w:pPr>
+      <w:r>
+        <w:t>Création d'un profil selon ses allergies et intolérances</w:t>
+      </w:r>
+    </w:p>
+    <w:p/>
+    <w:p/>
+    <w:p>
+      <w:pPr>
+        <w:pStyle w:val="Paragraphedeliste"/>
+        <w:numPr>
+          <w:ilvl w:val="0"/>
+          <w:numId w:val="17"/>
+        </w:numPr>
+      </w:pPr>
+      <w:r>
+        <w:t>Ajouts de plats dans le panier</w:t>
+      </w:r>
+    </w:p>
+    <w:p/>
+    <w:p/>
+    <w:p>
+      <w:pPr>
+        <w:pStyle w:val="Paragraphedeliste"/>
+        <w:numPr>
+          <w:ilvl w:val="0"/>
+          <w:numId w:val="17"/>
+        </w:numPr>
+      </w:pPr>
+      <w:r>
+        <w:t>Affichage du panier</w:t>
+      </w:r>
+    </w:p>
+    <w:p/>
+    <w:p/>
+    <w:p>
+      <w:pPr>
+        <w:pStyle w:val="Paragraphedeliste"/>
+        <w:numPr>
+          <w:ilvl w:val="0"/>
+          <w:numId w:val="17"/>
+        </w:numPr>
+      </w:pPr>
+      <w:r>
+        <w:t>Suppression d'un produit depuis le panier</w:t>
+      </w:r>
+    </w:p>
+    <w:p/>
+    <w:p/>
+    <w:p>
+      <w:pPr>
+        <w:pStyle w:val="Paragraphedeliste"/>
+        <w:numPr>
+          <w:ilvl w:val="0"/>
+          <w:numId w:val="17"/>
+        </w:numPr>
+      </w:pPr>
+      <w:r>
+        <w:t>Confirmation du panier</w:t>
+      </w:r>
+    </w:p>
+    <w:p/>
+    <w:p>
+      <w:pPr>
+        <w:pStyle w:val="Titre4"/>
+      </w:pPr>
+      <w:r>
+        <w:t>Admin</w:t>
+      </w:r>
+    </w:p>
+    <w:p/>
     <w:p>
       <w:pPr>
         <w:pStyle w:val="Titre2"/>
@@ -3948,6 +4959,7 @@
           <w:iCs/>
         </w:rPr>
       </w:pPr>
+      <w:bookmarkStart w:id="19" w:name="_Toc128650825"/>
       <w:r>
         <w:rPr>
           <w:i w:val="0"/>
@@ -3955,8 +4967,9 @@
         </w:rPr>
         <w:t>Stratégie de test</w:t>
       </w:r>
-      <w:bookmarkEnd w:id="6"/>
-      <w:bookmarkEnd w:id="7"/>
+      <w:bookmarkEnd w:id="16"/>
+      <w:bookmarkEnd w:id="17"/>
+      <w:bookmarkEnd w:id="19"/>
     </w:p>
     <w:p/>
     <w:p>
@@ -4280,9 +5293,10 @@
           <w:iCs/>
         </w:rPr>
       </w:pPr>
-      <w:bookmarkStart w:id="9" w:name="_Toc25553310"/>
-      <w:bookmarkStart w:id="10" w:name="_Toc71691015"/>
-      <w:bookmarkStart w:id="11" w:name="_Toc499021839"/>
+      <w:bookmarkStart w:id="20" w:name="_Toc25553310"/>
+      <w:bookmarkStart w:id="21" w:name="_Toc71691015"/>
+      <w:bookmarkStart w:id="22" w:name="_Toc499021839"/>
+      <w:bookmarkStart w:id="23" w:name="_Toc128650826"/>
       <w:r>
         <w:rPr>
           <w:rFonts w:cs="Arial"/>
@@ -4295,9 +5309,10 @@
         </w:rPr>
         <w:t>isques techniques</w:t>
       </w:r>
-      <w:bookmarkEnd w:id="9"/>
-      <w:bookmarkEnd w:id="10"/>
-      <w:bookmarkEnd w:id="11"/>
+      <w:bookmarkEnd w:id="20"/>
+      <w:bookmarkEnd w:id="21"/>
+      <w:bookmarkEnd w:id="22"/>
+      <w:bookmarkEnd w:id="23"/>
     </w:p>
     <w:p>
       <w:pPr>
@@ -4423,7 +5438,8 @@
           <w:iCs/>
         </w:rPr>
       </w:pPr>
-      <w:bookmarkStart w:id="12" w:name="_Toc499021840"/>
+      <w:bookmarkStart w:id="24" w:name="_Toc499021840"/>
+      <w:bookmarkStart w:id="25" w:name="_Toc128650827"/>
       <w:r>
         <w:rPr>
           <w:i w:val="0"/>
@@ -4431,7 +5447,8 @@
         </w:rPr>
         <w:t>Planification</w:t>
       </w:r>
-      <w:bookmarkEnd w:id="12"/>
+      <w:bookmarkEnd w:id="24"/>
+      <w:bookmarkEnd w:id="25"/>
     </w:p>
     <w:p/>
     <w:p>
@@ -4660,9 +5677,10 @@
           <w:iCs/>
         </w:rPr>
       </w:pPr>
-      <w:bookmarkStart w:id="13" w:name="_Toc25553314"/>
-      <w:bookmarkStart w:id="14" w:name="_Toc71691019"/>
-      <w:bookmarkStart w:id="15" w:name="_Toc499021841"/>
+      <w:bookmarkStart w:id="26" w:name="_Toc25553314"/>
+      <w:bookmarkStart w:id="27" w:name="_Toc71691019"/>
+      <w:bookmarkStart w:id="28" w:name="_Toc499021841"/>
+      <w:bookmarkStart w:id="29" w:name="_Toc128650828"/>
       <w:r>
         <w:rPr>
           <w:i w:val="0"/>
@@ -4670,9 +5688,10 @@
         </w:rPr>
         <w:t>Dossier de conception</w:t>
       </w:r>
-      <w:bookmarkEnd w:id="13"/>
-      <w:bookmarkEnd w:id="14"/>
-      <w:bookmarkEnd w:id="15"/>
+      <w:bookmarkEnd w:id="26"/>
+      <w:bookmarkEnd w:id="27"/>
+      <w:bookmarkEnd w:id="28"/>
+      <w:bookmarkEnd w:id="29"/>
     </w:p>
     <w:p>
       <w:pPr>
@@ -5041,6 +6060,7 @@
           <w:i/>
           <w:sz w:val="24"/>
         </w:rPr>
+        <w:lastRenderedPageBreak/>
         <w:t xml:space="preserve">Le </w:t>
       </w:r>
       <w:smartTag w:uri="urn:schemas-microsoft-com:office:smarttags" w:element="PersonName">
@@ -5074,16 +6094,18 @@
           <w:tab w:val="num" w:pos="360"/>
         </w:tabs>
       </w:pPr>
-      <w:bookmarkStart w:id="16" w:name="_Toc71703259"/>
-      <w:bookmarkStart w:id="17" w:name="_Toc499021842"/>
+      <w:bookmarkStart w:id="30" w:name="_Toc71703259"/>
+      <w:bookmarkStart w:id="31" w:name="_Toc499021842"/>
+      <w:bookmarkStart w:id="32" w:name="_Toc128650829"/>
       <w:r>
         <w:t>R</w:t>
       </w:r>
-      <w:bookmarkEnd w:id="16"/>
+      <w:bookmarkEnd w:id="30"/>
       <w:r>
         <w:t>éalisation</w:t>
       </w:r>
-      <w:bookmarkEnd w:id="17"/>
+      <w:bookmarkEnd w:id="31"/>
+      <w:bookmarkEnd w:id="32"/>
     </w:p>
     <w:p>
       <w:pPr>
@@ -5093,9 +6115,10 @@
           <w:iCs/>
         </w:rPr>
       </w:pPr>
-      <w:bookmarkStart w:id="18" w:name="_Toc25553317"/>
-      <w:bookmarkStart w:id="19" w:name="_Toc71691022"/>
-      <w:bookmarkStart w:id="20" w:name="_Toc499021843"/>
+      <w:bookmarkStart w:id="33" w:name="_Toc25553317"/>
+      <w:bookmarkStart w:id="34" w:name="_Toc71691022"/>
+      <w:bookmarkStart w:id="35" w:name="_Toc499021843"/>
+      <w:bookmarkStart w:id="36" w:name="_Toc128650830"/>
       <w:r>
         <w:rPr>
           <w:i w:val="0"/>
@@ -5103,12 +6126,13 @@
         </w:rPr>
         <w:t>Dossier de réalisation</w:t>
       </w:r>
-      <w:bookmarkStart w:id="21" w:name="_Toc25553318"/>
-      <w:bookmarkEnd w:id="18"/>
-      <w:bookmarkEnd w:id="19"/>
-      <w:bookmarkEnd w:id="20"/>
-    </w:p>
-    <w:bookmarkEnd w:id="21"/>
+      <w:bookmarkStart w:id="37" w:name="_Toc25553318"/>
+      <w:bookmarkEnd w:id="33"/>
+      <w:bookmarkEnd w:id="34"/>
+      <w:bookmarkEnd w:id="35"/>
+      <w:bookmarkEnd w:id="36"/>
+    </w:p>
+    <w:bookmarkEnd w:id="37"/>
     <w:p>
       <w:pPr>
         <w:ind w:firstLine="360"/>
@@ -5407,7 +6431,6 @@
           <w:i/>
           <w:iCs/>
         </w:rPr>
-        <w:lastRenderedPageBreak/>
         <w:t xml:space="preserve">NOTE : </w:t>
       </w:r>
       <w:r>
@@ -5434,9 +6457,10 @@
           <w:iCs/>
         </w:rPr>
       </w:pPr>
-      <w:bookmarkStart w:id="22" w:name="_Toc25553321"/>
-      <w:bookmarkStart w:id="23" w:name="_Toc71691025"/>
-      <w:bookmarkStart w:id="24" w:name="_Toc499021844"/>
+      <w:bookmarkStart w:id="38" w:name="_Toc25553321"/>
+      <w:bookmarkStart w:id="39" w:name="_Toc71691025"/>
+      <w:bookmarkStart w:id="40" w:name="_Toc499021844"/>
+      <w:bookmarkStart w:id="41" w:name="_Toc128650831"/>
       <w:r>
         <w:rPr>
           <w:i w:val="0"/>
@@ -5444,7 +6468,7 @@
         </w:rPr>
         <w:t>Description des test</w:t>
       </w:r>
-      <w:bookmarkEnd w:id="22"/>
+      <w:bookmarkEnd w:id="38"/>
       <w:r>
         <w:rPr>
           <w:i w:val="0"/>
@@ -5452,8 +6476,9 @@
         </w:rPr>
         <w:t>s effectués</w:t>
       </w:r>
-      <w:bookmarkEnd w:id="23"/>
-      <w:bookmarkEnd w:id="24"/>
+      <w:bookmarkEnd w:id="39"/>
+      <w:bookmarkEnd w:id="40"/>
+      <w:bookmarkEnd w:id="41"/>
     </w:p>
     <w:p>
       <w:pPr>
@@ -5580,9 +6605,10 @@
           <w:iCs/>
         </w:rPr>
       </w:pPr>
-      <w:bookmarkStart w:id="25" w:name="_Toc25553322"/>
-      <w:bookmarkStart w:id="26" w:name="_Toc71691026"/>
-      <w:bookmarkStart w:id="27" w:name="_Toc499021845"/>
+      <w:bookmarkStart w:id="42" w:name="_Toc25553322"/>
+      <w:bookmarkStart w:id="43" w:name="_Toc71691026"/>
+      <w:bookmarkStart w:id="44" w:name="_Toc499021845"/>
+      <w:bookmarkStart w:id="45" w:name="_Toc128650832"/>
       <w:r>
         <w:rPr>
           <w:i w:val="0"/>
@@ -5590,7 +6616,7 @@
         </w:rPr>
         <w:t xml:space="preserve">Erreurs </w:t>
       </w:r>
-      <w:bookmarkEnd w:id="25"/>
+      <w:bookmarkEnd w:id="42"/>
       <w:r>
         <w:rPr>
           <w:i w:val="0"/>
@@ -5598,8 +6624,9 @@
         </w:rPr>
         <w:t>restantes</w:t>
       </w:r>
-      <w:bookmarkEnd w:id="26"/>
-      <w:bookmarkEnd w:id="27"/>
+      <w:bookmarkEnd w:id="43"/>
+      <w:bookmarkEnd w:id="44"/>
+      <w:bookmarkEnd w:id="45"/>
       <w:r>
         <w:rPr>
           <w:i w:val="0"/>
@@ -5615,7 +6642,7 @@
           <w:i/>
         </w:rPr>
       </w:pPr>
-      <w:bookmarkStart w:id="28" w:name="_Toc25553323"/>
+      <w:bookmarkStart w:id="46" w:name="_Toc25553323"/>
     </w:p>
     <w:p>
       <w:pPr>
@@ -5686,7 +6713,7 @@
         </w:rPr>
         <w:t>Conséquences sur l'utilisation du produit</w:t>
       </w:r>
-      <w:bookmarkEnd w:id="28"/>
+      <w:bookmarkEnd w:id="46"/>
     </w:p>
     <w:p>
       <w:pPr>
@@ -5722,9 +6749,10 @@
           <w:iCs/>
         </w:rPr>
       </w:pPr>
-      <w:bookmarkStart w:id="29" w:name="_Toc25553326"/>
-      <w:bookmarkStart w:id="30" w:name="_Toc71691029"/>
-      <w:bookmarkStart w:id="31" w:name="_Toc499021846"/>
+      <w:bookmarkStart w:id="47" w:name="_Toc25553326"/>
+      <w:bookmarkStart w:id="48" w:name="_Toc71691029"/>
+      <w:bookmarkStart w:id="49" w:name="_Toc499021846"/>
+      <w:bookmarkStart w:id="50" w:name="_Toc128650833"/>
       <w:r>
         <w:rPr>
           <w:i w:val="0"/>
@@ -5732,7 +6760,7 @@
         </w:rPr>
         <w:t>Liste des documents</w:t>
       </w:r>
-      <w:bookmarkEnd w:id="29"/>
+      <w:bookmarkEnd w:id="47"/>
       <w:r>
         <w:rPr>
           <w:i w:val="0"/>
@@ -5740,8 +6768,9 @@
         </w:rPr>
         <w:t xml:space="preserve"> fournis</w:t>
       </w:r>
-      <w:bookmarkEnd w:id="30"/>
-      <w:bookmarkEnd w:id="31"/>
+      <w:bookmarkEnd w:id="48"/>
+      <w:bookmarkEnd w:id="49"/>
+      <w:bookmarkEnd w:id="50"/>
     </w:p>
     <w:p>
       <w:pPr>
@@ -5857,6 +6886,7 @@
           <w:rFonts w:cs="Arial"/>
           <w:i/>
         </w:rPr>
+        <w:lastRenderedPageBreak/>
         <w:t>le</w:t>
       </w:r>
       <w:proofErr w:type="gramEnd"/>
@@ -5924,18 +6954,20 @@
           <w:tab w:val="num" w:pos="360"/>
         </w:tabs>
       </w:pPr>
-      <w:bookmarkStart w:id="32" w:name="_Toc25553328"/>
-      <w:bookmarkStart w:id="33" w:name="_Toc71703263"/>
-      <w:bookmarkStart w:id="34" w:name="_Toc499021847"/>
+      <w:bookmarkStart w:id="51" w:name="_Toc25553328"/>
+      <w:bookmarkStart w:id="52" w:name="_Toc71703263"/>
+      <w:bookmarkStart w:id="53" w:name="_Toc499021847"/>
+      <w:bookmarkStart w:id="54" w:name="_Toc128650834"/>
       <w:r>
         <w:t>C</w:t>
       </w:r>
-      <w:bookmarkEnd w:id="32"/>
-      <w:bookmarkEnd w:id="33"/>
+      <w:bookmarkEnd w:id="51"/>
+      <w:bookmarkEnd w:id="52"/>
       <w:r>
         <w:t>onclusions</w:t>
       </w:r>
-      <w:bookmarkEnd w:id="34"/>
+      <w:bookmarkEnd w:id="53"/>
+      <w:bookmarkEnd w:id="54"/>
     </w:p>
     <w:p>
       <w:pPr>
@@ -6094,17 +7126,19 @@
           <w:tab w:val="num" w:pos="360"/>
         </w:tabs>
       </w:pPr>
-      <w:bookmarkStart w:id="35" w:name="_Toc71703264"/>
-      <w:bookmarkStart w:id="36" w:name="_Toc499021848"/>
+      <w:bookmarkStart w:id="55" w:name="_Toc71703264"/>
+      <w:bookmarkStart w:id="56" w:name="_Toc499021848"/>
+      <w:bookmarkStart w:id="57" w:name="_Toc128650835"/>
       <w:r>
         <w:lastRenderedPageBreak/>
         <w:t>A</w:t>
       </w:r>
-      <w:bookmarkEnd w:id="35"/>
+      <w:bookmarkEnd w:id="55"/>
       <w:r>
         <w:t>nnexes</w:t>
       </w:r>
-      <w:bookmarkEnd w:id="36"/>
+      <w:bookmarkEnd w:id="56"/>
+      <w:bookmarkEnd w:id="57"/>
     </w:p>
     <w:p/>
     <w:p>
@@ -6115,7 +7149,8 @@
           <w:iCs/>
         </w:rPr>
       </w:pPr>
-      <w:bookmarkStart w:id="37" w:name="_Toc499021849"/>
+      <w:bookmarkStart w:id="58" w:name="_Toc499021849"/>
+      <w:bookmarkStart w:id="59" w:name="_Toc128650836"/>
       <w:r>
         <w:rPr>
           <w:i w:val="0"/>
@@ -6123,7 +7158,8 @@
         </w:rPr>
         <w:t>Résumé du rapport du TPI / version succincte de la documentation</w:t>
       </w:r>
-      <w:bookmarkEnd w:id="37"/>
+      <w:bookmarkEnd w:id="58"/>
+      <w:bookmarkEnd w:id="59"/>
     </w:p>
     <w:p/>
     <w:p>
@@ -6134,8 +7170,9 @@
           <w:iCs/>
         </w:rPr>
       </w:pPr>
-      <w:bookmarkStart w:id="38" w:name="_Toc71703265"/>
-      <w:bookmarkStart w:id="39" w:name="_Toc499021850"/>
+      <w:bookmarkStart w:id="60" w:name="_Toc71703265"/>
+      <w:bookmarkStart w:id="61" w:name="_Toc499021850"/>
+      <w:bookmarkStart w:id="62" w:name="_Toc128650837"/>
       <w:r>
         <w:rPr>
           <w:i w:val="0"/>
@@ -6143,8 +7180,9 @@
         </w:rPr>
         <w:t>Sources – Bibliographie</w:t>
       </w:r>
-      <w:bookmarkEnd w:id="38"/>
-      <w:bookmarkEnd w:id="39"/>
+      <w:bookmarkEnd w:id="60"/>
+      <w:bookmarkEnd w:id="61"/>
+      <w:bookmarkEnd w:id="62"/>
     </w:p>
     <w:p>
       <w:pPr>
@@ -6193,6 +7231,123 @@
         </w:rPr>
         <w:t xml:space="preserve"> Et de toutes les aides externes (noms)   </w:t>
       </w:r>
+    </w:p>
+    <w:p>
+      <w:pPr>
+        <w:rPr>
+          <w:i/>
+        </w:rPr>
+        <w:sectPr>
+          <w:headerReference w:type="default" r:id="rId27"/>
+          <w:footerReference w:type="default" r:id="rId28"/>
+          <w:headerReference w:type="first" r:id="rId29"/>
+          <w:footerReference w:type="first" r:id="rId30"/>
+          <w:pgSz w:w="11906" w:h="16838" w:code="9"/>
+          <w:pgMar w:top="1418" w:right="1418" w:bottom="1418" w:left="1418" w:header="720" w:footer="720" w:gutter="0"/>
+          <w:cols w:space="720"/>
+          <w:titlePg/>
+        </w:sectPr>
+      </w:pPr>
+    </w:p>
+    <w:p>
+      <w:pPr>
+        <w:pStyle w:val="Titre2"/>
+      </w:pPr>
+      <w:bookmarkStart w:id="63" w:name="_Planification_Initiale"/>
+      <w:bookmarkStart w:id="64" w:name="_Toc128650838"/>
+      <w:bookmarkEnd w:id="63"/>
+      <w:r>
+        <w:lastRenderedPageBreak/>
+        <w:t>Planification Initiale</w:t>
+      </w:r>
+      <w:bookmarkEnd w:id="64"/>
+    </w:p>
+    <w:p>
+      <w:r>
+        <w:rPr>
+          <w:noProof/>
+        </w:rPr>
+        <w:drawing>
+          <wp:anchor distT="0" distB="0" distL="114300" distR="114300" simplePos="0" relativeHeight="251672576" behindDoc="1" locked="0" layoutInCell="1" allowOverlap="1" wp14:anchorId="3B880D53" wp14:editId="5C7DEDDF">
+            <wp:simplePos x="0" y="0"/>
+            <wp:positionH relativeFrom="margin">
+              <wp:align>center</wp:align>
+            </wp:positionH>
+            <wp:positionV relativeFrom="paragraph">
+              <wp:posOffset>619760</wp:posOffset>
+            </wp:positionV>
+            <wp:extent cx="8891270" cy="3791585"/>
+            <wp:effectExtent l="95250" t="95250" r="100330" b="94615"/>
+            <wp:wrapTight wrapText="bothSides">
+              <wp:wrapPolygon edited="0">
+                <wp:start x="-231" y="-543"/>
+                <wp:lineTo x="-231" y="22030"/>
+                <wp:lineTo x="21797" y="22030"/>
+                <wp:lineTo x="21797" y="-543"/>
+                <wp:lineTo x="-231" y="-543"/>
+              </wp:wrapPolygon>
+            </wp:wrapTight>
+            <wp:docPr id="1" name="Image 1"/>
+            <wp:cNvGraphicFramePr>
+              <a:graphicFrameLocks xmlns:a="http://schemas.openxmlformats.org/drawingml/2006/main" noChangeAspect="1"/>
+            </wp:cNvGraphicFramePr>
+            <a:graphic xmlns:a="http://schemas.openxmlformats.org/drawingml/2006/main">
+              <a:graphicData uri="http://schemas.openxmlformats.org/drawingml/2006/picture">
+                <pic:pic xmlns:pic="http://schemas.openxmlformats.org/drawingml/2006/picture">
+                  <pic:nvPicPr>
+                    <pic:cNvPr id="1" name=""/>
+                    <pic:cNvPicPr/>
+                  </pic:nvPicPr>
+                  <pic:blipFill>
+                    <a:blip r:embed="rId31">
+                      <a:extLst>
+                        <a:ext uri="{28A0092B-C50C-407E-A947-70E740481C1C}">
+                          <a14:useLocalDpi xmlns:a14="http://schemas.microsoft.com/office/drawing/2010/main" val="0"/>
+                        </a:ext>
+                      </a:extLst>
+                    </a:blip>
+                    <a:stretch>
+                      <a:fillRect/>
+                    </a:stretch>
+                  </pic:blipFill>
+                  <pic:spPr>
+                    <a:xfrm>
+                      <a:off x="0" y="0"/>
+                      <a:ext cx="8891270" cy="3791585"/>
+                    </a:xfrm>
+                    <a:prstGeom prst="rect">
+                      <a:avLst/>
+                    </a:prstGeom>
+                    <a:ln w="88900" cap="sq" cmpd="thickThin">
+                      <a:solidFill>
+                        <a:srgbClr val="000000"/>
+                      </a:solidFill>
+                      <a:prstDash val="solid"/>
+                      <a:miter lim="800000"/>
+                    </a:ln>
+                    <a:effectLst>
+                      <a:innerShdw blurRad="76200">
+                        <a:srgbClr val="000000"/>
+                      </a:innerShdw>
+                    </a:effectLst>
+                  </pic:spPr>
+                </pic:pic>
+              </a:graphicData>
+            </a:graphic>
+          </wp:anchor>
+        </w:drawing>
+      </w:r>
+    </w:p>
+    <w:p>
+      <w:pPr>
+        <w:sectPr>
+          <w:pgSz w:w="16838" w:h="11906" w:orient="landscape" w:code="9"/>
+          <w:pgMar w:top="1418" w:right="1418" w:bottom="1418" w:left="1418" w:header="720" w:footer="720" w:gutter="0"/>
+          <w:cols w:space="720"/>
+          <w:titlePg/>
+          <w:docGrid w:linePitch="326"/>
+        </w:sectPr>
+      </w:pPr>
     </w:p>
     <w:p>
       <w:pPr>
@@ -6202,18 +7357,20 @@
           <w:iCs/>
         </w:rPr>
       </w:pPr>
-      <w:bookmarkStart w:id="40" w:name="_Toc25553330"/>
-      <w:bookmarkStart w:id="41" w:name="_Toc71703266"/>
-      <w:bookmarkStart w:id="42" w:name="_Toc499021851"/>
+      <w:bookmarkStart w:id="65" w:name="_Toc25553330"/>
+      <w:bookmarkStart w:id="66" w:name="_Toc71703266"/>
+      <w:bookmarkStart w:id="67" w:name="_Toc499021851"/>
+      <w:bookmarkStart w:id="68" w:name="_Toc128650839"/>
       <w:r>
         <w:rPr>
           <w:i w:val="0"/>
           <w:iCs/>
         </w:rPr>
+        <w:lastRenderedPageBreak/>
         <w:t xml:space="preserve">Journal de </w:t>
       </w:r>
-      <w:bookmarkEnd w:id="40"/>
-      <w:bookmarkEnd w:id="41"/>
+      <w:bookmarkEnd w:id="65"/>
+      <w:bookmarkEnd w:id="66"/>
       <w:r>
         <w:rPr>
           <w:i w:val="0"/>
@@ -6221,7 +7378,8 @@
         </w:rPr>
         <w:t>travail</w:t>
       </w:r>
-      <w:bookmarkEnd w:id="42"/>
+      <w:bookmarkEnd w:id="67"/>
+      <w:bookmarkEnd w:id="68"/>
     </w:p>
     <w:p/>
     <w:tbl>
@@ -6389,7 +7547,7 @@
           <w:iCs/>
         </w:rPr>
       </w:pPr>
-      <w:bookmarkStart w:id="43" w:name="_Toc25553331"/>
+      <w:bookmarkStart w:id="69" w:name="_Toc25553331"/>
     </w:p>
     <w:p>
       <w:pPr>
@@ -6399,8 +7557,9 @@
           <w:iCs/>
         </w:rPr>
       </w:pPr>
-      <w:bookmarkStart w:id="44" w:name="_Toc71703267"/>
-      <w:bookmarkStart w:id="45" w:name="_Toc499021852"/>
+      <w:bookmarkStart w:id="70" w:name="_Toc71703267"/>
+      <w:bookmarkStart w:id="71" w:name="_Toc499021852"/>
+      <w:bookmarkStart w:id="72" w:name="_Toc128650840"/>
       <w:r>
         <w:rPr>
           <w:i w:val="0"/>
@@ -6408,9 +7567,10 @@
         </w:rPr>
         <w:t>Manuel d'Installation</w:t>
       </w:r>
-      <w:bookmarkEnd w:id="43"/>
-      <w:bookmarkEnd w:id="44"/>
-      <w:bookmarkEnd w:id="45"/>
+      <w:bookmarkEnd w:id="69"/>
+      <w:bookmarkEnd w:id="70"/>
+      <w:bookmarkEnd w:id="71"/>
+      <w:bookmarkEnd w:id="72"/>
     </w:p>
     <w:p/>
     <w:p>
@@ -6421,9 +7581,10 @@
           <w:iCs/>
         </w:rPr>
       </w:pPr>
-      <w:bookmarkStart w:id="46" w:name="_Toc25553332"/>
-      <w:bookmarkStart w:id="47" w:name="_Toc71703268"/>
-      <w:bookmarkStart w:id="48" w:name="_Toc499021853"/>
+      <w:bookmarkStart w:id="73" w:name="_Toc25553332"/>
+      <w:bookmarkStart w:id="74" w:name="_Toc71703268"/>
+      <w:bookmarkStart w:id="75" w:name="_Toc499021853"/>
+      <w:bookmarkStart w:id="76" w:name="_Toc128650841"/>
       <w:r>
         <w:rPr>
           <w:i w:val="0"/>
@@ -6431,9 +7592,10 @@
         </w:rPr>
         <w:t>Manuel d'Utilisation</w:t>
       </w:r>
-      <w:bookmarkEnd w:id="46"/>
-      <w:bookmarkEnd w:id="47"/>
-      <w:bookmarkEnd w:id="48"/>
+      <w:bookmarkEnd w:id="73"/>
+      <w:bookmarkEnd w:id="74"/>
+      <w:bookmarkEnd w:id="75"/>
+      <w:bookmarkEnd w:id="76"/>
     </w:p>
     <w:p/>
     <w:p>
@@ -6444,9 +7606,10 @@
           <w:iCs/>
         </w:rPr>
       </w:pPr>
-      <w:bookmarkStart w:id="49" w:name="_Toc71703270"/>
-      <w:bookmarkStart w:id="50" w:name="_Toc499021854"/>
-      <w:bookmarkStart w:id="51" w:name="_Toc25553334"/>
+      <w:bookmarkStart w:id="77" w:name="_Toc71703270"/>
+      <w:bookmarkStart w:id="78" w:name="_Toc499021854"/>
+      <w:bookmarkStart w:id="79" w:name="_Toc25553334"/>
+      <w:bookmarkStart w:id="80" w:name="_Toc128650842"/>
       <w:r>
         <w:rPr>
           <w:i w:val="0"/>
@@ -6461,8 +7624,9 @@
         </w:rPr>
         <w:t>rchives du projet</w:t>
       </w:r>
-      <w:bookmarkEnd w:id="49"/>
-      <w:bookmarkEnd w:id="50"/>
+      <w:bookmarkEnd w:id="77"/>
+      <w:bookmarkEnd w:id="78"/>
+      <w:bookmarkEnd w:id="80"/>
       <w:r>
         <w:rPr>
           <w:i w:val="0"/>
@@ -6470,7 +7634,7 @@
         </w:rPr>
         <w:t xml:space="preserve"> </w:t>
       </w:r>
-      <w:bookmarkEnd w:id="51"/>
+      <w:bookmarkEnd w:id="79"/>
     </w:p>
     <w:p/>
     <w:p>
@@ -6502,10 +7666,6 @@
       </w:pPr>
     </w:p>
     <w:sectPr>
-      <w:headerReference w:type="default" r:id="rId24"/>
-      <w:footerReference w:type="default" r:id="rId25"/>
-      <w:headerReference w:type="first" r:id="rId26"/>
-      <w:footerReference w:type="first" r:id="rId27"/>
       <w:pgSz w:w="11906" w:h="16838" w:code="9"/>
       <w:pgMar w:top="1418" w:right="1418" w:bottom="1418" w:left="1418" w:header="720" w:footer="720" w:gutter="0"/>
       <w:cols w:space="720"/>
@@ -6516,7 +7676,7 @@
 </file>
 
 <file path=word/endnotes.xml><?xml version="1.0" encoding="utf-8"?>
-<w:endnotes xmlns:wpc="http://schemas.microsoft.com/office/word/2010/wordprocessingCanvas" xmlns:cx="http://schemas.microsoft.com/office/drawing/2014/chartex" xmlns:cx1="http://schemas.microsoft.com/office/drawing/2015/9/8/chartex" xmlns:mc="http://schemas.openxmlformats.org/markup-compatibility/2006" xmlns:o="urn:schemas-microsoft-com:office:office" xmlns:r="http://schemas.openxmlformats.org/officeDocument/2006/relationships" xmlns:m="http://schemas.openxmlformats.org/officeDocument/2006/math" xmlns:v="urn:schemas-microsoft-com:vml" xmlns:wp14="http://schemas.microsoft.com/office/word/2010/wordprocessingDrawing" xmlns:wp="http://schemas.openxmlformats.org/drawingml/2006/wordprocessingDrawing" xmlns:w10="urn:schemas-microsoft-com:office:word" xmlns:w="http://schemas.openxmlformats.org/wordprocessingml/2006/main" xmlns:w14="http://schemas.microsoft.com/office/word/2010/wordml" xmlns:w15="http://schemas.microsoft.com/office/word/2012/wordml" xmlns:w16se="http://schemas.microsoft.com/office/word/2015/wordml/symex" xmlns:wpg="http://schemas.microsoft.com/office/word/2010/wordprocessingGroup" xmlns:wpi="http://schemas.microsoft.com/office/word/2010/wordprocessingInk" xmlns:wne="http://schemas.microsoft.com/office/word/2006/wordml" xmlns:wps="http://schemas.microsoft.com/office/word/2010/wordprocessingShape" mc:Ignorable="w14 w15 w16se wp14">
+<w:endnotes xmlns:wpc="http://schemas.microsoft.com/office/word/2010/wordprocessingCanvas" xmlns:cx="http://schemas.microsoft.com/office/drawing/2014/chartex" xmlns:cx1="http://schemas.microsoft.com/office/drawing/2015/9/8/chartex" xmlns:cx2="http://schemas.microsoft.com/office/drawing/2015/10/21/chartex" xmlns:cx3="http://schemas.microsoft.com/office/drawing/2016/5/9/chartex" xmlns:cx4="http://schemas.microsoft.com/office/drawing/2016/5/10/chartex" xmlns:cx5="http://schemas.microsoft.com/office/drawing/2016/5/11/chartex" xmlns:cx6="http://schemas.microsoft.com/office/drawing/2016/5/12/chartex" xmlns:cx7="http://schemas.microsoft.com/office/drawing/2016/5/13/chartex" xmlns:cx8="http://schemas.microsoft.com/office/drawing/2016/5/14/chartex" xmlns:mc="http://schemas.openxmlformats.org/markup-compatibility/2006" xmlns:aink="http://schemas.microsoft.com/office/drawing/2016/ink" xmlns:am3d="http://schemas.microsoft.com/office/drawing/2017/model3d" xmlns:o="urn:schemas-microsoft-com:office:office" xmlns:r="http://schemas.openxmlformats.org/officeDocument/2006/relationships" xmlns:m="http://schemas.openxmlformats.org/officeDocument/2006/math" xmlns:v="urn:schemas-microsoft-com:vml" xmlns:wp14="http://schemas.microsoft.com/office/word/2010/wordprocessingDrawing" xmlns:wp="http://schemas.openxmlformats.org/drawingml/2006/wordprocessingDrawing" xmlns:w10="urn:schemas-microsoft-com:office:word" xmlns:w="http://schemas.openxmlformats.org/wordprocessingml/2006/main" xmlns:w14="http://schemas.microsoft.com/office/word/2010/wordml" xmlns:w15="http://schemas.microsoft.com/office/word/2012/wordml" xmlns:w16cex="http://schemas.microsoft.com/office/word/2018/wordml/cex" xmlns:w16cid="http://schemas.microsoft.com/office/word/2016/wordml/cid" xmlns:w16="http://schemas.microsoft.com/office/word/2018/wordml" xmlns:w16sdtdh="http://schemas.microsoft.com/office/word/2020/wordml/sdtdatahash" xmlns:w16se="http://schemas.microsoft.com/office/word/2015/wordml/symex" xmlns:wpg="http://schemas.microsoft.com/office/word/2010/wordprocessingGroup" xmlns:wpi="http://schemas.microsoft.com/office/word/2010/wordprocessingInk" xmlns:wne="http://schemas.microsoft.com/office/word/2006/wordml" xmlns:wps="http://schemas.microsoft.com/office/word/2010/wordprocessingShape" mc:Ignorable="w14 w15 w16se w16cid w16 w16cex w16sdtdh wp14">
   <w:endnote w:type="separator" w:id="-1">
     <w:p>
       <w:r>
@@ -6535,7 +7695,7 @@
 </file>
 
 <file path=word/footer1.xml><?xml version="1.0" encoding="utf-8"?>
-<w:ftr xmlns:wpc="http://schemas.microsoft.com/office/word/2010/wordprocessingCanvas" xmlns:cx="http://schemas.microsoft.com/office/drawing/2014/chartex" xmlns:cx1="http://schemas.microsoft.com/office/drawing/2015/9/8/chartex" xmlns:mc="http://schemas.openxmlformats.org/markup-compatibility/2006" xmlns:o="urn:schemas-microsoft-com:office:office" xmlns:r="http://schemas.openxmlformats.org/officeDocument/2006/relationships" xmlns:m="http://schemas.openxmlformats.org/officeDocument/2006/math" xmlns:v="urn:schemas-microsoft-com:vml" xmlns:wp14="http://schemas.microsoft.com/office/word/2010/wordprocessingDrawing" xmlns:wp="http://schemas.openxmlformats.org/drawingml/2006/wordprocessingDrawing" xmlns:w10="urn:schemas-microsoft-com:office:word" xmlns:w="http://schemas.openxmlformats.org/wordprocessingml/2006/main" xmlns:w14="http://schemas.microsoft.com/office/word/2010/wordml" xmlns:w15="http://schemas.microsoft.com/office/word/2012/wordml" xmlns:w16se="http://schemas.microsoft.com/office/word/2015/wordml/symex" xmlns:wpg="http://schemas.microsoft.com/office/word/2010/wordprocessingGroup" xmlns:wpi="http://schemas.microsoft.com/office/word/2010/wordprocessingInk" xmlns:wne="http://schemas.microsoft.com/office/word/2006/wordml" xmlns:wps="http://schemas.microsoft.com/office/word/2010/wordprocessingShape" mc:Ignorable="w14 w15 w16se wp14">
+<w:ftr xmlns:wpc="http://schemas.microsoft.com/office/word/2010/wordprocessingCanvas" xmlns:cx="http://schemas.microsoft.com/office/drawing/2014/chartex" xmlns:cx1="http://schemas.microsoft.com/office/drawing/2015/9/8/chartex" xmlns:cx2="http://schemas.microsoft.com/office/drawing/2015/10/21/chartex" xmlns:cx3="http://schemas.microsoft.com/office/drawing/2016/5/9/chartex" xmlns:cx4="http://schemas.microsoft.com/office/drawing/2016/5/10/chartex" xmlns:cx5="http://schemas.microsoft.com/office/drawing/2016/5/11/chartex" xmlns:cx6="http://schemas.microsoft.com/office/drawing/2016/5/12/chartex" xmlns:cx7="http://schemas.microsoft.com/office/drawing/2016/5/13/chartex" xmlns:cx8="http://schemas.microsoft.com/office/drawing/2016/5/14/chartex" xmlns:mc="http://schemas.openxmlformats.org/markup-compatibility/2006" xmlns:aink="http://schemas.microsoft.com/office/drawing/2016/ink" xmlns:am3d="http://schemas.microsoft.com/office/drawing/2017/model3d" xmlns:o="urn:schemas-microsoft-com:office:office" xmlns:r="http://schemas.openxmlformats.org/officeDocument/2006/relationships" xmlns:m="http://schemas.openxmlformats.org/officeDocument/2006/math" xmlns:v="urn:schemas-microsoft-com:vml" xmlns:wp14="http://schemas.microsoft.com/office/word/2010/wordprocessingDrawing" xmlns:wp="http://schemas.openxmlformats.org/drawingml/2006/wordprocessingDrawing" xmlns:w10="urn:schemas-microsoft-com:office:word" xmlns:w="http://schemas.openxmlformats.org/wordprocessingml/2006/main" xmlns:w14="http://schemas.microsoft.com/office/word/2010/wordml" xmlns:w15="http://schemas.microsoft.com/office/word/2012/wordml" xmlns:w16cex="http://schemas.microsoft.com/office/word/2018/wordml/cex" xmlns:w16cid="http://schemas.microsoft.com/office/word/2016/wordml/cid" xmlns:w16="http://schemas.microsoft.com/office/word/2018/wordml" xmlns:w16sdtdh="http://schemas.microsoft.com/office/word/2020/wordml/sdtdatahash" xmlns:w16se="http://schemas.microsoft.com/office/word/2015/wordml/symex" xmlns:wpg="http://schemas.microsoft.com/office/word/2010/wordprocessingGroup" xmlns:wpi="http://schemas.microsoft.com/office/word/2010/wordprocessingInk" xmlns:wne="http://schemas.microsoft.com/office/word/2006/wordml" xmlns:wps="http://schemas.microsoft.com/office/word/2010/wordprocessingShape" mc:Ignorable="w14 w15 w16se w16cid w16 w16cex w16sdtdh wp14">
   <w:p>
     <w:pPr>
       <w:pStyle w:val="Pieddepage"/>
@@ -6645,7 +7805,7 @@
 </file>
 
 <file path=word/footer2.xml><?xml version="1.0" encoding="utf-8"?>
-<w:ftr xmlns:wpc="http://schemas.microsoft.com/office/word/2010/wordprocessingCanvas" xmlns:cx="http://schemas.microsoft.com/office/drawing/2014/chartex" xmlns:cx1="http://schemas.microsoft.com/office/drawing/2015/9/8/chartex" xmlns:mc="http://schemas.openxmlformats.org/markup-compatibility/2006" xmlns:o="urn:schemas-microsoft-com:office:office" xmlns:r="http://schemas.openxmlformats.org/officeDocument/2006/relationships" xmlns:m="http://schemas.openxmlformats.org/officeDocument/2006/math" xmlns:v="urn:schemas-microsoft-com:vml" xmlns:wp14="http://schemas.microsoft.com/office/word/2010/wordprocessingDrawing" xmlns:wp="http://schemas.openxmlformats.org/drawingml/2006/wordprocessingDrawing" xmlns:w10="urn:schemas-microsoft-com:office:word" xmlns:w="http://schemas.openxmlformats.org/wordprocessingml/2006/main" xmlns:w14="http://schemas.microsoft.com/office/word/2010/wordml" xmlns:w15="http://schemas.microsoft.com/office/word/2012/wordml" xmlns:w16se="http://schemas.microsoft.com/office/word/2015/wordml/symex" xmlns:wpg="http://schemas.microsoft.com/office/word/2010/wordprocessingGroup" xmlns:wpi="http://schemas.microsoft.com/office/word/2010/wordprocessingInk" xmlns:wne="http://schemas.microsoft.com/office/word/2006/wordml" xmlns:wps="http://schemas.microsoft.com/office/word/2010/wordprocessingShape" mc:Ignorable="w14 w15 w16se wp14">
+<w:ftr xmlns:wpc="http://schemas.microsoft.com/office/word/2010/wordprocessingCanvas" xmlns:cx="http://schemas.microsoft.com/office/drawing/2014/chartex" xmlns:cx1="http://schemas.microsoft.com/office/drawing/2015/9/8/chartex" xmlns:cx2="http://schemas.microsoft.com/office/drawing/2015/10/21/chartex" xmlns:cx3="http://schemas.microsoft.com/office/drawing/2016/5/9/chartex" xmlns:cx4="http://schemas.microsoft.com/office/drawing/2016/5/10/chartex" xmlns:cx5="http://schemas.microsoft.com/office/drawing/2016/5/11/chartex" xmlns:cx6="http://schemas.microsoft.com/office/drawing/2016/5/12/chartex" xmlns:cx7="http://schemas.microsoft.com/office/drawing/2016/5/13/chartex" xmlns:cx8="http://schemas.microsoft.com/office/drawing/2016/5/14/chartex" xmlns:mc="http://schemas.openxmlformats.org/markup-compatibility/2006" xmlns:aink="http://schemas.microsoft.com/office/drawing/2016/ink" xmlns:am3d="http://schemas.microsoft.com/office/drawing/2017/model3d" xmlns:o="urn:schemas-microsoft-com:office:office" xmlns:r="http://schemas.openxmlformats.org/officeDocument/2006/relationships" xmlns:m="http://schemas.openxmlformats.org/officeDocument/2006/math" xmlns:v="urn:schemas-microsoft-com:vml" xmlns:wp14="http://schemas.microsoft.com/office/word/2010/wordprocessingDrawing" xmlns:wp="http://schemas.openxmlformats.org/drawingml/2006/wordprocessingDrawing" xmlns:w10="urn:schemas-microsoft-com:office:word" xmlns:w="http://schemas.openxmlformats.org/wordprocessingml/2006/main" xmlns:w14="http://schemas.microsoft.com/office/word/2010/wordml" xmlns:w15="http://schemas.microsoft.com/office/word/2012/wordml" xmlns:w16cex="http://schemas.microsoft.com/office/word/2018/wordml/cex" xmlns:w16cid="http://schemas.microsoft.com/office/word/2016/wordml/cid" xmlns:w16="http://schemas.microsoft.com/office/word/2018/wordml" xmlns:w16sdtdh="http://schemas.microsoft.com/office/word/2020/wordml/sdtdatahash" xmlns:w16se="http://schemas.microsoft.com/office/word/2015/wordml/symex" xmlns:wpg="http://schemas.microsoft.com/office/word/2010/wordprocessingGroup" xmlns:wpi="http://schemas.microsoft.com/office/word/2010/wordprocessingInk" xmlns:wne="http://schemas.microsoft.com/office/word/2006/wordml" xmlns:wps="http://schemas.microsoft.com/office/word/2010/wordprocessingShape" mc:Ignorable="w14 w15 w16se w16cid w16 w16cex w16sdtdh wp14">
   <w:tbl>
     <w:tblPr>
       <w:tblW w:w="0" w:type="auto"/>
@@ -6706,7 +7866,7 @@
 </file>
 
 <file path=word/footnotes.xml><?xml version="1.0" encoding="utf-8"?>
-<w:footnotes xmlns:wpc="http://schemas.microsoft.com/office/word/2010/wordprocessingCanvas" xmlns:cx="http://schemas.microsoft.com/office/drawing/2014/chartex" xmlns:cx1="http://schemas.microsoft.com/office/drawing/2015/9/8/chartex" xmlns:mc="http://schemas.openxmlformats.org/markup-compatibility/2006" xmlns:o="urn:schemas-microsoft-com:office:office" xmlns:r="http://schemas.openxmlformats.org/officeDocument/2006/relationships" xmlns:m="http://schemas.openxmlformats.org/officeDocument/2006/math" xmlns:v="urn:schemas-microsoft-com:vml" xmlns:wp14="http://schemas.microsoft.com/office/word/2010/wordprocessingDrawing" xmlns:wp="http://schemas.openxmlformats.org/drawingml/2006/wordprocessingDrawing" xmlns:w10="urn:schemas-microsoft-com:office:word" xmlns:w="http://schemas.openxmlformats.org/wordprocessingml/2006/main" xmlns:w14="http://schemas.microsoft.com/office/word/2010/wordml" xmlns:w15="http://schemas.microsoft.com/office/word/2012/wordml" xmlns:w16se="http://schemas.microsoft.com/office/word/2015/wordml/symex" xmlns:wpg="http://schemas.microsoft.com/office/word/2010/wordprocessingGroup" xmlns:wpi="http://schemas.microsoft.com/office/word/2010/wordprocessingInk" xmlns:wne="http://schemas.microsoft.com/office/word/2006/wordml" xmlns:wps="http://schemas.microsoft.com/office/word/2010/wordprocessingShape" mc:Ignorable="w14 w15 w16se wp14">
+<w:footnotes xmlns:wpc="http://schemas.microsoft.com/office/word/2010/wordprocessingCanvas" xmlns:cx="http://schemas.microsoft.com/office/drawing/2014/chartex" xmlns:cx1="http://schemas.microsoft.com/office/drawing/2015/9/8/chartex" xmlns:cx2="http://schemas.microsoft.com/office/drawing/2015/10/21/chartex" xmlns:cx3="http://schemas.microsoft.com/office/drawing/2016/5/9/chartex" xmlns:cx4="http://schemas.microsoft.com/office/drawing/2016/5/10/chartex" xmlns:cx5="http://schemas.microsoft.com/office/drawing/2016/5/11/chartex" xmlns:cx6="http://schemas.microsoft.com/office/drawing/2016/5/12/chartex" xmlns:cx7="http://schemas.microsoft.com/office/drawing/2016/5/13/chartex" xmlns:cx8="http://schemas.microsoft.com/office/drawing/2016/5/14/chartex" xmlns:mc="http://schemas.openxmlformats.org/markup-compatibility/2006" xmlns:aink="http://schemas.microsoft.com/office/drawing/2016/ink" xmlns:am3d="http://schemas.microsoft.com/office/drawing/2017/model3d" xmlns:o="urn:schemas-microsoft-com:office:office" xmlns:r="http://schemas.openxmlformats.org/officeDocument/2006/relationships" xmlns:m="http://schemas.openxmlformats.org/officeDocument/2006/math" xmlns:v="urn:schemas-microsoft-com:vml" xmlns:wp14="http://schemas.microsoft.com/office/word/2010/wordprocessingDrawing" xmlns:wp="http://schemas.openxmlformats.org/drawingml/2006/wordprocessingDrawing" xmlns:w10="urn:schemas-microsoft-com:office:word" xmlns:w="http://schemas.openxmlformats.org/wordprocessingml/2006/main" xmlns:w14="http://schemas.microsoft.com/office/word/2010/wordml" xmlns:w15="http://schemas.microsoft.com/office/word/2012/wordml" xmlns:w16cex="http://schemas.microsoft.com/office/word/2018/wordml/cex" xmlns:w16cid="http://schemas.microsoft.com/office/word/2016/wordml/cid" xmlns:w16="http://schemas.microsoft.com/office/word/2018/wordml" xmlns:w16sdtdh="http://schemas.microsoft.com/office/word/2020/wordml/sdtdatahash" xmlns:w16se="http://schemas.microsoft.com/office/word/2015/wordml/symex" xmlns:wpg="http://schemas.microsoft.com/office/word/2010/wordprocessingGroup" xmlns:wpi="http://schemas.microsoft.com/office/word/2010/wordprocessingInk" xmlns:wne="http://schemas.microsoft.com/office/word/2006/wordml" xmlns:wps="http://schemas.microsoft.com/office/word/2010/wordprocessingShape" mc:Ignorable="w14 w15 w16se w16cid w16 w16cex w16sdtdh wp14">
   <w:footnote w:type="separator" w:id="-1">
     <w:p>
       <w:r>
@@ -6725,7 +7885,7 @@
 </file>
 
 <file path=word/header1.xml><?xml version="1.0" encoding="utf-8"?>
-<w:hdr xmlns:wpc="http://schemas.microsoft.com/office/word/2010/wordprocessingCanvas" xmlns:cx="http://schemas.microsoft.com/office/drawing/2014/chartex" xmlns:cx1="http://schemas.microsoft.com/office/drawing/2015/9/8/chartex" xmlns:mc="http://schemas.openxmlformats.org/markup-compatibility/2006" xmlns:o="urn:schemas-microsoft-com:office:office" xmlns:r="http://schemas.openxmlformats.org/officeDocument/2006/relationships" xmlns:m="http://schemas.openxmlformats.org/officeDocument/2006/math" xmlns:v="urn:schemas-microsoft-com:vml" xmlns:wp14="http://schemas.microsoft.com/office/word/2010/wordprocessingDrawing" xmlns:wp="http://schemas.openxmlformats.org/drawingml/2006/wordprocessingDrawing" xmlns:w10="urn:schemas-microsoft-com:office:word" xmlns:w="http://schemas.openxmlformats.org/wordprocessingml/2006/main" xmlns:w14="http://schemas.microsoft.com/office/word/2010/wordml" xmlns:w15="http://schemas.microsoft.com/office/word/2012/wordml" xmlns:w16se="http://schemas.microsoft.com/office/word/2015/wordml/symex" xmlns:wpg="http://schemas.microsoft.com/office/word/2010/wordprocessingGroup" xmlns:wpi="http://schemas.microsoft.com/office/word/2010/wordprocessingInk" xmlns:wne="http://schemas.microsoft.com/office/word/2006/wordml" xmlns:wps="http://schemas.microsoft.com/office/word/2010/wordprocessingShape" mc:Ignorable="w14 w15 w16se wp14">
+<w:hdr xmlns:wpc="http://schemas.microsoft.com/office/word/2010/wordprocessingCanvas" xmlns:cx="http://schemas.microsoft.com/office/drawing/2014/chartex" xmlns:cx1="http://schemas.microsoft.com/office/drawing/2015/9/8/chartex" xmlns:cx2="http://schemas.microsoft.com/office/drawing/2015/10/21/chartex" xmlns:cx3="http://schemas.microsoft.com/office/drawing/2016/5/9/chartex" xmlns:cx4="http://schemas.microsoft.com/office/drawing/2016/5/10/chartex" xmlns:cx5="http://schemas.microsoft.com/office/drawing/2016/5/11/chartex" xmlns:cx6="http://schemas.microsoft.com/office/drawing/2016/5/12/chartex" xmlns:cx7="http://schemas.microsoft.com/office/drawing/2016/5/13/chartex" xmlns:cx8="http://schemas.microsoft.com/office/drawing/2016/5/14/chartex" xmlns:mc="http://schemas.openxmlformats.org/markup-compatibility/2006" xmlns:aink="http://schemas.microsoft.com/office/drawing/2016/ink" xmlns:am3d="http://schemas.microsoft.com/office/drawing/2017/model3d" xmlns:o="urn:schemas-microsoft-com:office:office" xmlns:r="http://schemas.openxmlformats.org/officeDocument/2006/relationships" xmlns:m="http://schemas.openxmlformats.org/officeDocument/2006/math" xmlns:v="urn:schemas-microsoft-com:vml" xmlns:wp14="http://schemas.microsoft.com/office/word/2010/wordprocessingDrawing" xmlns:wp="http://schemas.openxmlformats.org/drawingml/2006/wordprocessingDrawing" xmlns:w10="urn:schemas-microsoft-com:office:word" xmlns:w="http://schemas.openxmlformats.org/wordprocessingml/2006/main" xmlns:w14="http://schemas.microsoft.com/office/word/2010/wordml" xmlns:w15="http://schemas.microsoft.com/office/word/2012/wordml" xmlns:w16cex="http://schemas.microsoft.com/office/word/2018/wordml/cex" xmlns:w16cid="http://schemas.microsoft.com/office/word/2016/wordml/cid" xmlns:w16="http://schemas.microsoft.com/office/word/2018/wordml" xmlns:w16sdtdh="http://schemas.microsoft.com/office/word/2020/wordml/sdtdatahash" xmlns:w16se="http://schemas.microsoft.com/office/word/2015/wordml/symex" xmlns:wpg="http://schemas.microsoft.com/office/word/2010/wordprocessingGroup" xmlns:wpi="http://schemas.microsoft.com/office/word/2010/wordprocessingInk" xmlns:wne="http://schemas.microsoft.com/office/word/2006/wordml" xmlns:wps="http://schemas.microsoft.com/office/word/2010/wordprocessingShape" mc:Ignorable="w14 w15 w16se w16cid w16 w16cex w16sdtdh wp14">
   <w:p>
     <w:pPr>
       <w:pStyle w:val="En-tte"/>
@@ -6741,19 +7901,8 @@
         <w:bCs/>
         <w:szCs w:val="24"/>
       </w:rPr>
-      <w:t xml:space="preserve">Axel </w:t>
+      <w:t>Axel Pittet</w:t>
     </w:r>
-    <w:proofErr w:type="spellStart"/>
-    <w:r>
-      <w:rPr>
-        <w:rFonts w:cs="Arial"/>
-        <w:b/>
-        <w:bCs/>
-        <w:szCs w:val="24"/>
-      </w:rPr>
-      <w:t>Pittet</w:t>
-    </w:r>
-    <w:proofErr w:type="spellEnd"/>
     <w:r>
       <w:rPr>
         <w:rFonts w:cs="Arial"/>
@@ -6825,7 +7974,7 @@
 </file>
 
 <file path=word/header2.xml><?xml version="1.0" encoding="utf-8"?>
-<w:hdr xmlns:wpc="http://schemas.microsoft.com/office/word/2010/wordprocessingCanvas" xmlns:cx="http://schemas.microsoft.com/office/drawing/2014/chartex" xmlns:cx1="http://schemas.microsoft.com/office/drawing/2015/9/8/chartex" xmlns:mc="http://schemas.openxmlformats.org/markup-compatibility/2006" xmlns:o="urn:schemas-microsoft-com:office:office" xmlns:r="http://schemas.openxmlformats.org/officeDocument/2006/relationships" xmlns:m="http://schemas.openxmlformats.org/officeDocument/2006/math" xmlns:v="urn:schemas-microsoft-com:vml" xmlns:wp14="http://schemas.microsoft.com/office/word/2010/wordprocessingDrawing" xmlns:wp="http://schemas.openxmlformats.org/drawingml/2006/wordprocessingDrawing" xmlns:w10="urn:schemas-microsoft-com:office:word" xmlns:w="http://schemas.openxmlformats.org/wordprocessingml/2006/main" xmlns:w14="http://schemas.microsoft.com/office/word/2010/wordml" xmlns:w15="http://schemas.microsoft.com/office/word/2012/wordml" xmlns:w16se="http://schemas.microsoft.com/office/word/2015/wordml/symex" xmlns:wpg="http://schemas.microsoft.com/office/word/2010/wordprocessingGroup" xmlns:wpi="http://schemas.microsoft.com/office/word/2010/wordprocessingInk" xmlns:wne="http://schemas.microsoft.com/office/word/2006/wordml" xmlns:wps="http://schemas.microsoft.com/office/word/2010/wordprocessingShape" mc:Ignorable="w14 w15 w16se wp14">
+<w:hdr xmlns:wpc="http://schemas.microsoft.com/office/word/2010/wordprocessingCanvas" xmlns:cx="http://schemas.microsoft.com/office/drawing/2014/chartex" xmlns:cx1="http://schemas.microsoft.com/office/drawing/2015/9/8/chartex" xmlns:cx2="http://schemas.microsoft.com/office/drawing/2015/10/21/chartex" xmlns:cx3="http://schemas.microsoft.com/office/drawing/2016/5/9/chartex" xmlns:cx4="http://schemas.microsoft.com/office/drawing/2016/5/10/chartex" xmlns:cx5="http://schemas.microsoft.com/office/drawing/2016/5/11/chartex" xmlns:cx6="http://schemas.microsoft.com/office/drawing/2016/5/12/chartex" xmlns:cx7="http://schemas.microsoft.com/office/drawing/2016/5/13/chartex" xmlns:cx8="http://schemas.microsoft.com/office/drawing/2016/5/14/chartex" xmlns:mc="http://schemas.openxmlformats.org/markup-compatibility/2006" xmlns:aink="http://schemas.microsoft.com/office/drawing/2016/ink" xmlns:am3d="http://schemas.microsoft.com/office/drawing/2017/model3d" xmlns:o="urn:schemas-microsoft-com:office:office" xmlns:r="http://schemas.openxmlformats.org/officeDocument/2006/relationships" xmlns:m="http://schemas.openxmlformats.org/officeDocument/2006/math" xmlns:v="urn:schemas-microsoft-com:vml" xmlns:wp14="http://schemas.microsoft.com/office/word/2010/wordprocessingDrawing" xmlns:wp="http://schemas.openxmlformats.org/drawingml/2006/wordprocessingDrawing" xmlns:w10="urn:schemas-microsoft-com:office:word" xmlns:w="http://schemas.openxmlformats.org/wordprocessingml/2006/main" xmlns:w14="http://schemas.microsoft.com/office/word/2010/wordml" xmlns:w15="http://schemas.microsoft.com/office/word/2012/wordml" xmlns:w16cex="http://schemas.microsoft.com/office/word/2018/wordml/cex" xmlns:w16cid="http://schemas.microsoft.com/office/word/2016/wordml/cid" xmlns:w16="http://schemas.microsoft.com/office/word/2018/wordml" xmlns:w16sdtdh="http://schemas.microsoft.com/office/word/2020/wordml/sdtdatahash" xmlns:w16se="http://schemas.microsoft.com/office/word/2015/wordml/symex" xmlns:wpg="http://schemas.microsoft.com/office/word/2010/wordprocessingGroup" xmlns:wpi="http://schemas.microsoft.com/office/word/2010/wordprocessingInk" xmlns:wne="http://schemas.microsoft.com/office/word/2006/wordml" xmlns:wps="http://schemas.microsoft.com/office/word/2010/wordprocessingShape" mc:Ignorable="w14 w15 w16se w16cid w16 w16cex w16sdtdh wp14">
   <w:tbl>
     <w:tblPr>
       <w:tblW w:w="0" w:type="auto"/>
@@ -6886,7 +8035,7 @@
 </file>
 
 <file path=word/numbering.xml><?xml version="1.0" encoding="utf-8"?>
-<w:numbering xmlns:wpc="http://schemas.microsoft.com/office/word/2010/wordprocessingCanvas" xmlns:cx="http://schemas.microsoft.com/office/drawing/2014/chartex" xmlns:cx1="http://schemas.microsoft.com/office/drawing/2015/9/8/chartex" xmlns:mc="http://schemas.openxmlformats.org/markup-compatibility/2006" xmlns:o="urn:schemas-microsoft-com:office:office" xmlns:r="http://schemas.openxmlformats.org/officeDocument/2006/relationships" xmlns:m="http://schemas.openxmlformats.org/officeDocument/2006/math" xmlns:v="urn:schemas-microsoft-com:vml" xmlns:wp14="http://schemas.microsoft.com/office/word/2010/wordprocessingDrawing" xmlns:wp="http://schemas.openxmlformats.org/drawingml/2006/wordprocessingDrawing" xmlns:w10="urn:schemas-microsoft-com:office:word" xmlns:w="http://schemas.openxmlformats.org/wordprocessingml/2006/main" xmlns:w14="http://schemas.microsoft.com/office/word/2010/wordml" xmlns:w15="http://schemas.microsoft.com/office/word/2012/wordml" xmlns:w16se="http://schemas.microsoft.com/office/word/2015/wordml/symex" xmlns:wpg="http://schemas.microsoft.com/office/word/2010/wordprocessingGroup" xmlns:wpi="http://schemas.microsoft.com/office/word/2010/wordprocessingInk" xmlns:wne="http://schemas.microsoft.com/office/word/2006/wordml" xmlns:wps="http://schemas.microsoft.com/office/word/2010/wordprocessingShape" mc:Ignorable="w14 w15 w16se wp14">
+<w:numbering xmlns:wpc="http://schemas.microsoft.com/office/word/2010/wordprocessingCanvas" xmlns:cx="http://schemas.microsoft.com/office/drawing/2014/chartex" xmlns:cx1="http://schemas.microsoft.com/office/drawing/2015/9/8/chartex" xmlns:cx2="http://schemas.microsoft.com/office/drawing/2015/10/21/chartex" xmlns:cx3="http://schemas.microsoft.com/office/drawing/2016/5/9/chartex" xmlns:cx4="http://schemas.microsoft.com/office/drawing/2016/5/10/chartex" xmlns:cx5="http://schemas.microsoft.com/office/drawing/2016/5/11/chartex" xmlns:cx6="http://schemas.microsoft.com/office/drawing/2016/5/12/chartex" xmlns:cx7="http://schemas.microsoft.com/office/drawing/2016/5/13/chartex" xmlns:cx8="http://schemas.microsoft.com/office/drawing/2016/5/14/chartex" xmlns:mc="http://schemas.openxmlformats.org/markup-compatibility/2006" xmlns:aink="http://schemas.microsoft.com/office/drawing/2016/ink" xmlns:am3d="http://schemas.microsoft.com/office/drawing/2017/model3d" xmlns:o="urn:schemas-microsoft-com:office:office" xmlns:r="http://schemas.openxmlformats.org/officeDocument/2006/relationships" xmlns:m="http://schemas.openxmlformats.org/officeDocument/2006/math" xmlns:v="urn:schemas-microsoft-com:vml" xmlns:wp14="http://schemas.microsoft.com/office/word/2010/wordprocessingDrawing" xmlns:wp="http://schemas.openxmlformats.org/drawingml/2006/wordprocessingDrawing" xmlns:w10="urn:schemas-microsoft-com:office:word" xmlns:w="http://schemas.openxmlformats.org/wordprocessingml/2006/main" xmlns:w14="http://schemas.microsoft.com/office/word/2010/wordml" xmlns:w15="http://schemas.microsoft.com/office/word/2012/wordml" xmlns:w16cex="http://schemas.microsoft.com/office/word/2018/wordml/cex" xmlns:w16cid="http://schemas.microsoft.com/office/word/2016/wordml/cid" xmlns:w16="http://schemas.microsoft.com/office/word/2018/wordml" xmlns:w16sdtdh="http://schemas.microsoft.com/office/word/2020/wordml/sdtdatahash" xmlns:w16se="http://schemas.microsoft.com/office/word/2015/wordml/symex" xmlns:wpg="http://schemas.microsoft.com/office/word/2010/wordprocessingGroup" xmlns:wpi="http://schemas.microsoft.com/office/word/2010/wordprocessingInk" xmlns:wne="http://schemas.microsoft.com/office/word/2006/wordml" xmlns:wps="http://schemas.microsoft.com/office/word/2010/wordprocessingShape" mc:Ignorable="w14 w15 w16se w16cid w16 w16cex w16sdtdh wp14">
   <w:abstractNum w:abstractNumId="0" w15:restartNumberingAfterBreak="0">
     <w:nsid w:val="0A7C7405"/>
     <w:multiLevelType w:val="singleLevel"/>
@@ -6909,6 +8058,119 @@
     </w:lvl>
   </w:abstractNum>
   <w:abstractNum w:abstractNumId="1" w15:restartNumberingAfterBreak="0">
+    <w:nsid w:val="0B950D06"/>
+    <w:multiLevelType w:val="hybridMultilevel"/>
+    <w:tmpl w:val="3E14F740"/>
+    <w:lvl w:ilvl="0" w:tplc="100C0001">
+      <w:start w:val="1"/>
+      <w:numFmt w:val="bullet"/>
+      <w:lvlText w:val=""/>
+      <w:lvlJc w:val="left"/>
+      <w:pPr>
+        <w:ind w:left="720" w:hanging="360"/>
+      </w:pPr>
+      <w:rPr>
+        <w:rFonts w:ascii="Symbol" w:hAnsi="Symbol" w:hint="default"/>
+      </w:rPr>
+    </w:lvl>
+    <w:lvl w:ilvl="1" w:tplc="100C0003" w:tentative="1">
+      <w:start w:val="1"/>
+      <w:numFmt w:val="bullet"/>
+      <w:lvlText w:val="o"/>
+      <w:lvlJc w:val="left"/>
+      <w:pPr>
+        <w:ind w:left="1440" w:hanging="360"/>
+      </w:pPr>
+      <w:rPr>
+        <w:rFonts w:ascii="Courier New" w:hAnsi="Courier New" w:cs="Courier New" w:hint="default"/>
+      </w:rPr>
+    </w:lvl>
+    <w:lvl w:ilvl="2" w:tplc="100C0005" w:tentative="1">
+      <w:start w:val="1"/>
+      <w:numFmt w:val="bullet"/>
+      <w:lvlText w:val=""/>
+      <w:lvlJc w:val="left"/>
+      <w:pPr>
+        <w:ind w:left="2160" w:hanging="360"/>
+      </w:pPr>
+      <w:rPr>
+        <w:rFonts w:ascii="Wingdings" w:hAnsi="Wingdings" w:hint="default"/>
+      </w:rPr>
+    </w:lvl>
+    <w:lvl w:ilvl="3" w:tplc="100C0001" w:tentative="1">
+      <w:start w:val="1"/>
+      <w:numFmt w:val="bullet"/>
+      <w:lvlText w:val=""/>
+      <w:lvlJc w:val="left"/>
+      <w:pPr>
+        <w:ind w:left="2880" w:hanging="360"/>
+      </w:pPr>
+      <w:rPr>
+        <w:rFonts w:ascii="Symbol" w:hAnsi="Symbol" w:hint="default"/>
+      </w:rPr>
+    </w:lvl>
+    <w:lvl w:ilvl="4" w:tplc="100C0003" w:tentative="1">
+      <w:start w:val="1"/>
+      <w:numFmt w:val="bullet"/>
+      <w:lvlText w:val="o"/>
+      <w:lvlJc w:val="left"/>
+      <w:pPr>
+        <w:ind w:left="3600" w:hanging="360"/>
+      </w:pPr>
+      <w:rPr>
+        <w:rFonts w:ascii="Courier New" w:hAnsi="Courier New" w:cs="Courier New" w:hint="default"/>
+      </w:rPr>
+    </w:lvl>
+    <w:lvl w:ilvl="5" w:tplc="100C0005" w:tentative="1">
+      <w:start w:val="1"/>
+      <w:numFmt w:val="bullet"/>
+      <w:lvlText w:val=""/>
+      <w:lvlJc w:val="left"/>
+      <w:pPr>
+        <w:ind w:left="4320" w:hanging="360"/>
+      </w:pPr>
+      <w:rPr>
+        <w:rFonts w:ascii="Wingdings" w:hAnsi="Wingdings" w:hint="default"/>
+      </w:rPr>
+    </w:lvl>
+    <w:lvl w:ilvl="6" w:tplc="100C0001" w:tentative="1">
+      <w:start w:val="1"/>
+      <w:numFmt w:val="bullet"/>
+      <w:lvlText w:val=""/>
+      <w:lvlJc w:val="left"/>
+      <w:pPr>
+        <w:ind w:left="5040" w:hanging="360"/>
+      </w:pPr>
+      <w:rPr>
+        <w:rFonts w:ascii="Symbol" w:hAnsi="Symbol" w:hint="default"/>
+      </w:rPr>
+    </w:lvl>
+    <w:lvl w:ilvl="7" w:tplc="100C0003" w:tentative="1">
+      <w:start w:val="1"/>
+      <w:numFmt w:val="bullet"/>
+      <w:lvlText w:val="o"/>
+      <w:lvlJc w:val="left"/>
+      <w:pPr>
+        <w:ind w:left="5760" w:hanging="360"/>
+      </w:pPr>
+      <w:rPr>
+        <w:rFonts w:ascii="Courier New" w:hAnsi="Courier New" w:cs="Courier New" w:hint="default"/>
+      </w:rPr>
+    </w:lvl>
+    <w:lvl w:ilvl="8" w:tplc="100C0005" w:tentative="1">
+      <w:start w:val="1"/>
+      <w:numFmt w:val="bullet"/>
+      <w:lvlText w:val=""/>
+      <w:lvlJc w:val="left"/>
+      <w:pPr>
+        <w:ind w:left="6480" w:hanging="360"/>
+      </w:pPr>
+      <w:rPr>
+        <w:rFonts w:ascii="Wingdings" w:hAnsi="Wingdings" w:hint="default"/>
+      </w:rPr>
+    </w:lvl>
+  </w:abstractNum>
+  <w:abstractNum w:abstractNumId="2" w15:restartNumberingAfterBreak="0">
     <w:nsid w:val="16794E2B"/>
     <w:multiLevelType w:val="hybridMultilevel"/>
     <w:tmpl w:val="641AD2C2"/>
@@ -7048,7 +8310,7 @@
       </w:rPr>
     </w:lvl>
   </w:abstractNum>
-  <w:abstractNum w:abstractNumId="2" w15:restartNumberingAfterBreak="0">
+  <w:abstractNum w:abstractNumId="3" w15:restartNumberingAfterBreak="0">
     <w:nsid w:val="19FF01AE"/>
     <w:multiLevelType w:val="hybridMultilevel"/>
     <w:tmpl w:val="EC6A3956"/>
@@ -7188,10 +8450,10 @@
       </w:rPr>
     </w:lvl>
   </w:abstractNum>
-  <w:abstractNum w:abstractNumId="3" w15:restartNumberingAfterBreak="0">
+  <w:abstractNum w:abstractNumId="4" w15:restartNumberingAfterBreak="0">
     <w:nsid w:val="1D284397"/>
     <w:multiLevelType w:val="hybridMultilevel"/>
-    <w:tmpl w:val="32149702"/>
+    <w:tmpl w:val="9F8C2F54"/>
     <w:lvl w:ilvl="0" w:tplc="100C0001">
       <w:start w:val="1"/>
       <w:numFmt w:val="bullet"/>
@@ -7301,7 +8563,7 @@
       </w:rPr>
     </w:lvl>
   </w:abstractNum>
-  <w:abstractNum w:abstractNumId="4" w15:restartNumberingAfterBreak="0">
+  <w:abstractNum w:abstractNumId="5" w15:restartNumberingAfterBreak="0">
     <w:nsid w:val="27A404D8"/>
     <w:multiLevelType w:val="hybridMultilevel"/>
     <w:tmpl w:val="E4483B56"/>
@@ -7441,7 +8703,119 @@
       </w:rPr>
     </w:lvl>
   </w:abstractNum>
-  <w:abstractNum w:abstractNumId="5" w15:restartNumberingAfterBreak="0">
+  <w:abstractNum w:abstractNumId="6" w15:restartNumberingAfterBreak="0">
+    <w:nsid w:val="283C5090"/>
+    <w:multiLevelType w:val="hybridMultilevel"/>
+    <w:tmpl w:val="2136678E"/>
+    <w:lvl w:ilvl="0" w:tplc="100C0001">
+      <w:start w:val="1"/>
+      <w:numFmt w:val="bullet"/>
+      <w:lvlText w:val=""/>
+      <w:lvlJc w:val="left"/>
+      <w:pPr>
+        <w:ind w:left="720" w:hanging="360"/>
+      </w:pPr>
+      <w:rPr>
+        <w:rFonts w:ascii="Symbol" w:hAnsi="Symbol" w:hint="default"/>
+      </w:rPr>
+    </w:lvl>
+    <w:lvl w:ilvl="1" w:tplc="1302A44A">
+      <w:numFmt w:val="bullet"/>
+      <w:lvlText w:val="•"/>
+      <w:lvlJc w:val="left"/>
+      <w:pPr>
+        <w:ind w:left="1785" w:hanging="705"/>
+      </w:pPr>
+      <w:rPr>
+        <w:rFonts w:ascii="Arial" w:eastAsia="Times New Roman" w:hAnsi="Arial" w:cs="Arial" w:hint="default"/>
+      </w:rPr>
+    </w:lvl>
+    <w:lvl w:ilvl="2" w:tplc="100C0005" w:tentative="1">
+      <w:start w:val="1"/>
+      <w:numFmt w:val="bullet"/>
+      <w:lvlText w:val=""/>
+      <w:lvlJc w:val="left"/>
+      <w:pPr>
+        <w:ind w:left="2160" w:hanging="360"/>
+      </w:pPr>
+      <w:rPr>
+        <w:rFonts w:ascii="Wingdings" w:hAnsi="Wingdings" w:hint="default"/>
+      </w:rPr>
+    </w:lvl>
+    <w:lvl w:ilvl="3" w:tplc="100C0001" w:tentative="1">
+      <w:start w:val="1"/>
+      <w:numFmt w:val="bullet"/>
+      <w:lvlText w:val=""/>
+      <w:lvlJc w:val="left"/>
+      <w:pPr>
+        <w:ind w:left="2880" w:hanging="360"/>
+      </w:pPr>
+      <w:rPr>
+        <w:rFonts w:ascii="Symbol" w:hAnsi="Symbol" w:hint="default"/>
+      </w:rPr>
+    </w:lvl>
+    <w:lvl w:ilvl="4" w:tplc="100C0003" w:tentative="1">
+      <w:start w:val="1"/>
+      <w:numFmt w:val="bullet"/>
+      <w:lvlText w:val="o"/>
+      <w:lvlJc w:val="left"/>
+      <w:pPr>
+        <w:ind w:left="3600" w:hanging="360"/>
+      </w:pPr>
+      <w:rPr>
+        <w:rFonts w:ascii="Courier New" w:hAnsi="Courier New" w:cs="Courier New" w:hint="default"/>
+      </w:rPr>
+    </w:lvl>
+    <w:lvl w:ilvl="5" w:tplc="100C0005" w:tentative="1">
+      <w:start w:val="1"/>
+      <w:numFmt w:val="bullet"/>
+      <w:lvlText w:val=""/>
+      <w:lvlJc w:val="left"/>
+      <w:pPr>
+        <w:ind w:left="4320" w:hanging="360"/>
+      </w:pPr>
+      <w:rPr>
+        <w:rFonts w:ascii="Wingdings" w:hAnsi="Wingdings" w:hint="default"/>
+      </w:rPr>
+    </w:lvl>
+    <w:lvl w:ilvl="6" w:tplc="100C0001" w:tentative="1">
+      <w:start w:val="1"/>
+      <w:numFmt w:val="bullet"/>
+      <w:lvlText w:val=""/>
+      <w:lvlJc w:val="left"/>
+      <w:pPr>
+        <w:ind w:left="5040" w:hanging="360"/>
+      </w:pPr>
+      <w:rPr>
+        <w:rFonts w:ascii="Symbol" w:hAnsi="Symbol" w:hint="default"/>
+      </w:rPr>
+    </w:lvl>
+    <w:lvl w:ilvl="7" w:tplc="100C0003" w:tentative="1">
+      <w:start w:val="1"/>
+      <w:numFmt w:val="bullet"/>
+      <w:lvlText w:val="o"/>
+      <w:lvlJc w:val="left"/>
+      <w:pPr>
+        <w:ind w:left="5760" w:hanging="360"/>
+      </w:pPr>
+      <w:rPr>
+        <w:rFonts w:ascii="Courier New" w:hAnsi="Courier New" w:cs="Courier New" w:hint="default"/>
+      </w:rPr>
+    </w:lvl>
+    <w:lvl w:ilvl="8" w:tplc="100C0005" w:tentative="1">
+      <w:start w:val="1"/>
+      <w:numFmt w:val="bullet"/>
+      <w:lvlText w:val=""/>
+      <w:lvlJc w:val="left"/>
+      <w:pPr>
+        <w:ind w:left="6480" w:hanging="360"/>
+      </w:pPr>
+      <w:rPr>
+        <w:rFonts w:ascii="Wingdings" w:hAnsi="Wingdings" w:hint="default"/>
+      </w:rPr>
+    </w:lvl>
+  </w:abstractNum>
+  <w:abstractNum w:abstractNumId="7" w15:restartNumberingAfterBreak="0">
     <w:nsid w:val="408C02FF"/>
     <w:multiLevelType w:val="hybridMultilevel"/>
     <w:tmpl w:val="1C925AC4"/>
@@ -7578,7 +8952,7 @@
       </w:rPr>
     </w:lvl>
   </w:abstractNum>
-  <w:abstractNum w:abstractNumId="6" w15:restartNumberingAfterBreak="0">
+  <w:abstractNum w:abstractNumId="8" w15:restartNumberingAfterBreak="0">
     <w:nsid w:val="42F31DAB"/>
     <w:multiLevelType w:val="hybridMultilevel"/>
     <w:tmpl w:val="A46C5D1C"/>
@@ -7718,7 +9092,120 @@
       </w:rPr>
     </w:lvl>
   </w:abstractNum>
-  <w:abstractNum w:abstractNumId="7" w15:restartNumberingAfterBreak="0">
+  <w:abstractNum w:abstractNumId="9" w15:restartNumberingAfterBreak="0">
+    <w:nsid w:val="4E3F0BB9"/>
+    <w:multiLevelType w:val="hybridMultilevel"/>
+    <w:tmpl w:val="D6E0CCAA"/>
+    <w:lvl w:ilvl="0" w:tplc="100C0001">
+      <w:start w:val="1"/>
+      <w:numFmt w:val="bullet"/>
+      <w:lvlText w:val=""/>
+      <w:lvlJc w:val="left"/>
+      <w:pPr>
+        <w:ind w:left="720" w:hanging="360"/>
+      </w:pPr>
+      <w:rPr>
+        <w:rFonts w:ascii="Symbol" w:hAnsi="Symbol" w:hint="default"/>
+      </w:rPr>
+    </w:lvl>
+    <w:lvl w:ilvl="1" w:tplc="100C0003" w:tentative="1">
+      <w:start w:val="1"/>
+      <w:numFmt w:val="bullet"/>
+      <w:lvlText w:val="o"/>
+      <w:lvlJc w:val="left"/>
+      <w:pPr>
+        <w:ind w:left="1440" w:hanging="360"/>
+      </w:pPr>
+      <w:rPr>
+        <w:rFonts w:ascii="Courier New" w:hAnsi="Courier New" w:cs="Courier New" w:hint="default"/>
+      </w:rPr>
+    </w:lvl>
+    <w:lvl w:ilvl="2" w:tplc="100C0005" w:tentative="1">
+      <w:start w:val="1"/>
+      <w:numFmt w:val="bullet"/>
+      <w:lvlText w:val=""/>
+      <w:lvlJc w:val="left"/>
+      <w:pPr>
+        <w:ind w:left="2160" w:hanging="360"/>
+      </w:pPr>
+      <w:rPr>
+        <w:rFonts w:ascii="Wingdings" w:hAnsi="Wingdings" w:hint="default"/>
+      </w:rPr>
+    </w:lvl>
+    <w:lvl w:ilvl="3" w:tplc="100C0001" w:tentative="1">
+      <w:start w:val="1"/>
+      <w:numFmt w:val="bullet"/>
+      <w:lvlText w:val=""/>
+      <w:lvlJc w:val="left"/>
+      <w:pPr>
+        <w:ind w:left="2880" w:hanging="360"/>
+      </w:pPr>
+      <w:rPr>
+        <w:rFonts w:ascii="Symbol" w:hAnsi="Symbol" w:hint="default"/>
+      </w:rPr>
+    </w:lvl>
+    <w:lvl w:ilvl="4" w:tplc="100C0003" w:tentative="1">
+      <w:start w:val="1"/>
+      <w:numFmt w:val="bullet"/>
+      <w:lvlText w:val="o"/>
+      <w:lvlJc w:val="left"/>
+      <w:pPr>
+        <w:ind w:left="3600" w:hanging="360"/>
+      </w:pPr>
+      <w:rPr>
+        <w:rFonts w:ascii="Courier New" w:hAnsi="Courier New" w:cs="Courier New" w:hint="default"/>
+      </w:rPr>
+    </w:lvl>
+    <w:lvl w:ilvl="5" w:tplc="100C0005" w:tentative="1">
+      <w:start w:val="1"/>
+      <w:numFmt w:val="bullet"/>
+      <w:lvlText w:val=""/>
+      <w:lvlJc w:val="left"/>
+      <w:pPr>
+        <w:ind w:left="4320" w:hanging="360"/>
+      </w:pPr>
+      <w:rPr>
+        <w:rFonts w:ascii="Wingdings" w:hAnsi="Wingdings" w:hint="default"/>
+      </w:rPr>
+    </w:lvl>
+    <w:lvl w:ilvl="6" w:tplc="100C0001" w:tentative="1">
+      <w:start w:val="1"/>
+      <w:numFmt w:val="bullet"/>
+      <w:lvlText w:val=""/>
+      <w:lvlJc w:val="left"/>
+      <w:pPr>
+        <w:ind w:left="5040" w:hanging="360"/>
+      </w:pPr>
+      <w:rPr>
+        <w:rFonts w:ascii="Symbol" w:hAnsi="Symbol" w:hint="default"/>
+      </w:rPr>
+    </w:lvl>
+    <w:lvl w:ilvl="7" w:tplc="100C0003" w:tentative="1">
+      <w:start w:val="1"/>
+      <w:numFmt w:val="bullet"/>
+      <w:lvlText w:val="o"/>
+      <w:lvlJc w:val="left"/>
+      <w:pPr>
+        <w:ind w:left="5760" w:hanging="360"/>
+      </w:pPr>
+      <w:rPr>
+        <w:rFonts w:ascii="Courier New" w:hAnsi="Courier New" w:cs="Courier New" w:hint="default"/>
+      </w:rPr>
+    </w:lvl>
+    <w:lvl w:ilvl="8" w:tplc="100C0005" w:tentative="1">
+      <w:start w:val="1"/>
+      <w:numFmt w:val="bullet"/>
+      <w:lvlText w:val=""/>
+      <w:lvlJc w:val="left"/>
+      <w:pPr>
+        <w:ind w:left="6480" w:hanging="360"/>
+      </w:pPr>
+      <w:rPr>
+        <w:rFonts w:ascii="Wingdings" w:hAnsi="Wingdings" w:hint="default"/>
+      </w:rPr>
+    </w:lvl>
+  </w:abstractNum>
+  <w:abstractNum w:abstractNumId="10" w15:restartNumberingAfterBreak="0">
     <w:nsid w:val="5082572C"/>
     <w:multiLevelType w:val="hybridMultilevel"/>
     <w:tmpl w:val="ED4ACFA4"/>
@@ -7858,7 +9345,7 @@
       </w:rPr>
     </w:lvl>
   </w:abstractNum>
-  <w:abstractNum w:abstractNumId="8" w15:restartNumberingAfterBreak="0">
+  <w:abstractNum w:abstractNumId="11" w15:restartNumberingAfterBreak="0">
     <w:nsid w:val="52B247CA"/>
     <w:multiLevelType w:val="hybridMultilevel"/>
     <w:tmpl w:val="B7D4D45A"/>
@@ -7998,7 +9485,7 @@
       </w:rPr>
     </w:lvl>
   </w:abstractNum>
-  <w:abstractNum w:abstractNumId="9" w15:restartNumberingAfterBreak="0">
+  <w:abstractNum w:abstractNumId="12" w15:restartNumberingAfterBreak="0">
     <w:nsid w:val="594C1361"/>
     <w:multiLevelType w:val="hybridMultilevel"/>
     <w:tmpl w:val="5C243628"/>
@@ -8138,7 +9625,7 @@
       </w:rPr>
     </w:lvl>
   </w:abstractNum>
-  <w:abstractNum w:abstractNumId="10" w15:restartNumberingAfterBreak="0">
+  <w:abstractNum w:abstractNumId="13" w15:restartNumberingAfterBreak="0">
     <w:nsid w:val="71E06583"/>
     <w:multiLevelType w:val="hybridMultilevel"/>
     <w:tmpl w:val="26C81FCE"/>
@@ -8278,7 +9765,7 @@
       </w:rPr>
     </w:lvl>
   </w:abstractNum>
-  <w:abstractNum w:abstractNumId="11" w15:restartNumberingAfterBreak="0">
+  <w:abstractNum w:abstractNumId="14" w15:restartNumberingAfterBreak="0">
     <w:nsid w:val="75A3529B"/>
     <w:multiLevelType w:val="hybridMultilevel"/>
     <w:tmpl w:val="819EEA64"/>
@@ -8418,7 +9905,7 @@
       </w:rPr>
     </w:lvl>
   </w:abstractNum>
-  <w:abstractNum w:abstractNumId="12" w15:restartNumberingAfterBreak="0">
+  <w:abstractNum w:abstractNumId="15" w15:restartNumberingAfterBreak="0">
     <w:nsid w:val="7B193736"/>
     <w:multiLevelType w:val="multilevel"/>
     <w:tmpl w:val="3E0A631E"/>
@@ -8540,7 +10027,7 @@
       </w:pPr>
     </w:lvl>
   </w:abstractNum>
-  <w:abstractNum w:abstractNumId="13" w15:restartNumberingAfterBreak="0">
+  <w:abstractNum w:abstractNumId="16" w15:restartNumberingAfterBreak="0">
     <w:nsid w:val="7DD245F2"/>
     <w:multiLevelType w:val="hybridMultilevel"/>
     <w:tmpl w:val="3100450C"/>
@@ -8681,53 +10168,62 @@
     </w:lvl>
   </w:abstractNum>
   <w:num w:numId="1">
-    <w:abstractNumId w:val="12"/>
+    <w:abstractNumId w:val="15"/>
   </w:num>
   <w:num w:numId="2">
     <w:abstractNumId w:val="0"/>
   </w:num>
   <w:num w:numId="3">
+    <w:abstractNumId w:val="3"/>
+  </w:num>
+  <w:num w:numId="4">
+    <w:abstractNumId w:val="14"/>
+  </w:num>
+  <w:num w:numId="5">
+    <w:abstractNumId w:val="11"/>
+  </w:num>
+  <w:num w:numId="6">
+    <w:abstractNumId w:val="5"/>
+  </w:num>
+  <w:num w:numId="7">
+    <w:abstractNumId w:val="12"/>
+  </w:num>
+  <w:num w:numId="8">
+    <w:abstractNumId w:val="16"/>
+  </w:num>
+  <w:num w:numId="9">
     <w:abstractNumId w:val="2"/>
   </w:num>
-  <w:num w:numId="4">
-    <w:abstractNumId w:val="11"/>
+  <w:num w:numId="10">
+    <w:abstractNumId w:val="7"/>
   </w:num>
-  <w:num w:numId="5">
+  <w:num w:numId="11">
+    <w:abstractNumId w:val="10"/>
+  </w:num>
+  <w:num w:numId="12">
     <w:abstractNumId w:val="8"/>
   </w:num>
-  <w:num w:numId="6">
+  <w:num w:numId="13">
+    <w:abstractNumId w:val="13"/>
+  </w:num>
+  <w:num w:numId="14">
     <w:abstractNumId w:val="4"/>
   </w:num>
-  <w:num w:numId="7">
+  <w:num w:numId="15">
+    <w:abstractNumId w:val="6"/>
+  </w:num>
+  <w:num w:numId="16">
     <w:abstractNumId w:val="9"/>
   </w:num>
-  <w:num w:numId="8">
-    <w:abstractNumId w:val="13"/>
-  </w:num>
-  <w:num w:numId="9">
+  <w:num w:numId="17">
     <w:abstractNumId w:val="1"/>
-  </w:num>
-  <w:num w:numId="10">
-    <w:abstractNumId w:val="5"/>
-  </w:num>
-  <w:num w:numId="11">
-    <w:abstractNumId w:val="7"/>
-  </w:num>
-  <w:num w:numId="12">
-    <w:abstractNumId w:val="6"/>
-  </w:num>
-  <w:num w:numId="13">
-    <w:abstractNumId w:val="10"/>
-  </w:num>
-  <w:num w:numId="14">
-    <w:abstractNumId w:val="3"/>
   </w:num>
   <w:numIdMacAtCleanup w:val="13"/>
 </w:numbering>
 </file>
 
 <file path=word/styles.xml><?xml version="1.0" encoding="utf-8"?>
-<w:styles xmlns:mc="http://schemas.openxmlformats.org/markup-compatibility/2006" xmlns:r="http://schemas.openxmlformats.org/officeDocument/2006/relationships" xmlns:w="http://schemas.openxmlformats.org/wordprocessingml/2006/main" xmlns:w14="http://schemas.microsoft.com/office/word/2010/wordml" xmlns:w15="http://schemas.microsoft.com/office/word/2012/wordml" xmlns:w16se="http://schemas.microsoft.com/office/word/2015/wordml/symex" mc:Ignorable="w14 w15 w16se">
+<w:styles xmlns:mc="http://schemas.openxmlformats.org/markup-compatibility/2006" xmlns:r="http://schemas.openxmlformats.org/officeDocument/2006/relationships" xmlns:w="http://schemas.openxmlformats.org/wordprocessingml/2006/main" xmlns:w14="http://schemas.microsoft.com/office/word/2010/wordml" xmlns:w15="http://schemas.microsoft.com/office/word/2012/wordml" xmlns:w16cex="http://schemas.microsoft.com/office/word/2018/wordml/cex" xmlns:w16cid="http://schemas.microsoft.com/office/word/2016/wordml/cid" xmlns:w16="http://schemas.microsoft.com/office/word/2018/wordml" xmlns:w16sdtdh="http://schemas.microsoft.com/office/word/2020/wordml/sdtdatahash" xmlns:w16se="http://schemas.microsoft.com/office/word/2015/wordml/symex" mc:Ignorable="w14 w15 w16se w16cid w16 w16cex w16sdtdh">
   <w:docDefaults>
     <w:rPrDefault>
       <w:rPr>
@@ -8737,7 +10233,7 @@
     </w:rPrDefault>
     <w:pPrDefault/>
   </w:docDefaults>
-  <w:latentStyles w:defLockedState="0" w:defUIPriority="0" w:defSemiHidden="0" w:defUnhideWhenUsed="0" w:defQFormat="0" w:count="371">
+  <w:latentStyles w:defLockedState="0" w:defUIPriority="0" w:defSemiHidden="0" w:defUnhideWhenUsed="0" w:defQFormat="0" w:count="376">
     <w:lsdException w:name="Normal" w:qFormat="1"/>
     <w:lsdException w:name="heading 1" w:qFormat="1"/>
     <w:lsdException w:name="heading 2" w:qFormat="1"/>
@@ -8750,13 +10246,19 @@
     <w:lsdException w:name="heading 9" w:qFormat="1"/>
     <w:lsdException w:name="toc 1" w:uiPriority="39"/>
     <w:lsdException w:name="toc 2" w:uiPriority="39"/>
+    <w:lsdException w:name="toc 3" w:uiPriority="39"/>
     <w:lsdException w:name="caption" w:semiHidden="1" w:unhideWhenUsed="1" w:qFormat="1"/>
     <w:lsdException w:name="Title" w:qFormat="1"/>
     <w:lsdException w:name="Subtitle" w:qFormat="1"/>
     <w:lsdException w:name="Hyperlink" w:uiPriority="99"/>
     <w:lsdException w:name="Strong" w:qFormat="1"/>
     <w:lsdException w:name="Emphasis" w:qFormat="1"/>
-    <w:lsdException w:name="Normal Table" w:semiHidden="1" w:unhideWhenUsed="1"/>
+    <w:lsdException w:name="HTML Keyboard" w:semiHidden="1" w:unhideWhenUsed="1"/>
+    <w:lsdException w:name="annotation subject" w:semiHidden="1" w:unhideWhenUsed="1"/>
+    <w:lsdException w:name="No List" w:semiHidden="1" w:unhideWhenUsed="1"/>
+    <w:lsdException w:name="Outline List 1" w:semiHidden="1" w:unhideWhenUsed="1"/>
+    <w:lsdException w:name="Outline List 2" w:semiHidden="1" w:unhideWhenUsed="1"/>
+    <w:lsdException w:name="Outline List 3" w:semiHidden="1" w:unhideWhenUsed="1"/>
     <w:lsdException w:name="Table Simple 1" w:semiHidden="1" w:unhideWhenUsed="1"/>
     <w:lsdException w:name="Table Simple 2" w:semiHidden="1" w:unhideWhenUsed="1"/>
     <w:lsdException w:name="Table Simple 3" w:semiHidden="1" w:unhideWhenUsed="1"/>
@@ -8794,11 +10296,9 @@
     <w:lsdException w:name="Table Contemporary" w:semiHidden="1" w:unhideWhenUsed="1"/>
     <w:lsdException w:name="Table Elegant" w:semiHidden="1" w:unhideWhenUsed="1"/>
     <w:lsdException w:name="Table Professional" w:semiHidden="1" w:unhideWhenUsed="1"/>
-    <w:lsdException w:name="Table Subtle 1" w:semiHidden="1" w:unhideWhenUsed="1"/>
     <w:lsdException w:name="Table Subtle 2" w:semiHidden="1" w:unhideWhenUsed="1"/>
     <w:lsdException w:name="Table Web 1" w:semiHidden="1" w:unhideWhenUsed="1"/>
-    <w:lsdException w:name="Table Web 2" w:semiHidden="1" w:unhideWhenUsed="1"/>
-    <w:lsdException w:name="Table Web 3" w:semiHidden="1" w:unhideWhenUsed="1"/>
+    <w:lsdException w:name="Balloon Text" w:semiHidden="1" w:unhideWhenUsed="1"/>
     <w:lsdException w:name="Table Theme" w:semiHidden="1" w:unhideWhenUsed="1"/>
     <w:lsdException w:name="Placeholder Text" w:semiHidden="1" w:uiPriority="99"/>
     <w:lsdException w:name="No Spacing" w:uiPriority="1" w:qFormat="1"/>
@@ -9015,6 +10515,11 @@
     <w:lsdException w:name="List Table 5 Dark Accent 6" w:uiPriority="50"/>
     <w:lsdException w:name="List Table 6 Colorful Accent 6" w:uiPriority="51"/>
     <w:lsdException w:name="List Table 7 Colorful Accent 6" w:uiPriority="52"/>
+    <w:lsdException w:name="Mention" w:semiHidden="1" w:uiPriority="99" w:unhideWhenUsed="1"/>
+    <w:lsdException w:name="Smart Hyperlink" w:semiHidden="1" w:uiPriority="99" w:unhideWhenUsed="1"/>
+    <w:lsdException w:name="Hashtag" w:semiHidden="1" w:uiPriority="99" w:unhideWhenUsed="1"/>
+    <w:lsdException w:name="Unresolved Mention" w:semiHidden="1" w:uiPriority="99" w:unhideWhenUsed="1"/>
+    <w:lsdException w:name="Smart Link" w:semiHidden="1" w:uiPriority="99" w:unhideWhenUsed="1"/>
   </w:latentStyles>
   <w:style w:type="paragraph" w:default="1" w:styleId="Normal">
     <w:name w:val="Normal"/>
@@ -9297,7 +10802,7 @@
     <w:basedOn w:val="Normal"/>
     <w:next w:val="Normal"/>
     <w:autoRedefine/>
-    <w:semiHidden/>
+    <w:uiPriority w:val="39"/>
     <w:pPr>
       <w:ind w:left="400"/>
     </w:pPr>
@@ -9547,6 +11052,99 @@
       <w:ind w:left="720"/>
       <w:contextualSpacing/>
     </w:pPr>
+  </w:style>
+  <w:style w:type="paragraph" w:styleId="En-ttedetabledesmatires">
+    <w:name w:val="TOC Heading"/>
+    <w:basedOn w:val="Titre1"/>
+    <w:next w:val="Normal"/>
+    <w:uiPriority w:val="39"/>
+    <w:unhideWhenUsed/>
+    <w:qFormat/>
+    <w:rsid w:val="004A6259"/>
+    <w:pPr>
+      <w:keepLines/>
+      <w:numPr>
+        <w:numId w:val="0"/>
+      </w:numPr>
+      <w:spacing w:after="0" w:line="259" w:lineRule="auto"/>
+      <w:outlineLvl w:val="9"/>
+    </w:pPr>
+    <w:rPr>
+      <w:rFonts w:asciiTheme="majorHAnsi" w:eastAsiaTheme="majorEastAsia" w:hAnsiTheme="majorHAnsi" w:cstheme="majorBidi"/>
+      <w:b w:val="0"/>
+      <w:color w:val="2F5496" w:themeColor="accent1" w:themeShade="BF"/>
+      <w:kern w:val="0"/>
+      <w:sz w:val="32"/>
+      <w:szCs w:val="32"/>
+      <w:u w:val="none"/>
+      <w:lang w:val="fr-CH" w:eastAsia="fr-CH"/>
+    </w:rPr>
+  </w:style>
+  <w:style w:type="character" w:styleId="Mentionnonrsolue">
+    <w:name w:val="Unresolved Mention"/>
+    <w:basedOn w:val="Policepardfaut"/>
+    <w:uiPriority w:val="99"/>
+    <w:semiHidden/>
+    <w:unhideWhenUsed/>
+    <w:rsid w:val="004A6259"/>
+    <w:rPr>
+      <w:color w:val="605E5C"/>
+      <w:shd w:val="clear" w:color="auto" w:fill="E1DFDD"/>
+    </w:rPr>
+  </w:style>
+  <w:style w:type="character" w:styleId="Marquedecommentaire">
+    <w:name w:val="annotation reference"/>
+    <w:basedOn w:val="Policepardfaut"/>
+    <w:rsid w:val="00DC76C7"/>
+    <w:rPr>
+      <w:sz w:val="16"/>
+      <w:szCs w:val="16"/>
+    </w:rPr>
+  </w:style>
+  <w:style w:type="paragraph" w:styleId="Commentaire">
+    <w:name w:val="annotation text"/>
+    <w:basedOn w:val="Normal"/>
+    <w:link w:val="CommentaireCar"/>
+    <w:rsid w:val="00DC76C7"/>
+    <w:rPr>
+      <w:sz w:val="20"/>
+    </w:rPr>
+  </w:style>
+  <w:style w:type="character" w:customStyle="1" w:styleId="CommentaireCar">
+    <w:name w:val="Commentaire Car"/>
+    <w:basedOn w:val="Policepardfaut"/>
+    <w:link w:val="Commentaire"/>
+    <w:rsid w:val="00DC76C7"/>
+    <w:rPr>
+      <w:rFonts w:ascii="Arial" w:hAnsi="Arial"/>
+      <w:lang w:val="fr-FR" w:eastAsia="fr-FR"/>
+    </w:rPr>
+  </w:style>
+  <w:style w:type="paragraph" w:styleId="Objetducommentaire">
+    <w:name w:val="annotation subject"/>
+    <w:basedOn w:val="Commentaire"/>
+    <w:next w:val="Commentaire"/>
+    <w:link w:val="ObjetducommentaireCar"/>
+    <w:semiHidden/>
+    <w:unhideWhenUsed/>
+    <w:rsid w:val="00DC76C7"/>
+    <w:rPr>
+      <w:b/>
+      <w:bCs/>
+    </w:rPr>
+  </w:style>
+  <w:style w:type="character" w:customStyle="1" w:styleId="ObjetducommentaireCar">
+    <w:name w:val="Objet du commentaire Car"/>
+    <w:basedOn w:val="CommentaireCar"/>
+    <w:link w:val="Objetducommentaire"/>
+    <w:semiHidden/>
+    <w:rsid w:val="00DC76C7"/>
+    <w:rPr>
+      <w:rFonts w:ascii="Arial" w:hAnsi="Arial"/>
+      <w:b/>
+      <w:bCs/>
+      <w:lang w:val="fr-FR" w:eastAsia="fr-FR"/>
+    </w:rPr>
   </w:style>
 </w:styles>
 </file>
@@ -9847,18 +11445,18 @@
 </file>
 
 <file path=customXml/item1.xml><?xml version="1.0" encoding="utf-8"?>
-<p:properties xmlns:p="http://schemas.microsoft.com/office/2006/metadata/properties" xmlns:xsi="http://www.w3.org/2001/XMLSchema-instance" xmlns:pc="http://schemas.microsoft.com/office/infopath/2007/PartnerControls">
-  <documentManagement/>
-</p:properties>
-</file>
-
-<file path=customXml/item2.xml><?xml version="1.0" encoding="utf-8"?>
 <?mso-contentType ?>
 <FormTemplates xmlns="http://schemas.microsoft.com/sharepoint/v3/contenttype/forms">
   <Display>DocumentLibraryForm</Display>
   <Edit>DocumentLibraryForm</Edit>
   <New>DocumentLibraryForm</New>
 </FormTemplates>
+</file>
+
+<file path=customXml/item2.xml><?xml version="1.0" encoding="utf-8"?>
+<p:properties xmlns:p="http://schemas.microsoft.com/office/2006/metadata/properties" xmlns:xsi="http://www.w3.org/2001/XMLSchema-instance" xmlns:pc="http://schemas.microsoft.com/office/infopath/2007/PartnerControls">
+  <documentManagement/>
+</p:properties>
 </file>
 
 <file path=customXml/item3.xml><?xml version="1.0" encoding="utf-8"?>
@@ -10045,18 +11643,18 @@
 </file>
 
 <file path=customXml/itemProps1.xml><?xml version="1.0" encoding="utf-8"?>
-<ds:datastoreItem xmlns:ds="http://schemas.openxmlformats.org/officeDocument/2006/customXml" ds:itemID="{996F0FBA-2996-487E-B7C1-784F04C7FD8C}">
+<ds:datastoreItem xmlns:ds="http://schemas.openxmlformats.org/officeDocument/2006/customXml" ds:itemID="{1CC9A027-9140-4C55-A5D0-C4F935AF4EC8}">
   <ds:schemaRefs>
-    <ds:schemaRef ds:uri="http://schemas.microsoft.com/office/2006/metadata/properties"/>
-    <ds:schemaRef ds:uri="http://schemas.microsoft.com/office/infopath/2007/PartnerControls"/>
+    <ds:schemaRef ds:uri="http://schemas.microsoft.com/sharepoint/v3/contenttype/forms"/>
   </ds:schemaRefs>
 </ds:datastoreItem>
 </file>
 
 <file path=customXml/itemProps2.xml><?xml version="1.0" encoding="utf-8"?>
-<ds:datastoreItem xmlns:ds="http://schemas.openxmlformats.org/officeDocument/2006/customXml" ds:itemID="{1CC9A027-9140-4C55-A5D0-C4F935AF4EC8}">
+<ds:datastoreItem xmlns:ds="http://schemas.openxmlformats.org/officeDocument/2006/customXml" ds:itemID="{996F0FBA-2996-487E-B7C1-784F04C7FD8C}">
   <ds:schemaRefs>
-    <ds:schemaRef ds:uri="http://schemas.microsoft.com/sharepoint/v3/contenttype/forms"/>
+    <ds:schemaRef ds:uri="http://schemas.microsoft.com/office/2006/metadata/properties"/>
+    <ds:schemaRef ds:uri="http://schemas.microsoft.com/office/infopath/2007/PartnerControls"/>
   </ds:schemaRefs>
 </ds:datastoreItem>
 </file>

--- a/Documentation/Dossier de projet.docx
+++ b/Documentation/Dossier de projet.docx
@@ -2,138 +2,1079 @@
 <file path=word/document.xml><?xml version="1.0" encoding="utf-8"?>
 <w:document xmlns:wpc="http://schemas.microsoft.com/office/word/2010/wordprocessingCanvas" xmlns:cx="http://schemas.microsoft.com/office/drawing/2014/chartex" xmlns:cx1="http://schemas.microsoft.com/office/drawing/2015/9/8/chartex" xmlns:cx2="http://schemas.microsoft.com/office/drawing/2015/10/21/chartex" xmlns:cx3="http://schemas.microsoft.com/office/drawing/2016/5/9/chartex" xmlns:cx4="http://schemas.microsoft.com/office/drawing/2016/5/10/chartex" xmlns:cx5="http://schemas.microsoft.com/office/drawing/2016/5/11/chartex" xmlns:cx6="http://schemas.microsoft.com/office/drawing/2016/5/12/chartex" xmlns:cx7="http://schemas.microsoft.com/office/drawing/2016/5/13/chartex" xmlns:cx8="http://schemas.microsoft.com/office/drawing/2016/5/14/chartex" xmlns:mc="http://schemas.openxmlformats.org/markup-compatibility/2006" xmlns:aink="http://schemas.microsoft.com/office/drawing/2016/ink" xmlns:am3d="http://schemas.microsoft.com/office/drawing/2017/model3d" xmlns:o="urn:schemas-microsoft-com:office:office" xmlns:r="http://schemas.openxmlformats.org/officeDocument/2006/relationships" xmlns:m="http://schemas.openxmlformats.org/officeDocument/2006/math" xmlns:v="urn:schemas-microsoft-com:vml" xmlns:wp14="http://schemas.microsoft.com/office/word/2010/wordprocessingDrawing" xmlns:wp="http://schemas.openxmlformats.org/drawingml/2006/wordprocessingDrawing" xmlns:w10="urn:schemas-microsoft-com:office:word" xmlns:w="http://schemas.openxmlformats.org/wordprocessingml/2006/main" xmlns:w14="http://schemas.microsoft.com/office/word/2010/wordml" xmlns:w15="http://schemas.microsoft.com/office/word/2012/wordml" xmlns:w16cex="http://schemas.microsoft.com/office/word/2018/wordml/cex" xmlns:w16cid="http://schemas.microsoft.com/office/word/2016/wordml/cid" xmlns:w16="http://schemas.microsoft.com/office/word/2018/wordml" xmlns:w16sdtdh="http://schemas.microsoft.com/office/word/2020/wordml/sdtdatahash" xmlns:w16se="http://schemas.microsoft.com/office/word/2015/wordml/symex" xmlns:wpg="http://schemas.microsoft.com/office/word/2010/wordprocessingGroup" xmlns:wpi="http://schemas.microsoft.com/office/word/2010/wordprocessingInk" xmlns:wne="http://schemas.microsoft.com/office/word/2006/wordml" xmlns:wps="http://schemas.microsoft.com/office/word/2010/wordprocessingShape" mc:Ignorable="w14 w15 w16se w16cid w16 w16cex w16sdtdh wp14">
   <w:body>
-    <w:p>
-      <w:pPr>
-        <w:pStyle w:val="TM1"/>
-      </w:pPr>
-    </w:p>
-    <w:p>
-      <w:pPr>
-        <w:pStyle w:val="TM1"/>
-      </w:pPr>
-    </w:p>
-    <w:p>
-      <w:pPr>
-        <w:pStyle w:val="TM1"/>
-      </w:pPr>
-    </w:p>
-    <w:p>
-      <w:pPr>
-        <w:pStyle w:val="TM1"/>
-      </w:pPr>
-    </w:p>
-    <w:p>
-      <w:pPr>
-        <w:pStyle w:val="TM1"/>
-      </w:pPr>
-    </w:p>
-    <w:p>
-      <w:pPr>
-        <w:pStyle w:val="TM1"/>
-      </w:pPr>
-    </w:p>
-    <w:p>
-      <w:pPr>
-        <w:pStyle w:val="TM1"/>
-      </w:pPr>
-    </w:p>
-    <w:p>
-      <w:pPr>
-        <w:pStyle w:val="TM1"/>
-      </w:pPr>
-    </w:p>
-    <w:tbl>
-      <w:tblPr>
-        <w:tblW w:w="0" w:type="auto"/>
-        <w:tblBorders>
-          <w:top w:val="single" w:sz="4" w:space="0" w:color="auto"/>
-          <w:left w:val="single" w:sz="4" w:space="0" w:color="auto"/>
-          <w:bottom w:val="single" w:sz="4" w:space="0" w:color="auto"/>
-          <w:right w:val="single" w:sz="4" w:space="0" w:color="auto"/>
-          <w:insideH w:val="single" w:sz="4" w:space="0" w:color="auto"/>
-          <w:insideV w:val="single" w:sz="4" w:space="0" w:color="auto"/>
-        </w:tblBorders>
-        <w:tblCellMar>
-          <w:left w:w="70" w:type="dxa"/>
-          <w:right w:w="70" w:type="dxa"/>
-        </w:tblCellMar>
-        <w:tblLook w:val="0000" w:firstRow="0" w:lastRow="0" w:firstColumn="0" w:lastColumn="0" w:noHBand="0" w:noVBand="0"/>
-      </w:tblPr>
-      <w:tblGrid>
-        <w:gridCol w:w="9060"/>
-      </w:tblGrid>
-      <w:tr>
-        <w:tc>
-          <w:tcPr>
-            <w:tcW w:w="9210" w:type="dxa"/>
-          </w:tcPr>
-          <w:p>
-            <w:pPr>
-              <w:jc w:val="center"/>
-              <w:rPr>
-                <w:rFonts w:ascii="Impact" w:hAnsi="Impact"/>
-                <w:sz w:val="96"/>
-              </w:rPr>
-            </w:pPr>
-            <w:r>
-              <w:rPr>
-                <w:rFonts w:ascii="Impact" w:hAnsi="Impact"/>
-                <w:sz w:val="96"/>
-              </w:rPr>
-              <w:t>Pré-TPI 2023</w:t>
-            </w:r>
-          </w:p>
-        </w:tc>
-      </w:tr>
-    </w:tbl>
-    <w:p>
-      <w:pPr>
-        <w:rPr>
-          <w:sz w:val="52"/>
-        </w:rPr>
-      </w:pPr>
-    </w:p>
-    <w:p>
-      <w:pPr>
-        <w:rPr>
-          <w:sz w:val="52"/>
-        </w:rPr>
-      </w:pPr>
-    </w:p>
-    <w:p/>
-    <w:p/>
-    <w:p/>
-    <w:p/>
-    <w:p/>
-    <w:p/>
-    <w:p/>
-    <w:p/>
-    <w:p/>
-    <w:p/>
-    <w:p/>
-    <w:p/>
-    <w:p/>
-    <w:p/>
-    <w:p/>
-    <w:p/>
-    <w:p/>
-    <w:p/>
-    <w:p/>
-    <w:p/>
-    <w:p/>
-    <w:p/>
-    <w:p/>
-    <w:p/>
-    <w:p/>
-    <w:p>
-      <w:r>
-        <w:br w:type="page"/>
-      </w:r>
-    </w:p>
     <w:sdt>
       <w:sdtPr>
         <w:rPr>
-          <w:lang w:val="fr-FR"/>
+          <w:sz w:val="2"/>
+        </w:rPr>
+        <w:id w:val="1558208810"/>
+        <w:docPartObj>
+          <w:docPartGallery w:val="Cover Pages"/>
+          <w:docPartUnique/>
+        </w:docPartObj>
+      </w:sdtPr>
+      <w:sdtEndPr>
+        <w:rPr>
+          <w:rFonts w:ascii="Arial" w:eastAsia="Times New Roman" w:hAnsi="Arial" w:cs="Times New Roman"/>
+          <w:sz w:val="24"/>
+          <w:szCs w:val="20"/>
+          <w:lang w:val="fr-FR" w:eastAsia="fr-FR"/>
+        </w:rPr>
+      </w:sdtEndPr>
+      <w:sdtContent>
+        <w:p>
+          <w:pPr>
+            <w:pStyle w:val="Sansinterligne"/>
+            <w:rPr>
+              <w:sz w:val="2"/>
+            </w:rPr>
+          </w:pPr>
+        </w:p>
+        <w:p>
+          <w:r>
+            <w:rPr>
+              <w:noProof/>
+            </w:rPr>
+            <mc:AlternateContent>
+              <mc:Choice Requires="wps">
+                <w:drawing>
+                  <wp:anchor distT="0" distB="0" distL="114300" distR="114300" simplePos="0" relativeHeight="251691008" behindDoc="0" locked="0" layoutInCell="1" allowOverlap="1" wp14:anchorId="44FCF339" wp14:editId="370BBD3B">
+                    <wp:simplePos x="0" y="0"/>
+                    <wp:positionH relativeFrom="page">
+                      <wp:align>center</wp:align>
+                    </wp:positionH>
+                    <wp:positionV relativeFrom="margin">
+                      <wp:align>top</wp:align>
+                    </wp:positionV>
+                    <wp:extent cx="5943600" cy="914400"/>
+                    <wp:effectExtent l="0" t="0" r="0" b="3810"/>
+                    <wp:wrapNone/>
+                    <wp:docPr id="62" name="Zone de texte 62"/>
+                    <wp:cNvGraphicFramePr/>
+                    <a:graphic xmlns:a="http://schemas.openxmlformats.org/drawingml/2006/main">
+                      <a:graphicData uri="http://schemas.microsoft.com/office/word/2010/wordprocessingShape">
+                        <wps:wsp>
+                          <wps:cNvSpPr txBox="1"/>
+                          <wps:spPr>
+                            <a:xfrm>
+                              <a:off x="0" y="0"/>
+                              <a:ext cx="5943600" cy="914400"/>
+                            </a:xfrm>
+                            <a:prstGeom prst="rect">
+                              <a:avLst/>
+                            </a:prstGeom>
+                            <a:noFill/>
+                            <a:ln w="6350">
+                              <a:noFill/>
+                            </a:ln>
+                            <a:effectLst/>
+                          </wps:spPr>
+                          <wps:style>
+                            <a:lnRef idx="0">
+                              <a:schemeClr val="accent1"/>
+                            </a:lnRef>
+                            <a:fillRef idx="0">
+                              <a:schemeClr val="accent1"/>
+                            </a:fillRef>
+                            <a:effectRef idx="0">
+                              <a:schemeClr val="accent1"/>
+                            </a:effectRef>
+                            <a:fontRef idx="minor">
+                              <a:schemeClr val="dk1"/>
+                            </a:fontRef>
+                          </wps:style>
+                          <wps:txbx>
+                            <w:txbxContent>
+                              <w:sdt>
+                                <w:sdtPr>
+                                  <w:rPr>
+                                    <w:rFonts w:asciiTheme="majorHAnsi" w:eastAsiaTheme="majorEastAsia" w:hAnsiTheme="majorHAnsi" w:cstheme="majorBidi"/>
+                                    <w:caps/>
+                                    <w:color w:val="4472C4" w:themeColor="accent1"/>
+                                    <w:sz w:val="64"/>
+                                    <w:szCs w:val="64"/>
+                                  </w:rPr>
+                                  <w:alias w:val="Titre"/>
+                                  <w:tag w:val=""/>
+                                  <w:id w:val="797192764"/>
+                                  <w:dataBinding w:prefixMappings="xmlns:ns0='http://purl.org/dc/elements/1.1/' xmlns:ns1='http://schemas.openxmlformats.org/package/2006/metadata/core-properties' " w:xpath="/ns1:coreProperties[1]/ns0:title[1]" w:storeItemID="{6C3C8BC8-F283-45AE-878A-BAB7291924A1}"/>
+                                  <w:text/>
+                                </w:sdtPr>
+                                <w:sdtEndPr>
+                                  <w:rPr>
+                                    <w:sz w:val="68"/>
+                                    <w:szCs w:val="68"/>
+                                  </w:rPr>
+                                </w:sdtEndPr>
+                                <w:sdtContent>
+                                  <w:p>
+                                    <w:pPr>
+                                      <w:pStyle w:val="Sansinterligne"/>
+                                      <w:rPr>
+                                        <w:rFonts w:asciiTheme="majorHAnsi" w:eastAsiaTheme="majorEastAsia" w:hAnsiTheme="majorHAnsi" w:cstheme="majorBidi"/>
+                                        <w:caps/>
+                                        <w:color w:val="4472C4" w:themeColor="accent1"/>
+                                        <w:sz w:val="68"/>
+                                        <w:szCs w:val="68"/>
+                                      </w:rPr>
+                                    </w:pPr>
+                                    <w:r>
+                                      <w:rPr>
+                                        <w:rFonts w:asciiTheme="majorHAnsi" w:eastAsiaTheme="majorEastAsia" w:hAnsiTheme="majorHAnsi" w:cstheme="majorBidi"/>
+                                        <w:caps/>
+                                        <w:color w:val="4472C4" w:themeColor="accent1"/>
+                                        <w:sz w:val="64"/>
+                                        <w:szCs w:val="64"/>
+                                      </w:rPr>
+                                      <w:t>Projet Pré-TPI</w:t>
+                                    </w:r>
+                                  </w:p>
+                                </w:sdtContent>
+                              </w:sdt>
+                              <w:p>
+                                <w:pPr>
+                                  <w:pStyle w:val="Sansinterligne"/>
+                                  <w:spacing w:before="120"/>
+                                  <w:rPr>
+                                    <w:color w:val="4472C4" w:themeColor="accent1"/>
+                                    <w:sz w:val="36"/>
+                                    <w:szCs w:val="36"/>
+                                  </w:rPr>
+                                </w:pPr>
+                                <w:sdt>
+                                  <w:sdtPr>
+                                    <w:rPr>
+                                      <w:color w:val="4472C4" w:themeColor="accent1"/>
+                                      <w:sz w:val="36"/>
+                                      <w:szCs w:val="36"/>
+                                    </w:rPr>
+                                    <w:alias w:val="Sous-titre"/>
+                                    <w:tag w:val=""/>
+                                    <w:id w:val="2021743002"/>
+                                    <w:dataBinding w:prefixMappings="xmlns:ns0='http://purl.org/dc/elements/1.1/' xmlns:ns1='http://schemas.openxmlformats.org/package/2006/metadata/core-properties' " w:xpath="/ns1:coreProperties[1]/ns0:subject[1]" w:storeItemID="{6C3C8BC8-F283-45AE-878A-BAB7291924A1}"/>
+                                    <w:text/>
+                                  </w:sdtPr>
+                                  <w:sdtContent>
+                                    <w:r>
+                                      <w:rPr>
+                                        <w:color w:val="4472C4" w:themeColor="accent1"/>
+                                        <w:sz w:val="36"/>
+                                        <w:szCs w:val="36"/>
+                                      </w:rPr>
+                                      <w:t>Axel Pittet</w:t>
+                                    </w:r>
+                                  </w:sdtContent>
+                                </w:sdt>
+                                <w:r>
+                                  <w:rPr>
+                                    <w:lang w:val="fr-FR"/>
+                                  </w:rPr>
+                                  <w:t xml:space="preserve"> </w:t>
+                                </w:r>
+                              </w:p>
+                              <w:p/>
+                            </w:txbxContent>
+                          </wps:txbx>
+                          <wps:bodyPr rot="0" spcFirstLastPara="0" vertOverflow="overflow" horzOverflow="overflow" vert="horz" wrap="square" lIns="91440" tIns="45720" rIns="91440" bIns="45720" numCol="1" spcCol="0" rtlCol="0" fromWordArt="0" anchor="t" anchorCtr="0" forceAA="0" compatLnSpc="1">
+                            <a:prstTxWarp prst="textNoShape">
+                              <a:avLst/>
+                            </a:prstTxWarp>
+                            <a:spAutoFit/>
+                          </wps:bodyPr>
+                        </wps:wsp>
+                      </a:graphicData>
+                    </a:graphic>
+                    <wp14:sizeRelH relativeFrom="page">
+                      <wp14:pctWidth>76500</wp14:pctWidth>
+                    </wp14:sizeRelH>
+                  </wp:anchor>
+                </w:drawing>
+              </mc:Choice>
+              <mc:Fallback>
+                <w:pict>
+                  <v:shapetype w14:anchorId="44FCF339" id="_x0000_t202" coordsize="21600,21600" o:spt="202" path="m,l,21600r21600,l21600,xe">
+                    <v:stroke joinstyle="miter"/>
+                    <v:path gradientshapeok="t" o:connecttype="rect"/>
+                  </v:shapetype>
+                  <v:shape id="Zone de texte 62" o:spid="_x0000_s1026" type="#_x0000_t202" style="position:absolute;margin-left:0;margin-top:0;width:468pt;height:1in;z-index:251691008;visibility:visible;mso-wrap-style:square;mso-width-percent:765;mso-wrap-distance-left:9pt;mso-wrap-distance-top:0;mso-wrap-distance-right:9pt;mso-wrap-distance-bottom:0;mso-position-horizontal:center;mso-position-horizontal-relative:page;mso-position-vertical:top;mso-position-vertical-relative:margin;mso-width-percent:765;mso-width-relative:page;v-text-anchor:top" o:gfxdata="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" filled="f" stroked="f" strokeweight=".5pt">
+                    <v:textbox style="mso-fit-shape-to-text:t">
+                      <w:txbxContent>
+                        <w:sdt>
+                          <w:sdtPr>
+                            <w:rPr>
+                              <w:rFonts w:asciiTheme="majorHAnsi" w:eastAsiaTheme="majorEastAsia" w:hAnsiTheme="majorHAnsi" w:cstheme="majorBidi"/>
+                              <w:caps/>
+                              <w:color w:val="4472C4" w:themeColor="accent1"/>
+                              <w:sz w:val="64"/>
+                              <w:szCs w:val="64"/>
+                            </w:rPr>
+                            <w:alias w:val="Titre"/>
+                            <w:tag w:val=""/>
+                            <w:id w:val="797192764"/>
+                            <w:dataBinding w:prefixMappings="xmlns:ns0='http://purl.org/dc/elements/1.1/' xmlns:ns1='http://schemas.openxmlformats.org/package/2006/metadata/core-properties' " w:xpath="/ns1:coreProperties[1]/ns0:title[1]" w:storeItemID="{6C3C8BC8-F283-45AE-878A-BAB7291924A1}"/>
+                            <w:text/>
+                          </w:sdtPr>
+                          <w:sdtEndPr>
+                            <w:rPr>
+                              <w:sz w:val="68"/>
+                              <w:szCs w:val="68"/>
+                            </w:rPr>
+                          </w:sdtEndPr>
+                          <w:sdtContent>
+                            <w:p>
+                              <w:pPr>
+                                <w:pStyle w:val="Sansinterligne"/>
+                                <w:rPr>
+                                  <w:rFonts w:asciiTheme="majorHAnsi" w:eastAsiaTheme="majorEastAsia" w:hAnsiTheme="majorHAnsi" w:cstheme="majorBidi"/>
+                                  <w:caps/>
+                                  <w:color w:val="4472C4" w:themeColor="accent1"/>
+                                  <w:sz w:val="68"/>
+                                  <w:szCs w:val="68"/>
+                                </w:rPr>
+                              </w:pPr>
+                              <w:r>
+                                <w:rPr>
+                                  <w:rFonts w:asciiTheme="majorHAnsi" w:eastAsiaTheme="majorEastAsia" w:hAnsiTheme="majorHAnsi" w:cstheme="majorBidi"/>
+                                  <w:caps/>
+                                  <w:color w:val="4472C4" w:themeColor="accent1"/>
+                                  <w:sz w:val="64"/>
+                                  <w:szCs w:val="64"/>
+                                </w:rPr>
+                                <w:t>Projet Pré-TPI</w:t>
+                              </w:r>
+                            </w:p>
+                          </w:sdtContent>
+                        </w:sdt>
+                        <w:p>
+                          <w:pPr>
+                            <w:pStyle w:val="Sansinterligne"/>
+                            <w:spacing w:before="120"/>
+                            <w:rPr>
+                              <w:color w:val="4472C4" w:themeColor="accent1"/>
+                              <w:sz w:val="36"/>
+                              <w:szCs w:val="36"/>
+                            </w:rPr>
+                          </w:pPr>
+                          <w:sdt>
+                            <w:sdtPr>
+                              <w:rPr>
+                                <w:color w:val="4472C4" w:themeColor="accent1"/>
+                                <w:sz w:val="36"/>
+                                <w:szCs w:val="36"/>
+                              </w:rPr>
+                              <w:alias w:val="Sous-titre"/>
+                              <w:tag w:val=""/>
+                              <w:id w:val="2021743002"/>
+                              <w:dataBinding w:prefixMappings="xmlns:ns0='http://purl.org/dc/elements/1.1/' xmlns:ns1='http://schemas.openxmlformats.org/package/2006/metadata/core-properties' " w:xpath="/ns1:coreProperties[1]/ns0:subject[1]" w:storeItemID="{6C3C8BC8-F283-45AE-878A-BAB7291924A1}"/>
+                              <w:text/>
+                            </w:sdtPr>
+                            <w:sdtContent>
+                              <w:r>
+                                <w:rPr>
+                                  <w:color w:val="4472C4" w:themeColor="accent1"/>
+                                  <w:sz w:val="36"/>
+                                  <w:szCs w:val="36"/>
+                                </w:rPr>
+                                <w:t>Axel Pittet</w:t>
+                              </w:r>
+                            </w:sdtContent>
+                          </w:sdt>
+                          <w:r>
+                            <w:rPr>
+                              <w:lang w:val="fr-FR"/>
+                            </w:rPr>
+                            <w:t xml:space="preserve"> </w:t>
+                          </w:r>
+                        </w:p>
+                        <w:p/>
+                      </w:txbxContent>
+                    </v:textbox>
+                    <w10:wrap anchorx="page" anchory="margin"/>
+                  </v:shape>
+                </w:pict>
+              </mc:Fallback>
+            </mc:AlternateContent>
+          </w:r>
+          <w:r>
+            <w:rPr>
+              <w:noProof/>
+              <w:color w:val="4472C4" w:themeColor="accent1"/>
+              <w:sz w:val="36"/>
+              <w:szCs w:val="36"/>
+            </w:rPr>
+            <mc:AlternateContent>
+              <mc:Choice Requires="wpg">
+                <w:drawing>
+                  <wp:anchor distT="0" distB="0" distL="114300" distR="114300" simplePos="0" relativeHeight="251689984" behindDoc="1" locked="0" layoutInCell="1" allowOverlap="1" wp14:anchorId="58674D02" wp14:editId="0E0237FF">
+                    <wp:simplePos x="0" y="0"/>
+                    <mc:AlternateContent>
+                      <mc:Choice Requires="wp14">
+                        <wp:positionH relativeFrom="page">
+                          <wp14:pctPosHOffset>22000</wp14:pctPosHOffset>
+                        </wp:positionH>
+                      </mc:Choice>
+                      <mc:Fallback>
+                        <wp:positionH relativeFrom="page">
+                          <wp:posOffset>1663065</wp:posOffset>
+                        </wp:positionH>
+                      </mc:Fallback>
+                    </mc:AlternateContent>
+                    <mc:AlternateContent>
+                      <mc:Choice Requires="wp14">
+                        <wp:positionV relativeFrom="page">
+                          <wp14:pctPosVOffset>30000</wp14:pctPosVOffset>
+                        </wp:positionV>
+                      </mc:Choice>
+                      <mc:Fallback>
+                        <wp:positionV relativeFrom="page">
+                          <wp:posOffset>3207385</wp:posOffset>
+                        </wp:positionV>
+                      </mc:Fallback>
+                    </mc:AlternateContent>
+                    <wp:extent cx="5494369" cy="5696712"/>
+                    <wp:effectExtent l="0" t="0" r="0" b="3175"/>
+                    <wp:wrapNone/>
+                    <wp:docPr id="63" name="Groupe 2"/>
+                    <wp:cNvGraphicFramePr>
+                      <a:graphicFrameLocks xmlns:a="http://schemas.openxmlformats.org/drawingml/2006/main" noChangeAspect="1"/>
+                    </wp:cNvGraphicFramePr>
+                    <a:graphic xmlns:a="http://schemas.openxmlformats.org/drawingml/2006/main">
+                      <a:graphicData uri="http://schemas.microsoft.com/office/word/2010/wordprocessingGroup">
+                        <wpg:wgp>
+                          <wpg:cNvGrpSpPr>
+                            <a:grpSpLocks noChangeAspect="1"/>
+                          </wpg:cNvGrpSpPr>
+                          <wpg:grpSpPr>
+                            <a:xfrm>
+                              <a:off x="0" y="0"/>
+                              <a:ext cx="5494369" cy="5696712"/>
+                              <a:chOff x="0" y="0"/>
+                              <a:chExt cx="4329113" cy="4491038"/>
+                            </a:xfrm>
+                            <a:solidFill>
+                              <a:schemeClr val="tx2">
+                                <a:lumMod val="60000"/>
+                                <a:lumOff val="40000"/>
+                              </a:schemeClr>
+                            </a:solidFill>
+                          </wpg:grpSpPr>
+                          <wps:wsp>
+                            <wps:cNvPr id="64" name="Forme libre 64"/>
+                            <wps:cNvSpPr>
+                              <a:spLocks/>
+                            </wps:cNvSpPr>
+                            <wps:spPr bwMode="auto">
+                              <a:xfrm>
+                                <a:off x="1501775" y="0"/>
+                                <a:ext cx="2827338" cy="2835275"/>
+                              </a:xfrm>
+                              <a:custGeom>
+                                <a:avLst/>
+                                <a:gdLst>
+                                  <a:gd name="T0" fmla="*/ 4 w 1781"/>
+                                  <a:gd name="T1" fmla="*/ 1786 h 1786"/>
+                                  <a:gd name="T2" fmla="*/ 0 w 1781"/>
+                                  <a:gd name="T3" fmla="*/ 1782 h 1786"/>
+                                  <a:gd name="T4" fmla="*/ 1776 w 1781"/>
+                                  <a:gd name="T5" fmla="*/ 0 h 1786"/>
+                                  <a:gd name="T6" fmla="*/ 1781 w 1781"/>
+                                  <a:gd name="T7" fmla="*/ 5 h 1786"/>
+                                  <a:gd name="T8" fmla="*/ 4 w 1781"/>
+                                  <a:gd name="T9" fmla="*/ 1786 h 1786"/>
+                                </a:gdLst>
+                                <a:ahLst/>
+                                <a:cxnLst>
+                                  <a:cxn ang="0">
+                                    <a:pos x="T0" y="T1"/>
+                                  </a:cxn>
+                                  <a:cxn ang="0">
+                                    <a:pos x="T2" y="T3"/>
+                                  </a:cxn>
+                                  <a:cxn ang="0">
+                                    <a:pos x="T4" y="T5"/>
+                                  </a:cxn>
+                                  <a:cxn ang="0">
+                                    <a:pos x="T6" y="T7"/>
+                                  </a:cxn>
+                                  <a:cxn ang="0">
+                                    <a:pos x="T8" y="T9"/>
+                                  </a:cxn>
+                                </a:cxnLst>
+                                <a:rect l="0" t="0" r="r" b="b"/>
+                                <a:pathLst>
+                                  <a:path w="1781" h="1786">
+                                    <a:moveTo>
+                                      <a:pt x="4" y="1786"/>
+                                    </a:moveTo>
+                                    <a:lnTo>
+                                      <a:pt x="0" y="1782"/>
+                                    </a:lnTo>
+                                    <a:lnTo>
+                                      <a:pt x="1776" y="0"/>
+                                    </a:lnTo>
+                                    <a:lnTo>
+                                      <a:pt x="1781" y="5"/>
+                                    </a:lnTo>
+                                    <a:lnTo>
+                                      <a:pt x="4" y="1786"/>
+                                    </a:lnTo>
+                                    <a:close/>
+                                  </a:path>
+                                </a:pathLst>
+                              </a:custGeom>
+                              <a:grpFill/>
+                              <a:ln>
+                                <a:noFill/>
+                              </a:ln>
+                              <a:extLst>
+                                <a:ext uri="{91240B29-F687-4F45-9708-019B960494DF}">
+                                  <a14:hiddenLine xmlns:a14="http://schemas.microsoft.com/office/drawing/2010/main" w="9525">
+                                    <a:solidFill>
+                                      <a:srgbClr val="000000"/>
+                                    </a:solidFill>
+                                    <a:round/>
+                                    <a:headEnd/>
+                                    <a:tailEnd/>
+                                  </a14:hiddenLine>
+                                </a:ext>
+                              </a:extLst>
+                            </wps:spPr>
+                            <wps:bodyPr vert="horz" wrap="square" lIns="91440" tIns="45720" rIns="91440" bIns="45720" numCol="1" anchor="t" anchorCtr="0" compatLnSpc="1">
+                              <a:prstTxWarp prst="textNoShape">
+                                <a:avLst/>
+                              </a:prstTxWarp>
+                            </wps:bodyPr>
+                          </wps:wsp>
+                          <wps:wsp>
+                            <wps:cNvPr id="65" name="Forme libre 65"/>
+                            <wps:cNvSpPr>
+                              <a:spLocks/>
+                            </wps:cNvSpPr>
+                            <wps:spPr bwMode="auto">
+                              <a:xfrm>
+                                <a:off x="782637" y="227013"/>
+                                <a:ext cx="3546475" cy="3546475"/>
+                              </a:xfrm>
+                              <a:custGeom>
+                                <a:avLst/>
+                                <a:gdLst>
+                                  <a:gd name="T0" fmla="*/ 5 w 2234"/>
+                                  <a:gd name="T1" fmla="*/ 2234 h 2234"/>
+                                  <a:gd name="T2" fmla="*/ 0 w 2234"/>
+                                  <a:gd name="T3" fmla="*/ 2229 h 2234"/>
+                                  <a:gd name="T4" fmla="*/ 2229 w 2234"/>
+                                  <a:gd name="T5" fmla="*/ 0 h 2234"/>
+                                  <a:gd name="T6" fmla="*/ 2234 w 2234"/>
+                                  <a:gd name="T7" fmla="*/ 5 h 2234"/>
+                                  <a:gd name="T8" fmla="*/ 5 w 2234"/>
+                                  <a:gd name="T9" fmla="*/ 2234 h 2234"/>
+                                </a:gdLst>
+                                <a:ahLst/>
+                                <a:cxnLst>
+                                  <a:cxn ang="0">
+                                    <a:pos x="T0" y="T1"/>
+                                  </a:cxn>
+                                  <a:cxn ang="0">
+                                    <a:pos x="T2" y="T3"/>
+                                  </a:cxn>
+                                  <a:cxn ang="0">
+                                    <a:pos x="T4" y="T5"/>
+                                  </a:cxn>
+                                  <a:cxn ang="0">
+                                    <a:pos x="T6" y="T7"/>
+                                  </a:cxn>
+                                  <a:cxn ang="0">
+                                    <a:pos x="T8" y="T9"/>
+                                  </a:cxn>
+                                </a:cxnLst>
+                                <a:rect l="0" t="0" r="r" b="b"/>
+                                <a:pathLst>
+                                  <a:path w="2234" h="2234">
+                                    <a:moveTo>
+                                      <a:pt x="5" y="2234"/>
+                                    </a:moveTo>
+                                    <a:lnTo>
+                                      <a:pt x="0" y="2229"/>
+                                    </a:lnTo>
+                                    <a:lnTo>
+                                      <a:pt x="2229" y="0"/>
+                                    </a:lnTo>
+                                    <a:lnTo>
+                                      <a:pt x="2234" y="5"/>
+                                    </a:lnTo>
+                                    <a:lnTo>
+                                      <a:pt x="5" y="2234"/>
+                                    </a:lnTo>
+                                    <a:close/>
+                                  </a:path>
+                                </a:pathLst>
+                              </a:custGeom>
+                              <a:grpFill/>
+                              <a:ln>
+                                <a:noFill/>
+                              </a:ln>
+                              <a:extLst>
+                                <a:ext uri="{91240B29-F687-4F45-9708-019B960494DF}">
+                                  <a14:hiddenLine xmlns:a14="http://schemas.microsoft.com/office/drawing/2010/main" w="9525">
+                                    <a:solidFill>
+                                      <a:srgbClr val="000000"/>
+                                    </a:solidFill>
+                                    <a:round/>
+                                    <a:headEnd/>
+                                    <a:tailEnd/>
+                                  </a14:hiddenLine>
+                                </a:ext>
+                              </a:extLst>
+                            </wps:spPr>
+                            <wps:bodyPr vert="horz" wrap="square" lIns="91440" tIns="45720" rIns="91440" bIns="45720" numCol="1" anchor="t" anchorCtr="0" compatLnSpc="1">
+                              <a:prstTxWarp prst="textNoShape">
+                                <a:avLst/>
+                              </a:prstTxWarp>
+                            </wps:bodyPr>
+                          </wps:wsp>
+                          <wps:wsp>
+                            <wps:cNvPr id="66" name="Forme libre 66"/>
+                            <wps:cNvSpPr>
+                              <a:spLocks/>
+                            </wps:cNvSpPr>
+                            <wps:spPr bwMode="auto">
+                              <a:xfrm>
+                                <a:off x="841375" y="109538"/>
+                                <a:ext cx="3487738" cy="3487738"/>
+                              </a:xfrm>
+                              <a:custGeom>
+                                <a:avLst/>
+                                <a:gdLst>
+                                  <a:gd name="T0" fmla="*/ 9 w 2197"/>
+                                  <a:gd name="T1" fmla="*/ 2197 h 2197"/>
+                                  <a:gd name="T2" fmla="*/ 0 w 2197"/>
+                                  <a:gd name="T3" fmla="*/ 2193 h 2197"/>
+                                  <a:gd name="T4" fmla="*/ 2188 w 2197"/>
+                                  <a:gd name="T5" fmla="*/ 0 h 2197"/>
+                                  <a:gd name="T6" fmla="*/ 2197 w 2197"/>
+                                  <a:gd name="T7" fmla="*/ 10 h 2197"/>
+                                  <a:gd name="T8" fmla="*/ 9 w 2197"/>
+                                  <a:gd name="T9" fmla="*/ 2197 h 2197"/>
+                                </a:gdLst>
+                                <a:ahLst/>
+                                <a:cxnLst>
+                                  <a:cxn ang="0">
+                                    <a:pos x="T0" y="T1"/>
+                                  </a:cxn>
+                                  <a:cxn ang="0">
+                                    <a:pos x="T2" y="T3"/>
+                                  </a:cxn>
+                                  <a:cxn ang="0">
+                                    <a:pos x="T4" y="T5"/>
+                                  </a:cxn>
+                                  <a:cxn ang="0">
+                                    <a:pos x="T6" y="T7"/>
+                                  </a:cxn>
+                                  <a:cxn ang="0">
+                                    <a:pos x="T8" y="T9"/>
+                                  </a:cxn>
+                                </a:cxnLst>
+                                <a:rect l="0" t="0" r="r" b="b"/>
+                                <a:pathLst>
+                                  <a:path w="2197" h="2197">
+                                    <a:moveTo>
+                                      <a:pt x="9" y="2197"/>
+                                    </a:moveTo>
+                                    <a:lnTo>
+                                      <a:pt x="0" y="2193"/>
+                                    </a:lnTo>
+                                    <a:lnTo>
+                                      <a:pt x="2188" y="0"/>
+                                    </a:lnTo>
+                                    <a:lnTo>
+                                      <a:pt x="2197" y="10"/>
+                                    </a:lnTo>
+                                    <a:lnTo>
+                                      <a:pt x="9" y="2197"/>
+                                    </a:lnTo>
+                                    <a:close/>
+                                  </a:path>
+                                </a:pathLst>
+                              </a:custGeom>
+                              <a:grpFill/>
+                              <a:ln>
+                                <a:noFill/>
+                              </a:ln>
+                              <a:extLst>
+                                <a:ext uri="{91240B29-F687-4F45-9708-019B960494DF}">
+                                  <a14:hiddenLine xmlns:a14="http://schemas.microsoft.com/office/drawing/2010/main" w="9525">
+                                    <a:solidFill>
+                                      <a:srgbClr val="000000"/>
+                                    </a:solidFill>
+                                    <a:round/>
+                                    <a:headEnd/>
+                                    <a:tailEnd/>
+                                  </a14:hiddenLine>
+                                </a:ext>
+                              </a:extLst>
+                            </wps:spPr>
+                            <wps:bodyPr vert="horz" wrap="square" lIns="91440" tIns="45720" rIns="91440" bIns="45720" numCol="1" anchor="t" anchorCtr="0" compatLnSpc="1">
+                              <a:prstTxWarp prst="textNoShape">
+                                <a:avLst/>
+                              </a:prstTxWarp>
+                            </wps:bodyPr>
+                          </wps:wsp>
+                          <wps:wsp>
+                            <wps:cNvPr id="67" name="Forme libre 67"/>
+                            <wps:cNvSpPr>
+                              <a:spLocks/>
+                            </wps:cNvSpPr>
+                            <wps:spPr bwMode="auto">
+                              <a:xfrm>
+                                <a:off x="1216025" y="498475"/>
+                                <a:ext cx="3113088" cy="3121025"/>
+                              </a:xfrm>
+                              <a:custGeom>
+                                <a:avLst/>
+                                <a:gdLst>
+                                  <a:gd name="T0" fmla="*/ 9 w 1961"/>
+                                  <a:gd name="T1" fmla="*/ 1966 h 1966"/>
+                                  <a:gd name="T2" fmla="*/ 0 w 1961"/>
+                                  <a:gd name="T3" fmla="*/ 1957 h 1966"/>
+                                  <a:gd name="T4" fmla="*/ 1952 w 1961"/>
+                                  <a:gd name="T5" fmla="*/ 0 h 1966"/>
+                                  <a:gd name="T6" fmla="*/ 1961 w 1961"/>
+                                  <a:gd name="T7" fmla="*/ 9 h 1966"/>
+                                  <a:gd name="T8" fmla="*/ 9 w 1961"/>
+                                  <a:gd name="T9" fmla="*/ 1966 h 1966"/>
+                                </a:gdLst>
+                                <a:ahLst/>
+                                <a:cxnLst>
+                                  <a:cxn ang="0">
+                                    <a:pos x="T0" y="T1"/>
+                                  </a:cxn>
+                                  <a:cxn ang="0">
+                                    <a:pos x="T2" y="T3"/>
+                                  </a:cxn>
+                                  <a:cxn ang="0">
+                                    <a:pos x="T4" y="T5"/>
+                                  </a:cxn>
+                                  <a:cxn ang="0">
+                                    <a:pos x="T6" y="T7"/>
+                                  </a:cxn>
+                                  <a:cxn ang="0">
+                                    <a:pos x="T8" y="T9"/>
+                                  </a:cxn>
+                                </a:cxnLst>
+                                <a:rect l="0" t="0" r="r" b="b"/>
+                                <a:pathLst>
+                                  <a:path w="1961" h="1966">
+                                    <a:moveTo>
+                                      <a:pt x="9" y="1966"/>
+                                    </a:moveTo>
+                                    <a:lnTo>
+                                      <a:pt x="0" y="1957"/>
+                                    </a:lnTo>
+                                    <a:lnTo>
+                                      <a:pt x="1952" y="0"/>
+                                    </a:lnTo>
+                                    <a:lnTo>
+                                      <a:pt x="1961" y="9"/>
+                                    </a:lnTo>
+                                    <a:lnTo>
+                                      <a:pt x="9" y="1966"/>
+                                    </a:lnTo>
+                                    <a:close/>
+                                  </a:path>
+                                </a:pathLst>
+                              </a:custGeom>
+                              <a:grpFill/>
+                              <a:ln>
+                                <a:noFill/>
+                              </a:ln>
+                              <a:extLst>
+                                <a:ext uri="{91240B29-F687-4F45-9708-019B960494DF}">
+                                  <a14:hiddenLine xmlns:a14="http://schemas.microsoft.com/office/drawing/2010/main" w="9525">
+                                    <a:solidFill>
+                                      <a:srgbClr val="000000"/>
+                                    </a:solidFill>
+                                    <a:round/>
+                                    <a:headEnd/>
+                                    <a:tailEnd/>
+                                  </a14:hiddenLine>
+                                </a:ext>
+                              </a:extLst>
+                            </wps:spPr>
+                            <wps:bodyPr vert="horz" wrap="square" lIns="91440" tIns="45720" rIns="91440" bIns="45720" numCol="1" anchor="t" anchorCtr="0" compatLnSpc="1">
+                              <a:prstTxWarp prst="textNoShape">
+                                <a:avLst/>
+                              </a:prstTxWarp>
+                            </wps:bodyPr>
+                          </wps:wsp>
+                          <wps:wsp>
+                            <wps:cNvPr id="68" name="Forme libre 68"/>
+                            <wps:cNvSpPr>
+                              <a:spLocks/>
+                            </wps:cNvSpPr>
+                            <wps:spPr bwMode="auto">
+                              <a:xfrm>
+                                <a:off x="0" y="153988"/>
+                                <a:ext cx="4329113" cy="4337050"/>
+                              </a:xfrm>
+                              <a:custGeom>
+                                <a:avLst/>
+                                <a:gdLst>
+                                  <a:gd name="T0" fmla="*/ 0 w 2727"/>
+                                  <a:gd name="T1" fmla="*/ 2732 h 2732"/>
+                                  <a:gd name="T2" fmla="*/ 0 w 2727"/>
+                                  <a:gd name="T3" fmla="*/ 2728 h 2732"/>
+                                  <a:gd name="T4" fmla="*/ 2722 w 2727"/>
+                                  <a:gd name="T5" fmla="*/ 0 h 2732"/>
+                                  <a:gd name="T6" fmla="*/ 2727 w 2727"/>
+                                  <a:gd name="T7" fmla="*/ 5 h 2732"/>
+                                  <a:gd name="T8" fmla="*/ 0 w 2727"/>
+                                  <a:gd name="T9" fmla="*/ 2732 h 2732"/>
+                                </a:gdLst>
+                                <a:ahLst/>
+                                <a:cxnLst>
+                                  <a:cxn ang="0">
+                                    <a:pos x="T0" y="T1"/>
+                                  </a:cxn>
+                                  <a:cxn ang="0">
+                                    <a:pos x="T2" y="T3"/>
+                                  </a:cxn>
+                                  <a:cxn ang="0">
+                                    <a:pos x="T4" y="T5"/>
+                                  </a:cxn>
+                                  <a:cxn ang="0">
+                                    <a:pos x="T6" y="T7"/>
+                                  </a:cxn>
+                                  <a:cxn ang="0">
+                                    <a:pos x="T8" y="T9"/>
+                                  </a:cxn>
+                                </a:cxnLst>
+                                <a:rect l="0" t="0" r="r" b="b"/>
+                                <a:pathLst>
+                                  <a:path w="2727" h="2732">
+                                    <a:moveTo>
+                                      <a:pt x="0" y="2732"/>
+                                    </a:moveTo>
+                                    <a:lnTo>
+                                      <a:pt x="0" y="2728"/>
+                                    </a:lnTo>
+                                    <a:lnTo>
+                                      <a:pt x="2722" y="0"/>
+                                    </a:lnTo>
+                                    <a:lnTo>
+                                      <a:pt x="2727" y="5"/>
+                                    </a:lnTo>
+                                    <a:lnTo>
+                                      <a:pt x="0" y="2732"/>
+                                    </a:lnTo>
+                                    <a:close/>
+                                  </a:path>
+                                </a:pathLst>
+                              </a:custGeom>
+                              <a:grpFill/>
+                              <a:ln>
+                                <a:noFill/>
+                              </a:ln>
+                              <a:extLst>
+                                <a:ext uri="{91240B29-F687-4F45-9708-019B960494DF}">
+                                  <a14:hiddenLine xmlns:a14="http://schemas.microsoft.com/office/drawing/2010/main" w="9525">
+                                    <a:solidFill>
+                                      <a:srgbClr val="000000"/>
+                                    </a:solidFill>
+                                    <a:round/>
+                                    <a:headEnd/>
+                                    <a:tailEnd/>
+                                  </a14:hiddenLine>
+                                </a:ext>
+                              </a:extLst>
+                            </wps:spPr>
+                            <wps:bodyPr vert="horz" wrap="square" lIns="91440" tIns="45720" rIns="91440" bIns="45720" numCol="1" anchor="t" anchorCtr="0" compatLnSpc="1">
+                              <a:prstTxWarp prst="textNoShape">
+                                <a:avLst/>
+                              </a:prstTxWarp>
+                            </wps:bodyPr>
+                          </wps:wsp>
+                        </wpg:wgp>
+                      </a:graphicData>
+                    </a:graphic>
+                    <wp14:sizeRelH relativeFrom="page">
+                      <wp14:pctWidth>70600</wp14:pctWidth>
+                    </wp14:sizeRelH>
+                    <wp14:sizeRelV relativeFrom="page">
+                      <wp14:pctHeight>56600</wp14:pctHeight>
+                    </wp14:sizeRelV>
+                  </wp:anchor>
+                </w:drawing>
+              </mc:Choice>
+              <mc:Fallback>
+                <w:pict>
+                  <v:group w14:anchorId="5D43FBB7" id="Groupe 2" o:spid="_x0000_s1026" style="position:absolute;margin-left:0;margin-top:0;width:432.65pt;height:448.55pt;z-index:-251626496;mso-width-percent:706;mso-height-percent:566;mso-left-percent:220;mso-top-percent:300;mso-position-horizontal-relative:page;mso-position-vertical-relative:page;mso-width-percent:706;mso-height-percent:566;mso-left-percent:220;mso-top-percent:300" coordsize="43291,44910" o:gfxdata="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">
+                    <o:lock v:ext="edit" aspectratio="t"/>
+                    <v:shape id="Forme libre 64" o:spid="_x0000_s1027" style="position:absolute;left:15017;width:28274;height:28352;visibility:visible;mso-wrap-style:square;v-text-anchor:top" coordsize="1781,1786" o:gfxdata="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" path="m4,1786l,1782,1776,r5,5l4,1786xe" filled="f" stroked="f">
+                      <v:path arrowok="t" o:connecttype="custom" o:connectlocs="6350,2835275;0,2828925;2819400,0;2827338,7938;6350,2835275" o:connectangles="0,0,0,0,0"/>
+                    </v:shape>
+                    <v:shape id="Forme libre 65" o:spid="_x0000_s1028" style="position:absolute;left:7826;top:2270;width:35465;height:35464;visibility:visible;mso-wrap-style:square;v-text-anchor:top" coordsize="2234,2234" o:gfxdata="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" path="m5,2234l,2229,2229,r5,5l5,2234xe" filled="f" stroked="f">
+                      <v:path arrowok="t" o:connecttype="custom" o:connectlocs="7938,3546475;0,3538538;3538538,0;3546475,7938;7938,3546475" o:connectangles="0,0,0,0,0"/>
+                    </v:shape>
+                    <v:shape id="Forme libre 66" o:spid="_x0000_s1029" style="position:absolute;left:8413;top:1095;width:34878;height:34877;visibility:visible;mso-wrap-style:square;v-text-anchor:top" coordsize="2197,2197" o:gfxdata="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" path="m9,2197l,2193,2188,r9,10l9,2197xe" filled="f" stroked="f">
+                      <v:path arrowok="t" o:connecttype="custom" o:connectlocs="14288,3487738;0,3481388;3473450,0;3487738,15875;14288,3487738" o:connectangles="0,0,0,0,0"/>
+                    </v:shape>
+                    <v:shape id="Forme libre 67" o:spid="_x0000_s1030" style="position:absolute;left:12160;top:4984;width:31131;height:31211;visibility:visible;mso-wrap-style:square;v-text-anchor:top" coordsize="1961,1966" o:gfxdata="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" path="m9,1966l,1957,1952,r9,9l9,1966xe" filled="f" stroked="f">
+                      <v:path arrowok="t" o:connecttype="custom" o:connectlocs="14288,3121025;0,3106738;3098800,0;3113088,14288;14288,3121025" o:connectangles="0,0,0,0,0"/>
+                    </v:shape>
+                    <v:shape id="Forme libre 68" o:spid="_x0000_s1031" style="position:absolute;top:1539;width:43291;height:43371;visibility:visible;mso-wrap-style:square;v-text-anchor:top" coordsize="2727,2732" o:gfxdata="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" path="m,2732r,-4l2722,r5,5l,2732xe" filled="f" stroked="f">
+                      <v:path arrowok="t" o:connecttype="custom" o:connectlocs="0,4337050;0,4330700;4321175,0;4329113,7938;0,4337050" o:connectangles="0,0,0,0,0"/>
+                    </v:shape>
+                    <w10:wrap anchorx="page" anchory="page"/>
+                  </v:group>
+                </w:pict>
+              </mc:Fallback>
+            </mc:AlternateContent>
+          </w:r>
+          <w:r>
+            <w:rPr>
+              <w:noProof/>
+            </w:rPr>
+            <mc:AlternateContent>
+              <mc:Choice Requires="wps">
+                <w:drawing>
+                  <wp:anchor distT="0" distB="0" distL="114300" distR="114300" simplePos="0" relativeHeight="251688960" behindDoc="0" locked="0" layoutInCell="1" allowOverlap="1" wp14:anchorId="062AE531" wp14:editId="36A73B14">
+                    <wp:simplePos x="0" y="0"/>
+                    <wp:positionH relativeFrom="page">
+                      <wp:align>center</wp:align>
+                    </wp:positionH>
+                    <wp:positionV relativeFrom="margin">
+                      <wp:align>bottom</wp:align>
+                    </wp:positionV>
+                    <wp:extent cx="5943600" cy="374904"/>
+                    <wp:effectExtent l="0" t="0" r="0" b="2540"/>
+                    <wp:wrapNone/>
+                    <wp:docPr id="69" name="Zone de texte 69"/>
+                    <wp:cNvGraphicFramePr/>
+                    <a:graphic xmlns:a="http://schemas.openxmlformats.org/drawingml/2006/main">
+                      <a:graphicData uri="http://schemas.microsoft.com/office/word/2010/wordprocessingShape">
+                        <wps:wsp>
+                          <wps:cNvSpPr txBox="1"/>
+                          <wps:spPr>
+                            <a:xfrm>
+                              <a:off x="0" y="0"/>
+                              <a:ext cx="5943600" cy="374904"/>
+                            </a:xfrm>
+                            <a:prstGeom prst="rect">
+                              <a:avLst/>
+                            </a:prstGeom>
+                            <a:noFill/>
+                            <a:ln w="6350">
+                              <a:noFill/>
+                            </a:ln>
+                            <a:effectLst/>
+                          </wps:spPr>
+                          <wps:style>
+                            <a:lnRef idx="0">
+                              <a:schemeClr val="accent1"/>
+                            </a:lnRef>
+                            <a:fillRef idx="0">
+                              <a:schemeClr val="accent1"/>
+                            </a:fillRef>
+                            <a:effectRef idx="0">
+                              <a:schemeClr val="accent1"/>
+                            </a:effectRef>
+                            <a:fontRef idx="minor">
+                              <a:schemeClr val="dk1"/>
+                            </a:fontRef>
+                          </wps:style>
+                          <wps:txbx>
+                            <w:txbxContent>
+                              <w:p>
+                                <w:pPr>
+                                  <w:pStyle w:val="Sansinterligne"/>
+                                  <w:jc w:val="right"/>
+                                  <w:rPr>
+                                    <w:color w:val="4472C4" w:themeColor="accent1"/>
+                                    <w:sz w:val="36"/>
+                                    <w:szCs w:val="36"/>
+                                  </w:rPr>
+                                </w:pPr>
+                                <w:sdt>
+                                  <w:sdtPr>
+                                    <w:rPr>
+                                      <w:color w:val="4472C4" w:themeColor="accent1"/>
+                                      <w:sz w:val="36"/>
+                                      <w:szCs w:val="36"/>
+                                    </w:rPr>
+                                    <w:alias w:val="École"/>
+                                    <w:tag w:val="École"/>
+                                    <w:id w:val="1850680582"/>
+                                    <w:dataBinding w:prefixMappings="xmlns:ns0='http://schemas.openxmlformats.org/officeDocument/2006/extended-properties' " w:xpath="/ns0:Properties[1]/ns0:Company[1]" w:storeItemID="{6668398D-A668-4E3E-A5EB-62B293D839F1}"/>
+                                    <w:text/>
+                                  </w:sdtPr>
+                                  <w:sdtContent>
+                                    <w:r>
+                                      <w:rPr>
+                                        <w:color w:val="4472C4" w:themeColor="accent1"/>
+                                        <w:sz w:val="36"/>
+                                        <w:szCs w:val="36"/>
+                                      </w:rPr>
+                                      <w:t>CPNV</w:t>
+                                    </w:r>
+                                  </w:sdtContent>
+                                </w:sdt>
+                              </w:p>
+                              <w:sdt>
+                                <w:sdtPr>
+                                  <w:rPr>
+                                    <w:color w:val="4472C4" w:themeColor="accent1"/>
+                                    <w:sz w:val="36"/>
+                                    <w:szCs w:val="36"/>
+                                  </w:rPr>
+                                  <w:alias w:val="Cours"/>
+                                  <w:tag w:val="Cours"/>
+                                  <w:id w:val="1717703537"/>
+                                  <w:showingPlcHdr/>
+                                  <w:dataBinding w:prefixMappings="xmlns:ns0='http://purl.org/dc/elements/1.1/' xmlns:ns1='http://schemas.openxmlformats.org/package/2006/metadata/core-properties' " w:xpath="/ns1:coreProperties[1]/ns1:category[1]" w:storeItemID="{6C3C8BC8-F283-45AE-878A-BAB7291924A1}"/>
+                                  <w:text/>
+                                </w:sdtPr>
+                                <w:sdtContent>
+                                  <w:p>
+                                    <w:pPr>
+                                      <w:pStyle w:val="Sansinterligne"/>
+                                      <w:jc w:val="right"/>
+                                      <w:rPr>
+                                        <w:color w:val="4472C4" w:themeColor="accent1"/>
+                                        <w:sz w:val="36"/>
+                                        <w:szCs w:val="36"/>
+                                      </w:rPr>
+                                    </w:pPr>
+                                    <w:r>
+                                      <w:rPr>
+                                        <w:color w:val="4472C4" w:themeColor="accent1"/>
+                                        <w:sz w:val="36"/>
+                                        <w:szCs w:val="36"/>
+                                      </w:rPr>
+                                      <w:t xml:space="preserve">     </w:t>
+                                    </w:r>
+                                  </w:p>
+                                </w:sdtContent>
+                              </w:sdt>
+                            </w:txbxContent>
+                          </wps:txbx>
+                          <wps:bodyPr rot="0" spcFirstLastPara="0" vertOverflow="overflow" horzOverflow="overflow" vert="horz" wrap="square" lIns="0" tIns="0" rIns="0" bIns="0" numCol="1" spcCol="0" rtlCol="0" fromWordArt="0" anchor="b" anchorCtr="0" forceAA="0" compatLnSpc="1">
+                            <a:prstTxWarp prst="textNoShape">
+                              <a:avLst/>
+                            </a:prstTxWarp>
+                            <a:spAutoFit/>
+                          </wps:bodyPr>
+                        </wps:wsp>
+                      </a:graphicData>
+                    </a:graphic>
+                    <wp14:sizeRelH relativeFrom="page">
+                      <wp14:pctWidth>76500</wp14:pctWidth>
+                    </wp14:sizeRelH>
+                    <wp14:sizeRelV relativeFrom="margin">
+                      <wp14:pctHeight>0</wp14:pctHeight>
+                    </wp14:sizeRelV>
+                  </wp:anchor>
+                </w:drawing>
+              </mc:Choice>
+              <mc:Fallback>
+                <w:pict>
+                  <v:shape w14:anchorId="062AE531" id="Zone de texte 69" o:spid="_x0000_s1027" type="#_x0000_t202" style="position:absolute;margin-left:0;margin-top:0;width:468pt;height:29.5pt;z-index:251688960;visibility:visible;mso-wrap-style:square;mso-width-percent:765;mso-height-percent:0;mso-wrap-distance-left:9pt;mso-wrap-distance-top:0;mso-wrap-distance-right:9pt;mso-wrap-distance-bottom:0;mso-position-horizontal:center;mso-position-horizontal-relative:page;mso-position-vertical:bottom;mso-position-vertical-relative:margin;mso-width-percent:765;mso-height-percent:0;mso-width-relative:page;mso-height-relative:margin;v-text-anchor:bottom" o:gfxdata="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" filled="f" stroked="f" strokeweight=".5pt">
+                    <v:textbox style="mso-fit-shape-to-text:t" inset="0,0,0,0">
+                      <w:txbxContent>
+                        <w:p>
+                          <w:pPr>
+                            <w:pStyle w:val="Sansinterligne"/>
+                            <w:jc w:val="right"/>
+                            <w:rPr>
+                              <w:color w:val="4472C4" w:themeColor="accent1"/>
+                              <w:sz w:val="36"/>
+                              <w:szCs w:val="36"/>
+                            </w:rPr>
+                          </w:pPr>
+                          <w:sdt>
+                            <w:sdtPr>
+                              <w:rPr>
+                                <w:color w:val="4472C4" w:themeColor="accent1"/>
+                                <w:sz w:val="36"/>
+                                <w:szCs w:val="36"/>
+                              </w:rPr>
+                              <w:alias w:val="École"/>
+                              <w:tag w:val="École"/>
+                              <w:id w:val="1850680582"/>
+                              <w:dataBinding w:prefixMappings="xmlns:ns0='http://schemas.openxmlformats.org/officeDocument/2006/extended-properties' " w:xpath="/ns0:Properties[1]/ns0:Company[1]" w:storeItemID="{6668398D-A668-4E3E-A5EB-62B293D839F1}"/>
+                              <w:text/>
+                            </w:sdtPr>
+                            <w:sdtContent>
+                              <w:r>
+                                <w:rPr>
+                                  <w:color w:val="4472C4" w:themeColor="accent1"/>
+                                  <w:sz w:val="36"/>
+                                  <w:szCs w:val="36"/>
+                                </w:rPr>
+                                <w:t>CPNV</w:t>
+                              </w:r>
+                            </w:sdtContent>
+                          </w:sdt>
+                        </w:p>
+                        <w:sdt>
+                          <w:sdtPr>
+                            <w:rPr>
+                              <w:color w:val="4472C4" w:themeColor="accent1"/>
+                              <w:sz w:val="36"/>
+                              <w:szCs w:val="36"/>
+                            </w:rPr>
+                            <w:alias w:val="Cours"/>
+                            <w:tag w:val="Cours"/>
+                            <w:id w:val="1717703537"/>
+                            <w:showingPlcHdr/>
+                            <w:dataBinding w:prefixMappings="xmlns:ns0='http://purl.org/dc/elements/1.1/' xmlns:ns1='http://schemas.openxmlformats.org/package/2006/metadata/core-properties' " w:xpath="/ns1:coreProperties[1]/ns1:category[1]" w:storeItemID="{6C3C8BC8-F283-45AE-878A-BAB7291924A1}"/>
+                            <w:text/>
+                          </w:sdtPr>
+                          <w:sdtContent>
+                            <w:p>
+                              <w:pPr>
+                                <w:pStyle w:val="Sansinterligne"/>
+                                <w:jc w:val="right"/>
+                                <w:rPr>
+                                  <w:color w:val="4472C4" w:themeColor="accent1"/>
+                                  <w:sz w:val="36"/>
+                                  <w:szCs w:val="36"/>
+                                </w:rPr>
+                              </w:pPr>
+                              <w:r>
+                                <w:rPr>
+                                  <w:color w:val="4472C4" w:themeColor="accent1"/>
+                                  <w:sz w:val="36"/>
+                                  <w:szCs w:val="36"/>
+                                </w:rPr>
+                                <w:t xml:space="preserve">     </w:t>
+                              </w:r>
+                            </w:p>
+                          </w:sdtContent>
+                        </w:sdt>
+                      </w:txbxContent>
+                    </v:textbox>
+                    <w10:wrap anchorx="page" anchory="margin"/>
+                  </v:shape>
+                </w:pict>
+              </mc:Fallback>
+            </mc:AlternateContent>
+          </w:r>
+        </w:p>
+        <w:p>
+          <w:r>
+            <w:br w:type="page"/>
+          </w:r>
+        </w:p>
+      </w:sdtContent>
+    </w:sdt>
+    <w:sdt>
+      <w:sdtPr>
+        <w:rPr>
+          <w:rFonts w:ascii="Arial" w:eastAsia="Times New Roman" w:hAnsi="Arial" w:cs="Times New Roman"/>
+          <w:color w:val="auto"/>
+          <w:sz w:val="24"/>
+          <w:szCs w:val="20"/>
+          <w:lang w:val="fr-FR" w:eastAsia="fr-FR"/>
         </w:rPr>
         <w:id w:val="674466266"/>
         <w:docPartObj>
@@ -143,13 +1084,8 @@
       </w:sdtPr>
       <w:sdtEndPr>
         <w:rPr>
-          <w:rFonts w:ascii="Arial" w:eastAsia="Times New Roman" w:hAnsi="Arial" w:cs="Times New Roman"/>
           <w:b/>
           <w:bCs/>
-          <w:color w:val="auto"/>
-          <w:sz w:val="24"/>
-          <w:szCs w:val="20"/>
-          <w:lang w:eastAsia="fr-FR"/>
         </w:rPr>
       </w:sdtEndPr>
       <w:sdtContent>
@@ -189,7 +1125,7 @@
             </w:rPr>
             <w:fldChar w:fldCharType="separate"/>
           </w:r>
-          <w:hyperlink w:anchor="_Toc128650814" w:history="1">
+          <w:hyperlink w:anchor="_Toc128735538" w:history="1">
             <w:r>
               <w:rPr>
                 <w:rStyle w:val="Lienhypertexte"/>
@@ -227,7 +1163,7 @@
               <w:rPr>
                 <w:webHidden/>
               </w:rPr>
-              <w:instrText xml:space="preserve"> PAGEREF _Toc128650814 \h </w:instrText>
+              <w:instrText xml:space="preserve"> PAGEREF _Toc128735538 \h </w:instrText>
             </w:r>
             <w:r>
               <w:rPr>
@@ -244,7 +1180,7 @@
               <w:rPr>
                 <w:webHidden/>
               </w:rPr>
-              <w:t>3</w:t>
+              <w:t>2</w:t>
             </w:r>
             <w:r>
               <w:rPr>
@@ -269,7 +1205,7 @@
               <w:lang w:val="fr-CH" w:eastAsia="fr-CH"/>
             </w:rPr>
           </w:pPr>
-          <w:hyperlink w:anchor="_Toc128650815" w:history="1">
+          <w:hyperlink w:anchor="_Toc128735539" w:history="1">
             <w:r>
               <w:rPr>
                 <w:rStyle w:val="Lienhypertexte"/>
@@ -313,7 +1249,7 @@
                 <w:noProof/>
                 <w:webHidden/>
               </w:rPr>
-              <w:instrText xml:space="preserve"> PAGEREF _Toc128650815 \h </w:instrText>
+              <w:instrText xml:space="preserve"> PAGEREF _Toc128735539 \h </w:instrText>
             </w:r>
             <w:r>
               <w:rPr>
@@ -333,7 +1269,7 @@
                 <w:noProof/>
                 <w:webHidden/>
               </w:rPr>
-              <w:t>3</w:t>
+              <w:t>2</w:t>
             </w:r>
             <w:r>
               <w:rPr>
@@ -359,7 +1295,7 @@
               <w:lang w:val="fr-CH" w:eastAsia="fr-CH"/>
             </w:rPr>
           </w:pPr>
-          <w:hyperlink w:anchor="_Toc128650816" w:history="1">
+          <w:hyperlink w:anchor="_Toc128735540" w:history="1">
             <w:r>
               <w:rPr>
                 <w:rStyle w:val="Lienhypertexte"/>
@@ -403,7 +1339,7 @@
                 <w:noProof/>
                 <w:webHidden/>
               </w:rPr>
-              <w:instrText xml:space="preserve"> PAGEREF _Toc128650816 \h </w:instrText>
+              <w:instrText xml:space="preserve"> PAGEREF _Toc128735540 \h </w:instrText>
             </w:r>
             <w:r>
               <w:rPr>
@@ -423,7 +1359,7 @@
                 <w:noProof/>
                 <w:webHidden/>
               </w:rPr>
-              <w:t>3</w:t>
+              <w:t>2</w:t>
             </w:r>
             <w:r>
               <w:rPr>
@@ -449,7 +1385,7 @@
               <w:lang w:val="fr-CH" w:eastAsia="fr-CH"/>
             </w:rPr>
           </w:pPr>
-          <w:hyperlink w:anchor="_Toc128650817" w:history="1">
+          <w:hyperlink w:anchor="_Toc128735541" w:history="1">
             <w:r>
               <w:rPr>
                 <w:rStyle w:val="Lienhypertexte"/>
@@ -493,7 +1429,7 @@
                 <w:noProof/>
                 <w:webHidden/>
               </w:rPr>
-              <w:instrText xml:space="preserve"> PAGEREF _Toc128650817 \h </w:instrText>
+              <w:instrText xml:space="preserve"> PAGEREF _Toc128735541 \h </w:instrText>
             </w:r>
             <w:r>
               <w:rPr>
@@ -513,7 +1449,7 @@
                 <w:noProof/>
                 <w:webHidden/>
               </w:rPr>
-              <w:t>3</w:t>
+              <w:t>2</w:t>
             </w:r>
             <w:r>
               <w:rPr>
@@ -539,7 +1475,7 @@
               <w:lang w:val="fr-CH" w:eastAsia="fr-CH"/>
             </w:rPr>
           </w:pPr>
-          <w:hyperlink w:anchor="_Toc128650818" w:history="1">
+          <w:hyperlink w:anchor="_Toc128735542" w:history="1">
             <w:r>
               <w:rPr>
                 <w:rStyle w:val="Lienhypertexte"/>
@@ -583,7 +1519,7 @@
                 <w:noProof/>
                 <w:webHidden/>
               </w:rPr>
-              <w:instrText xml:space="preserve"> PAGEREF _Toc128650818 \h </w:instrText>
+              <w:instrText xml:space="preserve"> PAGEREF _Toc128735542 \h </w:instrText>
             </w:r>
             <w:r>
               <w:rPr>
@@ -603,7 +1539,7 @@
                 <w:noProof/>
                 <w:webHidden/>
               </w:rPr>
-              <w:t>3</w:t>
+              <w:t>2</w:t>
             </w:r>
             <w:r>
               <w:rPr>
@@ -629,7 +1565,7 @@
               <w:lang w:val="fr-CH" w:eastAsia="fr-CH"/>
             </w:rPr>
           </w:pPr>
-          <w:hyperlink w:anchor="_Toc128650819" w:history="1">
+          <w:hyperlink w:anchor="_Toc128735543" w:history="1">
             <w:r>
               <w:rPr>
                 <w:rStyle w:val="Lienhypertexte"/>
@@ -673,7 +1609,7 @@
                 <w:noProof/>
                 <w:webHidden/>
               </w:rPr>
-              <w:instrText xml:space="preserve"> PAGEREF _Toc128650819 \h </w:instrText>
+              <w:instrText xml:space="preserve"> PAGEREF _Toc128735543 \h </w:instrText>
             </w:r>
             <w:r>
               <w:rPr>
@@ -693,7 +1629,7 @@
                 <w:noProof/>
                 <w:webHidden/>
               </w:rPr>
-              <w:t>4</w:t>
+              <w:t>3</w:t>
             </w:r>
             <w:r>
               <w:rPr>
@@ -714,7 +1650,7 @@
               <w:lang w:val="fr-CH" w:eastAsia="fr-CH"/>
             </w:rPr>
           </w:pPr>
-          <w:hyperlink w:anchor="_Toc128650820" w:history="1">
+          <w:hyperlink w:anchor="_Toc128735544" w:history="1">
             <w:r>
               <w:rPr>
                 <w:rStyle w:val="Lienhypertexte"/>
@@ -752,7 +1688,7 @@
               <w:rPr>
                 <w:webHidden/>
               </w:rPr>
-              <w:instrText xml:space="preserve"> PAGEREF _Toc128650820 \h </w:instrText>
+              <w:instrText xml:space="preserve"> PAGEREF _Toc128735544 \h </w:instrText>
             </w:r>
             <w:r>
               <w:rPr>
@@ -769,7 +1705,7 @@
               <w:rPr>
                 <w:webHidden/>
               </w:rPr>
-              <w:t>5</w:t>
+              <w:t>4</w:t>
             </w:r>
             <w:r>
               <w:rPr>
@@ -794,7 +1730,7 @@
               <w:lang w:val="fr-CH" w:eastAsia="fr-CH"/>
             </w:rPr>
           </w:pPr>
-          <w:hyperlink w:anchor="_Toc128650821" w:history="1">
+          <w:hyperlink w:anchor="_Toc128735545" w:history="1">
             <w:r>
               <w:rPr>
                 <w:rStyle w:val="Lienhypertexte"/>
@@ -840,7 +1776,7 @@
                 <w:noProof/>
                 <w:webHidden/>
               </w:rPr>
-              <w:instrText xml:space="preserve"> PAGEREF _Toc128650821 \h </w:instrText>
+              <w:instrText xml:space="preserve"> PAGEREF _Toc128735545 \h </w:instrText>
             </w:r>
             <w:r>
               <w:rPr>
@@ -860,7 +1796,7 @@
                 <w:noProof/>
                 <w:webHidden/>
               </w:rPr>
-              <w:t>5</w:t>
+              <w:t>4</w:t>
             </w:r>
             <w:r>
               <w:rPr>
@@ -886,7 +1822,7 @@
               <w:lang w:val="fr-CH" w:eastAsia="fr-CH"/>
             </w:rPr>
           </w:pPr>
-          <w:hyperlink w:anchor="_Toc128650822" w:history="1">
+          <w:hyperlink w:anchor="_Toc128735546" w:history="1">
             <w:r>
               <w:rPr>
                 <w:rStyle w:val="Lienhypertexte"/>
@@ -930,7 +1866,7 @@
                 <w:noProof/>
                 <w:webHidden/>
               </w:rPr>
-              <w:instrText xml:space="preserve"> PAGEREF _Toc128650822 \h </w:instrText>
+              <w:instrText xml:space="preserve"> PAGEREF _Toc128735546 \h </w:instrText>
             </w:r>
             <w:r>
               <w:rPr>
@@ -950,7 +1886,7 @@
                 <w:noProof/>
                 <w:webHidden/>
               </w:rPr>
-              <w:t>5</w:t>
+              <w:t>4</w:t>
             </w:r>
             <w:r>
               <w:rPr>
@@ -976,7 +1912,7 @@
               <w:lang w:val="fr-CH" w:eastAsia="fr-CH"/>
             </w:rPr>
           </w:pPr>
-          <w:hyperlink w:anchor="_Toc128650823" w:history="1">
+          <w:hyperlink w:anchor="_Toc128735547" w:history="1">
             <w:r>
               <w:rPr>
                 <w:rStyle w:val="Lienhypertexte"/>
@@ -999,7 +1935,7 @@
                 <w:rStyle w:val="Lienhypertexte"/>
                 <w:noProof/>
               </w:rPr>
-              <w:t>Maquettes  Mise a jour requise</w:t>
+              <w:t>Maquettes</w:t>
             </w:r>
             <w:r>
               <w:rPr>
@@ -1020,7 +1956,7 @@
                 <w:noProof/>
                 <w:webHidden/>
               </w:rPr>
-              <w:instrText xml:space="preserve"> PAGEREF _Toc128650823 \h </w:instrText>
+              <w:instrText xml:space="preserve"> PAGEREF _Toc128735547 \h </w:instrText>
             </w:r>
             <w:r>
               <w:rPr>
@@ -1040,7 +1976,7 @@
                 <w:noProof/>
                 <w:webHidden/>
               </w:rPr>
-              <w:t>5</w:t>
+              <w:t>4</w:t>
             </w:r>
             <w:r>
               <w:rPr>
@@ -1066,7 +2002,7 @@
               <w:lang w:val="fr-CH" w:eastAsia="fr-CH"/>
             </w:rPr>
           </w:pPr>
-          <w:hyperlink w:anchor="_Toc128650824" w:history="1">
+          <w:hyperlink w:anchor="_Toc128735548" w:history="1">
             <w:r>
               <w:rPr>
                 <w:rStyle w:val="Lienhypertexte"/>
@@ -1110,7 +2046,7 @@
                 <w:noProof/>
                 <w:webHidden/>
               </w:rPr>
-              <w:instrText xml:space="preserve"> PAGEREF _Toc128650824 \h </w:instrText>
+              <w:instrText xml:space="preserve"> PAGEREF _Toc128735548 \h </w:instrText>
             </w:r>
             <w:r>
               <w:rPr>
@@ -1131,6 +2067,96 @@
                 <w:webHidden/>
               </w:rPr>
               <w:t>9</w:t>
+            </w:r>
+            <w:r>
+              <w:rPr>
+                <w:noProof/>
+                <w:webHidden/>
+              </w:rPr>
+              <w:fldChar w:fldCharType="end"/>
+            </w:r>
+          </w:hyperlink>
+        </w:p>
+        <w:p>
+          <w:pPr>
+            <w:pStyle w:val="TM3"/>
+            <w:tabs>
+              <w:tab w:val="left" w:pos="1200"/>
+              <w:tab w:val="right" w:leader="dot" w:pos="9060"/>
+            </w:tabs>
+            <w:rPr>
+              <w:rFonts w:asciiTheme="minorHAnsi" w:eastAsiaTheme="minorEastAsia" w:hAnsiTheme="minorHAnsi" w:cstheme="minorBidi"/>
+              <w:noProof/>
+              <w:sz w:val="22"/>
+              <w:szCs w:val="22"/>
+              <w:lang w:val="fr-CH" w:eastAsia="fr-CH"/>
+            </w:rPr>
+          </w:pPr>
+          <w:hyperlink w:anchor="_Toc128735549" w:history="1">
+            <w:r>
+              <w:rPr>
+                <w:rStyle w:val="Lienhypertexte"/>
+                <w:noProof/>
+              </w:rPr>
+              <w:t>2.1.4</w:t>
+            </w:r>
+            <w:r>
+              <w:rPr>
+                <w:rFonts w:asciiTheme="minorHAnsi" w:eastAsiaTheme="minorEastAsia" w:hAnsiTheme="minorHAnsi" w:cstheme="minorBidi"/>
+                <w:noProof/>
+                <w:sz w:val="22"/>
+                <w:szCs w:val="22"/>
+                <w:lang w:val="fr-CH" w:eastAsia="fr-CH"/>
+              </w:rPr>
+              <w:tab/>
+            </w:r>
+            <w:r>
+              <w:rPr>
+                <w:rStyle w:val="Lienhypertexte"/>
+                <w:noProof/>
+              </w:rPr>
+              <w:t>Scénarios</w:t>
+            </w:r>
+            <w:r>
+              <w:rPr>
+                <w:noProof/>
+                <w:webHidden/>
+              </w:rPr>
+              <w:tab/>
+            </w:r>
+            <w:r>
+              <w:rPr>
+                <w:noProof/>
+                <w:webHidden/>
+              </w:rPr>
+              <w:fldChar w:fldCharType="begin"/>
+            </w:r>
+            <w:r>
+              <w:rPr>
+                <w:noProof/>
+                <w:webHidden/>
+              </w:rPr>
+              <w:instrText xml:space="preserve"> PAGEREF _Toc128735549 \h </w:instrText>
+            </w:r>
+            <w:r>
+              <w:rPr>
+                <w:noProof/>
+                <w:webHidden/>
+              </w:rPr>
+            </w:r>
+            <w:r>
+              <w:rPr>
+                <w:noProof/>
+                <w:webHidden/>
+              </w:rPr>
+              <w:fldChar w:fldCharType="separate"/>
+            </w:r>
+            <w:r>
+              <w:rPr>
+                <w:noProof/>
+                <w:webHidden/>
+              </w:rPr>
+              <w:t>10</w:t>
             </w:r>
             <w:r>
               <w:rPr>
@@ -1156,7 +2182,7 @@
               <w:lang w:val="fr-CH" w:eastAsia="fr-CH"/>
             </w:rPr>
           </w:pPr>
-          <w:hyperlink w:anchor="_Toc128650825" w:history="1">
+          <w:hyperlink w:anchor="_Toc128735550" w:history="1">
             <w:r>
               <w:rPr>
                 <w:rStyle w:val="Lienhypertexte"/>
@@ -1202,7 +2228,7 @@
                 <w:noProof/>
                 <w:webHidden/>
               </w:rPr>
-              <w:instrText xml:space="preserve"> PAGEREF _Toc128650825 \h </w:instrText>
+              <w:instrText xml:space="preserve"> PAGEREF _Toc128735550 \h </w:instrText>
             </w:r>
             <w:r>
               <w:rPr>
@@ -1222,7 +2248,7 @@
                 <w:noProof/>
                 <w:webHidden/>
               </w:rPr>
-              <w:t>10</w:t>
+              <w:t>14</w:t>
             </w:r>
             <w:r>
               <w:rPr>
@@ -1248,10 +2274,11 @@
               <w:lang w:val="fr-CH" w:eastAsia="fr-CH"/>
             </w:rPr>
           </w:pPr>
-          <w:hyperlink w:anchor="_Toc128650826" w:history="1">
+          <w:hyperlink w:anchor="_Toc128735551" w:history="1">
             <w:r>
               <w:rPr>
                 <w:rStyle w:val="Lienhypertexte"/>
+                <w:rFonts w:cs="Arial"/>
                 <w:iCs/>
                 <w:noProof/>
               </w:rPr>
@@ -1271,6 +2298,7 @@
               <w:rPr>
                 <w:rStyle w:val="Lienhypertexte"/>
                 <w:rFonts w:cs="Arial"/>
+                <w:iCs/>
                 <w:noProof/>
               </w:rPr>
               <w:t>Risques techniques</w:t>
@@ -1294,7 +2322,7 @@
                 <w:noProof/>
                 <w:webHidden/>
               </w:rPr>
-              <w:instrText xml:space="preserve"> PAGEREF _Toc128650826 \h </w:instrText>
+              <w:instrText xml:space="preserve"> PAGEREF _Toc128735551 \h </w:instrText>
             </w:r>
             <w:r>
               <w:rPr>
@@ -1314,7 +2342,7 @@
                 <w:noProof/>
                 <w:webHidden/>
               </w:rPr>
-              <w:t>10</w:t>
+              <w:t>15</w:t>
             </w:r>
             <w:r>
               <w:rPr>
@@ -1340,7 +2368,7 @@
               <w:lang w:val="fr-CH" w:eastAsia="fr-CH"/>
             </w:rPr>
           </w:pPr>
-          <w:hyperlink w:anchor="_Toc128650827" w:history="1">
+          <w:hyperlink w:anchor="_Toc128735552" w:history="1">
             <w:r>
               <w:rPr>
                 <w:rStyle w:val="Lienhypertexte"/>
@@ -1386,7 +2414,7 @@
                 <w:noProof/>
                 <w:webHidden/>
               </w:rPr>
-              <w:instrText xml:space="preserve"> PAGEREF _Toc128650827 \h </w:instrText>
+              <w:instrText xml:space="preserve"> PAGEREF _Toc128735552 \h </w:instrText>
             </w:r>
             <w:r>
               <w:rPr>
@@ -1406,7 +2434,7 @@
                 <w:noProof/>
                 <w:webHidden/>
               </w:rPr>
-              <w:t>10</w:t>
+              <w:t>15</w:t>
             </w:r>
             <w:r>
               <w:rPr>
@@ -1432,7 +2460,7 @@
               <w:lang w:val="fr-CH" w:eastAsia="fr-CH"/>
             </w:rPr>
           </w:pPr>
-          <w:hyperlink w:anchor="_Toc128650828" w:history="1">
+          <w:hyperlink w:anchor="_Toc128735553" w:history="1">
             <w:r>
               <w:rPr>
                 <w:rStyle w:val="Lienhypertexte"/>
@@ -1478,7 +2506,7 @@
                 <w:noProof/>
                 <w:webHidden/>
               </w:rPr>
-              <w:instrText xml:space="preserve"> PAGEREF _Toc128650828 \h </w:instrText>
+              <w:instrText xml:space="preserve"> PAGEREF _Toc128735553 \h </w:instrText>
             </w:r>
             <w:r>
               <w:rPr>
@@ -1498,7 +2526,7 @@
                 <w:noProof/>
                 <w:webHidden/>
               </w:rPr>
-              <w:t>11</w:t>
+              <w:t>17</w:t>
             </w:r>
             <w:r>
               <w:rPr>
@@ -1519,7 +2547,7 @@
               <w:lang w:val="fr-CH" w:eastAsia="fr-CH"/>
             </w:rPr>
           </w:pPr>
-          <w:hyperlink w:anchor="_Toc128650829" w:history="1">
+          <w:hyperlink w:anchor="_Toc128735554" w:history="1">
             <w:r>
               <w:rPr>
                 <w:rStyle w:val="Lienhypertexte"/>
@@ -1557,7 +2585,7 @@
               <w:rPr>
                 <w:webHidden/>
               </w:rPr>
-              <w:instrText xml:space="preserve"> PAGEREF _Toc128650829 \h </w:instrText>
+              <w:instrText xml:space="preserve"> PAGEREF _Toc128735554 \h </w:instrText>
             </w:r>
             <w:r>
               <w:rPr>
@@ -1574,7 +2602,7 @@
               <w:rPr>
                 <w:webHidden/>
               </w:rPr>
-              <w:t>11</w:t>
+              <w:t>18</w:t>
             </w:r>
             <w:r>
               <w:rPr>
@@ -1599,7 +2627,7 @@
               <w:lang w:val="fr-CH" w:eastAsia="fr-CH"/>
             </w:rPr>
           </w:pPr>
-          <w:hyperlink w:anchor="_Toc128650830" w:history="1">
+          <w:hyperlink w:anchor="_Toc128735555" w:history="1">
             <w:r>
               <w:rPr>
                 <w:rStyle w:val="Lienhypertexte"/>
@@ -1645,7 +2673,7 @@
                 <w:noProof/>
                 <w:webHidden/>
               </w:rPr>
-              <w:instrText xml:space="preserve"> PAGEREF _Toc128650830 \h </w:instrText>
+              <w:instrText xml:space="preserve"> PAGEREF _Toc128735555 \h </w:instrText>
             </w:r>
             <w:r>
               <w:rPr>
@@ -1665,7 +2693,7 @@
                 <w:noProof/>
                 <w:webHidden/>
               </w:rPr>
-              <w:t>11</w:t>
+              <w:t>18</w:t>
             </w:r>
             <w:r>
               <w:rPr>
@@ -1691,7 +2719,7 @@
               <w:lang w:val="fr-CH" w:eastAsia="fr-CH"/>
             </w:rPr>
           </w:pPr>
-          <w:hyperlink w:anchor="_Toc128650831" w:history="1">
+          <w:hyperlink w:anchor="_Toc128735556" w:history="1">
             <w:r>
               <w:rPr>
                 <w:rStyle w:val="Lienhypertexte"/>
@@ -1737,7 +2765,7 @@
                 <w:noProof/>
                 <w:webHidden/>
               </w:rPr>
-              <w:instrText xml:space="preserve"> PAGEREF _Toc128650831 \h </w:instrText>
+              <w:instrText xml:space="preserve"> PAGEREF _Toc128735556 \h </w:instrText>
             </w:r>
             <w:r>
               <w:rPr>
@@ -1757,7 +2785,7 @@
                 <w:noProof/>
                 <w:webHidden/>
               </w:rPr>
-              <w:t>12</w:t>
+              <w:t>18</w:t>
             </w:r>
             <w:r>
               <w:rPr>
@@ -1783,7 +2811,7 @@
               <w:lang w:val="fr-CH" w:eastAsia="fr-CH"/>
             </w:rPr>
           </w:pPr>
-          <w:hyperlink w:anchor="_Toc128650832" w:history="1">
+          <w:hyperlink w:anchor="_Toc128735557" w:history="1">
             <w:r>
               <w:rPr>
                 <w:rStyle w:val="Lienhypertexte"/>
@@ -1829,7 +2857,7 @@
                 <w:noProof/>
                 <w:webHidden/>
               </w:rPr>
-              <w:instrText xml:space="preserve"> PAGEREF _Toc128650832 \h </w:instrText>
+              <w:instrText xml:space="preserve"> PAGEREF _Toc128735557 \h </w:instrText>
             </w:r>
             <w:r>
               <w:rPr>
@@ -1849,7 +2877,7 @@
                 <w:noProof/>
                 <w:webHidden/>
               </w:rPr>
-              <w:t>12</w:t>
+              <w:t>18</w:t>
             </w:r>
             <w:r>
               <w:rPr>
@@ -1875,7 +2903,7 @@
               <w:lang w:val="fr-CH" w:eastAsia="fr-CH"/>
             </w:rPr>
           </w:pPr>
-          <w:hyperlink w:anchor="_Toc128650833" w:history="1">
+          <w:hyperlink w:anchor="_Toc128735558" w:history="1">
             <w:r>
               <w:rPr>
                 <w:rStyle w:val="Lienhypertexte"/>
@@ -1921,7 +2949,7 @@
                 <w:noProof/>
                 <w:webHidden/>
               </w:rPr>
-              <w:instrText xml:space="preserve"> PAGEREF _Toc128650833 \h </w:instrText>
+              <w:instrText xml:space="preserve"> PAGEREF _Toc128735558 \h </w:instrText>
             </w:r>
             <w:r>
               <w:rPr>
@@ -1941,7 +2969,7 @@
                 <w:noProof/>
                 <w:webHidden/>
               </w:rPr>
-              <w:t>12</w:t>
+              <w:t>18</w:t>
             </w:r>
             <w:r>
               <w:rPr>
@@ -1962,7 +2990,7 @@
               <w:lang w:val="fr-CH" w:eastAsia="fr-CH"/>
             </w:rPr>
           </w:pPr>
-          <w:hyperlink w:anchor="_Toc128650834" w:history="1">
+          <w:hyperlink w:anchor="_Toc128735559" w:history="1">
             <w:r>
               <w:rPr>
                 <w:rStyle w:val="Lienhypertexte"/>
@@ -2000,7 +3028,7 @@
               <w:rPr>
                 <w:webHidden/>
               </w:rPr>
-              <w:instrText xml:space="preserve"> PAGEREF _Toc128650834 \h </w:instrText>
+              <w:instrText xml:space="preserve"> PAGEREF _Toc128735559 \h </w:instrText>
             </w:r>
             <w:r>
               <w:rPr>
@@ -2017,7 +3045,7 @@
               <w:rPr>
                 <w:webHidden/>
               </w:rPr>
-              <w:t>12</w:t>
+              <w:t>19</w:t>
             </w:r>
             <w:r>
               <w:rPr>
@@ -2037,7 +3065,7 @@
               <w:lang w:val="fr-CH" w:eastAsia="fr-CH"/>
             </w:rPr>
           </w:pPr>
-          <w:hyperlink w:anchor="_Toc128650835" w:history="1">
+          <w:hyperlink w:anchor="_Toc128735560" w:history="1">
             <w:r>
               <w:rPr>
                 <w:rStyle w:val="Lienhypertexte"/>
@@ -2075,7 +3103,7 @@
               <w:rPr>
                 <w:webHidden/>
               </w:rPr>
-              <w:instrText xml:space="preserve"> PAGEREF _Toc128650835 \h </w:instrText>
+              <w:instrText xml:space="preserve"> PAGEREF _Toc128735560 \h </w:instrText>
             </w:r>
             <w:r>
               <w:rPr>
@@ -2092,7 +3120,7 @@
               <w:rPr>
                 <w:webHidden/>
               </w:rPr>
-              <w:t>13</w:t>
+              <w:t>20</w:t>
             </w:r>
             <w:r>
               <w:rPr>
@@ -2117,7 +3145,7 @@
               <w:lang w:val="fr-CH" w:eastAsia="fr-CH"/>
             </w:rPr>
           </w:pPr>
-          <w:hyperlink w:anchor="_Toc128650836" w:history="1">
+          <w:hyperlink w:anchor="_Toc128735561" w:history="1">
             <w:r>
               <w:rPr>
                 <w:rStyle w:val="Lienhypertexte"/>
@@ -2163,7 +3191,7 @@
                 <w:noProof/>
                 <w:webHidden/>
               </w:rPr>
-              <w:instrText xml:space="preserve"> PAGEREF _Toc128650836 \h </w:instrText>
+              <w:instrText xml:space="preserve"> PAGEREF _Toc128735561 \h </w:instrText>
             </w:r>
             <w:r>
               <w:rPr>
@@ -2183,7 +3211,7 @@
                 <w:noProof/>
                 <w:webHidden/>
               </w:rPr>
-              <w:t>13</w:t>
+              <w:t>20</w:t>
             </w:r>
             <w:r>
               <w:rPr>
@@ -2209,7 +3237,7 @@
               <w:lang w:val="fr-CH" w:eastAsia="fr-CH"/>
             </w:rPr>
           </w:pPr>
-          <w:hyperlink w:anchor="_Toc128650837" w:history="1">
+          <w:hyperlink w:anchor="_Toc128735562" w:history="1">
             <w:r>
               <w:rPr>
                 <w:rStyle w:val="Lienhypertexte"/>
@@ -2255,7 +3283,7 @@
                 <w:noProof/>
                 <w:webHidden/>
               </w:rPr>
-              <w:instrText xml:space="preserve"> PAGEREF _Toc128650837 \h </w:instrText>
+              <w:instrText xml:space="preserve"> PAGEREF _Toc128735562 \h </w:instrText>
             </w:r>
             <w:r>
               <w:rPr>
@@ -2275,7 +3303,7 @@
                 <w:noProof/>
                 <w:webHidden/>
               </w:rPr>
-              <w:t>13</w:t>
+              <w:t>20</w:t>
             </w:r>
             <w:r>
               <w:rPr>
@@ -2301,7 +3329,7 @@
               <w:lang w:val="fr-CH" w:eastAsia="fr-CH"/>
             </w:rPr>
           </w:pPr>
-          <w:hyperlink w:anchor="_Toc128650838" w:history="1">
+          <w:hyperlink w:anchor="_Toc128735563" w:history="1">
             <w:r>
               <w:rPr>
                 <w:rStyle w:val="Lienhypertexte"/>
@@ -2345,7 +3373,7 @@
                 <w:noProof/>
                 <w:webHidden/>
               </w:rPr>
-              <w:instrText xml:space="preserve"> PAGEREF _Toc128650838 \h </w:instrText>
+              <w:instrText xml:space="preserve"> PAGEREF _Toc128735563 \h </w:instrText>
             </w:r>
             <w:r>
               <w:rPr>
@@ -2365,7 +3393,7 @@
                 <w:noProof/>
                 <w:webHidden/>
               </w:rPr>
-              <w:t>14</w:t>
+              <w:t>21</w:t>
             </w:r>
             <w:r>
               <w:rPr>
@@ -2391,7 +3419,7 @@
               <w:lang w:val="fr-CH" w:eastAsia="fr-CH"/>
             </w:rPr>
           </w:pPr>
-          <w:hyperlink w:anchor="_Toc128650839" w:history="1">
+          <w:hyperlink w:anchor="_Toc128735564" w:history="1">
             <w:r>
               <w:rPr>
                 <w:rStyle w:val="Lienhypertexte"/>
@@ -2437,7 +3465,7 @@
                 <w:noProof/>
                 <w:webHidden/>
               </w:rPr>
-              <w:instrText xml:space="preserve"> PAGEREF _Toc128650839 \h </w:instrText>
+              <w:instrText xml:space="preserve"> PAGEREF _Toc128735564 \h </w:instrText>
             </w:r>
             <w:r>
               <w:rPr>
@@ -2457,7 +3485,7 @@
                 <w:noProof/>
                 <w:webHidden/>
               </w:rPr>
-              <w:t>15</w:t>
+              <w:t>22</w:t>
             </w:r>
             <w:r>
               <w:rPr>
@@ -2483,7 +3511,7 @@
               <w:lang w:val="fr-CH" w:eastAsia="fr-CH"/>
             </w:rPr>
           </w:pPr>
-          <w:hyperlink w:anchor="_Toc128650840" w:history="1">
+          <w:hyperlink w:anchor="_Toc128735565" w:history="1">
             <w:r>
               <w:rPr>
                 <w:rStyle w:val="Lienhypertexte"/>
@@ -2529,7 +3557,7 @@
                 <w:noProof/>
                 <w:webHidden/>
               </w:rPr>
-              <w:instrText xml:space="preserve"> PAGEREF _Toc128650840 \h </w:instrText>
+              <w:instrText xml:space="preserve"> PAGEREF _Toc128735565 \h </w:instrText>
             </w:r>
             <w:r>
               <w:rPr>
@@ -2549,7 +3577,7 @@
                 <w:noProof/>
                 <w:webHidden/>
               </w:rPr>
-              <w:t>15</w:t>
+              <w:t>22</w:t>
             </w:r>
             <w:r>
               <w:rPr>
@@ -2575,7 +3603,7 @@
               <w:lang w:val="fr-CH" w:eastAsia="fr-CH"/>
             </w:rPr>
           </w:pPr>
-          <w:hyperlink w:anchor="_Toc128650841" w:history="1">
+          <w:hyperlink w:anchor="_Toc128735566" w:history="1">
             <w:r>
               <w:rPr>
                 <w:rStyle w:val="Lienhypertexte"/>
@@ -2621,7 +3649,7 @@
                 <w:noProof/>
                 <w:webHidden/>
               </w:rPr>
-              <w:instrText xml:space="preserve"> PAGEREF _Toc128650841 \h </w:instrText>
+              <w:instrText xml:space="preserve"> PAGEREF _Toc128735566 \h </w:instrText>
             </w:r>
             <w:r>
               <w:rPr>
@@ -2641,7 +3669,7 @@
                 <w:noProof/>
                 <w:webHidden/>
               </w:rPr>
-              <w:t>15</w:t>
+              <w:t>22</w:t>
             </w:r>
             <w:r>
               <w:rPr>
@@ -2667,7 +3695,7 @@
               <w:lang w:val="fr-CH" w:eastAsia="fr-CH"/>
             </w:rPr>
           </w:pPr>
-          <w:hyperlink w:anchor="_Toc128650842" w:history="1">
+          <w:hyperlink w:anchor="_Toc128735567" w:history="1">
             <w:r>
               <w:rPr>
                 <w:rStyle w:val="Lienhypertexte"/>
@@ -2713,7 +3741,7 @@
                 <w:noProof/>
                 <w:webHidden/>
               </w:rPr>
-              <w:instrText xml:space="preserve"> PAGEREF _Toc128650842 \h </w:instrText>
+              <w:instrText xml:space="preserve"> PAGEREF _Toc128735567 \h </w:instrText>
             </w:r>
             <w:r>
               <w:rPr>
@@ -2733,7 +3761,7 @@
                 <w:noProof/>
                 <w:webHidden/>
               </w:rPr>
-              <w:t>15</w:t>
+              <w:t>22</w:t>
             </w:r>
             <w:r>
               <w:rPr>
@@ -2765,7 +3793,7 @@
         <w:pStyle w:val="Titre1"/>
       </w:pPr>
       <w:bookmarkStart w:id="0" w:name="_Toc499021832"/>
-      <w:bookmarkStart w:id="1" w:name="_Toc128650814"/>
+      <w:bookmarkStart w:id="1" w:name="_Toc128735538"/>
       <w:r>
         <w:lastRenderedPageBreak/>
         <w:t>Analyse prél</w:t>
@@ -2787,7 +3815,7 @@
         </w:rPr>
       </w:pPr>
       <w:bookmarkStart w:id="2" w:name="_Toc499021833"/>
-      <w:bookmarkStart w:id="3" w:name="_Toc128650815"/>
+      <w:bookmarkStart w:id="3" w:name="_Toc128735539"/>
       <w:r>
         <w:rPr>
           <w:i w:val="0"/>
@@ -2848,7 +3876,7 @@
         </w:rPr>
       </w:pPr>
       <w:bookmarkStart w:id="4" w:name="_Toc499021834"/>
-      <w:bookmarkStart w:id="5" w:name="_Toc128650816"/>
+      <w:bookmarkStart w:id="5" w:name="_Toc128735540"/>
       <w:r>
         <w:rPr>
           <w:i w:val="0"/>
@@ -2869,7 +3897,7 @@
       <w:pPr>
         <w:pStyle w:val="Titre3"/>
       </w:pPr>
-      <w:bookmarkStart w:id="6" w:name="_Toc128650817"/>
+      <w:bookmarkStart w:id="6" w:name="_Toc128735541"/>
       <w:r>
         <w:t>Fonctionnalités générales :</w:t>
       </w:r>
@@ -2923,7 +3951,7 @@
       <w:pPr>
         <w:pStyle w:val="Titre3"/>
       </w:pPr>
-      <w:bookmarkStart w:id="7" w:name="_Toc128650818"/>
+      <w:bookmarkStart w:id="7" w:name="_Toc128735542"/>
       <w:r>
         <w:t>Fonctionnalités détaillées selon le type d’utilisateur :</w:t>
       </w:r>
@@ -3132,6 +4160,13 @@
     </w:p>
     <w:p>
       <w:pPr>
+        <w:rPr>
+          <w:szCs w:val="14"/>
+        </w:rPr>
+      </w:pPr>
+    </w:p>
+    <w:p>
+      <w:pPr>
         <w:pStyle w:val="Paragraphedeliste"/>
         <w:numPr>
           <w:ilvl w:val="0"/>
@@ -3145,6 +4180,7 @@
         <w:rPr>
           <w:szCs w:val="14"/>
         </w:rPr>
+        <w:lastRenderedPageBreak/>
         <w:t>En tant qu’administrateur en plus des fonctionnalités accessibles à tout utilisateur :</w:t>
       </w:r>
     </w:p>
@@ -3163,7 +4199,6 @@
         <w:rPr>
           <w:szCs w:val="14"/>
         </w:rPr>
-        <w:lastRenderedPageBreak/>
         <w:t>Ajouter, modifier ou supprimer des comptes clients inscrits</w:t>
       </w:r>
     </w:p>
@@ -3218,7 +4253,7 @@
         </w:rPr>
       </w:pPr>
       <w:bookmarkStart w:id="8" w:name="_Toc499021835"/>
-      <w:bookmarkStart w:id="9" w:name="_Toc128650819"/>
+      <w:bookmarkStart w:id="9" w:name="_Toc128735543"/>
       <w:r>
         <w:rPr>
           <w:i w:val="0"/>
@@ -3266,21 +4301,21 @@
             <w:rStyle w:val="Lienhypertexte"/>
             <w:szCs w:val="14"/>
           </w:rPr>
-          <w:t>lanific</w:t>
+          <w:t>lanifica</w:t>
         </w:r>
         <w:r>
           <w:rPr>
             <w:rStyle w:val="Lienhypertexte"/>
             <w:szCs w:val="14"/>
           </w:rPr>
-          <w:t>a</w:t>
+          <w:t>t</w:t>
         </w:r>
         <w:r>
           <w:rPr>
             <w:rStyle w:val="Lienhypertexte"/>
             <w:szCs w:val="14"/>
           </w:rPr>
-          <w:t xml:space="preserve">tion </w:t>
+          <w:t xml:space="preserve">ion </w:t>
         </w:r>
         <w:r>
           <w:rPr>
@@ -3322,7 +4357,7 @@
         <w:pStyle w:val="Titre1"/>
       </w:pPr>
       <w:bookmarkStart w:id="10" w:name="_Toc499021836"/>
-      <w:bookmarkStart w:id="11" w:name="_Toc128650820"/>
+      <w:bookmarkStart w:id="11" w:name="_Toc128735544"/>
       <w:r>
         <w:lastRenderedPageBreak/>
         <w:t>Analyse</w:t>
@@ -3342,7 +4377,7 @@
         </w:rPr>
       </w:pPr>
       <w:bookmarkStart w:id="12" w:name="_Toc499021837"/>
-      <w:bookmarkStart w:id="13" w:name="_Toc128650821"/>
+      <w:bookmarkStart w:id="13" w:name="_Toc128735545"/>
       <w:r>
         <w:rPr>
           <w:i w:val="0"/>
@@ -3353,11 +4388,12 @@
       <w:bookmarkEnd w:id="12"/>
       <w:bookmarkEnd w:id="13"/>
     </w:p>
+    <w:p/>
     <w:p>
       <w:pPr>
         <w:pStyle w:val="Titre3"/>
       </w:pPr>
-      <w:bookmarkStart w:id="14" w:name="_Toc128650822"/>
+      <w:bookmarkStart w:id="14" w:name="_Toc128735546"/>
       <w:r>
         <w:t>MCD</w:t>
       </w:r>
@@ -3369,7 +4405,7 @@
           <w:noProof/>
         </w:rPr>
         <w:drawing>
-          <wp:anchor distT="0" distB="0" distL="114300" distR="114300" simplePos="0" relativeHeight="251673600" behindDoc="1" locked="0" layoutInCell="1" allowOverlap="1" wp14:anchorId="099933B3" wp14:editId="7506150E">
+          <wp:anchor distT="0" distB="0" distL="114300" distR="114300" simplePos="0" relativeHeight="251673600" behindDoc="1" locked="0" layoutInCell="1" allowOverlap="1" wp14:anchorId="099933B3" wp14:editId="6CFC17FF">
             <wp:simplePos x="0" y="0"/>
             <wp:positionH relativeFrom="margin">
               <wp:align>center</wp:align>
@@ -3438,33 +4474,9 @@
       <w:pPr>
         <w:pStyle w:val="Titre3"/>
       </w:pPr>
-      <w:bookmarkStart w:id="15" w:name="_Toc128650823"/>
+      <w:bookmarkStart w:id="15" w:name="_Toc128735547"/>
       <w:r>
         <w:t>Maquettes</w:t>
-      </w:r>
-      <w:r>
-        <w:tab/>
-      </w:r>
-      <w:r>
-        <w:tab/>
-      </w:r>
-      <w:r>
-        <w:tab/>
-      </w:r>
-      <w:r>
-        <w:tab/>
-      </w:r>
-      <w:r>
-        <w:tab/>
-      </w:r>
-      <w:r>
-        <w:t xml:space="preserve">Mise </w:t>
-      </w:r>
-      <w:r>
-        <w:t>à</w:t>
-      </w:r>
-      <w:r>
-        <w:t xml:space="preserve"> jour requise</w:t>
       </w:r>
       <w:bookmarkEnd w:id="15"/>
     </w:p>
@@ -3484,7 +4496,6 @@
         <w:t>ome (Non authentifié)</w:t>
       </w:r>
     </w:p>
-    <w:p/>
     <w:p>
       <w:r>
         <w:rPr>
@@ -3492,26 +4503,26 @@
           <w:lang w:val="fr-CH" w:eastAsia="fr-CH"/>
         </w:rPr>
         <w:drawing>
-          <wp:anchor distT="0" distB="0" distL="114300" distR="114300" simplePos="0" relativeHeight="251659264" behindDoc="1" locked="0" layoutInCell="1" allowOverlap="1" wp14:anchorId="10F47969" wp14:editId="05DE0983">
+          <wp:anchor distT="0" distB="0" distL="114300" distR="114300" simplePos="0" relativeHeight="251679744" behindDoc="1" locked="0" layoutInCell="1" allowOverlap="1" wp14:anchorId="449C5476" wp14:editId="50C127D6">
             <wp:simplePos x="0" y="0"/>
             <wp:positionH relativeFrom="margin">
               <wp:align>center</wp:align>
             </wp:positionH>
             <wp:positionV relativeFrom="paragraph">
-              <wp:posOffset>9525</wp:posOffset>
+              <wp:posOffset>40640</wp:posOffset>
             </wp:positionV>
-            <wp:extent cx="4479925" cy="2519680"/>
-            <wp:effectExtent l="0" t="0" r="0" b="0"/>
+            <wp:extent cx="4476706" cy="2520000"/>
+            <wp:effectExtent l="0" t="0" r="635" b="0"/>
             <wp:wrapTight wrapText="bothSides">
               <wp:wrapPolygon edited="0">
                 <wp:start x="0" y="0"/>
                 <wp:lineTo x="0" y="21393"/>
-                <wp:lineTo x="21493" y="21393"/>
-                <wp:lineTo x="21493" y="0"/>
+                <wp:lineTo x="21511" y="21393"/>
+                <wp:lineTo x="21511" y="0"/>
                 <wp:lineTo x="0" y="0"/>
               </wp:wrapPolygon>
             </wp:wrapTight>
-            <wp:docPr id="10" name="Image 10"/>
+            <wp:docPr id="39" name="Image 39"/>
             <wp:cNvGraphicFramePr>
               <a:graphicFrameLocks xmlns:a="http://schemas.openxmlformats.org/drawingml/2006/main" noChangeAspect="1"/>
             </wp:cNvGraphicFramePr>
@@ -3519,8 +4530,10 @@
               <a:graphicData uri="http://schemas.openxmlformats.org/drawingml/2006/picture">
                 <pic:pic xmlns:pic="http://schemas.openxmlformats.org/drawingml/2006/picture">
                   <pic:nvPicPr>
-                    <pic:cNvPr id="10" name="Home _ Not authentified.png"/>
-                    <pic:cNvPicPr/>
+                    <pic:cNvPr id="0" name="Picture 2"/>
+                    <pic:cNvPicPr>
+                      <a:picLocks noChangeAspect="1" noChangeArrowheads="1"/>
+                    </pic:cNvPicPr>
                   </pic:nvPicPr>
                   <pic:blipFill>
                     <a:blip r:embed="rId11" cstate="print">
@@ -3530,18 +4543,23 @@
                         </a:ext>
                       </a:extLst>
                     </a:blip>
+                    <a:srcRect/>
                     <a:stretch>
                       <a:fillRect/>
                     </a:stretch>
                   </pic:blipFill>
-                  <pic:spPr>
+                  <pic:spPr bwMode="auto">
                     <a:xfrm>
                       <a:off x="0" y="0"/>
-                      <a:ext cx="4479925" cy="2519680"/>
+                      <a:ext cx="4476706" cy="2520000"/>
                     </a:xfrm>
                     <a:prstGeom prst="rect">
                       <a:avLst/>
                     </a:prstGeom>
+                    <a:noFill/>
+                    <a:ln>
+                      <a:noFill/>
+                    </a:ln>
                   </pic:spPr>
                 </pic:pic>
               </a:graphicData>
@@ -3579,26 +4597,26 @@
           <w:lang w:val="fr-CH" w:eastAsia="fr-CH"/>
         </w:rPr>
         <w:drawing>
-          <wp:anchor distT="0" distB="0" distL="114300" distR="114300" simplePos="0" relativeHeight="251660288" behindDoc="1" locked="0" layoutInCell="1" allowOverlap="1" wp14:anchorId="7623E7A6" wp14:editId="4E1AB42E">
+          <wp:anchor distT="0" distB="0" distL="114300" distR="114300" simplePos="0" relativeHeight="251680768" behindDoc="1" locked="0" layoutInCell="1" allowOverlap="1" wp14:anchorId="01398D33" wp14:editId="40DAF0A4">
             <wp:simplePos x="0" y="0"/>
             <wp:positionH relativeFrom="margin">
               <wp:align>center</wp:align>
             </wp:positionH>
             <wp:positionV relativeFrom="paragraph">
-              <wp:posOffset>6985</wp:posOffset>
+              <wp:posOffset>8890</wp:posOffset>
             </wp:positionV>
-            <wp:extent cx="4479290" cy="2519680"/>
-            <wp:effectExtent l="0" t="0" r="0" b="0"/>
+            <wp:extent cx="4476706" cy="2520000"/>
+            <wp:effectExtent l="0" t="0" r="635" b="0"/>
             <wp:wrapTight wrapText="bothSides">
               <wp:wrapPolygon edited="0">
                 <wp:start x="0" y="0"/>
                 <wp:lineTo x="0" y="21393"/>
-                <wp:lineTo x="21496" y="21393"/>
-                <wp:lineTo x="21496" y="0"/>
+                <wp:lineTo x="21511" y="21393"/>
+                <wp:lineTo x="21511" y="0"/>
                 <wp:lineTo x="0" y="0"/>
               </wp:wrapPolygon>
             </wp:wrapTight>
-            <wp:docPr id="11" name="Image 11"/>
+            <wp:docPr id="40" name="Image 40"/>
             <wp:cNvGraphicFramePr>
               <a:graphicFrameLocks xmlns:a="http://schemas.openxmlformats.org/drawingml/2006/main" noChangeAspect="1"/>
             </wp:cNvGraphicFramePr>
@@ -3606,8 +4624,10 @@
               <a:graphicData uri="http://schemas.openxmlformats.org/drawingml/2006/picture">
                 <pic:pic xmlns:pic="http://schemas.openxmlformats.org/drawingml/2006/picture">
                   <pic:nvPicPr>
-                    <pic:cNvPr id="11" name="Home _ Authentified.png"/>
-                    <pic:cNvPicPr/>
+                    <pic:cNvPr id="0" name="Picture 3"/>
+                    <pic:cNvPicPr>
+                      <a:picLocks noChangeAspect="1" noChangeArrowheads="1"/>
+                    </pic:cNvPicPr>
                   </pic:nvPicPr>
                   <pic:blipFill>
                     <a:blip r:embed="rId12" cstate="print">
@@ -3617,28 +4637,27 @@
                         </a:ext>
                       </a:extLst>
                     </a:blip>
+                    <a:srcRect/>
                     <a:stretch>
                       <a:fillRect/>
                     </a:stretch>
                   </pic:blipFill>
-                  <pic:spPr>
+                  <pic:spPr bwMode="auto">
                     <a:xfrm>
                       <a:off x="0" y="0"/>
-                      <a:ext cx="4479290" cy="2519680"/>
+                      <a:ext cx="4476706" cy="2520000"/>
                     </a:xfrm>
                     <a:prstGeom prst="rect">
                       <a:avLst/>
                     </a:prstGeom>
+                    <a:noFill/>
+                    <a:ln>
+                      <a:noFill/>
+                    </a:ln>
                   </pic:spPr>
                 </pic:pic>
               </a:graphicData>
             </a:graphic>
-            <wp14:sizeRelH relativeFrom="margin">
-              <wp14:pctWidth>0</wp14:pctWidth>
-            </wp14:sizeRelH>
-            <wp14:sizeRelV relativeFrom="margin">
-              <wp14:pctHeight>0</wp14:pctHeight>
-            </wp14:sizeRelV>
           </wp:anchor>
         </w:drawing>
       </w:r>
@@ -3826,6 +4845,17 @@
         <w:lastRenderedPageBreak/>
         <w:t>Profil</w:t>
       </w:r>
+      <w:r>
+        <w:t xml:space="preserve"> (</w:t>
+      </w:r>
+      <w:proofErr w:type="spellStart"/>
+      <w:r>
+        <w:t>Intolerances</w:t>
+      </w:r>
+      <w:proofErr w:type="spellEnd"/>
+      <w:r>
+        <w:t>)</w:t>
+      </w:r>
     </w:p>
     <w:p>
       <w:r>
@@ -3834,26 +4864,26 @@
           <w:lang w:val="fr-CH" w:eastAsia="fr-CH"/>
         </w:rPr>
         <w:drawing>
-          <wp:anchor distT="0" distB="0" distL="114300" distR="114300" simplePos="0" relativeHeight="251663360" behindDoc="1" locked="0" layoutInCell="1" allowOverlap="1" wp14:anchorId="46115E60" wp14:editId="39E7FA75">
+          <wp:anchor distT="0" distB="0" distL="114300" distR="114300" simplePos="0" relativeHeight="251681792" behindDoc="1" locked="0" layoutInCell="1" allowOverlap="1" wp14:anchorId="68E209F0" wp14:editId="22B31D91">
             <wp:simplePos x="0" y="0"/>
             <wp:positionH relativeFrom="margin">
               <wp:align>center</wp:align>
             </wp:positionH>
             <wp:positionV relativeFrom="paragraph">
-              <wp:posOffset>8890</wp:posOffset>
+              <wp:posOffset>12700</wp:posOffset>
             </wp:positionV>
-            <wp:extent cx="4479890" cy="2520000"/>
-            <wp:effectExtent l="0" t="0" r="0" b="0"/>
+            <wp:extent cx="4476115" cy="2519680"/>
+            <wp:effectExtent l="0" t="0" r="635" b="0"/>
             <wp:wrapTight wrapText="bothSides">
               <wp:wrapPolygon edited="0">
                 <wp:start x="0" y="0"/>
                 <wp:lineTo x="0" y="21393"/>
-                <wp:lineTo x="21496" y="21393"/>
-                <wp:lineTo x="21496" y="0"/>
+                <wp:lineTo x="21511" y="21393"/>
+                <wp:lineTo x="21511" y="0"/>
                 <wp:lineTo x="0" y="0"/>
               </wp:wrapPolygon>
             </wp:wrapTight>
-            <wp:docPr id="14" name="Image 14"/>
+            <wp:docPr id="41" name="Image 41"/>
             <wp:cNvGraphicFramePr>
               <a:graphicFrameLocks xmlns:a="http://schemas.openxmlformats.org/drawingml/2006/main" noChangeAspect="1"/>
             </wp:cNvGraphicFramePr>
@@ -3861,8 +4891,10 @@
               <a:graphicData uri="http://schemas.openxmlformats.org/drawingml/2006/picture">
                 <pic:pic xmlns:pic="http://schemas.openxmlformats.org/drawingml/2006/picture">
                   <pic:nvPicPr>
-                    <pic:cNvPr id="14" name="Profile.png"/>
-                    <pic:cNvPicPr/>
+                    <pic:cNvPr id="0" name="Picture 4"/>
+                    <pic:cNvPicPr>
+                      <a:picLocks noChangeAspect="1" noChangeArrowheads="1"/>
+                    </pic:cNvPicPr>
                   </pic:nvPicPr>
                   <pic:blipFill>
                     <a:blip r:embed="rId15" cstate="print">
@@ -3872,32 +4904,45 @@
                         </a:ext>
                       </a:extLst>
                     </a:blip>
+                    <a:srcRect/>
                     <a:stretch>
                       <a:fillRect/>
                     </a:stretch>
                   </pic:blipFill>
-                  <pic:spPr>
+                  <pic:spPr bwMode="auto">
                     <a:xfrm>
                       <a:off x="0" y="0"/>
-                      <a:ext cx="4479890" cy="2520000"/>
+                      <a:ext cx="4476115" cy="2519680"/>
                     </a:xfrm>
                     <a:prstGeom prst="rect">
                       <a:avLst/>
                     </a:prstGeom>
+                    <a:noFill/>
+                    <a:ln>
+                      <a:noFill/>
+                    </a:ln>
                   </pic:spPr>
                 </pic:pic>
               </a:graphicData>
             </a:graphic>
-            <wp14:sizeRelH relativeFrom="margin">
-              <wp14:pctWidth>0</wp14:pctWidth>
-            </wp14:sizeRelH>
-            <wp14:sizeRelV relativeFrom="margin">
-              <wp14:pctHeight>0</wp14:pctHeight>
-            </wp14:sizeRelV>
           </wp:anchor>
         </w:drawing>
       </w:r>
     </w:p>
+    <w:p/>
+    <w:p/>
+    <w:p/>
+    <w:p/>
+    <w:p/>
+    <w:p/>
+    <w:p/>
+    <w:p/>
+    <w:p/>
+    <w:p/>
+    <w:p/>
+    <w:p/>
+    <w:p/>
+    <w:p/>
     <w:p>
       <w:pPr>
         <w:pStyle w:val="Paragraphedeliste"/>
@@ -3907,6 +4952,176 @@
         </w:numPr>
       </w:pPr>
       <w:r>
+        <w:t>Profil (Commandes précédentes)</w:t>
+      </w:r>
+    </w:p>
+    <w:p>
+      <w:r>
+        <w:rPr>
+          <w:noProof/>
+        </w:rPr>
+        <w:drawing>
+          <wp:anchor distT="0" distB="0" distL="114300" distR="114300" simplePos="0" relativeHeight="251682816" behindDoc="1" locked="0" layoutInCell="1" allowOverlap="1" wp14:anchorId="6076BE29" wp14:editId="4FB0F45B">
+            <wp:simplePos x="0" y="0"/>
+            <wp:positionH relativeFrom="margin">
+              <wp:align>center</wp:align>
+            </wp:positionH>
+            <wp:positionV relativeFrom="paragraph">
+              <wp:posOffset>17780</wp:posOffset>
+            </wp:positionV>
+            <wp:extent cx="4476706" cy="2520000"/>
+            <wp:effectExtent l="0" t="0" r="635" b="0"/>
+            <wp:wrapTight wrapText="bothSides">
+              <wp:wrapPolygon edited="0">
+                <wp:start x="0" y="0"/>
+                <wp:lineTo x="0" y="21393"/>
+                <wp:lineTo x="21511" y="21393"/>
+                <wp:lineTo x="21511" y="0"/>
+                <wp:lineTo x="0" y="0"/>
+              </wp:wrapPolygon>
+            </wp:wrapTight>
+            <wp:docPr id="42" name="Image 42"/>
+            <wp:cNvGraphicFramePr>
+              <a:graphicFrameLocks xmlns:a="http://schemas.openxmlformats.org/drawingml/2006/main" noChangeAspect="1"/>
+            </wp:cNvGraphicFramePr>
+            <a:graphic xmlns:a="http://schemas.openxmlformats.org/drawingml/2006/main">
+              <a:graphicData uri="http://schemas.openxmlformats.org/drawingml/2006/picture">
+                <pic:pic xmlns:pic="http://schemas.openxmlformats.org/drawingml/2006/picture">
+                  <pic:nvPicPr>
+                    <pic:cNvPr id="0" name="Picture 5"/>
+                    <pic:cNvPicPr>
+                      <a:picLocks noChangeAspect="1" noChangeArrowheads="1"/>
+                    </pic:cNvPicPr>
+                  </pic:nvPicPr>
+                  <pic:blipFill>
+                    <a:blip r:embed="rId16" cstate="print">
+                      <a:extLst>
+                        <a:ext uri="{28A0092B-C50C-407E-A947-70E740481C1C}">
+                          <a14:useLocalDpi xmlns:a14="http://schemas.microsoft.com/office/drawing/2010/main" val="0"/>
+                        </a:ext>
+                      </a:extLst>
+                    </a:blip>
+                    <a:srcRect/>
+                    <a:stretch>
+                      <a:fillRect/>
+                    </a:stretch>
+                  </pic:blipFill>
+                  <pic:spPr bwMode="auto">
+                    <a:xfrm>
+                      <a:off x="0" y="0"/>
+                      <a:ext cx="4476706" cy="2520000"/>
+                    </a:xfrm>
+                    <a:prstGeom prst="rect">
+                      <a:avLst/>
+                    </a:prstGeom>
+                    <a:noFill/>
+                    <a:ln>
+                      <a:noFill/>
+                    </a:ln>
+                  </pic:spPr>
+                </pic:pic>
+              </a:graphicData>
+            </a:graphic>
+          </wp:anchor>
+        </w:drawing>
+      </w:r>
+    </w:p>
+    <w:p>
+      <w:pPr>
+        <w:pStyle w:val="Paragraphedeliste"/>
+        <w:numPr>
+          <w:ilvl w:val="0"/>
+          <w:numId w:val="14"/>
+        </w:numPr>
+      </w:pPr>
+      <w:r>
+        <w:t>Commandes précédentes</w:t>
+      </w:r>
+    </w:p>
+    <w:p>
+      <w:r>
+        <w:rPr>
+          <w:noProof/>
+        </w:rPr>
+        <w:drawing>
+          <wp:anchor distT="0" distB="0" distL="114300" distR="114300" simplePos="0" relativeHeight="251683840" behindDoc="1" locked="0" layoutInCell="1" allowOverlap="1" wp14:anchorId="4CB29DA4" wp14:editId="26FC0F06">
+            <wp:simplePos x="0" y="0"/>
+            <wp:positionH relativeFrom="margin">
+              <wp:align>center</wp:align>
+            </wp:positionH>
+            <wp:positionV relativeFrom="paragraph">
+              <wp:posOffset>17145</wp:posOffset>
+            </wp:positionV>
+            <wp:extent cx="4476706" cy="2520000"/>
+            <wp:effectExtent l="0" t="0" r="635" b="0"/>
+            <wp:wrapTight wrapText="bothSides">
+              <wp:wrapPolygon edited="0">
+                <wp:start x="0" y="0"/>
+                <wp:lineTo x="0" y="21393"/>
+                <wp:lineTo x="21511" y="21393"/>
+                <wp:lineTo x="21511" y="0"/>
+                <wp:lineTo x="0" y="0"/>
+              </wp:wrapPolygon>
+            </wp:wrapTight>
+            <wp:docPr id="43" name="Image 43"/>
+            <wp:cNvGraphicFramePr>
+              <a:graphicFrameLocks xmlns:a="http://schemas.openxmlformats.org/drawingml/2006/main" noChangeAspect="1"/>
+            </wp:cNvGraphicFramePr>
+            <a:graphic xmlns:a="http://schemas.openxmlformats.org/drawingml/2006/main">
+              <a:graphicData uri="http://schemas.openxmlformats.org/drawingml/2006/picture">
+                <pic:pic xmlns:pic="http://schemas.openxmlformats.org/drawingml/2006/picture">
+                  <pic:nvPicPr>
+                    <pic:cNvPr id="0" name="Picture 6"/>
+                    <pic:cNvPicPr>
+                      <a:picLocks noChangeAspect="1" noChangeArrowheads="1"/>
+                    </pic:cNvPicPr>
+                  </pic:nvPicPr>
+                  <pic:blipFill>
+                    <a:blip r:embed="rId17" cstate="print">
+                      <a:extLst>
+                        <a:ext uri="{28A0092B-C50C-407E-A947-70E740481C1C}">
+                          <a14:useLocalDpi xmlns:a14="http://schemas.microsoft.com/office/drawing/2010/main" val="0"/>
+                        </a:ext>
+                      </a:extLst>
+                    </a:blip>
+                    <a:srcRect/>
+                    <a:stretch>
+                      <a:fillRect/>
+                    </a:stretch>
+                  </pic:blipFill>
+                  <pic:spPr bwMode="auto">
+                    <a:xfrm>
+                      <a:off x="0" y="0"/>
+                      <a:ext cx="4476706" cy="2520000"/>
+                    </a:xfrm>
+                    <a:prstGeom prst="rect">
+                      <a:avLst/>
+                    </a:prstGeom>
+                    <a:noFill/>
+                    <a:ln>
+                      <a:noFill/>
+                    </a:ln>
+                  </pic:spPr>
+                </pic:pic>
+              </a:graphicData>
+            </a:graphic>
+          </wp:anchor>
+        </w:drawing>
+      </w:r>
+      <w:r>
+        <w:br w:type="page"/>
+      </w:r>
+    </w:p>
+    <w:p>
+      <w:pPr>
+        <w:pStyle w:val="Paragraphedeliste"/>
+        <w:numPr>
+          <w:ilvl w:val="0"/>
+          <w:numId w:val="14"/>
+        </w:numPr>
+      </w:pPr>
+      <w:r>
+        <w:lastRenderedPageBreak/>
         <w:t>Visite des plats (Non authentifié)</w:t>
       </w:r>
     </w:p>
@@ -3948,7 +5163,7 @@
                     <pic:cNvPicPr/>
                   </pic:nvPicPr>
                   <pic:blipFill>
-                    <a:blip r:embed="rId16" cstate="print">
+                    <a:blip r:embed="rId18" cstate="print">
                       <a:extLst>
                         <a:ext uri="{28A0092B-C50C-407E-A947-70E740481C1C}">
                           <a14:useLocalDpi xmlns:a14="http://schemas.microsoft.com/office/drawing/2010/main" val="0"/>
@@ -3994,26 +5209,26 @@
           <w:lang w:val="fr-CH" w:eastAsia="fr-CH"/>
         </w:rPr>
         <w:drawing>
-          <wp:anchor distT="0" distB="0" distL="114300" distR="114300" simplePos="0" relativeHeight="251665408" behindDoc="1" locked="0" layoutInCell="1" allowOverlap="1" wp14:anchorId="06EAFF27" wp14:editId="53B6C601">
+          <wp:anchor distT="0" distB="0" distL="114300" distR="114300" simplePos="0" relativeHeight="251684864" behindDoc="1" locked="0" layoutInCell="1" allowOverlap="1" wp14:anchorId="0D15ECBC" wp14:editId="5C6C34BC">
             <wp:simplePos x="0" y="0"/>
             <wp:positionH relativeFrom="margin">
               <wp:align>center</wp:align>
             </wp:positionH>
             <wp:positionV relativeFrom="paragraph">
-              <wp:posOffset>11430</wp:posOffset>
+              <wp:posOffset>6350</wp:posOffset>
             </wp:positionV>
-            <wp:extent cx="4479890" cy="2520000"/>
-            <wp:effectExtent l="0" t="0" r="0" b="0"/>
+            <wp:extent cx="4476706" cy="2520000"/>
+            <wp:effectExtent l="0" t="0" r="635" b="0"/>
             <wp:wrapTight wrapText="bothSides">
               <wp:wrapPolygon edited="0">
                 <wp:start x="0" y="0"/>
                 <wp:lineTo x="0" y="21393"/>
-                <wp:lineTo x="21496" y="21393"/>
-                <wp:lineTo x="21496" y="0"/>
+                <wp:lineTo x="21511" y="21393"/>
+                <wp:lineTo x="21511" y="0"/>
                 <wp:lineTo x="0" y="0"/>
               </wp:wrapPolygon>
             </wp:wrapTight>
-            <wp:docPr id="16" name="Image 16"/>
+            <wp:docPr id="44" name="Image 44"/>
             <wp:cNvGraphicFramePr>
               <a:graphicFrameLocks xmlns:a="http://schemas.openxmlformats.org/drawingml/2006/main" noChangeAspect="1"/>
             </wp:cNvGraphicFramePr>
@@ -4021,29 +5236,36 @@
               <a:graphicData uri="http://schemas.openxmlformats.org/drawingml/2006/picture">
                 <pic:pic xmlns:pic="http://schemas.openxmlformats.org/drawingml/2006/picture">
                   <pic:nvPicPr>
-                    <pic:cNvPr id="16" name="Checking plates _ Authentified.png"/>
-                    <pic:cNvPicPr/>
+                    <pic:cNvPr id="0" name="Picture 7"/>
+                    <pic:cNvPicPr>
+                      <a:picLocks noChangeAspect="1" noChangeArrowheads="1"/>
+                    </pic:cNvPicPr>
                   </pic:nvPicPr>
                   <pic:blipFill>
-                    <a:blip r:embed="rId17" cstate="print">
+                    <a:blip r:embed="rId19" cstate="print">
                       <a:extLst>
                         <a:ext uri="{28A0092B-C50C-407E-A947-70E740481C1C}">
                           <a14:useLocalDpi xmlns:a14="http://schemas.microsoft.com/office/drawing/2010/main" val="0"/>
                         </a:ext>
                       </a:extLst>
                     </a:blip>
+                    <a:srcRect/>
                     <a:stretch>
                       <a:fillRect/>
                     </a:stretch>
                   </pic:blipFill>
-                  <pic:spPr>
+                  <pic:spPr bwMode="auto">
                     <a:xfrm>
                       <a:off x="0" y="0"/>
-                      <a:ext cx="4479890" cy="2520000"/>
+                      <a:ext cx="4476706" cy="2520000"/>
                     </a:xfrm>
                     <a:prstGeom prst="rect">
                       <a:avLst/>
                     </a:prstGeom>
+                    <a:noFill/>
+                    <a:ln>
+                      <a:noFill/>
+                    </a:ln>
                   </pic:spPr>
                 </pic:pic>
               </a:graphicData>
@@ -4051,10 +5273,21 @@
           </wp:anchor>
         </w:drawing>
       </w:r>
-      <w:r>
-        <w:br w:type="page"/>
-      </w:r>
-    </w:p>
+    </w:p>
+    <w:p/>
+    <w:p/>
+    <w:p/>
+    <w:p/>
+    <w:p/>
+    <w:p/>
+    <w:p/>
+    <w:p/>
+    <w:p/>
+    <w:p/>
+    <w:p/>
+    <w:p/>
+    <w:p/>
+    <w:p/>
     <w:p>
       <w:pPr>
         <w:pStyle w:val="Paragraphedeliste"/>
@@ -4064,7 +5297,6 @@
         </w:numPr>
       </w:pPr>
       <w:r>
-        <w:lastRenderedPageBreak/>
         <w:t>Plat spécifique (Non authentifié)</w:t>
       </w:r>
     </w:p>
@@ -4106,7 +5338,7 @@
                     <pic:cNvPicPr/>
                   </pic:nvPicPr>
                   <pic:blipFill>
-                    <a:blip r:embed="rId18" cstate="print">
+                    <a:blip r:embed="rId20" cstate="print">
                       <a:extLst>
                         <a:ext uri="{28A0092B-C50C-407E-A947-70E740481C1C}">
                           <a14:useLocalDpi xmlns:a14="http://schemas.microsoft.com/office/drawing/2010/main" val="0"/>
@@ -4138,21 +5370,10 @@
           </wp:anchor>
         </w:drawing>
       </w:r>
-    </w:p>
-    <w:p/>
-    <w:p/>
-    <w:p/>
-    <w:p/>
-    <w:p/>
-    <w:p/>
-    <w:p/>
-    <w:p/>
-    <w:p/>
-    <w:p/>
-    <w:p/>
-    <w:p/>
-    <w:p/>
-    <w:p/>
+      <w:r>
+        <w:br w:type="page"/>
+      </w:r>
+    </w:p>
     <w:p>
       <w:pPr>
         <w:pStyle w:val="Paragraphedeliste"/>
@@ -4162,6 +5383,7 @@
         </w:numPr>
       </w:pPr>
       <w:r>
+        <w:lastRenderedPageBreak/>
         <w:t>Plat spécifique (Authentifié)</w:t>
       </w:r>
     </w:p>
@@ -4172,26 +5394,26 @@
           <w:lang w:val="fr-CH" w:eastAsia="fr-CH"/>
         </w:rPr>
         <w:drawing>
-          <wp:anchor distT="0" distB="0" distL="114300" distR="114300" simplePos="0" relativeHeight="251667456" behindDoc="1" locked="0" layoutInCell="1" allowOverlap="1" wp14:anchorId="6F39D534" wp14:editId="4394F6FA">
+          <wp:anchor distT="0" distB="0" distL="114300" distR="114300" simplePos="0" relativeHeight="251685888" behindDoc="1" locked="0" layoutInCell="1" allowOverlap="1" wp14:anchorId="653F0A96" wp14:editId="07B79225">
             <wp:simplePos x="0" y="0"/>
             <wp:positionH relativeFrom="margin">
               <wp:align>center</wp:align>
             </wp:positionH>
             <wp:positionV relativeFrom="paragraph">
-              <wp:posOffset>23495</wp:posOffset>
+              <wp:posOffset>8890</wp:posOffset>
             </wp:positionV>
-            <wp:extent cx="4479290" cy="2519680"/>
-            <wp:effectExtent l="0" t="0" r="0" b="0"/>
+            <wp:extent cx="4476706" cy="2520000"/>
+            <wp:effectExtent l="0" t="0" r="635" b="0"/>
             <wp:wrapTight wrapText="bothSides">
               <wp:wrapPolygon edited="0">
                 <wp:start x="0" y="0"/>
                 <wp:lineTo x="0" y="21393"/>
-                <wp:lineTo x="21496" y="21393"/>
-                <wp:lineTo x="21496" y="0"/>
+                <wp:lineTo x="21511" y="21393"/>
+                <wp:lineTo x="21511" y="0"/>
                 <wp:lineTo x="0" y="0"/>
               </wp:wrapPolygon>
             </wp:wrapTight>
-            <wp:docPr id="18" name="Image 18"/>
+            <wp:docPr id="45" name="Image 45"/>
             <wp:cNvGraphicFramePr>
               <a:graphicFrameLocks xmlns:a="http://schemas.openxmlformats.org/drawingml/2006/main" noChangeAspect="1"/>
             </wp:cNvGraphicFramePr>
@@ -4199,39 +5421,40 @@
               <a:graphicData uri="http://schemas.openxmlformats.org/drawingml/2006/picture">
                 <pic:pic xmlns:pic="http://schemas.openxmlformats.org/drawingml/2006/picture">
                   <pic:nvPicPr>
-                    <pic:cNvPr id="18" name="Specific Plate _ Authentified.png"/>
-                    <pic:cNvPicPr/>
+                    <pic:cNvPr id="0" name="Picture 8"/>
+                    <pic:cNvPicPr>
+                      <a:picLocks noChangeAspect="1" noChangeArrowheads="1"/>
+                    </pic:cNvPicPr>
                   </pic:nvPicPr>
                   <pic:blipFill>
-                    <a:blip r:embed="rId19" cstate="print">
+                    <a:blip r:embed="rId21" cstate="print">
                       <a:extLst>
                         <a:ext uri="{28A0092B-C50C-407E-A947-70E740481C1C}">
                           <a14:useLocalDpi xmlns:a14="http://schemas.microsoft.com/office/drawing/2010/main" val="0"/>
                         </a:ext>
                       </a:extLst>
                     </a:blip>
+                    <a:srcRect/>
                     <a:stretch>
                       <a:fillRect/>
                     </a:stretch>
                   </pic:blipFill>
-                  <pic:spPr>
+                  <pic:spPr bwMode="auto">
                     <a:xfrm>
                       <a:off x="0" y="0"/>
-                      <a:ext cx="4479290" cy="2519680"/>
+                      <a:ext cx="4476706" cy="2520000"/>
                     </a:xfrm>
                     <a:prstGeom prst="rect">
                       <a:avLst/>
                     </a:prstGeom>
+                    <a:noFill/>
+                    <a:ln>
+                      <a:noFill/>
+                    </a:ln>
                   </pic:spPr>
                 </pic:pic>
               </a:graphicData>
             </a:graphic>
-            <wp14:sizeRelH relativeFrom="margin">
-              <wp14:pctWidth>0</wp14:pctWidth>
-            </wp14:sizeRelH>
-            <wp14:sizeRelV relativeFrom="margin">
-              <wp14:pctHeight>0</wp14:pctHeight>
-            </wp14:sizeRelV>
           </wp:anchor>
         </w:drawing>
       </w:r>
@@ -4255,26 +5478,26 @@
           <w:lang w:val="fr-CH" w:eastAsia="fr-CH"/>
         </w:rPr>
         <w:drawing>
-          <wp:anchor distT="0" distB="0" distL="114300" distR="114300" simplePos="0" relativeHeight="251668480" behindDoc="1" locked="0" layoutInCell="1" allowOverlap="1" wp14:anchorId="6920C6B4" wp14:editId="32BFC568">
+          <wp:anchor distT="0" distB="0" distL="114300" distR="114300" simplePos="0" relativeHeight="251686912" behindDoc="1" locked="0" layoutInCell="1" allowOverlap="1" wp14:anchorId="663B4665" wp14:editId="0C7F4D0E">
             <wp:simplePos x="0" y="0"/>
             <wp:positionH relativeFrom="margin">
               <wp:align>center</wp:align>
             </wp:positionH>
             <wp:positionV relativeFrom="paragraph">
-              <wp:posOffset>13335</wp:posOffset>
+              <wp:posOffset>12065</wp:posOffset>
             </wp:positionV>
-            <wp:extent cx="4479890" cy="2520000"/>
-            <wp:effectExtent l="0" t="0" r="0" b="0"/>
+            <wp:extent cx="4476706" cy="2520000"/>
+            <wp:effectExtent l="0" t="0" r="635" b="0"/>
             <wp:wrapTight wrapText="bothSides">
               <wp:wrapPolygon edited="0">
                 <wp:start x="0" y="0"/>
                 <wp:lineTo x="0" y="21393"/>
-                <wp:lineTo x="21496" y="21393"/>
-                <wp:lineTo x="21496" y="0"/>
+                <wp:lineTo x="21511" y="21393"/>
+                <wp:lineTo x="21511" y="0"/>
                 <wp:lineTo x="0" y="0"/>
               </wp:wrapPolygon>
             </wp:wrapTight>
-            <wp:docPr id="19" name="Image 19"/>
+            <wp:docPr id="46" name="Image 46"/>
             <wp:cNvGraphicFramePr>
               <a:graphicFrameLocks xmlns:a="http://schemas.openxmlformats.org/drawingml/2006/main" noChangeAspect="1"/>
             </wp:cNvGraphicFramePr>
@@ -4282,42 +5505,46 @@
               <a:graphicData uri="http://schemas.openxmlformats.org/drawingml/2006/picture">
                 <pic:pic xmlns:pic="http://schemas.openxmlformats.org/drawingml/2006/picture">
                   <pic:nvPicPr>
-                    <pic:cNvPr id="19" name="Check Order.png"/>
-                    <pic:cNvPicPr/>
+                    <pic:cNvPr id="0" name="Picture 9"/>
+                    <pic:cNvPicPr>
+                      <a:picLocks noChangeAspect="1" noChangeArrowheads="1"/>
+                    </pic:cNvPicPr>
                   </pic:nvPicPr>
                   <pic:blipFill>
-                    <a:blip r:embed="rId20" cstate="print">
+                    <a:blip r:embed="rId22" cstate="print">
                       <a:extLst>
                         <a:ext uri="{28A0092B-C50C-407E-A947-70E740481C1C}">
                           <a14:useLocalDpi xmlns:a14="http://schemas.microsoft.com/office/drawing/2010/main" val="0"/>
                         </a:ext>
                       </a:extLst>
                     </a:blip>
+                    <a:srcRect/>
                     <a:stretch>
                       <a:fillRect/>
                     </a:stretch>
                   </pic:blipFill>
-                  <pic:spPr>
+                  <pic:spPr bwMode="auto">
                     <a:xfrm>
                       <a:off x="0" y="0"/>
-                      <a:ext cx="4479890" cy="2520000"/>
+                      <a:ext cx="4476706" cy="2520000"/>
                     </a:xfrm>
                     <a:prstGeom prst="rect">
                       <a:avLst/>
                     </a:prstGeom>
+                    <a:noFill/>
+                    <a:ln>
+                      <a:noFill/>
+                    </a:ln>
                   </pic:spPr>
                 </pic:pic>
               </a:graphicData>
             </a:graphic>
-            <wp14:sizeRelH relativeFrom="margin">
-              <wp14:pctWidth>0</wp14:pctWidth>
-            </wp14:sizeRelH>
-            <wp14:sizeRelV relativeFrom="margin">
-              <wp14:pctHeight>0</wp14:pctHeight>
-            </wp14:sizeRelV>
           </wp:anchor>
         </w:drawing>
       </w:r>
+      <w:r>
+        <w:br w:type="page"/>
+      </w:r>
     </w:p>
     <w:p>
       <w:pPr>
@@ -4325,7 +5552,7 @@
       </w:pPr>
       <w:bookmarkStart w:id="16" w:name="_Toc71691012"/>
       <w:bookmarkStart w:id="17" w:name="_Toc499021838"/>
-      <w:bookmarkStart w:id="18" w:name="_Toc128650824"/>
+      <w:bookmarkStart w:id="18" w:name="_Toc128735548"/>
       <w:r>
         <w:lastRenderedPageBreak/>
         <w:t>Use cases</w:t>
@@ -4383,7 +5610,7 @@
                     <pic:cNvPicPr/>
                   </pic:nvPicPr>
                   <pic:blipFill>
-                    <a:blip r:embed="rId21">
+                    <a:blip r:embed="rId23">
                       <a:extLst>
                         <a:ext uri="{28A0092B-C50C-407E-A947-70E740481C1C}">
                           <a14:useLocalDpi xmlns:a14="http://schemas.microsoft.com/office/drawing/2010/main" val="0"/>
@@ -4485,7 +5712,7 @@
                     <pic:cNvPicPr/>
                   </pic:nvPicPr>
                   <pic:blipFill>
-                    <a:blip r:embed="rId22">
+                    <a:blip r:embed="rId24">
                       <a:extLst>
                         <a:ext uri="{28A0092B-C50C-407E-A947-70E740481C1C}">
                           <a14:useLocalDpi xmlns:a14="http://schemas.microsoft.com/office/drawing/2010/main" val="0"/>
@@ -4574,7 +5801,7 @@
                     <pic:cNvPicPr/>
                   </pic:nvPicPr>
                   <pic:blipFill>
-                    <a:blip r:embed="rId23">
+                    <a:blip r:embed="rId25">
                       <a:extLst>
                         <a:ext uri="{28A0092B-C50C-407E-A947-70E740481C1C}">
                           <a14:useLocalDpi xmlns:a14="http://schemas.microsoft.com/office/drawing/2010/main" val="0"/>
@@ -4628,9 +5855,11 @@
       <w:pPr>
         <w:pStyle w:val="Titre3"/>
       </w:pPr>
+      <w:bookmarkStart w:id="19" w:name="_Toc128735549"/>
       <w:r>
         <w:t>Scénarios</w:t>
       </w:r>
+      <w:bookmarkEnd w:id="19"/>
     </w:p>
     <w:p/>
     <w:p>
@@ -4665,131 +5894,6 @@
             <wp:extent cx="5759450" cy="2085975"/>
             <wp:effectExtent l="0" t="0" r="0" b="9525"/>
             <wp:docPr id="5" name="Image 5"/>
-            <wp:cNvGraphicFramePr>
-              <a:graphicFrameLocks xmlns:a="http://schemas.openxmlformats.org/drawingml/2006/main" noChangeAspect="1"/>
-            </wp:cNvGraphicFramePr>
-            <a:graphic xmlns:a="http://schemas.openxmlformats.org/drawingml/2006/main">
-              <a:graphicData uri="http://schemas.openxmlformats.org/drawingml/2006/picture">
-                <pic:pic xmlns:pic="http://schemas.openxmlformats.org/drawingml/2006/picture">
-                  <pic:nvPicPr>
-                    <pic:cNvPr id="1" name=""/>
-                    <pic:cNvPicPr/>
-                  </pic:nvPicPr>
-                  <pic:blipFill>
-                    <a:blip r:embed="rId24"/>
-                    <a:stretch>
-                      <a:fillRect/>
-                    </a:stretch>
-                  </pic:blipFill>
-                  <pic:spPr>
-                    <a:xfrm>
-                      <a:off x="0" y="0"/>
-                      <a:ext cx="5759450" cy="2085975"/>
-                    </a:xfrm>
-                    <a:prstGeom prst="rect">
-                      <a:avLst/>
-                    </a:prstGeom>
-                  </pic:spPr>
-                </pic:pic>
-              </a:graphicData>
-            </a:graphic>
-          </wp:inline>
-        </w:drawing>
-      </w:r>
-    </w:p>
-    <w:p>
-      <w:r>
-        <w:br w:type="page"/>
-      </w:r>
-    </w:p>
-    <w:p>
-      <w:pPr>
-        <w:pStyle w:val="Paragraphedeliste"/>
-        <w:numPr>
-          <w:ilvl w:val="0"/>
-          <w:numId w:val="14"/>
-        </w:numPr>
-      </w:pPr>
-      <w:r>
-        <w:lastRenderedPageBreak/>
-        <w:t>Connexion</w:t>
-      </w:r>
-    </w:p>
-    <w:p/>
-    <w:p>
-      <w:r>
-        <w:rPr>
-          <w:noProof/>
-        </w:rPr>
-        <w:drawing>
-          <wp:inline distT="0" distB="0" distL="0" distR="0" wp14:anchorId="02A24AB5" wp14:editId="788D4871">
-            <wp:extent cx="5759450" cy="1423035"/>
-            <wp:effectExtent l="0" t="0" r="0" b="5715"/>
-            <wp:docPr id="9" name="Image 9"/>
-            <wp:cNvGraphicFramePr>
-              <a:graphicFrameLocks xmlns:a="http://schemas.openxmlformats.org/drawingml/2006/main" noChangeAspect="1"/>
-            </wp:cNvGraphicFramePr>
-            <a:graphic xmlns:a="http://schemas.openxmlformats.org/drawingml/2006/main">
-              <a:graphicData uri="http://schemas.openxmlformats.org/drawingml/2006/picture">
-                <pic:pic xmlns:pic="http://schemas.openxmlformats.org/drawingml/2006/picture">
-                  <pic:nvPicPr>
-                    <pic:cNvPr id="1" name=""/>
-                    <pic:cNvPicPr/>
-                  </pic:nvPicPr>
-                  <pic:blipFill>
-                    <a:blip r:embed="rId25"/>
-                    <a:stretch>
-                      <a:fillRect/>
-                    </a:stretch>
-                  </pic:blipFill>
-                  <pic:spPr>
-                    <a:xfrm>
-                      <a:off x="0" y="0"/>
-                      <a:ext cx="5759450" cy="1423035"/>
-                    </a:xfrm>
-                    <a:prstGeom prst="rect">
-                      <a:avLst/>
-                    </a:prstGeom>
-                  </pic:spPr>
-                </pic:pic>
-              </a:graphicData>
-            </a:graphic>
-          </wp:inline>
-        </w:drawing>
-      </w:r>
-    </w:p>
-    <w:p/>
-    <w:p>
-      <w:pPr>
-        <w:pStyle w:val="Paragraphedeliste"/>
-        <w:numPr>
-          <w:ilvl w:val="0"/>
-          <w:numId w:val="14"/>
-        </w:numPr>
-      </w:pPr>
-      <w:r>
-        <w:t>Consultation d'une page d'</w:t>
-      </w:r>
-      <w:proofErr w:type="spellStart"/>
-      <w:r>
-        <w:t>acceuil</w:t>
-      </w:r>
-      <w:proofErr w:type="spellEnd"/>
-      <w:r>
-        <w:t xml:space="preserve"> et de présentation du restaurant</w:t>
-      </w:r>
-    </w:p>
-    <w:p/>
-    <w:p>
-      <w:r>
-        <w:rPr>
-          <w:noProof/>
-        </w:rPr>
-        <w:drawing>
-          <wp:inline distT="0" distB="0" distL="0" distR="0" wp14:anchorId="37C837D9" wp14:editId="5F4B24CE">
-            <wp:extent cx="5759450" cy="746125"/>
-            <wp:effectExtent l="0" t="0" r="0" b="0"/>
-            <wp:docPr id="23" name="Image 23"/>
             <wp:cNvGraphicFramePr>
               <a:graphicFrameLocks xmlns:a="http://schemas.openxmlformats.org/drawingml/2006/main" noChangeAspect="1"/>
             </wp:cNvGraphicFramePr>
@@ -4809,6 +5913,131 @@
                   <pic:spPr>
                     <a:xfrm>
                       <a:off x="0" y="0"/>
+                      <a:ext cx="5759450" cy="2085975"/>
+                    </a:xfrm>
+                    <a:prstGeom prst="rect">
+                      <a:avLst/>
+                    </a:prstGeom>
+                  </pic:spPr>
+                </pic:pic>
+              </a:graphicData>
+            </a:graphic>
+          </wp:inline>
+        </w:drawing>
+      </w:r>
+    </w:p>
+    <w:p>
+      <w:r>
+        <w:br w:type="page"/>
+      </w:r>
+    </w:p>
+    <w:p>
+      <w:pPr>
+        <w:pStyle w:val="Paragraphedeliste"/>
+        <w:numPr>
+          <w:ilvl w:val="0"/>
+          <w:numId w:val="14"/>
+        </w:numPr>
+      </w:pPr>
+      <w:r>
+        <w:lastRenderedPageBreak/>
+        <w:t>Connexion</w:t>
+      </w:r>
+    </w:p>
+    <w:p/>
+    <w:p>
+      <w:r>
+        <w:rPr>
+          <w:noProof/>
+        </w:rPr>
+        <w:drawing>
+          <wp:inline distT="0" distB="0" distL="0" distR="0" wp14:anchorId="02A24AB5" wp14:editId="788D4871">
+            <wp:extent cx="5759450" cy="1423035"/>
+            <wp:effectExtent l="0" t="0" r="0" b="5715"/>
+            <wp:docPr id="9" name="Image 9"/>
+            <wp:cNvGraphicFramePr>
+              <a:graphicFrameLocks xmlns:a="http://schemas.openxmlformats.org/drawingml/2006/main" noChangeAspect="1"/>
+            </wp:cNvGraphicFramePr>
+            <a:graphic xmlns:a="http://schemas.openxmlformats.org/drawingml/2006/main">
+              <a:graphicData uri="http://schemas.openxmlformats.org/drawingml/2006/picture">
+                <pic:pic xmlns:pic="http://schemas.openxmlformats.org/drawingml/2006/picture">
+                  <pic:nvPicPr>
+                    <pic:cNvPr id="1" name=""/>
+                    <pic:cNvPicPr/>
+                  </pic:nvPicPr>
+                  <pic:blipFill>
+                    <a:blip r:embed="rId27"/>
+                    <a:stretch>
+                      <a:fillRect/>
+                    </a:stretch>
+                  </pic:blipFill>
+                  <pic:spPr>
+                    <a:xfrm>
+                      <a:off x="0" y="0"/>
+                      <a:ext cx="5759450" cy="1423035"/>
+                    </a:xfrm>
+                    <a:prstGeom prst="rect">
+                      <a:avLst/>
+                    </a:prstGeom>
+                  </pic:spPr>
+                </pic:pic>
+              </a:graphicData>
+            </a:graphic>
+          </wp:inline>
+        </w:drawing>
+      </w:r>
+    </w:p>
+    <w:p/>
+    <w:p>
+      <w:pPr>
+        <w:pStyle w:val="Paragraphedeliste"/>
+        <w:numPr>
+          <w:ilvl w:val="0"/>
+          <w:numId w:val="14"/>
+        </w:numPr>
+      </w:pPr>
+      <w:r>
+        <w:t>Consultation d'une page d'</w:t>
+      </w:r>
+      <w:proofErr w:type="spellStart"/>
+      <w:r>
+        <w:t>acceuil</w:t>
+      </w:r>
+      <w:proofErr w:type="spellEnd"/>
+      <w:r>
+        <w:t xml:space="preserve"> et de présentation du restaurant</w:t>
+      </w:r>
+    </w:p>
+    <w:p/>
+    <w:p>
+      <w:r>
+        <w:rPr>
+          <w:noProof/>
+        </w:rPr>
+        <w:drawing>
+          <wp:inline distT="0" distB="0" distL="0" distR="0" wp14:anchorId="37C837D9" wp14:editId="5F4B24CE">
+            <wp:extent cx="5759450" cy="746125"/>
+            <wp:effectExtent l="0" t="0" r="0" b="0"/>
+            <wp:docPr id="23" name="Image 23"/>
+            <wp:cNvGraphicFramePr>
+              <a:graphicFrameLocks xmlns:a="http://schemas.openxmlformats.org/drawingml/2006/main" noChangeAspect="1"/>
+            </wp:cNvGraphicFramePr>
+            <a:graphic xmlns:a="http://schemas.openxmlformats.org/drawingml/2006/main">
+              <a:graphicData uri="http://schemas.openxmlformats.org/drawingml/2006/picture">
+                <pic:pic xmlns:pic="http://schemas.openxmlformats.org/drawingml/2006/picture">
+                  <pic:nvPicPr>
+                    <pic:cNvPr id="1" name=""/>
+                    <pic:cNvPicPr/>
+                  </pic:nvPicPr>
+                  <pic:blipFill>
+                    <a:blip r:embed="rId28"/>
+                    <a:stretch>
+                      <a:fillRect/>
+                    </a:stretch>
+                  </pic:blipFill>
+                  <pic:spPr>
+                    <a:xfrm>
+                      <a:off x="0" y="0"/>
                       <a:ext cx="5759450" cy="746125"/>
                     </a:xfrm>
                     <a:prstGeom prst="rect">
@@ -4836,6 +6065,48 @@
       </w:r>
     </w:p>
     <w:p/>
+    <w:p>
+      <w:r>
+        <w:rPr>
+          <w:noProof/>
+        </w:rPr>
+        <w:drawing>
+          <wp:inline distT="0" distB="0" distL="0" distR="0" wp14:anchorId="5BD79D1E" wp14:editId="09DBDAD6">
+            <wp:extent cx="5759450" cy="1013460"/>
+            <wp:effectExtent l="0" t="0" r="0" b="0"/>
+            <wp:docPr id="2" name="Image 2"/>
+            <wp:cNvGraphicFramePr>
+              <a:graphicFrameLocks xmlns:a="http://schemas.openxmlformats.org/drawingml/2006/main" noChangeAspect="1"/>
+            </wp:cNvGraphicFramePr>
+            <a:graphic xmlns:a="http://schemas.openxmlformats.org/drawingml/2006/main">
+              <a:graphicData uri="http://schemas.openxmlformats.org/drawingml/2006/picture">
+                <pic:pic xmlns:pic="http://schemas.openxmlformats.org/drawingml/2006/picture">
+                  <pic:nvPicPr>
+                    <pic:cNvPr id="1" name=""/>
+                    <pic:cNvPicPr/>
+                  </pic:nvPicPr>
+                  <pic:blipFill>
+                    <a:blip r:embed="rId29"/>
+                    <a:stretch>
+                      <a:fillRect/>
+                    </a:stretch>
+                  </pic:blipFill>
+                  <pic:spPr>
+                    <a:xfrm>
+                      <a:off x="0" y="0"/>
+                      <a:ext cx="5759450" cy="1013460"/>
+                    </a:xfrm>
+                    <a:prstGeom prst="rect">
+                      <a:avLst/>
+                    </a:prstGeom>
+                  </pic:spPr>
+                </pic:pic>
+              </a:graphicData>
+            </a:graphic>
+          </wp:inline>
+        </w:drawing>
+      </w:r>
+    </w:p>
     <w:p/>
     <w:p>
       <w:pPr>
@@ -4851,10 +6122,114 @@
     </w:p>
     <w:p/>
     <w:p>
+      <w:r>
+        <w:rPr>
+          <w:noProof/>
+        </w:rPr>
+        <w:drawing>
+          <wp:inline distT="0" distB="0" distL="0" distR="0" wp14:anchorId="41581A64" wp14:editId="07B0ACDF">
+            <wp:extent cx="5759450" cy="885825"/>
+            <wp:effectExtent l="0" t="0" r="0" b="9525"/>
+            <wp:docPr id="4" name="Image 4"/>
+            <wp:cNvGraphicFramePr>
+              <a:graphicFrameLocks xmlns:a="http://schemas.openxmlformats.org/drawingml/2006/main" noChangeAspect="1"/>
+            </wp:cNvGraphicFramePr>
+            <a:graphic xmlns:a="http://schemas.openxmlformats.org/drawingml/2006/main">
+              <a:graphicData uri="http://schemas.openxmlformats.org/drawingml/2006/picture">
+                <pic:pic xmlns:pic="http://schemas.openxmlformats.org/drawingml/2006/picture">
+                  <pic:nvPicPr>
+                    <pic:cNvPr id="1" name=""/>
+                    <pic:cNvPicPr/>
+                  </pic:nvPicPr>
+                  <pic:blipFill>
+                    <a:blip r:embed="rId30"/>
+                    <a:stretch>
+                      <a:fillRect/>
+                    </a:stretch>
+                  </pic:blipFill>
+                  <pic:spPr>
+                    <a:xfrm>
+                      <a:off x="0" y="0"/>
+                      <a:ext cx="5759450" cy="885825"/>
+                    </a:xfrm>
+                    <a:prstGeom prst="rect">
+                      <a:avLst/>
+                    </a:prstGeom>
+                  </pic:spPr>
+                </pic:pic>
+              </a:graphicData>
+            </a:graphic>
+          </wp:inline>
+        </w:drawing>
+      </w:r>
+    </w:p>
+    <w:p/>
+    <w:p>
+      <w:pPr>
+        <w:pStyle w:val="Paragraphedeliste"/>
+        <w:numPr>
+          <w:ilvl w:val="0"/>
+          <w:numId w:val="14"/>
+        </w:numPr>
+      </w:pPr>
+      <w:r>
+        <w:t>Consultation d'une page de contact</w:t>
+      </w:r>
+    </w:p>
+    <w:p/>
+    <w:p>
+      <w:r>
+        <w:rPr>
+          <w:noProof/>
+        </w:rPr>
+        <w:drawing>
+          <wp:inline distT="0" distB="0" distL="0" distR="0" wp14:anchorId="28164D9B" wp14:editId="12561BAD">
+            <wp:extent cx="5759450" cy="751205"/>
+            <wp:effectExtent l="0" t="0" r="0" b="0"/>
+            <wp:docPr id="6" name="Image 6"/>
+            <wp:cNvGraphicFramePr>
+              <a:graphicFrameLocks xmlns:a="http://schemas.openxmlformats.org/drawingml/2006/main" noChangeAspect="1"/>
+            </wp:cNvGraphicFramePr>
+            <a:graphic xmlns:a="http://schemas.openxmlformats.org/drawingml/2006/main">
+              <a:graphicData uri="http://schemas.openxmlformats.org/drawingml/2006/picture">
+                <pic:pic xmlns:pic="http://schemas.openxmlformats.org/drawingml/2006/picture">
+                  <pic:nvPicPr>
+                    <pic:cNvPr id="1" name=""/>
+                    <pic:cNvPicPr/>
+                  </pic:nvPicPr>
+                  <pic:blipFill>
+                    <a:blip r:embed="rId31"/>
+                    <a:stretch>
+                      <a:fillRect/>
+                    </a:stretch>
+                  </pic:blipFill>
+                  <pic:spPr>
+                    <a:xfrm>
+                      <a:off x="0" y="0"/>
+                      <a:ext cx="5759450" cy="751205"/>
+                    </a:xfrm>
+                    <a:prstGeom prst="rect">
+                      <a:avLst/>
+                    </a:prstGeom>
+                  </pic:spPr>
+                </pic:pic>
+              </a:graphicData>
+            </a:graphic>
+          </wp:inline>
+        </w:drawing>
+      </w:r>
+    </w:p>
+    <w:p>
+      <w:r>
+        <w:br w:type="page"/>
+      </w:r>
+    </w:p>
+    <w:p>
       <w:pPr>
         <w:pStyle w:val="Titre4"/>
       </w:pPr>
       <w:r>
+        <w:lastRenderedPageBreak/>
         <w:t>Client</w:t>
       </w:r>
     </w:p>
@@ -4872,6 +6247,48 @@
       </w:r>
     </w:p>
     <w:p/>
+    <w:p>
+      <w:r>
+        <w:rPr>
+          <w:noProof/>
+        </w:rPr>
+        <w:drawing>
+          <wp:inline distT="0" distB="0" distL="0" distR="0" wp14:anchorId="3E7DA437" wp14:editId="06AC580B">
+            <wp:extent cx="5759450" cy="610235"/>
+            <wp:effectExtent l="0" t="0" r="0" b="0"/>
+            <wp:docPr id="24" name="Image 24"/>
+            <wp:cNvGraphicFramePr>
+              <a:graphicFrameLocks xmlns:a="http://schemas.openxmlformats.org/drawingml/2006/main" noChangeAspect="1"/>
+            </wp:cNvGraphicFramePr>
+            <a:graphic xmlns:a="http://schemas.openxmlformats.org/drawingml/2006/main">
+              <a:graphicData uri="http://schemas.openxmlformats.org/drawingml/2006/picture">
+                <pic:pic xmlns:pic="http://schemas.openxmlformats.org/drawingml/2006/picture">
+                  <pic:nvPicPr>
+                    <pic:cNvPr id="1" name=""/>
+                    <pic:cNvPicPr/>
+                  </pic:nvPicPr>
+                  <pic:blipFill>
+                    <a:blip r:embed="rId32"/>
+                    <a:stretch>
+                      <a:fillRect/>
+                    </a:stretch>
+                  </pic:blipFill>
+                  <pic:spPr>
+                    <a:xfrm>
+                      <a:off x="0" y="0"/>
+                      <a:ext cx="5759450" cy="610235"/>
+                    </a:xfrm>
+                    <a:prstGeom prst="rect">
+                      <a:avLst/>
+                    </a:prstGeom>
+                  </pic:spPr>
+                </pic:pic>
+              </a:graphicData>
+            </a:graphic>
+          </wp:inline>
+        </w:drawing>
+      </w:r>
+    </w:p>
     <w:p/>
     <w:p>
       <w:pPr>
@@ -4886,6 +6303,48 @@
       </w:r>
     </w:p>
     <w:p/>
+    <w:p>
+      <w:r>
+        <w:rPr>
+          <w:noProof/>
+        </w:rPr>
+        <w:drawing>
+          <wp:inline distT="0" distB="0" distL="0" distR="0" wp14:anchorId="20F08A90" wp14:editId="14FCABAB">
+            <wp:extent cx="5759450" cy="1419860"/>
+            <wp:effectExtent l="0" t="0" r="0" b="8890"/>
+            <wp:docPr id="25" name="Image 25"/>
+            <wp:cNvGraphicFramePr>
+              <a:graphicFrameLocks xmlns:a="http://schemas.openxmlformats.org/drawingml/2006/main" noChangeAspect="1"/>
+            </wp:cNvGraphicFramePr>
+            <a:graphic xmlns:a="http://schemas.openxmlformats.org/drawingml/2006/main">
+              <a:graphicData uri="http://schemas.openxmlformats.org/drawingml/2006/picture">
+                <pic:pic xmlns:pic="http://schemas.openxmlformats.org/drawingml/2006/picture">
+                  <pic:nvPicPr>
+                    <pic:cNvPr id="1" name=""/>
+                    <pic:cNvPicPr/>
+                  </pic:nvPicPr>
+                  <pic:blipFill>
+                    <a:blip r:embed="rId33"/>
+                    <a:stretch>
+                      <a:fillRect/>
+                    </a:stretch>
+                  </pic:blipFill>
+                  <pic:spPr>
+                    <a:xfrm>
+                      <a:off x="0" y="0"/>
+                      <a:ext cx="5759450" cy="1419860"/>
+                    </a:xfrm>
+                    <a:prstGeom prst="rect">
+                      <a:avLst/>
+                    </a:prstGeom>
+                  </pic:spPr>
+                </pic:pic>
+              </a:graphicData>
+            </a:graphic>
+          </wp:inline>
+        </w:drawing>
+      </w:r>
+    </w:p>
     <w:p/>
     <w:p>
       <w:pPr>
@@ -4900,6 +6359,48 @@
       </w:r>
     </w:p>
     <w:p/>
+    <w:p>
+      <w:r>
+        <w:rPr>
+          <w:noProof/>
+        </w:rPr>
+        <w:drawing>
+          <wp:inline distT="0" distB="0" distL="0" distR="0" wp14:anchorId="594313C0" wp14:editId="2B6365D8">
+            <wp:extent cx="5759450" cy="751205"/>
+            <wp:effectExtent l="0" t="0" r="0" b="0"/>
+            <wp:docPr id="26" name="Image 26"/>
+            <wp:cNvGraphicFramePr>
+              <a:graphicFrameLocks xmlns:a="http://schemas.openxmlformats.org/drawingml/2006/main" noChangeAspect="1"/>
+            </wp:cNvGraphicFramePr>
+            <a:graphic xmlns:a="http://schemas.openxmlformats.org/drawingml/2006/main">
+              <a:graphicData uri="http://schemas.openxmlformats.org/drawingml/2006/picture">
+                <pic:pic xmlns:pic="http://schemas.openxmlformats.org/drawingml/2006/picture">
+                  <pic:nvPicPr>
+                    <pic:cNvPr id="1" name=""/>
+                    <pic:cNvPicPr/>
+                  </pic:nvPicPr>
+                  <pic:blipFill>
+                    <a:blip r:embed="rId34"/>
+                    <a:stretch>
+                      <a:fillRect/>
+                    </a:stretch>
+                  </pic:blipFill>
+                  <pic:spPr>
+                    <a:xfrm>
+                      <a:off x="0" y="0"/>
+                      <a:ext cx="5759450" cy="751205"/>
+                    </a:xfrm>
+                    <a:prstGeom prst="rect">
+                      <a:avLst/>
+                    </a:prstGeom>
+                  </pic:spPr>
+                </pic:pic>
+              </a:graphicData>
+            </a:graphic>
+          </wp:inline>
+        </w:drawing>
+      </w:r>
+    </w:p>
     <w:p/>
     <w:p>
       <w:pPr>
@@ -4914,6 +6415,48 @@
       </w:r>
     </w:p>
     <w:p/>
+    <w:p>
+      <w:r>
+        <w:rPr>
+          <w:noProof/>
+        </w:rPr>
+        <w:drawing>
+          <wp:inline distT="0" distB="0" distL="0" distR="0" wp14:anchorId="1DFEA259" wp14:editId="1F398268">
+            <wp:extent cx="5759450" cy="616585"/>
+            <wp:effectExtent l="0" t="0" r="0" b="0"/>
+            <wp:docPr id="27" name="Image 27"/>
+            <wp:cNvGraphicFramePr>
+              <a:graphicFrameLocks xmlns:a="http://schemas.openxmlformats.org/drawingml/2006/main" noChangeAspect="1"/>
+            </wp:cNvGraphicFramePr>
+            <a:graphic xmlns:a="http://schemas.openxmlformats.org/drawingml/2006/main">
+              <a:graphicData uri="http://schemas.openxmlformats.org/drawingml/2006/picture">
+                <pic:pic xmlns:pic="http://schemas.openxmlformats.org/drawingml/2006/picture">
+                  <pic:nvPicPr>
+                    <pic:cNvPr id="1" name=""/>
+                    <pic:cNvPicPr/>
+                  </pic:nvPicPr>
+                  <pic:blipFill>
+                    <a:blip r:embed="rId35"/>
+                    <a:stretch>
+                      <a:fillRect/>
+                    </a:stretch>
+                  </pic:blipFill>
+                  <pic:spPr>
+                    <a:xfrm>
+                      <a:off x="0" y="0"/>
+                      <a:ext cx="5759450" cy="616585"/>
+                    </a:xfrm>
+                    <a:prstGeom prst="rect">
+                      <a:avLst/>
+                    </a:prstGeom>
+                  </pic:spPr>
+                </pic:pic>
+              </a:graphicData>
+            </a:graphic>
+          </wp:inline>
+        </w:drawing>
+      </w:r>
+    </w:p>
     <w:p/>
     <w:p>
       <w:pPr>
@@ -4928,7 +6471,48 @@
       </w:r>
     </w:p>
     <w:p/>
-    <w:p/>
+    <w:p>
+      <w:r>
+        <w:rPr>
+          <w:noProof/>
+        </w:rPr>
+        <w:drawing>
+          <wp:inline distT="0" distB="0" distL="0" distR="0" wp14:anchorId="32B00FF0" wp14:editId="4A9088AD">
+            <wp:extent cx="5759450" cy="1020445"/>
+            <wp:effectExtent l="0" t="0" r="0" b="8255"/>
+            <wp:docPr id="28" name="Image 28"/>
+            <wp:cNvGraphicFramePr>
+              <a:graphicFrameLocks xmlns:a="http://schemas.openxmlformats.org/drawingml/2006/main" noChangeAspect="1"/>
+            </wp:cNvGraphicFramePr>
+            <a:graphic xmlns:a="http://schemas.openxmlformats.org/drawingml/2006/main">
+              <a:graphicData uri="http://schemas.openxmlformats.org/drawingml/2006/picture">
+                <pic:pic xmlns:pic="http://schemas.openxmlformats.org/drawingml/2006/picture">
+                  <pic:nvPicPr>
+                    <pic:cNvPr id="1" name=""/>
+                    <pic:cNvPicPr/>
+                  </pic:nvPicPr>
+                  <pic:blipFill>
+                    <a:blip r:embed="rId36"/>
+                    <a:stretch>
+                      <a:fillRect/>
+                    </a:stretch>
+                  </pic:blipFill>
+                  <pic:spPr>
+                    <a:xfrm>
+                      <a:off x="0" y="0"/>
+                      <a:ext cx="5759450" cy="1020445"/>
+                    </a:xfrm>
+                    <a:prstGeom prst="rect">
+                      <a:avLst/>
+                    </a:prstGeom>
+                  </pic:spPr>
+                </pic:pic>
+              </a:graphicData>
+            </a:graphic>
+          </wp:inline>
+        </w:drawing>
+      </w:r>
+    </w:p>
     <w:p>
       <w:pPr>
         <w:pStyle w:val="Paragraphedeliste"/>
@@ -4943,11 +6527,227 @@
     </w:p>
     <w:p/>
     <w:p>
+      <w:r>
+        <w:rPr>
+          <w:noProof/>
+        </w:rPr>
+        <w:drawing>
+          <wp:inline distT="0" distB="0" distL="0" distR="0" wp14:anchorId="7FFE0591" wp14:editId="0DA7E720">
+            <wp:extent cx="5759450" cy="885190"/>
+            <wp:effectExtent l="0" t="0" r="0" b="0"/>
+            <wp:docPr id="29" name="Image 29"/>
+            <wp:cNvGraphicFramePr>
+              <a:graphicFrameLocks xmlns:a="http://schemas.openxmlformats.org/drawingml/2006/main" noChangeAspect="1"/>
+            </wp:cNvGraphicFramePr>
+            <a:graphic xmlns:a="http://schemas.openxmlformats.org/drawingml/2006/main">
+              <a:graphicData uri="http://schemas.openxmlformats.org/drawingml/2006/picture">
+                <pic:pic xmlns:pic="http://schemas.openxmlformats.org/drawingml/2006/picture">
+                  <pic:nvPicPr>
+                    <pic:cNvPr id="1" name=""/>
+                    <pic:cNvPicPr/>
+                  </pic:nvPicPr>
+                  <pic:blipFill>
+                    <a:blip r:embed="rId37"/>
+                    <a:stretch>
+                      <a:fillRect/>
+                    </a:stretch>
+                  </pic:blipFill>
+                  <pic:spPr>
+                    <a:xfrm>
+                      <a:off x="0" y="0"/>
+                      <a:ext cx="5759450" cy="885190"/>
+                    </a:xfrm>
+                    <a:prstGeom prst="rect">
+                      <a:avLst/>
+                    </a:prstGeom>
+                  </pic:spPr>
+                </pic:pic>
+              </a:graphicData>
+            </a:graphic>
+          </wp:inline>
+        </w:drawing>
+      </w:r>
+    </w:p>
+    <w:p>
       <w:pPr>
         <w:pStyle w:val="Titre4"/>
       </w:pPr>
       <w:r>
+        <w:lastRenderedPageBreak/>
         <w:t>Admin</w:t>
+      </w:r>
+    </w:p>
+    <w:p/>
+    <w:p>
+      <w:pPr>
+        <w:pStyle w:val="Paragraphedeliste"/>
+        <w:numPr>
+          <w:ilvl w:val="0"/>
+          <w:numId w:val="17"/>
+        </w:numPr>
+      </w:pPr>
+      <w:r>
+        <w:t>Ajouter, modifier ou supprimer des allergies et intolérances</w:t>
+      </w:r>
+    </w:p>
+    <w:p/>
+    <w:p>
+      <w:r>
+        <w:rPr>
+          <w:noProof/>
+        </w:rPr>
+        <w:drawing>
+          <wp:inline distT="0" distB="0" distL="0" distR="0" wp14:anchorId="1F424FEE" wp14:editId="6D0C859E">
+            <wp:extent cx="5759450" cy="2903220"/>
+            <wp:effectExtent l="0" t="0" r="0" b="0"/>
+            <wp:docPr id="30" name="Image 30"/>
+            <wp:cNvGraphicFramePr>
+              <a:graphicFrameLocks xmlns:a="http://schemas.openxmlformats.org/drawingml/2006/main" noChangeAspect="1"/>
+            </wp:cNvGraphicFramePr>
+            <a:graphic xmlns:a="http://schemas.openxmlformats.org/drawingml/2006/main">
+              <a:graphicData uri="http://schemas.openxmlformats.org/drawingml/2006/picture">
+                <pic:pic xmlns:pic="http://schemas.openxmlformats.org/drawingml/2006/picture">
+                  <pic:nvPicPr>
+                    <pic:cNvPr id="1" name=""/>
+                    <pic:cNvPicPr/>
+                  </pic:nvPicPr>
+                  <pic:blipFill>
+                    <a:blip r:embed="rId38"/>
+                    <a:stretch>
+                      <a:fillRect/>
+                    </a:stretch>
+                  </pic:blipFill>
+                  <pic:spPr>
+                    <a:xfrm>
+                      <a:off x="0" y="0"/>
+                      <a:ext cx="5759450" cy="2903220"/>
+                    </a:xfrm>
+                    <a:prstGeom prst="rect">
+                      <a:avLst/>
+                    </a:prstGeom>
+                  </pic:spPr>
+                </pic:pic>
+              </a:graphicData>
+            </a:graphic>
+          </wp:inline>
+        </w:drawing>
+      </w:r>
+    </w:p>
+    <w:p/>
+    <w:p>
+      <w:pPr>
+        <w:pStyle w:val="Paragraphedeliste"/>
+        <w:numPr>
+          <w:ilvl w:val="0"/>
+          <w:numId w:val="17"/>
+        </w:numPr>
+      </w:pPr>
+      <w:r>
+        <w:t>Ajouter, modifier ou supprimer des plats proposés</w:t>
+      </w:r>
+    </w:p>
+    <w:p/>
+    <w:p>
+      <w:r>
+        <w:rPr>
+          <w:noProof/>
+        </w:rPr>
+        <w:drawing>
+          <wp:inline distT="0" distB="0" distL="0" distR="0" wp14:anchorId="043B8A7E" wp14:editId="295AF21A">
+            <wp:extent cx="5759450" cy="2514600"/>
+            <wp:effectExtent l="0" t="0" r="0" b="0"/>
+            <wp:docPr id="31" name="Image 31"/>
+            <wp:cNvGraphicFramePr>
+              <a:graphicFrameLocks xmlns:a="http://schemas.openxmlformats.org/drawingml/2006/main" noChangeAspect="1"/>
+            </wp:cNvGraphicFramePr>
+            <a:graphic xmlns:a="http://schemas.openxmlformats.org/drawingml/2006/main">
+              <a:graphicData uri="http://schemas.openxmlformats.org/drawingml/2006/picture">
+                <pic:pic xmlns:pic="http://schemas.openxmlformats.org/drawingml/2006/picture">
+                  <pic:nvPicPr>
+                    <pic:cNvPr id="1" name=""/>
+                    <pic:cNvPicPr/>
+                  </pic:nvPicPr>
+                  <pic:blipFill>
+                    <a:blip r:embed="rId39"/>
+                    <a:stretch>
+                      <a:fillRect/>
+                    </a:stretch>
+                  </pic:blipFill>
+                  <pic:spPr>
+                    <a:xfrm>
+                      <a:off x="0" y="0"/>
+                      <a:ext cx="5759450" cy="2514600"/>
+                    </a:xfrm>
+                    <a:prstGeom prst="rect">
+                      <a:avLst/>
+                    </a:prstGeom>
+                  </pic:spPr>
+                </pic:pic>
+              </a:graphicData>
+            </a:graphic>
+          </wp:inline>
+        </w:drawing>
+      </w:r>
+    </w:p>
+    <w:p>
+      <w:r>
+        <w:br w:type="page"/>
+      </w:r>
+    </w:p>
+    <w:p>
+      <w:pPr>
+        <w:pStyle w:val="Paragraphedeliste"/>
+        <w:numPr>
+          <w:ilvl w:val="0"/>
+          <w:numId w:val="17"/>
+        </w:numPr>
+      </w:pPr>
+      <w:r>
+        <w:lastRenderedPageBreak/>
+        <w:t>Ajouter, modifier ou supprimer des plats proposés</w:t>
+      </w:r>
+    </w:p>
+    <w:p/>
+    <w:p>
+      <w:r>
+        <w:rPr>
+          <w:noProof/>
+        </w:rPr>
+        <w:drawing>
+          <wp:inline distT="0" distB="0" distL="0" distR="0" wp14:anchorId="5B115124" wp14:editId="29FE6291">
+            <wp:extent cx="5759450" cy="2900045"/>
+            <wp:effectExtent l="0" t="0" r="0" b="0"/>
+            <wp:docPr id="32" name="Image 32"/>
+            <wp:cNvGraphicFramePr>
+              <a:graphicFrameLocks xmlns:a="http://schemas.openxmlformats.org/drawingml/2006/main" noChangeAspect="1"/>
+            </wp:cNvGraphicFramePr>
+            <a:graphic xmlns:a="http://schemas.openxmlformats.org/drawingml/2006/main">
+              <a:graphicData uri="http://schemas.openxmlformats.org/drawingml/2006/picture">
+                <pic:pic xmlns:pic="http://schemas.openxmlformats.org/drawingml/2006/picture">
+                  <pic:nvPicPr>
+                    <pic:cNvPr id="1" name=""/>
+                    <pic:cNvPicPr/>
+                  </pic:nvPicPr>
+                  <pic:blipFill>
+                    <a:blip r:embed="rId40"/>
+                    <a:stretch>
+                      <a:fillRect/>
+                    </a:stretch>
+                  </pic:blipFill>
+                  <pic:spPr>
+                    <a:xfrm>
+                      <a:off x="0" y="0"/>
+                      <a:ext cx="5759450" cy="2900045"/>
+                    </a:xfrm>
+                    <a:prstGeom prst="rect">
+                      <a:avLst/>
+                    </a:prstGeom>
+                  </pic:spPr>
+                </pic:pic>
+              </a:graphicData>
+            </a:graphic>
+          </wp:inline>
+        </w:drawing>
       </w:r>
     </w:p>
     <w:p/>
@@ -4959,7 +6759,7 @@
           <w:iCs/>
         </w:rPr>
       </w:pPr>
-      <w:bookmarkStart w:id="19" w:name="_Toc128650825"/>
+      <w:bookmarkStart w:id="20" w:name="_Toc128735550"/>
       <w:r>
         <w:rPr>
           <w:i w:val="0"/>
@@ -4969,306 +6769,265 @@
       </w:r>
       <w:bookmarkEnd w:id="16"/>
       <w:bookmarkEnd w:id="17"/>
-      <w:bookmarkEnd w:id="19"/>
-    </w:p>
-    <w:p/>
-    <w:p>
-      <w:pPr>
-        <w:pStyle w:val="En-tte"/>
-        <w:ind w:firstLine="360"/>
-        <w:rPr>
-          <w:i/>
-          <w:iCs/>
-          <w:szCs w:val="14"/>
-        </w:rPr>
-      </w:pPr>
-      <w:r>
-        <w:rPr>
-          <w:i/>
-          <w:iCs/>
-          <w:szCs w:val="14"/>
-        </w:rPr>
-        <w:t xml:space="preserve">Décrire la stratégie globale de </w:t>
-      </w:r>
-      <w:proofErr w:type="gramStart"/>
-      <w:r>
-        <w:rPr>
-          <w:i/>
-          <w:iCs/>
-          <w:szCs w:val="14"/>
-        </w:rPr>
-        <w:t>test:</w:t>
-      </w:r>
-      <w:proofErr w:type="gramEnd"/>
-      <w:r>
-        <w:rPr>
-          <w:i/>
-          <w:iCs/>
-          <w:szCs w:val="14"/>
-        </w:rPr>
-        <w:t xml:space="preserve"> </w:t>
-      </w:r>
-    </w:p>
-    <w:p>
-      <w:pPr>
-        <w:pStyle w:val="En-tte"/>
-        <w:ind w:firstLine="360"/>
-        <w:rPr>
-          <w:i/>
-          <w:iCs/>
-          <w:szCs w:val="14"/>
-        </w:rPr>
-      </w:pPr>
-    </w:p>
-    <w:p>
-      <w:pPr>
-        <w:pStyle w:val="En-tte"/>
+      <w:bookmarkEnd w:id="20"/>
+    </w:p>
+    <w:p/>
+    <w:p>
+      <w:pPr>
+        <w:pStyle w:val="Paragraphedeliste"/>
         <w:numPr>
           <w:ilvl w:val="0"/>
-          <w:numId w:val="6"/>
+          <w:numId w:val="17"/>
         </w:numPr>
-        <w:tabs>
-          <w:tab w:val="clear" w:pos="4536"/>
-          <w:tab w:val="clear" w:pos="9072"/>
-        </w:tabs>
-        <w:rPr>
-          <w:i/>
+      </w:pPr>
+      <w:r>
+        <w:t>Tests Système</w:t>
+      </w:r>
+    </w:p>
+    <w:p>
+      <w:pPr>
+        <w:pStyle w:val="Paragraphedeliste"/>
+        <w:numPr>
+          <w:ilvl w:val="1"/>
+          <w:numId w:val="17"/>
+        </w:numPr>
+      </w:pPr>
+      <w:r>
+        <w:t>Tests fonctionnels</w:t>
+      </w:r>
+    </w:p>
+    <w:p>
+      <w:pPr>
+        <w:pStyle w:val="Paragraphedeliste"/>
+        <w:numPr>
+          <w:ilvl w:val="2"/>
+          <w:numId w:val="17"/>
+        </w:numPr>
+      </w:pPr>
+      <w:r>
+        <w:t xml:space="preserve">Quoi : </w:t>
+      </w:r>
+      <w:r>
+        <w:t>Test</w:t>
+      </w:r>
+      <w:r>
+        <w:t>s</w:t>
+      </w:r>
+      <w:r>
+        <w:t xml:space="preserve"> de</w:t>
+      </w:r>
+      <w:r>
+        <w:t>s différents</w:t>
+      </w:r>
+      <w:r>
+        <w:t xml:space="preserve"> scénario</w:t>
+      </w:r>
+      <w:r>
+        <w:t>s</w:t>
+      </w:r>
+    </w:p>
+    <w:p>
+      <w:pPr>
+        <w:pStyle w:val="Paragraphedeliste"/>
+        <w:numPr>
+          <w:ilvl w:val="2"/>
+          <w:numId w:val="17"/>
+        </w:numPr>
+      </w:pPr>
+      <w:r>
+        <w:t xml:space="preserve">Qui : </w:t>
+      </w:r>
+      <w:r>
+        <w:t>Gabriel Machado Pereira</w:t>
+      </w:r>
+      <w:r>
+        <w:t xml:space="preserve"> (</w:t>
+      </w:r>
+      <w:hyperlink r:id="rId41" w:history="1">
+        <w:r>
+          <w:rPr>
+            <w:rStyle w:val="Lienhypertexte"/>
+          </w:rPr>
+          <w:t>G</w:t>
+        </w:r>
+        <w:r>
+          <w:rPr>
+            <w:rStyle w:val="Lienhypertexte"/>
+          </w:rPr>
+          <w:t>abriel.</w:t>
+        </w:r>
+        <w:r>
+          <w:rPr>
+            <w:rStyle w:val="Lienhypertexte"/>
+          </w:rPr>
+          <w:t>M</w:t>
+        </w:r>
+        <w:r>
+          <w:rPr>
+            <w:rStyle w:val="Lienhypertexte"/>
+          </w:rPr>
+          <w:t>achado-</w:t>
+        </w:r>
+        <w:r>
+          <w:rPr>
+            <w:rStyle w:val="Lienhypertexte"/>
+          </w:rPr>
+          <w:t>P</w:t>
+        </w:r>
+        <w:r>
+          <w:rPr>
+            <w:rStyle w:val="Lienhypertexte"/>
+          </w:rPr>
+          <w:t>ereira@cpnv.ch</w:t>
+        </w:r>
+      </w:hyperlink>
+      <w:r>
+        <w:t>)</w:t>
+      </w:r>
+    </w:p>
+    <w:p>
+      <w:pPr>
+        <w:pStyle w:val="Paragraphedeliste"/>
+        <w:numPr>
+          <w:ilvl w:val="2"/>
+          <w:numId w:val="17"/>
+        </w:numPr>
+      </w:pPr>
+      <w:r>
+        <w:t>Quand</w:t>
+      </w:r>
+      <w:r>
+        <w:t> : Lors de la fin du Sprint n°2 et lors de la réalisation complète du produit</w:t>
+      </w:r>
+    </w:p>
+    <w:p>
+      <w:pPr>
+        <w:pStyle w:val="Paragraphedeliste"/>
+        <w:numPr>
+          <w:ilvl w:val="2"/>
+          <w:numId w:val="17"/>
+        </w:numPr>
+      </w:pPr>
+      <w:r>
+        <w:t>Pourquoi : Afin de vérifier que le produit fonctionne complètement</w:t>
+      </w:r>
+    </w:p>
+    <w:p/>
+    <w:p>
+      <w:pPr>
+        <w:pStyle w:val="Paragraphedeliste"/>
+        <w:numPr>
+          <w:ilvl w:val="1"/>
+          <w:numId w:val="17"/>
+        </w:numPr>
+      </w:pPr>
+      <w:r>
+        <w:t>Tests de robustesse</w:t>
+      </w:r>
+    </w:p>
+    <w:p>
+      <w:pPr>
+        <w:pStyle w:val="Paragraphedeliste"/>
+        <w:numPr>
+          <w:ilvl w:val="2"/>
+          <w:numId w:val="17"/>
+        </w:numPr>
+      </w:pPr>
+      <w:r>
+        <w:t>Quoi : Tests de situations anormales et de sécurité</w:t>
+      </w:r>
+    </w:p>
+    <w:p>
+      <w:pPr>
+        <w:pStyle w:val="Paragraphedeliste"/>
+        <w:numPr>
+          <w:ilvl w:val="2"/>
+          <w:numId w:val="17"/>
+        </w:numPr>
+      </w:pPr>
+      <w:r>
+        <w:t xml:space="preserve">Qui : </w:t>
+      </w:r>
+      <w:r>
+        <w:t xml:space="preserve">Benjamin </w:t>
+      </w:r>
+      <w:proofErr w:type="spellStart"/>
+      <w:r>
+        <w:t>Muminovic</w:t>
+      </w:r>
+      <w:proofErr w:type="spellEnd"/>
+      <w:r>
+        <w:t xml:space="preserve"> (</w:t>
+      </w:r>
+      <w:hyperlink r:id="rId42" w:history="1">
+        <w:r>
+          <w:rPr>
+            <w:rStyle w:val="Lienhypertexte"/>
+          </w:rPr>
+          <w:t>Benjamin.Muminovic@cpnv.ch</w:t>
+        </w:r>
+      </w:hyperlink>
+      <w:r>
+        <w:t>)</w:t>
+      </w:r>
+    </w:p>
+    <w:p>
+      <w:pPr>
+        <w:pStyle w:val="Paragraphedeliste"/>
+        <w:numPr>
+          <w:ilvl w:val="2"/>
+          <w:numId w:val="17"/>
+        </w:numPr>
+      </w:pPr>
+      <w:r>
+        <w:t>Quand : Une fois les tests fonctionnels effectués (2x au total)</w:t>
+      </w:r>
+    </w:p>
+    <w:p>
+      <w:pPr>
+        <w:pStyle w:val="Paragraphedeliste"/>
+        <w:numPr>
+          <w:ilvl w:val="2"/>
+          <w:numId w:val="17"/>
+        </w:numPr>
+      </w:pPr>
+      <w:r>
+        <w:t>Pourquoi : Afin de s’assurer que le produit est équipé contre de possibles erreurs utilisateurs ou attaques pirates basiques</w:t>
+      </w:r>
+    </w:p>
+    <w:p>
+      <w:r>
+        <w:br w:type="page"/>
+      </w:r>
+    </w:p>
+    <w:p>
+      <w:pPr>
+        <w:pStyle w:val="Titre2"/>
+        <w:rPr>
+          <w:rFonts w:cs="Arial"/>
+          <w:i w:val="0"/>
           <w:iCs/>
-          <w:szCs w:val="14"/>
-        </w:rPr>
-      </w:pPr>
-      <w:proofErr w:type="gramStart"/>
-      <w:r>
-        <w:rPr>
-          <w:i/>
+        </w:rPr>
+      </w:pPr>
+      <w:bookmarkStart w:id="21" w:name="_Toc25553310"/>
+      <w:bookmarkStart w:id="22" w:name="_Toc71691015"/>
+      <w:bookmarkStart w:id="23" w:name="_Toc499021839"/>
+      <w:bookmarkStart w:id="24" w:name="_Toc128735551"/>
+      <w:r>
+        <w:rPr>
+          <w:rFonts w:cs="Arial"/>
+          <w:i w:val="0"/>
           <w:iCs/>
-          <w:szCs w:val="14"/>
-        </w:rPr>
-        <w:t>t</w:t>
-      </w:r>
-      <w:r>
-        <w:rPr>
-          <w:i/>
-          <w:iCs/>
-          <w:szCs w:val="14"/>
-        </w:rPr>
-        <w:t>ypes</w:t>
-      </w:r>
-      <w:proofErr w:type="gramEnd"/>
-      <w:r>
-        <w:rPr>
-          <w:i/>
-          <w:iCs/>
-          <w:szCs w:val="14"/>
-        </w:rPr>
-        <w:t xml:space="preserve"> de des tests et ordre dans lequel ils seront effectués.</w:t>
-      </w:r>
-    </w:p>
-    <w:p>
-      <w:pPr>
-        <w:pStyle w:val="En-tte"/>
-        <w:numPr>
-          <w:ilvl w:val="0"/>
-          <w:numId w:val="6"/>
-        </w:numPr>
-        <w:tabs>
-          <w:tab w:val="clear" w:pos="4536"/>
-          <w:tab w:val="clear" w:pos="9072"/>
-        </w:tabs>
-        <w:rPr>
-          <w:i/>
-          <w:iCs/>
-          <w:szCs w:val="14"/>
-        </w:rPr>
-      </w:pPr>
-      <w:proofErr w:type="gramStart"/>
-      <w:r>
-        <w:rPr>
-          <w:i/>
-          <w:iCs/>
-          <w:szCs w:val="14"/>
-        </w:rPr>
-        <w:t>l</w:t>
-      </w:r>
-      <w:r>
-        <w:rPr>
-          <w:i/>
-          <w:iCs/>
-          <w:szCs w:val="14"/>
-        </w:rPr>
-        <w:t>es</w:t>
-      </w:r>
-      <w:proofErr w:type="gramEnd"/>
-      <w:r>
-        <w:rPr>
-          <w:i/>
-          <w:iCs/>
-          <w:szCs w:val="14"/>
-        </w:rPr>
-        <w:t xml:space="preserve"> moyens à mettre en œuvre</w:t>
-      </w:r>
-      <w:r>
-        <w:rPr>
-          <w:i/>
-          <w:iCs/>
-          <w:szCs w:val="14"/>
-        </w:rPr>
-        <w:t>.</w:t>
-      </w:r>
-    </w:p>
-    <w:p>
-      <w:pPr>
-        <w:pStyle w:val="En-tte"/>
-        <w:numPr>
-          <w:ilvl w:val="0"/>
-          <w:numId w:val="6"/>
-        </w:numPr>
-        <w:tabs>
-          <w:tab w:val="clear" w:pos="4536"/>
-          <w:tab w:val="clear" w:pos="9072"/>
-        </w:tabs>
-        <w:rPr>
-          <w:i/>
-          <w:iCs/>
-          <w:szCs w:val="14"/>
-        </w:rPr>
-      </w:pPr>
-      <w:proofErr w:type="gramStart"/>
-      <w:r>
-        <w:rPr>
-          <w:i/>
-          <w:iCs/>
-          <w:szCs w:val="14"/>
-        </w:rPr>
-        <w:t>c</w:t>
-      </w:r>
-      <w:r>
-        <w:rPr>
-          <w:i/>
-          <w:iCs/>
-          <w:szCs w:val="14"/>
-        </w:rPr>
-        <w:t>ouverture</w:t>
-      </w:r>
-      <w:proofErr w:type="gramEnd"/>
-      <w:r>
-        <w:rPr>
-          <w:i/>
-          <w:iCs/>
-          <w:szCs w:val="14"/>
-        </w:rPr>
-        <w:t xml:space="preserve"> des tests (tests exhaustifs ou non, si non, pourquoi ?)</w:t>
-      </w:r>
-      <w:r>
-        <w:rPr>
-          <w:i/>
-          <w:iCs/>
-          <w:szCs w:val="14"/>
-        </w:rPr>
-        <w:t>.</w:t>
-      </w:r>
-    </w:p>
-    <w:p>
-      <w:pPr>
-        <w:pStyle w:val="En-tte"/>
-        <w:numPr>
-          <w:ilvl w:val="0"/>
-          <w:numId w:val="6"/>
-        </w:numPr>
-        <w:tabs>
-          <w:tab w:val="clear" w:pos="4536"/>
-          <w:tab w:val="clear" w:pos="9072"/>
-        </w:tabs>
-        <w:rPr>
-          <w:i/>
-          <w:iCs/>
-          <w:szCs w:val="14"/>
-        </w:rPr>
-      </w:pPr>
-      <w:proofErr w:type="gramStart"/>
-      <w:r>
-        <w:rPr>
-          <w:i/>
-          <w:iCs/>
-          <w:szCs w:val="14"/>
-        </w:rPr>
-        <w:t>d</w:t>
-      </w:r>
-      <w:r>
-        <w:rPr>
-          <w:i/>
-          <w:iCs/>
-          <w:szCs w:val="14"/>
-        </w:rPr>
-        <w:t>onnées</w:t>
-      </w:r>
-      <w:proofErr w:type="gramEnd"/>
-      <w:r>
-        <w:rPr>
-          <w:i/>
-          <w:iCs/>
-          <w:szCs w:val="14"/>
-        </w:rPr>
-        <w:t xml:space="preserve"> de test à prévoir (données réelles ?)</w:t>
-      </w:r>
-      <w:r>
-        <w:rPr>
-          <w:i/>
-          <w:iCs/>
-          <w:szCs w:val="14"/>
-        </w:rPr>
-        <w:t>.</w:t>
-      </w:r>
-    </w:p>
-    <w:p>
-      <w:pPr>
-        <w:pStyle w:val="En-tte"/>
-        <w:numPr>
-          <w:ilvl w:val="0"/>
-          <w:numId w:val="6"/>
-        </w:numPr>
-        <w:tabs>
-          <w:tab w:val="clear" w:pos="4536"/>
-          <w:tab w:val="clear" w:pos="9072"/>
-        </w:tabs>
-        <w:rPr>
-          <w:i/>
-          <w:iCs/>
-          <w:szCs w:val="14"/>
-        </w:rPr>
-      </w:pPr>
-      <w:proofErr w:type="gramStart"/>
-      <w:r>
-        <w:rPr>
-          <w:i/>
-          <w:iCs/>
-          <w:szCs w:val="14"/>
-        </w:rPr>
-        <w:t>les</w:t>
-      </w:r>
-      <w:proofErr w:type="gramEnd"/>
-      <w:r>
-        <w:rPr>
-          <w:i/>
-          <w:iCs/>
-          <w:szCs w:val="14"/>
-        </w:rPr>
-        <w:t xml:space="preserve"> testeurs extérieurs éventuels.</w:t>
-      </w:r>
-    </w:p>
-    <w:p>
-      <w:pPr>
-        <w:pStyle w:val="En-tte"/>
-        <w:tabs>
-          <w:tab w:val="clear" w:pos="4536"/>
-          <w:tab w:val="clear" w:pos="9072"/>
-        </w:tabs>
-        <w:ind w:left="717"/>
-        <w:rPr>
-          <w:szCs w:val="14"/>
-        </w:rPr>
-      </w:pPr>
-    </w:p>
+        </w:rPr>
+        <w:lastRenderedPageBreak/>
+        <w:t>Risques techniques</w:t>
+      </w:r>
+      <w:bookmarkEnd w:id="21"/>
+      <w:bookmarkEnd w:id="22"/>
+      <w:bookmarkEnd w:id="23"/>
+      <w:bookmarkEnd w:id="24"/>
+    </w:p>
+    <w:p/>
     <w:p>
       <w:pPr>
         <w:pStyle w:val="Retraitnormal1"/>
@@ -5278,41 +7037,79 @@
         </w:numPr>
         <w:ind w:left="360"/>
         <w:rPr>
-          <w:rFonts w:ascii="Arial" w:hAnsi="Arial"/>
+          <w:rFonts w:ascii="Arial" w:hAnsi="Arial" w:cs="Arial"/>
+          <w:iCs/>
           <w:sz w:val="24"/>
-          <w:szCs w:val="14"/>
-          <w:lang w:eastAsia="fr-FR"/>
-        </w:rPr>
-      </w:pPr>
-    </w:p>
-    <w:p>
-      <w:pPr>
-        <w:pStyle w:val="Titre2"/>
-        <w:rPr>
-          <w:i w:val="0"/>
+        </w:rPr>
+      </w:pPr>
+      <w:r>
+        <w:rPr>
+          <w:rFonts w:ascii="Arial" w:hAnsi="Arial" w:cs="Arial"/>
           <w:iCs/>
-        </w:rPr>
-      </w:pPr>
-      <w:bookmarkStart w:id="20" w:name="_Toc25553310"/>
-      <w:bookmarkStart w:id="21" w:name="_Toc71691015"/>
-      <w:bookmarkStart w:id="22" w:name="_Toc499021839"/>
-      <w:bookmarkStart w:id="23" w:name="_Toc128650826"/>
-      <w:r>
-        <w:rPr>
-          <w:rFonts w:cs="Arial"/>
-        </w:rPr>
-        <w:t>R</w:t>
-      </w:r>
-      <w:r>
-        <w:rPr>
-          <w:rFonts w:cs="Arial"/>
-        </w:rPr>
-        <w:t>isques techniques</w:t>
-      </w:r>
-      <w:bookmarkEnd w:id="20"/>
-      <w:bookmarkEnd w:id="21"/>
-      <w:bookmarkEnd w:id="22"/>
-      <w:bookmarkEnd w:id="23"/>
+          <w:sz w:val="24"/>
+        </w:rPr>
+        <w:t xml:space="preserve">Dans l’ensemble, le projet ne comporte qu’un seul risque technique, et cela consiste de l’utilisation de </w:t>
+      </w:r>
+      <w:proofErr w:type="spellStart"/>
+      <w:r>
+        <w:rPr>
+          <w:rFonts w:ascii="Arial" w:hAnsi="Arial" w:cs="Arial"/>
+          <w:iCs/>
+          <w:sz w:val="24"/>
+        </w:rPr>
+        <w:t>Tailwind</w:t>
+      </w:r>
+      <w:proofErr w:type="spellEnd"/>
+      <w:r>
+        <w:rPr>
+          <w:rFonts w:ascii="Arial" w:hAnsi="Arial" w:cs="Arial"/>
+          <w:iCs/>
+          <w:sz w:val="24"/>
+        </w:rPr>
+        <w:t xml:space="preserve"> CSS. Étant donné que je n’ai pas toujours apprécié travailler avec </w:t>
+      </w:r>
+      <w:r>
+        <w:rPr>
+          <w:rFonts w:ascii="Arial" w:hAnsi="Arial" w:cs="Arial"/>
+          <w:iCs/>
+          <w:sz w:val="24"/>
+        </w:rPr>
+        <w:t>B</w:t>
+      </w:r>
+      <w:r>
+        <w:rPr>
+          <w:rFonts w:ascii="Arial" w:hAnsi="Arial" w:cs="Arial"/>
+          <w:iCs/>
+          <w:sz w:val="24"/>
+        </w:rPr>
+        <w:t xml:space="preserve">ootstrap j’ai décidé de changer cela pour ce projet. Cependant, je n’ai jamais </w:t>
+      </w:r>
+      <w:r>
+        <w:rPr>
+          <w:rFonts w:ascii="Arial" w:hAnsi="Arial" w:cs="Arial"/>
+          <w:iCs/>
+          <w:sz w:val="24"/>
+        </w:rPr>
+        <w:t xml:space="preserve">utilisé </w:t>
+      </w:r>
+      <w:proofErr w:type="spellStart"/>
+      <w:r>
+        <w:rPr>
+          <w:rFonts w:ascii="Arial" w:hAnsi="Arial" w:cs="Arial"/>
+          <w:iCs/>
+          <w:sz w:val="24"/>
+        </w:rPr>
+        <w:t>Tailwind</w:t>
+      </w:r>
+      <w:proofErr w:type="spellEnd"/>
+      <w:r>
+        <w:rPr>
+          <w:rFonts w:ascii="Arial" w:hAnsi="Arial" w:cs="Arial"/>
+          <w:iCs/>
+          <w:sz w:val="24"/>
+        </w:rPr>
+        <w:t xml:space="preserve"> et cela sera donc une découverte complète pour moi.</w:t>
+      </w:r>
     </w:p>
     <w:p>
       <w:pPr>
@@ -5334,39 +7131,40 @@
         <w:pStyle w:val="Retraitnormal1"/>
         <w:numPr>
           <w:ilvl w:val="0"/>
-          <w:numId w:val="5"/>
+          <w:numId w:val="0"/>
         </w:numPr>
+        <w:ind w:left="360"/>
         <w:rPr>
           <w:rFonts w:ascii="Arial" w:hAnsi="Arial" w:cs="Arial"/>
-          <w:i/>
+          <w:iCs/>
           <w:sz w:val="24"/>
         </w:rPr>
       </w:pPr>
+      <w:r>
+        <w:rPr>
+          <w:rFonts w:ascii="Arial" w:hAnsi="Arial" w:cs="Arial"/>
+          <w:iCs/>
+          <w:sz w:val="24"/>
+        </w:rPr>
+        <w:t xml:space="preserve">Je veillerai donc à d’abord prioriser les fonctionnalités avant les graphiques afin de ne pas perdre trop de temps inutile. Ensuite, en fonction de mon </w:t>
+      </w:r>
       <w:proofErr w:type="gramStart"/>
       <w:r>
         <w:rPr>
           <w:rFonts w:ascii="Arial" w:hAnsi="Arial" w:cs="Arial"/>
-          <w:i/>
+          <w:iCs/>
           <w:sz w:val="24"/>
         </w:rPr>
-        <w:t>risques</w:t>
+        <w:t>timing</w:t>
       </w:r>
       <w:proofErr w:type="gramEnd"/>
       <w:r>
         <w:rPr>
           <w:rFonts w:ascii="Arial" w:hAnsi="Arial" w:cs="Arial"/>
-          <w:i/>
+          <w:iCs/>
           <w:sz w:val="24"/>
         </w:rPr>
-        <w:t xml:space="preserve"> techniques (complexité, manque de compétences, …)</w:t>
-      </w:r>
-      <w:r>
-        <w:rPr>
-          <w:rFonts w:ascii="Arial" w:hAnsi="Arial" w:cs="Arial"/>
-          <w:i/>
-          <w:sz w:val="24"/>
-        </w:rPr>
-        <w:t>.</w:t>
+        <w:t>, je passerai plus ou moins de temps à améliorer l’aspect graphique du site.</w:t>
       </w:r>
     </w:p>
     <w:p>
@@ -5379,7 +7177,7 @@
         <w:ind w:left="360"/>
         <w:rPr>
           <w:rFonts w:ascii="Arial" w:hAnsi="Arial" w:cs="Arial"/>
-          <w:i/>
+          <w:iCs/>
           <w:sz w:val="24"/>
         </w:rPr>
       </w:pPr>
@@ -5394,25 +7192,35 @@
         <w:ind w:left="360"/>
         <w:rPr>
           <w:rFonts w:ascii="Arial" w:hAnsi="Arial" w:cs="Arial"/>
-          <w:i/>
+          <w:iCs/>
           <w:sz w:val="24"/>
         </w:rPr>
       </w:pPr>
       <w:r>
         <w:rPr>
           <w:rFonts w:ascii="Arial" w:hAnsi="Arial" w:cs="Arial"/>
-          <w:i/>
+          <w:iCs/>
           <w:sz w:val="24"/>
         </w:rPr>
-        <w:t>Décrire aussi quelles solutions ont été appliquées pour réduire les risques (priorités, formation, actions, …)</w:t>
-      </w:r>
+        <w:t xml:space="preserve">Dans l’idéal, j’aimerai également me familiariser avec </w:t>
+      </w:r>
+      <w:proofErr w:type="spellStart"/>
       <w:r>
         <w:rPr>
           <w:rFonts w:ascii="Arial" w:hAnsi="Arial" w:cs="Arial"/>
-          <w:i/>
+          <w:iCs/>
           <w:sz w:val="24"/>
         </w:rPr>
-        <w:t>.</w:t>
+        <w:t>Tailwind</w:t>
+      </w:r>
+      <w:proofErr w:type="spellEnd"/>
+      <w:r>
+        <w:rPr>
+          <w:rFonts w:ascii="Arial" w:hAnsi="Arial" w:cs="Arial"/>
+          <w:iCs/>
+          <w:sz w:val="24"/>
+        </w:rPr>
+        <w:t xml:space="preserve"> de mon côté durant mon temps libre afin de développer mes compétences dans le domaine sans impact direct sur le projet.</w:t>
       </w:r>
     </w:p>
     <w:p>
@@ -5438,8 +7246,8 @@
           <w:iCs/>
         </w:rPr>
       </w:pPr>
-      <w:bookmarkStart w:id="24" w:name="_Toc499021840"/>
-      <w:bookmarkStart w:id="25" w:name="_Toc128650827"/>
+      <w:bookmarkStart w:id="25" w:name="_Toc499021840"/>
+      <w:bookmarkStart w:id="26" w:name="_Toc128735552"/>
       <w:r>
         <w:rPr>
           <w:i w:val="0"/>
@@ -5447,227 +7255,501 @@
         </w:rPr>
         <w:t>Planification</w:t>
       </w:r>
-      <w:bookmarkEnd w:id="24"/>
       <w:bookmarkEnd w:id="25"/>
-    </w:p>
-    <w:p/>
-    <w:p>
-      <w:pPr>
-        <w:pStyle w:val="Retraitnormal1"/>
+      <w:bookmarkEnd w:id="26"/>
+    </w:p>
+    <w:p/>
+    <w:p>
+      <w:pPr>
+        <w:pStyle w:val="Paragraphedeliste"/>
         <w:numPr>
           <w:ilvl w:val="0"/>
-          <w:numId w:val="0"/>
+          <w:numId w:val="17"/>
         </w:numPr>
-        <w:ind w:left="349"/>
-        <w:rPr>
-          <w:rFonts w:ascii="Arial" w:hAnsi="Arial"/>
-          <w:i/>
-          <w:iCs/>
-          <w:sz w:val="24"/>
-          <w:szCs w:val="14"/>
-          <w:lang w:eastAsia="fr-FR"/>
-        </w:rPr>
-      </w:pPr>
-      <w:r>
-        <w:rPr>
-          <w:rFonts w:ascii="Arial" w:hAnsi="Arial"/>
-          <w:i/>
-          <w:iCs/>
-          <w:sz w:val="24"/>
-          <w:szCs w:val="14"/>
-          <w:lang w:eastAsia="fr-FR"/>
-        </w:rPr>
-        <w:t>Révision de la planification initiale du projet :</w:t>
-      </w:r>
-    </w:p>
-    <w:p>
-      <w:pPr>
-        <w:pStyle w:val="Retraitnormal1"/>
+      </w:pPr>
+      <w:r>
+        <w:t xml:space="preserve">Sprint 1 – 20.02 </w:t>
+      </w:r>
+      <w:r>
+        <w:sym w:font="Wingdings" w:char="F0E0"/>
+      </w:r>
+      <w:r>
+        <w:t xml:space="preserve"> 3.03</w:t>
+      </w:r>
+    </w:p>
+    <w:p>
+      <w:pPr>
+        <w:rPr>
+          <w:noProof/>
+        </w:rPr>
+      </w:pPr>
+    </w:p>
+    <w:p>
+      <w:pPr>
+        <w:rPr>
+          <w:noProof/>
+        </w:rPr>
+      </w:pPr>
+      <w:r>
+        <w:rPr>
+          <w:noProof/>
+        </w:rPr>
+        <w:drawing>
+          <wp:anchor distT="0" distB="0" distL="114300" distR="114300" simplePos="0" relativeHeight="251675648" behindDoc="1" locked="0" layoutInCell="1" allowOverlap="1" wp14:anchorId="1D77EFCC" wp14:editId="2CF04BE1">
+            <wp:simplePos x="0" y="0"/>
+            <wp:positionH relativeFrom="column">
+              <wp:posOffset>342265</wp:posOffset>
+            </wp:positionH>
+            <wp:positionV relativeFrom="paragraph">
+              <wp:posOffset>149512</wp:posOffset>
+            </wp:positionV>
+            <wp:extent cx="2520000" cy="4517042"/>
+            <wp:effectExtent l="0" t="0" r="0" b="0"/>
+            <wp:wrapTight wrapText="bothSides">
+              <wp:wrapPolygon edited="0">
+                <wp:start x="0" y="0"/>
+                <wp:lineTo x="0" y="21500"/>
+                <wp:lineTo x="21393" y="21500"/>
+                <wp:lineTo x="21393" y="0"/>
+                <wp:lineTo x="0" y="0"/>
+              </wp:wrapPolygon>
+            </wp:wrapTight>
+            <wp:docPr id="33" name="Image 33"/>
+            <wp:cNvGraphicFramePr>
+              <a:graphicFrameLocks xmlns:a="http://schemas.openxmlformats.org/drawingml/2006/main" noChangeAspect="1"/>
+            </wp:cNvGraphicFramePr>
+            <a:graphic xmlns:a="http://schemas.openxmlformats.org/drawingml/2006/main">
+              <a:graphicData uri="http://schemas.openxmlformats.org/drawingml/2006/picture">
+                <pic:pic xmlns:pic="http://schemas.openxmlformats.org/drawingml/2006/picture">
+                  <pic:nvPicPr>
+                    <pic:cNvPr id="1" name=""/>
+                    <pic:cNvPicPr/>
+                  </pic:nvPicPr>
+                  <pic:blipFill rotWithShape="1">
+                    <a:blip r:embed="rId43">
+                      <a:extLst>
+                        <a:ext uri="{28A0092B-C50C-407E-A947-70E740481C1C}">
+                          <a14:useLocalDpi xmlns:a14="http://schemas.microsoft.com/office/drawing/2010/main" val="0"/>
+                        </a:ext>
+                      </a:extLst>
+                    </a:blip>
+                    <a:srcRect l="1512" r="-1"/>
+                    <a:stretch/>
+                  </pic:blipFill>
+                  <pic:spPr bwMode="auto">
+                    <a:xfrm>
+                      <a:off x="0" y="0"/>
+                      <a:ext cx="2520000" cy="4517042"/>
+                    </a:xfrm>
+                    <a:prstGeom prst="rect">
+                      <a:avLst/>
+                    </a:prstGeom>
+                    <a:ln>
+                      <a:noFill/>
+                    </a:ln>
+                    <a:extLst>
+                      <a:ext uri="{53640926-AAD7-44D8-BBD7-CCE9431645EC}">
+                        <a14:shadowObscured xmlns:a14="http://schemas.microsoft.com/office/drawing/2010/main"/>
+                      </a:ext>
+                    </a:extLst>
+                  </pic:spPr>
+                </pic:pic>
+              </a:graphicData>
+            </a:graphic>
+            <wp14:sizeRelH relativeFrom="margin">
+              <wp14:pctWidth>0</wp14:pctWidth>
+            </wp14:sizeRelH>
+            <wp14:sizeRelV relativeFrom="margin">
+              <wp14:pctHeight>0</wp14:pctHeight>
+            </wp14:sizeRelV>
+          </wp:anchor>
+        </w:drawing>
+      </w:r>
+    </w:p>
+    <w:p/>
+    <w:p/>
+    <w:p>
+      <w:r>
+        <w:rPr>
+          <w:noProof/>
+        </w:rPr>
+        <w:drawing>
+          <wp:anchor distT="0" distB="0" distL="114300" distR="114300" simplePos="0" relativeHeight="251674624" behindDoc="1" locked="0" layoutInCell="1" allowOverlap="1" wp14:anchorId="6F0B70F5" wp14:editId="6CB5A2AD">
+            <wp:simplePos x="0" y="0"/>
+            <wp:positionH relativeFrom="column">
+              <wp:posOffset>2861945</wp:posOffset>
+            </wp:positionH>
+            <wp:positionV relativeFrom="paragraph">
+              <wp:posOffset>11430</wp:posOffset>
+            </wp:positionV>
+            <wp:extent cx="2520000" cy="4121933"/>
+            <wp:effectExtent l="0" t="0" r="0" b="0"/>
+            <wp:wrapTight wrapText="bothSides">
+              <wp:wrapPolygon edited="0">
+                <wp:start x="0" y="0"/>
+                <wp:lineTo x="0" y="21464"/>
+                <wp:lineTo x="21393" y="21464"/>
+                <wp:lineTo x="21393" y="0"/>
+                <wp:lineTo x="0" y="0"/>
+              </wp:wrapPolygon>
+            </wp:wrapTight>
+            <wp:docPr id="34" name="Image 34"/>
+            <wp:cNvGraphicFramePr>
+              <a:graphicFrameLocks xmlns:a="http://schemas.openxmlformats.org/drawingml/2006/main" noChangeAspect="1"/>
+            </wp:cNvGraphicFramePr>
+            <a:graphic xmlns:a="http://schemas.openxmlformats.org/drawingml/2006/main">
+              <a:graphicData uri="http://schemas.openxmlformats.org/drawingml/2006/picture">
+                <pic:pic xmlns:pic="http://schemas.openxmlformats.org/drawingml/2006/picture">
+                  <pic:nvPicPr>
+                    <pic:cNvPr id="1" name=""/>
+                    <pic:cNvPicPr/>
+                  </pic:nvPicPr>
+                  <pic:blipFill rotWithShape="1">
+                    <a:blip r:embed="rId44">
+                      <a:extLst>
+                        <a:ext uri="{28A0092B-C50C-407E-A947-70E740481C1C}">
+                          <a14:useLocalDpi xmlns:a14="http://schemas.microsoft.com/office/drawing/2010/main" val="0"/>
+                        </a:ext>
+                      </a:extLst>
+                    </a:blip>
+                    <a:srcRect l="1466"/>
+                    <a:stretch/>
+                  </pic:blipFill>
+                  <pic:spPr bwMode="auto">
+                    <a:xfrm>
+                      <a:off x="0" y="0"/>
+                      <a:ext cx="2520000" cy="4121933"/>
+                    </a:xfrm>
+                    <a:prstGeom prst="rect">
+                      <a:avLst/>
+                    </a:prstGeom>
+                    <a:ln>
+                      <a:noFill/>
+                    </a:ln>
+                    <a:extLst>
+                      <a:ext uri="{53640926-AAD7-44D8-BBD7-CCE9431645EC}">
+                        <a14:shadowObscured xmlns:a14="http://schemas.microsoft.com/office/drawing/2010/main"/>
+                      </a:ext>
+                    </a:extLst>
+                  </pic:spPr>
+                </pic:pic>
+              </a:graphicData>
+            </a:graphic>
+            <wp14:sizeRelH relativeFrom="margin">
+              <wp14:pctWidth>0</wp14:pctWidth>
+            </wp14:sizeRelH>
+            <wp14:sizeRelV relativeFrom="margin">
+              <wp14:pctHeight>0</wp14:pctHeight>
+            </wp14:sizeRelV>
+          </wp:anchor>
+        </w:drawing>
+      </w:r>
+    </w:p>
+    <w:p>
+      <w:r>
+        <w:br w:type="page"/>
+      </w:r>
+    </w:p>
+    <w:p>
+      <w:pPr>
+        <w:pStyle w:val="Paragraphedeliste"/>
         <w:numPr>
           <w:ilvl w:val="0"/>
-          <w:numId w:val="0"/>
+          <w:numId w:val="17"/>
         </w:numPr>
-        <w:ind w:left="349"/>
-        <w:rPr>
-          <w:rFonts w:ascii="Arial" w:hAnsi="Arial"/>
-          <w:i/>
-          <w:iCs/>
-          <w:sz w:val="24"/>
-          <w:szCs w:val="14"/>
-          <w:lang w:eastAsia="fr-FR"/>
-        </w:rPr>
-      </w:pPr>
-    </w:p>
-    <w:p>
-      <w:pPr>
-        <w:pStyle w:val="Retraitnormal1"/>
+      </w:pPr>
+      <w:r>
+        <w:lastRenderedPageBreak/>
+        <w:t xml:space="preserve">Sprint 2 – 06.03 </w:t>
+      </w:r>
+      <w:r>
+        <w:sym w:font="Wingdings" w:char="F0E0"/>
+      </w:r>
+      <w:r>
+        <w:t xml:space="preserve"> 17.03</w:t>
+      </w:r>
+    </w:p>
+    <w:p/>
+    <w:p>
+      <w:pPr>
+        <w:rPr>
+          <w:noProof/>
+        </w:rPr>
+      </w:pPr>
+      <w:r>
+        <w:rPr>
+          <w:noProof/>
+        </w:rPr>
+        <w:drawing>
+          <wp:anchor distT="0" distB="0" distL="114300" distR="114300" simplePos="0" relativeHeight="251676672" behindDoc="1" locked="0" layoutInCell="1" allowOverlap="1" wp14:anchorId="0FF117A4" wp14:editId="494E1901">
+            <wp:simplePos x="0" y="0"/>
+            <wp:positionH relativeFrom="column">
+              <wp:posOffset>607695</wp:posOffset>
+            </wp:positionH>
+            <wp:positionV relativeFrom="paragraph">
+              <wp:posOffset>123190</wp:posOffset>
+            </wp:positionV>
+            <wp:extent cx="2340000" cy="4159358"/>
+            <wp:effectExtent l="0" t="0" r="3175" b="0"/>
+            <wp:wrapTight wrapText="bothSides">
+              <wp:wrapPolygon edited="0">
+                <wp:start x="0" y="0"/>
+                <wp:lineTo x="0" y="21468"/>
+                <wp:lineTo x="21453" y="21468"/>
+                <wp:lineTo x="21453" y="0"/>
+                <wp:lineTo x="0" y="0"/>
+              </wp:wrapPolygon>
+            </wp:wrapTight>
+            <wp:docPr id="35" name="Image 35"/>
+            <wp:cNvGraphicFramePr>
+              <a:graphicFrameLocks xmlns:a="http://schemas.openxmlformats.org/drawingml/2006/main" noChangeAspect="1"/>
+            </wp:cNvGraphicFramePr>
+            <a:graphic xmlns:a="http://schemas.openxmlformats.org/drawingml/2006/main">
+              <a:graphicData uri="http://schemas.openxmlformats.org/drawingml/2006/picture">
+                <pic:pic xmlns:pic="http://schemas.openxmlformats.org/drawingml/2006/picture">
+                  <pic:nvPicPr>
+                    <pic:cNvPr id="1" name=""/>
+                    <pic:cNvPicPr/>
+                  </pic:nvPicPr>
+                  <pic:blipFill rotWithShape="1">
+                    <a:blip r:embed="rId45">
+                      <a:extLst>
+                        <a:ext uri="{28A0092B-C50C-407E-A947-70E740481C1C}">
+                          <a14:useLocalDpi xmlns:a14="http://schemas.microsoft.com/office/drawing/2010/main" val="0"/>
+                        </a:ext>
+                      </a:extLst>
+                    </a:blip>
+                    <a:srcRect r="1084"/>
+                    <a:stretch/>
+                  </pic:blipFill>
+                  <pic:spPr bwMode="auto">
+                    <a:xfrm>
+                      <a:off x="0" y="0"/>
+                      <a:ext cx="2340000" cy="4159358"/>
+                    </a:xfrm>
+                    <a:prstGeom prst="rect">
+                      <a:avLst/>
+                    </a:prstGeom>
+                    <a:ln>
+                      <a:noFill/>
+                    </a:ln>
+                    <a:extLst>
+                      <a:ext uri="{53640926-AAD7-44D8-BBD7-CCE9431645EC}">
+                        <a14:shadowObscured xmlns:a14="http://schemas.microsoft.com/office/drawing/2010/main"/>
+                      </a:ext>
+                    </a:extLst>
+                  </pic:spPr>
+                </pic:pic>
+              </a:graphicData>
+            </a:graphic>
+            <wp14:sizeRelH relativeFrom="margin">
+              <wp14:pctWidth>0</wp14:pctWidth>
+            </wp14:sizeRelH>
+            <wp14:sizeRelV relativeFrom="margin">
+              <wp14:pctHeight>0</wp14:pctHeight>
+            </wp14:sizeRelV>
+          </wp:anchor>
+        </w:drawing>
+      </w:r>
+    </w:p>
+    <w:p/>
+    <w:p/>
+    <w:p/>
+    <w:p/>
+    <w:p>
+      <w:r>
+        <w:rPr>
+          <w:noProof/>
+        </w:rPr>
+        <w:drawing>
+          <wp:anchor distT="0" distB="0" distL="114300" distR="114300" simplePos="0" relativeHeight="251677696" behindDoc="1" locked="0" layoutInCell="1" allowOverlap="1" wp14:anchorId="113FE8B0" wp14:editId="795C18E4">
+            <wp:simplePos x="0" y="0"/>
+            <wp:positionH relativeFrom="column">
+              <wp:posOffset>2924523</wp:posOffset>
+            </wp:positionH>
+            <wp:positionV relativeFrom="paragraph">
+              <wp:posOffset>60960</wp:posOffset>
+            </wp:positionV>
+            <wp:extent cx="2340000" cy="3351429"/>
+            <wp:effectExtent l="0" t="0" r="3175" b="1905"/>
+            <wp:wrapTight wrapText="bothSides">
+              <wp:wrapPolygon edited="0">
+                <wp:start x="0" y="0"/>
+                <wp:lineTo x="0" y="21489"/>
+                <wp:lineTo x="21453" y="21489"/>
+                <wp:lineTo x="21453" y="0"/>
+                <wp:lineTo x="0" y="0"/>
+              </wp:wrapPolygon>
+            </wp:wrapTight>
+            <wp:docPr id="36" name="Image 36"/>
+            <wp:cNvGraphicFramePr>
+              <a:graphicFrameLocks xmlns:a="http://schemas.openxmlformats.org/drawingml/2006/main" noChangeAspect="1"/>
+            </wp:cNvGraphicFramePr>
+            <a:graphic xmlns:a="http://schemas.openxmlformats.org/drawingml/2006/main">
+              <a:graphicData uri="http://schemas.openxmlformats.org/drawingml/2006/picture">
+                <pic:pic xmlns:pic="http://schemas.openxmlformats.org/drawingml/2006/picture">
+                  <pic:nvPicPr>
+                    <pic:cNvPr id="1" name=""/>
+                    <pic:cNvPicPr/>
+                  </pic:nvPicPr>
+                  <pic:blipFill>
+                    <a:blip r:embed="rId46">
+                      <a:extLst>
+                        <a:ext uri="{28A0092B-C50C-407E-A947-70E740481C1C}">
+                          <a14:useLocalDpi xmlns:a14="http://schemas.microsoft.com/office/drawing/2010/main" val="0"/>
+                        </a:ext>
+                      </a:extLst>
+                    </a:blip>
+                    <a:stretch>
+                      <a:fillRect/>
+                    </a:stretch>
+                  </pic:blipFill>
+                  <pic:spPr>
+                    <a:xfrm>
+                      <a:off x="0" y="0"/>
+                      <a:ext cx="2340000" cy="3351429"/>
+                    </a:xfrm>
+                    <a:prstGeom prst="rect">
+                      <a:avLst/>
+                    </a:prstGeom>
+                  </pic:spPr>
+                </pic:pic>
+              </a:graphicData>
+            </a:graphic>
+            <wp14:sizeRelH relativeFrom="margin">
+              <wp14:pctWidth>0</wp14:pctWidth>
+            </wp14:sizeRelH>
+            <wp14:sizeRelV relativeFrom="margin">
+              <wp14:pctHeight>0</wp14:pctHeight>
+            </wp14:sizeRelV>
+          </wp:anchor>
+        </w:drawing>
+      </w:r>
+    </w:p>
+    <w:p/>
+    <w:p/>
+    <w:p/>
+    <w:p/>
+    <w:p/>
+    <w:p/>
+    <w:p/>
+    <w:p/>
+    <w:p/>
+    <w:p/>
+    <w:p/>
+    <w:p/>
+    <w:p/>
+    <w:p/>
+    <w:p/>
+    <w:p/>
+    <w:p/>
+    <w:p/>
+    <w:p/>
+    <w:p/>
+    <w:p>
+      <w:pPr>
+        <w:pStyle w:val="Paragraphedeliste"/>
         <w:numPr>
           <w:ilvl w:val="0"/>
-          <w:numId w:val="7"/>
+          <w:numId w:val="17"/>
         </w:numPr>
-        <w:rPr>
-          <w:rFonts w:ascii="Arial" w:hAnsi="Arial"/>
-          <w:i/>
-          <w:iCs/>
-          <w:sz w:val="24"/>
-          <w:szCs w:val="14"/>
-          <w:lang w:eastAsia="fr-FR"/>
-        </w:rPr>
-      </w:pPr>
-      <w:proofErr w:type="gramStart"/>
-      <w:r>
-        <w:rPr>
-          <w:rFonts w:ascii="Arial" w:hAnsi="Arial"/>
-          <w:i/>
-          <w:iCs/>
-          <w:sz w:val="24"/>
-          <w:szCs w:val="14"/>
-          <w:lang w:eastAsia="fr-FR"/>
-        </w:rPr>
-        <w:t>planning</w:t>
-      </w:r>
-      <w:proofErr w:type="gramEnd"/>
-      <w:r>
-        <w:rPr>
-          <w:rFonts w:ascii="Arial" w:hAnsi="Arial"/>
-          <w:i/>
-          <w:iCs/>
-          <w:sz w:val="24"/>
-          <w:szCs w:val="14"/>
-          <w:lang w:eastAsia="fr-FR"/>
-        </w:rPr>
-        <w:t xml:space="preserve"> indiquant les dates de début et de fin du projet ainsi que le découpage connu des diverses phases. </w:t>
-      </w:r>
-    </w:p>
-    <w:p>
-      <w:pPr>
-        <w:pStyle w:val="Retraitnormal1"/>
-        <w:numPr>
-          <w:ilvl w:val="0"/>
-          <w:numId w:val="7"/>
-        </w:numPr>
-        <w:rPr>
-          <w:rFonts w:ascii="Arial" w:hAnsi="Arial"/>
-          <w:i/>
-          <w:iCs/>
-          <w:sz w:val="24"/>
-          <w:szCs w:val="14"/>
-          <w:lang w:eastAsia="fr-FR"/>
-        </w:rPr>
-      </w:pPr>
-      <w:proofErr w:type="gramStart"/>
-      <w:r>
-        <w:rPr>
-          <w:rFonts w:ascii="Arial" w:hAnsi="Arial"/>
-          <w:i/>
-          <w:iCs/>
-          <w:sz w:val="24"/>
-          <w:szCs w:val="14"/>
-          <w:lang w:eastAsia="fr-FR"/>
-        </w:rPr>
-        <w:t>partage</w:t>
-      </w:r>
-      <w:proofErr w:type="gramEnd"/>
-      <w:r>
-        <w:rPr>
-          <w:rFonts w:ascii="Arial" w:hAnsi="Arial"/>
-          <w:i/>
-          <w:iCs/>
-          <w:sz w:val="24"/>
-          <w:szCs w:val="14"/>
-          <w:lang w:eastAsia="fr-FR"/>
-        </w:rPr>
-        <w:t xml:space="preserve"> des tâches en cas de travail à plusieurs.</w:t>
-      </w:r>
-    </w:p>
-    <w:p>
-      <w:pPr>
-        <w:pStyle w:val="Retraitnormal1"/>
-        <w:numPr>
-          <w:ilvl w:val="0"/>
-          <w:numId w:val="0"/>
-        </w:numPr>
-        <w:ind w:left="720"/>
-        <w:rPr>
-          <w:rFonts w:ascii="Arial" w:hAnsi="Arial"/>
-          <w:i/>
-          <w:iCs/>
-          <w:sz w:val="24"/>
-          <w:szCs w:val="14"/>
-          <w:lang w:eastAsia="fr-FR"/>
-        </w:rPr>
-      </w:pPr>
-    </w:p>
-    <w:p>
-      <w:pPr>
-        <w:pStyle w:val="Retraitnormal1"/>
-        <w:numPr>
-          <w:ilvl w:val="0"/>
-          <w:numId w:val="0"/>
-        </w:numPr>
-        <w:ind w:left="360"/>
-        <w:rPr>
-          <w:rFonts w:ascii="Arial" w:hAnsi="Arial"/>
-          <w:i/>
-          <w:iCs/>
-          <w:sz w:val="24"/>
-          <w:szCs w:val="14"/>
-          <w:lang w:eastAsia="fr-FR"/>
-        </w:rPr>
-      </w:pPr>
-      <w:r>
-        <w:rPr>
-          <w:rFonts w:ascii="Arial" w:hAnsi="Arial"/>
-          <w:i/>
-          <w:iCs/>
-          <w:sz w:val="24"/>
-          <w:szCs w:val="14"/>
-          <w:lang w:eastAsia="fr-FR"/>
-        </w:rPr>
-        <w:t xml:space="preserve">Il s’agit en principe de la planification </w:t>
-      </w:r>
-      <w:r>
-        <w:rPr>
-          <w:rFonts w:ascii="Arial" w:hAnsi="Arial"/>
-          <w:b/>
-          <w:bCs/>
-          <w:i/>
-          <w:iCs/>
-          <w:sz w:val="24"/>
-          <w:szCs w:val="14"/>
-          <w:lang w:eastAsia="fr-FR"/>
-        </w:rPr>
-        <w:t>définitive du projet</w:t>
-      </w:r>
-      <w:r>
-        <w:rPr>
-          <w:rFonts w:ascii="Arial" w:hAnsi="Arial"/>
-          <w:i/>
-          <w:iCs/>
-          <w:sz w:val="24"/>
-          <w:szCs w:val="14"/>
-          <w:lang w:eastAsia="fr-FR"/>
-        </w:rPr>
-        <w:t>. Elle peut être ensuite affinée (découpage des tâches). Si les délais doivent être ensuite modifiés, le responsable de projet doit être avisé, et les raisons doivent être expliquées dans l’historique.</w:t>
-      </w:r>
-    </w:p>
-    <w:p>
-      <w:pPr>
-        <w:pStyle w:val="Retraitnormal1"/>
-        <w:numPr>
-          <w:ilvl w:val="0"/>
-          <w:numId w:val="0"/>
-        </w:numPr>
-        <w:ind w:left="360"/>
-        <w:rPr>
-          <w:rFonts w:ascii="Arial" w:hAnsi="Arial"/>
-          <w:i/>
-          <w:iCs/>
-          <w:sz w:val="24"/>
-          <w:szCs w:val="14"/>
-          <w:lang w:eastAsia="fr-FR"/>
-        </w:rPr>
-      </w:pPr>
+      </w:pPr>
+      <w:r>
+        <w:t xml:space="preserve">Sprint 3 – 20.03 </w:t>
+      </w:r>
+      <w:r>
+        <w:sym w:font="Wingdings" w:char="F0E0"/>
+      </w:r>
+      <w:r>
+        <w:t xml:space="preserve"> 31.03</w:t>
+      </w:r>
+    </w:p>
+    <w:p>
+      <w:pPr>
+        <w:rPr>
+          <w:noProof/>
+        </w:rPr>
+      </w:pPr>
+      <w:r>
+        <w:rPr>
+          <w:noProof/>
+        </w:rPr>
+        <w:drawing>
+          <wp:anchor distT="0" distB="0" distL="114300" distR="114300" simplePos="0" relativeHeight="251678720" behindDoc="1" locked="0" layoutInCell="1" allowOverlap="1" wp14:anchorId="065021CF" wp14:editId="2075BFF6">
+            <wp:simplePos x="0" y="0"/>
+            <wp:positionH relativeFrom="column">
+              <wp:posOffset>509270</wp:posOffset>
+            </wp:positionH>
+            <wp:positionV relativeFrom="paragraph">
+              <wp:posOffset>174625</wp:posOffset>
+            </wp:positionV>
+            <wp:extent cx="2340000" cy="3258025"/>
+            <wp:effectExtent l="0" t="0" r="3175" b="0"/>
+            <wp:wrapTight wrapText="bothSides">
+              <wp:wrapPolygon edited="0">
+                <wp:start x="0" y="0"/>
+                <wp:lineTo x="0" y="21474"/>
+                <wp:lineTo x="21453" y="21474"/>
+                <wp:lineTo x="21453" y="0"/>
+                <wp:lineTo x="0" y="0"/>
+              </wp:wrapPolygon>
+            </wp:wrapTight>
+            <wp:docPr id="37" name="Image 37"/>
+            <wp:cNvGraphicFramePr>
+              <a:graphicFrameLocks xmlns:a="http://schemas.openxmlformats.org/drawingml/2006/main" noChangeAspect="1"/>
+            </wp:cNvGraphicFramePr>
+            <a:graphic xmlns:a="http://schemas.openxmlformats.org/drawingml/2006/main">
+              <a:graphicData uri="http://schemas.openxmlformats.org/drawingml/2006/picture">
+                <pic:pic xmlns:pic="http://schemas.openxmlformats.org/drawingml/2006/picture">
+                  <pic:nvPicPr>
+                    <pic:cNvPr id="1" name=""/>
+                    <pic:cNvPicPr/>
+                  </pic:nvPicPr>
+                  <pic:blipFill rotWithShape="1">
+                    <a:blip r:embed="rId47">
+                      <a:extLst>
+                        <a:ext uri="{28A0092B-C50C-407E-A947-70E740481C1C}">
+                          <a14:useLocalDpi xmlns:a14="http://schemas.microsoft.com/office/drawing/2010/main" val="0"/>
+                        </a:ext>
+                      </a:extLst>
+                    </a:blip>
+                    <a:srcRect l="-1" r="1080"/>
+                    <a:stretch/>
+                  </pic:blipFill>
+                  <pic:spPr bwMode="auto">
+                    <a:xfrm>
+                      <a:off x="0" y="0"/>
+                      <a:ext cx="2340000" cy="3258025"/>
+                    </a:xfrm>
+                    <a:prstGeom prst="rect">
+                      <a:avLst/>
+                    </a:prstGeom>
+                    <a:ln>
+                      <a:noFill/>
+                    </a:ln>
+                    <a:extLst>
+                      <a:ext uri="{53640926-AAD7-44D8-BBD7-CCE9431645EC}">
+                        <a14:shadowObscured xmlns:a14="http://schemas.microsoft.com/office/drawing/2010/main"/>
+                      </a:ext>
+                    </a:extLst>
+                  </pic:spPr>
+                </pic:pic>
+              </a:graphicData>
+            </a:graphic>
+            <wp14:sizeRelH relativeFrom="margin">
+              <wp14:pctWidth>0</wp14:pctWidth>
+            </wp14:sizeRelH>
+            <wp14:sizeRelV relativeFrom="margin">
+              <wp14:pctHeight>0</wp14:pctHeight>
+            </wp14:sizeRelV>
+          </wp:anchor>
+        </w:drawing>
+      </w:r>
+    </w:p>
+    <w:p>
+      <w:r>
+        <w:br w:type="page"/>
+      </w:r>
     </w:p>
     <w:p>
       <w:pPr>
@@ -5677,416 +7759,117 @@
           <w:iCs/>
         </w:rPr>
       </w:pPr>
-      <w:bookmarkStart w:id="26" w:name="_Toc25553314"/>
-      <w:bookmarkStart w:id="27" w:name="_Toc71691019"/>
-      <w:bookmarkStart w:id="28" w:name="_Toc499021841"/>
-      <w:bookmarkStart w:id="29" w:name="_Toc128650828"/>
+      <w:bookmarkStart w:id="27" w:name="_Toc25553314"/>
+      <w:bookmarkStart w:id="28" w:name="_Toc71691019"/>
+      <w:bookmarkStart w:id="29" w:name="_Toc499021841"/>
+      <w:bookmarkStart w:id="30" w:name="_Toc128735553"/>
       <w:r>
         <w:rPr>
           <w:i w:val="0"/>
           <w:iCs/>
         </w:rPr>
+        <w:lastRenderedPageBreak/>
         <w:t>Dossier de conception</w:t>
       </w:r>
-      <w:bookmarkEnd w:id="26"/>
       <w:bookmarkEnd w:id="27"/>
       <w:bookmarkEnd w:id="28"/>
       <w:bookmarkEnd w:id="29"/>
-    </w:p>
-    <w:p>
-      <w:pPr>
-        <w:pStyle w:val="Retraitnormal1"/>
-        <w:numPr>
-          <w:ilvl w:val="0"/>
-          <w:numId w:val="0"/>
-        </w:numPr>
-        <w:ind w:left="360"/>
-        <w:rPr>
-          <w:i/>
-          <w:sz w:val="24"/>
-        </w:rPr>
-      </w:pPr>
-    </w:p>
-    <w:p>
-      <w:pPr>
-        <w:pStyle w:val="Retraitnormal1"/>
-        <w:numPr>
-          <w:ilvl w:val="0"/>
-          <w:numId w:val="0"/>
-        </w:numPr>
-        <w:ind w:left="360"/>
-        <w:rPr>
-          <w:rFonts w:ascii="Arial" w:hAnsi="Arial" w:cs="Arial"/>
-          <w:i/>
-          <w:sz w:val="24"/>
-        </w:rPr>
-      </w:pPr>
-      <w:r>
-        <w:rPr>
-          <w:rFonts w:ascii="Arial" w:hAnsi="Arial" w:cs="Arial"/>
-          <w:i/>
-          <w:sz w:val="24"/>
-        </w:rPr>
-        <w:t xml:space="preserve">Fournir tous les document de </w:t>
-      </w:r>
-      <w:proofErr w:type="gramStart"/>
-      <w:r>
-        <w:rPr>
-          <w:rFonts w:ascii="Arial" w:hAnsi="Arial" w:cs="Arial"/>
-          <w:i/>
-          <w:sz w:val="24"/>
-        </w:rPr>
-        <w:t>conception:</w:t>
-      </w:r>
-      <w:proofErr w:type="gramEnd"/>
-    </w:p>
-    <w:p>
-      <w:pPr>
-        <w:pStyle w:val="Retraitnormal1"/>
-        <w:numPr>
-          <w:ilvl w:val="0"/>
-          <w:numId w:val="0"/>
-        </w:numPr>
-        <w:ind w:left="360"/>
-        <w:rPr>
-          <w:rFonts w:ascii="Arial" w:hAnsi="Arial" w:cs="Arial"/>
-          <w:i/>
-          <w:sz w:val="24"/>
-        </w:rPr>
-      </w:pPr>
-    </w:p>
-    <w:p>
-      <w:pPr>
-        <w:pStyle w:val="Retraitnormal1"/>
-        <w:numPr>
-          <w:ilvl w:val="0"/>
-          <w:numId w:val="9"/>
-        </w:numPr>
-        <w:rPr>
-          <w:rFonts w:ascii="Arial" w:hAnsi="Arial" w:cs="Arial"/>
-          <w:i/>
-          <w:sz w:val="24"/>
-        </w:rPr>
-      </w:pPr>
-      <w:proofErr w:type="gramStart"/>
-      <w:r>
-        <w:rPr>
-          <w:rFonts w:ascii="Arial" w:hAnsi="Arial" w:cs="Arial"/>
-          <w:i/>
-          <w:sz w:val="24"/>
-        </w:rPr>
-        <w:t>le</w:t>
-      </w:r>
-      <w:proofErr w:type="gramEnd"/>
-      <w:r>
-        <w:rPr>
-          <w:rFonts w:ascii="Arial" w:hAnsi="Arial" w:cs="Arial"/>
-          <w:i/>
-          <w:sz w:val="24"/>
-        </w:rPr>
-        <w:t xml:space="preserve"> choix du matériel HW</w:t>
-      </w:r>
-    </w:p>
-    <w:p>
-      <w:pPr>
-        <w:pStyle w:val="Retraitnormal1"/>
-        <w:numPr>
-          <w:ilvl w:val="0"/>
-          <w:numId w:val="9"/>
-        </w:numPr>
-        <w:rPr>
-          <w:rFonts w:ascii="Arial" w:hAnsi="Arial" w:cs="Arial"/>
-          <w:i/>
-          <w:sz w:val="24"/>
-        </w:rPr>
-      </w:pPr>
-      <w:proofErr w:type="gramStart"/>
-      <w:r>
-        <w:rPr>
-          <w:rFonts w:ascii="Arial" w:hAnsi="Arial" w:cs="Arial"/>
-          <w:i/>
-          <w:sz w:val="24"/>
-        </w:rPr>
-        <w:t>le</w:t>
-      </w:r>
-      <w:proofErr w:type="gramEnd"/>
-      <w:r>
-        <w:rPr>
-          <w:rFonts w:ascii="Arial" w:hAnsi="Arial" w:cs="Arial"/>
-          <w:i/>
-          <w:sz w:val="24"/>
-        </w:rPr>
-        <w:t xml:space="preserve"> choix des systèmes d'exploitation pour la réalisation </w:t>
-      </w:r>
-      <w:r>
-        <w:rPr>
-          <w:rFonts w:ascii="Arial" w:hAnsi="Arial" w:cs="Arial"/>
-          <w:i/>
-          <w:sz w:val="24"/>
-          <w:u w:val="single"/>
-        </w:rPr>
-        <w:t>et</w:t>
-      </w:r>
-      <w:r>
-        <w:rPr>
-          <w:rFonts w:ascii="Arial" w:hAnsi="Arial" w:cs="Arial"/>
-          <w:i/>
-          <w:sz w:val="24"/>
-        </w:rPr>
-        <w:t xml:space="preserve"> l'utilisation</w:t>
-      </w:r>
-    </w:p>
-    <w:p>
-      <w:pPr>
-        <w:pStyle w:val="Retraitnormal1"/>
-        <w:numPr>
-          <w:ilvl w:val="0"/>
-          <w:numId w:val="9"/>
-        </w:numPr>
-        <w:rPr>
-          <w:rFonts w:ascii="Arial" w:hAnsi="Arial" w:cs="Arial"/>
-          <w:i/>
-          <w:sz w:val="24"/>
-        </w:rPr>
-      </w:pPr>
-      <w:proofErr w:type="gramStart"/>
-      <w:r>
-        <w:rPr>
-          <w:rFonts w:ascii="Arial" w:hAnsi="Arial" w:cs="Arial"/>
-          <w:i/>
-          <w:sz w:val="24"/>
-        </w:rPr>
-        <w:t>le</w:t>
-      </w:r>
-      <w:proofErr w:type="gramEnd"/>
-      <w:r>
-        <w:rPr>
-          <w:rFonts w:ascii="Arial" w:hAnsi="Arial" w:cs="Arial"/>
-          <w:i/>
-          <w:sz w:val="24"/>
-        </w:rPr>
-        <w:t xml:space="preserve"> choix des outils logiciels pour la réalisation </w:t>
-      </w:r>
-      <w:r>
-        <w:rPr>
-          <w:rFonts w:ascii="Arial" w:hAnsi="Arial" w:cs="Arial"/>
-          <w:i/>
-          <w:sz w:val="24"/>
-          <w:u w:val="single"/>
-        </w:rPr>
-        <w:t>et</w:t>
-      </w:r>
-      <w:r>
-        <w:rPr>
-          <w:rFonts w:ascii="Arial" w:hAnsi="Arial" w:cs="Arial"/>
-          <w:i/>
-          <w:sz w:val="24"/>
-        </w:rPr>
-        <w:t xml:space="preserve"> l'utilisation</w:t>
-      </w:r>
-    </w:p>
-    <w:p>
-      <w:pPr>
-        <w:pStyle w:val="Retraitnormal1"/>
-        <w:numPr>
-          <w:ilvl w:val="0"/>
-          <w:numId w:val="9"/>
-        </w:numPr>
-        <w:rPr>
-          <w:rFonts w:ascii="Arial" w:hAnsi="Arial" w:cs="Arial"/>
-          <w:i/>
-          <w:sz w:val="24"/>
-        </w:rPr>
-      </w:pPr>
-      <w:proofErr w:type="gramStart"/>
-      <w:r>
-        <w:rPr>
-          <w:rFonts w:ascii="Arial" w:hAnsi="Arial" w:cs="Arial"/>
-          <w:i/>
-          <w:sz w:val="24"/>
-        </w:rPr>
-        <w:t>site</w:t>
-      </w:r>
-      <w:proofErr w:type="gramEnd"/>
-      <w:r>
-        <w:rPr>
-          <w:rFonts w:ascii="Arial" w:hAnsi="Arial" w:cs="Arial"/>
-          <w:i/>
-          <w:sz w:val="24"/>
-        </w:rPr>
-        <w:t xml:space="preserve"> web: </w:t>
-      </w:r>
-      <w:r>
-        <w:rPr>
-          <w:rFonts w:ascii="Arial" w:hAnsi="Arial" w:cs="Arial"/>
-          <w:i/>
-          <w:sz w:val="24"/>
-        </w:rPr>
-        <w:t>réaliser les maquettes avec un logiciel, décrire toutes les animations sur papier, définir les mots-clés, choisir une formule d'hébergement, définir la méthode de mise à jour, …</w:t>
-      </w:r>
-    </w:p>
-    <w:p>
-      <w:pPr>
-        <w:pStyle w:val="Retraitnormal1"/>
-        <w:numPr>
-          <w:ilvl w:val="0"/>
-          <w:numId w:val="4"/>
-        </w:numPr>
-        <w:rPr>
-          <w:rFonts w:ascii="Arial" w:hAnsi="Arial" w:cs="Arial"/>
-          <w:i/>
-          <w:sz w:val="24"/>
-        </w:rPr>
-      </w:pPr>
-      <w:proofErr w:type="gramStart"/>
-      <w:r>
-        <w:rPr>
-          <w:rFonts w:ascii="Arial" w:hAnsi="Arial" w:cs="Arial"/>
-          <w:i/>
-          <w:sz w:val="24"/>
-        </w:rPr>
-        <w:t>bases</w:t>
-      </w:r>
-      <w:proofErr w:type="gramEnd"/>
-      <w:r>
-        <w:rPr>
-          <w:rFonts w:ascii="Arial" w:hAnsi="Arial" w:cs="Arial"/>
-          <w:i/>
-          <w:sz w:val="24"/>
-        </w:rPr>
-        <w:t xml:space="preserve"> de données: décrire le modèle relationnel, le contenu détaillé des tables (caractéristiques de chaque champs) et les requêtes.</w:t>
-      </w:r>
-    </w:p>
-    <w:p>
-      <w:pPr>
-        <w:pStyle w:val="Retraitnormal1"/>
-        <w:numPr>
-          <w:ilvl w:val="0"/>
-          <w:numId w:val="4"/>
-        </w:numPr>
-        <w:rPr>
-          <w:rFonts w:ascii="Arial" w:hAnsi="Arial" w:cs="Arial"/>
-          <w:i/>
-          <w:sz w:val="24"/>
-        </w:rPr>
-      </w:pPr>
-      <w:proofErr w:type="gramStart"/>
-      <w:r>
-        <w:rPr>
-          <w:rFonts w:ascii="Arial" w:hAnsi="Arial" w:cs="Arial"/>
-          <w:i/>
-          <w:sz w:val="24"/>
-        </w:rPr>
-        <w:t>programmation</w:t>
-      </w:r>
-      <w:proofErr w:type="gramEnd"/>
-      <w:r>
-        <w:rPr>
-          <w:rFonts w:ascii="Arial" w:hAnsi="Arial" w:cs="Arial"/>
-          <w:i/>
-          <w:sz w:val="24"/>
-        </w:rPr>
-        <w:t xml:space="preserve"> et scripts: organigramme, architecture du programme, découpage modulaire, entrées-sorties des modules, pseudo-code</w:t>
-      </w:r>
-      <w:r>
-        <w:rPr>
-          <w:rFonts w:ascii="Arial" w:hAnsi="Arial" w:cs="Arial"/>
-          <w:i/>
-          <w:sz w:val="24"/>
-        </w:rPr>
-        <w:t xml:space="preserve"> </w:t>
-      </w:r>
-      <w:r>
-        <w:rPr>
-          <w:rFonts w:ascii="Arial" w:hAnsi="Arial" w:cs="Arial"/>
-          <w:i/>
-          <w:sz w:val="24"/>
-        </w:rPr>
-        <w:t>/</w:t>
-      </w:r>
-      <w:r>
-        <w:rPr>
-          <w:rFonts w:ascii="Arial" w:hAnsi="Arial" w:cs="Arial"/>
-          <w:i/>
-          <w:sz w:val="24"/>
-        </w:rPr>
-        <w:t xml:space="preserve"> </w:t>
-      </w:r>
-      <w:r>
-        <w:rPr>
-          <w:rFonts w:ascii="Arial" w:hAnsi="Arial" w:cs="Arial"/>
-          <w:i/>
-          <w:sz w:val="24"/>
-        </w:rPr>
-        <w:t>structogramme…</w:t>
-      </w:r>
-    </w:p>
-    <w:p>
-      <w:pPr>
-        <w:pStyle w:val="Retraitnormal1"/>
-        <w:numPr>
-          <w:ilvl w:val="0"/>
-          <w:numId w:val="0"/>
-        </w:numPr>
-        <w:ind w:left="720"/>
-        <w:rPr>
-          <w:rFonts w:ascii="Arial" w:hAnsi="Arial" w:cs="Arial"/>
-          <w:i/>
-          <w:sz w:val="24"/>
-        </w:rPr>
-      </w:pPr>
-    </w:p>
-    <w:p>
-      <w:pPr>
-        <w:pStyle w:val="Retraitnormal1"/>
-        <w:numPr>
-          <w:ilvl w:val="0"/>
-          <w:numId w:val="0"/>
-        </w:numPr>
-        <w:ind w:left="360"/>
-        <w:rPr>
-          <w:rFonts w:ascii="Arial" w:hAnsi="Arial" w:cs="Arial"/>
-          <w:b/>
-          <w:bCs/>
-          <w:i/>
-          <w:sz w:val="24"/>
-        </w:rPr>
-      </w:pPr>
-      <w:r>
-        <w:rPr>
-          <w:rFonts w:ascii="Arial" w:hAnsi="Arial" w:cs="Arial"/>
-          <w:b/>
-          <w:bCs/>
-          <w:i/>
-          <w:sz w:val="24"/>
-        </w:rPr>
-        <w:lastRenderedPageBreak/>
-        <w:t xml:space="preserve">Le </w:t>
-      </w:r>
-      <w:smartTag w:uri="urn:schemas-microsoft-com:office:smarttags" w:element="PersonName">
-        <w:r>
-          <w:rPr>
-            <w:rFonts w:ascii="Arial" w:hAnsi="Arial" w:cs="Arial"/>
-            <w:b/>
-            <w:bCs/>
-            <w:i/>
-            <w:sz w:val="24"/>
-          </w:rPr>
-          <w:t>dos</w:t>
-        </w:r>
-      </w:smartTag>
-      <w:r>
-        <w:rPr>
-          <w:rFonts w:ascii="Arial" w:hAnsi="Arial" w:cs="Arial"/>
-          <w:b/>
-          <w:bCs/>
-          <w:i/>
-          <w:sz w:val="24"/>
-        </w:rPr>
-        <w:t>sier de conception devrait permettre de sous-traiter la réalisation du projet !</w:t>
-      </w:r>
-    </w:p>
-    <w:p/>
+      <w:bookmarkEnd w:id="30"/>
+    </w:p>
+    <w:p/>
+    <w:p>
+      <w:pPr>
+        <w:rPr>
+          <w:iCs/>
+        </w:rPr>
+      </w:pPr>
+      <w:r>
+        <w:rPr>
+          <w:iCs/>
+        </w:rPr>
+        <w:t>1 ordinateur type CPNV</w:t>
+      </w:r>
+    </w:p>
+    <w:p>
+      <w:pPr>
+        <w:rPr>
+          <w:iCs/>
+        </w:rPr>
+      </w:pPr>
+      <w:r>
+        <w:rPr>
+          <w:iCs/>
+        </w:rPr>
+        <w:t>Environnement de développement Web</w:t>
+      </w:r>
+      <w:r>
+        <w:rPr>
+          <w:iCs/>
+        </w:rPr>
+        <w:t xml:space="preserve"> : </w:t>
+      </w:r>
+      <w:proofErr w:type="spellStart"/>
+      <w:r>
+        <w:rPr>
+          <w:iCs/>
+        </w:rPr>
+        <w:t>PHPStorm</w:t>
+      </w:r>
+      <w:proofErr w:type="spellEnd"/>
+    </w:p>
+    <w:p>
+      <w:pPr>
+        <w:rPr>
+          <w:iCs/>
+        </w:rPr>
+      </w:pPr>
+      <w:r>
+        <w:rPr>
+          <w:iCs/>
+        </w:rPr>
+        <w:t>Outil de modélisation de base de données</w:t>
+      </w:r>
+      <w:r>
+        <w:rPr>
+          <w:iCs/>
+        </w:rPr>
+        <w:t xml:space="preserve"> : MySQL Workbench / </w:t>
+      </w:r>
+      <w:proofErr w:type="spellStart"/>
+      <w:r>
+        <w:rPr>
+          <w:iCs/>
+        </w:rPr>
+        <w:t>HeidiSQL</w:t>
+      </w:r>
+      <w:proofErr w:type="spellEnd"/>
+    </w:p>
+    <w:p>
+      <w:pPr>
+        <w:rPr>
+          <w:iCs/>
+        </w:rPr>
+      </w:pPr>
+      <w:r>
+        <w:rPr>
+          <w:iCs/>
+        </w:rPr>
+        <w:t>Logiciels de la suite Microsoft Office pour la rédaction du rapport et la présentation</w:t>
+      </w:r>
+    </w:p>
+    <w:p>
+      <w:pPr>
+        <w:rPr>
+          <w:iCs/>
+        </w:rPr>
+      </w:pPr>
+      <w:r>
+        <w:rPr>
+          <w:iCs/>
+        </w:rPr>
+        <w:br w:type="page"/>
+      </w:r>
+    </w:p>
     <w:p>
       <w:pPr>
         <w:pStyle w:val="Titre1"/>
@@ -6094,18 +7877,19 @@
           <w:tab w:val="num" w:pos="360"/>
         </w:tabs>
       </w:pPr>
-      <w:bookmarkStart w:id="30" w:name="_Toc71703259"/>
-      <w:bookmarkStart w:id="31" w:name="_Toc499021842"/>
-      <w:bookmarkStart w:id="32" w:name="_Toc128650829"/>
-      <w:r>
+      <w:bookmarkStart w:id="31" w:name="_Toc71703259"/>
+      <w:bookmarkStart w:id="32" w:name="_Toc499021842"/>
+      <w:bookmarkStart w:id="33" w:name="_Toc128735554"/>
+      <w:r>
+        <w:lastRenderedPageBreak/>
         <w:t>R</w:t>
       </w:r>
-      <w:bookmarkEnd w:id="30"/>
+      <w:bookmarkEnd w:id="31"/>
       <w:r>
         <w:t>éalisation</w:t>
       </w:r>
-      <w:bookmarkEnd w:id="31"/>
       <w:bookmarkEnd w:id="32"/>
+      <w:bookmarkEnd w:id="33"/>
     </w:p>
     <w:p>
       <w:pPr>
@@ -6115,10 +7899,10 @@
           <w:iCs/>
         </w:rPr>
       </w:pPr>
-      <w:bookmarkStart w:id="33" w:name="_Toc25553317"/>
-      <w:bookmarkStart w:id="34" w:name="_Toc71691022"/>
-      <w:bookmarkStart w:id="35" w:name="_Toc499021843"/>
-      <w:bookmarkStart w:id="36" w:name="_Toc128650830"/>
+      <w:bookmarkStart w:id="34" w:name="_Toc25553317"/>
+      <w:bookmarkStart w:id="35" w:name="_Toc71691022"/>
+      <w:bookmarkStart w:id="36" w:name="_Toc499021843"/>
+      <w:bookmarkStart w:id="37" w:name="_Toc128735555"/>
       <w:r>
         <w:rPr>
           <w:i w:val="0"/>
@@ -6126,13 +7910,13 @@
         </w:rPr>
         <w:t>Dossier de réalisation</w:t>
       </w:r>
-      <w:bookmarkStart w:id="37" w:name="_Toc25553318"/>
-      <w:bookmarkEnd w:id="33"/>
+      <w:bookmarkStart w:id="38" w:name="_Toc25553318"/>
       <w:bookmarkEnd w:id="34"/>
       <w:bookmarkEnd w:id="35"/>
       <w:bookmarkEnd w:id="36"/>
-    </w:p>
-    <w:bookmarkEnd w:id="37"/>
+      <w:bookmarkEnd w:id="37"/>
+    </w:p>
+    <w:bookmarkEnd w:id="38"/>
     <w:p>
       <w:pPr>
         <w:ind w:firstLine="360"/>
@@ -6457,10 +8241,10 @@
           <w:iCs/>
         </w:rPr>
       </w:pPr>
-      <w:bookmarkStart w:id="38" w:name="_Toc25553321"/>
-      <w:bookmarkStart w:id="39" w:name="_Toc71691025"/>
-      <w:bookmarkStart w:id="40" w:name="_Toc499021844"/>
-      <w:bookmarkStart w:id="41" w:name="_Toc128650831"/>
+      <w:bookmarkStart w:id="39" w:name="_Toc25553321"/>
+      <w:bookmarkStart w:id="40" w:name="_Toc71691025"/>
+      <w:bookmarkStart w:id="41" w:name="_Toc499021844"/>
+      <w:bookmarkStart w:id="42" w:name="_Toc128735556"/>
       <w:r>
         <w:rPr>
           <w:i w:val="0"/>
@@ -6468,7 +8252,7 @@
         </w:rPr>
         <w:t>Description des test</w:t>
       </w:r>
-      <w:bookmarkEnd w:id="38"/>
+      <w:bookmarkEnd w:id="39"/>
       <w:r>
         <w:rPr>
           <w:i w:val="0"/>
@@ -6476,9 +8260,9 @@
         </w:rPr>
         <w:t>s effectués</w:t>
       </w:r>
-      <w:bookmarkEnd w:id="39"/>
       <w:bookmarkEnd w:id="40"/>
       <w:bookmarkEnd w:id="41"/>
+      <w:bookmarkEnd w:id="42"/>
     </w:p>
     <w:p>
       <w:pPr>
@@ -6605,10 +8389,10 @@
           <w:iCs/>
         </w:rPr>
       </w:pPr>
-      <w:bookmarkStart w:id="42" w:name="_Toc25553322"/>
-      <w:bookmarkStart w:id="43" w:name="_Toc71691026"/>
-      <w:bookmarkStart w:id="44" w:name="_Toc499021845"/>
-      <w:bookmarkStart w:id="45" w:name="_Toc128650832"/>
+      <w:bookmarkStart w:id="43" w:name="_Toc25553322"/>
+      <w:bookmarkStart w:id="44" w:name="_Toc71691026"/>
+      <w:bookmarkStart w:id="45" w:name="_Toc499021845"/>
+      <w:bookmarkStart w:id="46" w:name="_Toc128735557"/>
       <w:r>
         <w:rPr>
           <w:i w:val="0"/>
@@ -6616,7 +8400,7 @@
         </w:rPr>
         <w:t xml:space="preserve">Erreurs </w:t>
       </w:r>
-      <w:bookmarkEnd w:id="42"/>
+      <w:bookmarkEnd w:id="43"/>
       <w:r>
         <w:rPr>
           <w:i w:val="0"/>
@@ -6624,9 +8408,9 @@
         </w:rPr>
         <w:t>restantes</w:t>
       </w:r>
-      <w:bookmarkEnd w:id="43"/>
       <w:bookmarkEnd w:id="44"/>
       <w:bookmarkEnd w:id="45"/>
+      <w:bookmarkEnd w:id="46"/>
       <w:r>
         <w:rPr>
           <w:i w:val="0"/>
@@ -6642,7 +8426,7 @@
           <w:i/>
         </w:rPr>
       </w:pPr>
-      <w:bookmarkStart w:id="46" w:name="_Toc25553323"/>
+      <w:bookmarkStart w:id="47" w:name="_Toc25553323"/>
     </w:p>
     <w:p>
       <w:pPr>
@@ -6713,7 +8497,7 @@
         </w:rPr>
         <w:t>Conséquences sur l'utilisation du produit</w:t>
       </w:r>
-      <w:bookmarkEnd w:id="46"/>
+      <w:bookmarkEnd w:id="47"/>
     </w:p>
     <w:p>
       <w:pPr>
@@ -6749,10 +8533,10 @@
           <w:iCs/>
         </w:rPr>
       </w:pPr>
-      <w:bookmarkStart w:id="47" w:name="_Toc25553326"/>
-      <w:bookmarkStart w:id="48" w:name="_Toc71691029"/>
-      <w:bookmarkStart w:id="49" w:name="_Toc499021846"/>
-      <w:bookmarkStart w:id="50" w:name="_Toc128650833"/>
+      <w:bookmarkStart w:id="48" w:name="_Toc25553326"/>
+      <w:bookmarkStart w:id="49" w:name="_Toc71691029"/>
+      <w:bookmarkStart w:id="50" w:name="_Toc499021846"/>
+      <w:bookmarkStart w:id="51" w:name="_Toc128735558"/>
       <w:r>
         <w:rPr>
           <w:i w:val="0"/>
@@ -6760,7 +8544,7 @@
         </w:rPr>
         <w:t>Liste des documents</w:t>
       </w:r>
-      <w:bookmarkEnd w:id="47"/>
+      <w:bookmarkEnd w:id="48"/>
       <w:r>
         <w:rPr>
           <w:i w:val="0"/>
@@ -6768,9 +8552,9 @@
         </w:rPr>
         <w:t xml:space="preserve"> fournis</w:t>
       </w:r>
-      <w:bookmarkEnd w:id="48"/>
       <w:bookmarkEnd w:id="49"/>
       <w:bookmarkEnd w:id="50"/>
+      <w:bookmarkEnd w:id="51"/>
     </w:p>
     <w:p>
       <w:pPr>
@@ -6886,7 +8670,6 @@
           <w:rFonts w:cs="Arial"/>
           <w:i/>
         </w:rPr>
-        <w:lastRenderedPageBreak/>
         <w:t>le</w:t>
       </w:r>
       <w:proofErr w:type="gramEnd"/>
@@ -6954,20 +8737,20 @@
           <w:tab w:val="num" w:pos="360"/>
         </w:tabs>
       </w:pPr>
-      <w:bookmarkStart w:id="51" w:name="_Toc25553328"/>
-      <w:bookmarkStart w:id="52" w:name="_Toc71703263"/>
-      <w:bookmarkStart w:id="53" w:name="_Toc499021847"/>
-      <w:bookmarkStart w:id="54" w:name="_Toc128650834"/>
+      <w:bookmarkStart w:id="52" w:name="_Toc25553328"/>
+      <w:bookmarkStart w:id="53" w:name="_Toc71703263"/>
+      <w:bookmarkStart w:id="54" w:name="_Toc499021847"/>
+      <w:bookmarkStart w:id="55" w:name="_Toc128735559"/>
       <w:r>
         <w:t>C</w:t>
       </w:r>
-      <w:bookmarkEnd w:id="51"/>
       <w:bookmarkEnd w:id="52"/>
+      <w:bookmarkEnd w:id="53"/>
       <w:r>
         <w:t>onclusions</w:t>
       </w:r>
-      <w:bookmarkEnd w:id="53"/>
       <w:bookmarkEnd w:id="54"/>
+      <w:bookmarkEnd w:id="55"/>
     </w:p>
     <w:p>
       <w:pPr>
@@ -7126,19 +8909,19 @@
           <w:tab w:val="num" w:pos="360"/>
         </w:tabs>
       </w:pPr>
-      <w:bookmarkStart w:id="55" w:name="_Toc71703264"/>
-      <w:bookmarkStart w:id="56" w:name="_Toc499021848"/>
-      <w:bookmarkStart w:id="57" w:name="_Toc128650835"/>
+      <w:bookmarkStart w:id="56" w:name="_Toc71703264"/>
+      <w:bookmarkStart w:id="57" w:name="_Toc499021848"/>
+      <w:bookmarkStart w:id="58" w:name="_Toc128735560"/>
       <w:r>
         <w:lastRenderedPageBreak/>
         <w:t>A</w:t>
       </w:r>
-      <w:bookmarkEnd w:id="55"/>
+      <w:bookmarkEnd w:id="56"/>
       <w:r>
         <w:t>nnexes</w:t>
       </w:r>
-      <w:bookmarkEnd w:id="56"/>
       <w:bookmarkEnd w:id="57"/>
+      <w:bookmarkEnd w:id="58"/>
     </w:p>
     <w:p/>
     <w:p>
@@ -7149,8 +8932,8 @@
           <w:iCs/>
         </w:rPr>
       </w:pPr>
-      <w:bookmarkStart w:id="58" w:name="_Toc499021849"/>
-      <w:bookmarkStart w:id="59" w:name="_Toc128650836"/>
+      <w:bookmarkStart w:id="59" w:name="_Toc499021849"/>
+      <w:bookmarkStart w:id="60" w:name="_Toc128735561"/>
       <w:r>
         <w:rPr>
           <w:i w:val="0"/>
@@ -7158,8 +8941,8 @@
         </w:rPr>
         <w:t>Résumé du rapport du TPI / version succincte de la documentation</w:t>
       </w:r>
-      <w:bookmarkEnd w:id="58"/>
       <w:bookmarkEnd w:id="59"/>
+      <w:bookmarkEnd w:id="60"/>
     </w:p>
     <w:p/>
     <w:p>
@@ -7170,9 +8953,9 @@
           <w:iCs/>
         </w:rPr>
       </w:pPr>
-      <w:bookmarkStart w:id="60" w:name="_Toc71703265"/>
-      <w:bookmarkStart w:id="61" w:name="_Toc499021850"/>
-      <w:bookmarkStart w:id="62" w:name="_Toc128650837"/>
+      <w:bookmarkStart w:id="61" w:name="_Toc71703265"/>
+      <w:bookmarkStart w:id="62" w:name="_Toc499021850"/>
+      <w:bookmarkStart w:id="63" w:name="_Toc128735562"/>
       <w:r>
         <w:rPr>
           <w:i w:val="0"/>
@@ -7180,9 +8963,9 @@
         </w:rPr>
         <w:t>Sources – Bibliographie</w:t>
       </w:r>
-      <w:bookmarkEnd w:id="60"/>
       <w:bookmarkEnd w:id="61"/>
       <w:bookmarkEnd w:id="62"/>
+      <w:bookmarkEnd w:id="63"/>
     </w:p>
     <w:p>
       <w:pPr>
@@ -7238,12 +9021,13 @@
           <w:i/>
         </w:rPr>
         <w:sectPr>
-          <w:headerReference w:type="default" r:id="rId27"/>
-          <w:footerReference w:type="default" r:id="rId28"/>
-          <w:headerReference w:type="first" r:id="rId29"/>
-          <w:footerReference w:type="first" r:id="rId30"/>
+          <w:headerReference w:type="default" r:id="rId48"/>
+          <w:footerReference w:type="default" r:id="rId49"/>
+          <w:headerReference w:type="first" r:id="rId50"/>
+          <w:footerReference w:type="first" r:id="rId51"/>
           <w:pgSz w:w="11906" w:h="16838" w:code="9"/>
           <w:pgMar w:top="1418" w:right="1418" w:bottom="1418" w:left="1418" w:header="720" w:footer="720" w:gutter="0"/>
+          <w:pgNumType w:start="0"/>
           <w:cols w:space="720"/>
           <w:titlePg/>
         </w:sectPr>
@@ -7253,14 +9037,14 @@
       <w:pPr>
         <w:pStyle w:val="Titre2"/>
       </w:pPr>
-      <w:bookmarkStart w:id="63" w:name="_Planification_Initiale"/>
-      <w:bookmarkStart w:id="64" w:name="_Toc128650838"/>
-      <w:bookmarkEnd w:id="63"/>
+      <w:bookmarkStart w:id="64" w:name="_Planification_Initiale"/>
+      <w:bookmarkStart w:id="65" w:name="_Toc128735563"/>
+      <w:bookmarkEnd w:id="64"/>
       <w:r>
         <w:lastRenderedPageBreak/>
         <w:t>Planification Initiale</w:t>
       </w:r>
-      <w:bookmarkEnd w:id="64"/>
+      <w:bookmarkEnd w:id="65"/>
     </w:p>
     <w:p>
       <w:r>
@@ -7299,7 +9083,7 @@
                     <pic:cNvPicPr/>
                   </pic:nvPicPr>
                   <pic:blipFill>
-                    <a:blip r:embed="rId31">
+                    <a:blip r:embed="rId52">
                       <a:extLst>
                         <a:ext uri="{28A0092B-C50C-407E-A947-70E740481C1C}">
                           <a14:useLocalDpi xmlns:a14="http://schemas.microsoft.com/office/drawing/2010/main" val="0"/>
@@ -7357,10 +9141,10 @@
           <w:iCs/>
         </w:rPr>
       </w:pPr>
-      <w:bookmarkStart w:id="65" w:name="_Toc25553330"/>
-      <w:bookmarkStart w:id="66" w:name="_Toc71703266"/>
-      <w:bookmarkStart w:id="67" w:name="_Toc499021851"/>
-      <w:bookmarkStart w:id="68" w:name="_Toc128650839"/>
+      <w:bookmarkStart w:id="66" w:name="_Toc25553330"/>
+      <w:bookmarkStart w:id="67" w:name="_Toc71703266"/>
+      <w:bookmarkStart w:id="68" w:name="_Toc499021851"/>
+      <w:bookmarkStart w:id="69" w:name="_Toc128735564"/>
       <w:r>
         <w:rPr>
           <w:i w:val="0"/>
@@ -7369,8 +9153,8 @@
         <w:lastRenderedPageBreak/>
         <w:t xml:space="preserve">Journal de </w:t>
       </w:r>
-      <w:bookmarkEnd w:id="65"/>
       <w:bookmarkEnd w:id="66"/>
+      <w:bookmarkEnd w:id="67"/>
       <w:r>
         <w:rPr>
           <w:i w:val="0"/>
@@ -7378,8 +9162,8 @@
         </w:rPr>
         <w:t>travail</w:t>
       </w:r>
-      <w:bookmarkEnd w:id="67"/>
       <w:bookmarkEnd w:id="68"/>
+      <w:bookmarkEnd w:id="69"/>
     </w:p>
     <w:p/>
     <w:tbl>
@@ -7547,7 +9331,7 @@
           <w:iCs/>
         </w:rPr>
       </w:pPr>
-      <w:bookmarkStart w:id="69" w:name="_Toc25553331"/>
+      <w:bookmarkStart w:id="70" w:name="_Toc25553331"/>
     </w:p>
     <w:p>
       <w:pPr>
@@ -7557,9 +9341,9 @@
           <w:iCs/>
         </w:rPr>
       </w:pPr>
-      <w:bookmarkStart w:id="70" w:name="_Toc71703267"/>
-      <w:bookmarkStart w:id="71" w:name="_Toc499021852"/>
-      <w:bookmarkStart w:id="72" w:name="_Toc128650840"/>
+      <w:bookmarkStart w:id="71" w:name="_Toc71703267"/>
+      <w:bookmarkStart w:id="72" w:name="_Toc499021852"/>
+      <w:bookmarkStart w:id="73" w:name="_Toc128735565"/>
       <w:r>
         <w:rPr>
           <w:i w:val="0"/>
@@ -7567,10 +9351,10 @@
         </w:rPr>
         <w:t>Manuel d'Installation</w:t>
       </w:r>
-      <w:bookmarkEnd w:id="69"/>
       <w:bookmarkEnd w:id="70"/>
       <w:bookmarkEnd w:id="71"/>
       <w:bookmarkEnd w:id="72"/>
+      <w:bookmarkEnd w:id="73"/>
     </w:p>
     <w:p/>
     <w:p>
@@ -7581,10 +9365,10 @@
           <w:iCs/>
         </w:rPr>
       </w:pPr>
-      <w:bookmarkStart w:id="73" w:name="_Toc25553332"/>
-      <w:bookmarkStart w:id="74" w:name="_Toc71703268"/>
-      <w:bookmarkStart w:id="75" w:name="_Toc499021853"/>
-      <w:bookmarkStart w:id="76" w:name="_Toc128650841"/>
+      <w:bookmarkStart w:id="74" w:name="_Toc25553332"/>
+      <w:bookmarkStart w:id="75" w:name="_Toc71703268"/>
+      <w:bookmarkStart w:id="76" w:name="_Toc499021853"/>
+      <w:bookmarkStart w:id="77" w:name="_Toc128735566"/>
       <w:r>
         <w:rPr>
           <w:i w:val="0"/>
@@ -7592,10 +9376,10 @@
         </w:rPr>
         <w:t>Manuel d'Utilisation</w:t>
       </w:r>
-      <w:bookmarkEnd w:id="73"/>
       <w:bookmarkEnd w:id="74"/>
       <w:bookmarkEnd w:id="75"/>
       <w:bookmarkEnd w:id="76"/>
+      <w:bookmarkEnd w:id="77"/>
     </w:p>
     <w:p/>
     <w:p>
@@ -7606,10 +9390,10 @@
           <w:iCs/>
         </w:rPr>
       </w:pPr>
-      <w:bookmarkStart w:id="77" w:name="_Toc71703270"/>
-      <w:bookmarkStart w:id="78" w:name="_Toc499021854"/>
-      <w:bookmarkStart w:id="79" w:name="_Toc25553334"/>
-      <w:bookmarkStart w:id="80" w:name="_Toc128650842"/>
+      <w:bookmarkStart w:id="78" w:name="_Toc71703270"/>
+      <w:bookmarkStart w:id="79" w:name="_Toc499021854"/>
+      <w:bookmarkStart w:id="80" w:name="_Toc25553334"/>
+      <w:bookmarkStart w:id="81" w:name="_Toc128735567"/>
       <w:r>
         <w:rPr>
           <w:i w:val="0"/>
@@ -7624,9 +9408,9 @@
         </w:rPr>
         <w:t>rchives du projet</w:t>
       </w:r>
-      <w:bookmarkEnd w:id="77"/>
       <w:bookmarkEnd w:id="78"/>
-      <w:bookmarkEnd w:id="80"/>
+      <w:bookmarkEnd w:id="79"/>
+      <w:bookmarkEnd w:id="81"/>
       <w:r>
         <w:rPr>
           <w:i w:val="0"/>
@@ -7634,7 +9418,7 @@
         </w:rPr>
         <w:t xml:space="preserve"> </w:t>
       </w:r>
-      <w:bookmarkEnd w:id="79"/>
+      <w:bookmarkEnd w:id="80"/>
     </w:p>
     <w:p/>
     <w:p>
@@ -7711,54 +9495,79 @@
       <w:rPr>
         <w:sz w:val="16"/>
         <w:szCs w:val="16"/>
-      </w:rPr>
-      <w:t>i-CQ VD Octobre 2010</w:t>
+        <w:lang w:val="fr-CH"/>
+      </w:rPr>
+      <w:t>03.03.2023</w:t>
     </w:r>
     <w:r>
       <w:rPr>
         <w:sz w:val="16"/>
         <w:szCs w:val="16"/>
+        <w:lang w:val="fr-CH"/>
       </w:rPr>
       <w:tab/>
     </w:r>
     <w:r>
       <w:rPr>
-        <w:rStyle w:val="Numrodepage"/>
         <w:sz w:val="16"/>
         <w:szCs w:val="16"/>
+        <w:lang w:val="fr-CH"/>
+      </w:rPr>
+      <w:tab/>
+    </w:r>
+    <w:r>
+      <w:rPr>
+        <w:sz w:val="16"/>
+        <w:szCs w:val="16"/>
+      </w:rPr>
+      <w:t xml:space="preserve">Page </w:t>
+    </w:r>
+    <w:r>
+      <w:rPr>
+        <w:b/>
+        <w:bCs/>
+        <w:sz w:val="16"/>
+        <w:szCs w:val="16"/>
+        <w:lang w:val="fr-CH"/>
       </w:rPr>
       <w:fldChar w:fldCharType="begin"/>
     </w:r>
     <w:r>
       <w:rPr>
-        <w:rStyle w:val="Numrodepage"/>
+        <w:b/>
+        <w:bCs/>
         <w:sz w:val="16"/>
         <w:szCs w:val="16"/>
-      </w:rPr>
-      <w:instrText xml:space="preserve"> PAGE </w:instrText>
+        <w:lang w:val="fr-CH"/>
+      </w:rPr>
+      <w:instrText>PAGE  \* Arabic  \* MERGEFORMAT</w:instrText>
     </w:r>
     <w:r>
       <w:rPr>
-        <w:rStyle w:val="Numrodepage"/>
+        <w:b/>
+        <w:bCs/>
         <w:sz w:val="16"/>
         <w:szCs w:val="16"/>
+        <w:lang w:val="fr-CH"/>
       </w:rPr>
       <w:fldChar w:fldCharType="separate"/>
     </w:r>
     <w:r>
       <w:rPr>
-        <w:rStyle w:val="Numrodepage"/>
-        <w:noProof/>
+        <w:b/>
+        <w:bCs/>
         <w:sz w:val="16"/>
         <w:szCs w:val="16"/>
       </w:rPr>
-      <w:t>10</w:t>
+      <w:t>1</w:t>
     </w:r>
     <w:r>
       <w:rPr>
-        <w:rStyle w:val="Numrodepage"/>
+        <w:b/>
+        <w:bCs/>
         <w:sz w:val="16"/>
         <w:szCs w:val="16"/>
+        <w:lang w:val="fr-CH"/>
       </w:rPr>
       <w:fldChar w:fldCharType="end"/>
     </w:r>
@@ -7767,38 +9576,56 @@
         <w:sz w:val="16"/>
         <w:szCs w:val="16"/>
       </w:rPr>
-      <w:tab/>
+      <w:t xml:space="preserve"> sur </w:t>
     </w:r>
     <w:r>
       <w:rPr>
+        <w:b/>
+        <w:bCs/>
         <w:sz w:val="16"/>
         <w:szCs w:val="16"/>
-      </w:rPr>
-      <w:t xml:space="preserve">Dernière </w:t>
+        <w:lang w:val="fr-CH"/>
+      </w:rPr>
+      <w:fldChar w:fldCharType="begin"/>
     </w:r>
-    <w:proofErr w:type="spellStart"/>
     <w:r>
       <w:rPr>
+        <w:b/>
+        <w:bCs/>
         <w:sz w:val="16"/>
         <w:szCs w:val="16"/>
-      </w:rPr>
-      <w:t>modif</w:t>
+        <w:lang w:val="fr-CH"/>
+      </w:rPr>
+      <w:instrText>NUMPAGES  \* Arabic  \* MERGEFORMAT</w:instrText>
     </w:r>
-    <w:proofErr w:type="spellEnd"/>
     <w:r>
       <w:rPr>
+        <w:b/>
+        <w:bCs/>
         <w:sz w:val="16"/>
         <w:szCs w:val="16"/>
-      </w:rPr>
-      <w:t> : 02.12.2010</w:t>
+        <w:lang w:val="fr-CH"/>
+      </w:rPr>
+      <w:fldChar w:fldCharType="separate"/>
     </w:r>
     <w:r>
       <w:rPr>
-        <w:rStyle w:val="Numrodepage"/>
+        <w:b/>
+        <w:bCs/>
         <w:sz w:val="16"/>
         <w:szCs w:val="16"/>
       </w:rPr>
-      <w:tab/>
+      <w:t>2</w:t>
+    </w:r>
+    <w:r>
+      <w:rPr>
+        <w:b/>
+        <w:bCs/>
+        <w:sz w:val="16"/>
+        <w:szCs w:val="16"/>
+        <w:lang w:val="fr-CH"/>
+      </w:rPr>
+      <w:fldChar w:fldCharType="end"/>
     </w:r>
   </w:p>
 </w:ftr>
@@ -8060,7 +9887,7 @@
   <w:abstractNum w:abstractNumId="1" w15:restartNumberingAfterBreak="0">
     <w:nsid w:val="0B950D06"/>
     <w:multiLevelType w:val="hybridMultilevel"/>
-    <w:tmpl w:val="3E14F740"/>
+    <w:tmpl w:val="0DBC314E"/>
     <w:lvl w:ilvl="0" w:tplc="100C0001">
       <w:start w:val="1"/>
       <w:numFmt w:val="bullet"/>
@@ -8073,7 +9900,7 @@
         <w:rFonts w:ascii="Symbol" w:hAnsi="Symbol" w:hint="default"/>
       </w:rPr>
     </w:lvl>
-    <w:lvl w:ilvl="1" w:tplc="100C0003" w:tentative="1">
+    <w:lvl w:ilvl="1" w:tplc="100C0003">
       <w:start w:val="1"/>
       <w:numFmt w:val="bullet"/>
       <w:lvlText w:val="o"/>
@@ -8085,7 +9912,7 @@
         <w:rFonts w:ascii="Courier New" w:hAnsi="Courier New" w:cs="Courier New" w:hint="default"/>
       </w:rPr>
     </w:lvl>
-    <w:lvl w:ilvl="2" w:tplc="100C0005" w:tentative="1">
+    <w:lvl w:ilvl="2" w:tplc="100C0005">
       <w:start w:val="1"/>
       <w:numFmt w:val="bullet"/>
       <w:lvlText w:val=""/>
@@ -8453,7 +10280,7 @@
   <w:abstractNum w:abstractNumId="4" w15:restartNumberingAfterBreak="0">
     <w:nsid w:val="1D284397"/>
     <w:multiLevelType w:val="hybridMultilevel"/>
-    <w:tmpl w:val="9F8C2F54"/>
+    <w:tmpl w:val="253828B6"/>
     <w:lvl w:ilvl="0" w:tplc="100C0001">
       <w:start w:val="1"/>
       <w:numFmt w:val="bullet"/>
@@ -10254,6 +12081,7 @@
     <w:lsdException w:name="Strong" w:qFormat="1"/>
     <w:lsdException w:name="Emphasis" w:qFormat="1"/>
     <w:lsdException w:name="HTML Keyboard" w:semiHidden="1" w:unhideWhenUsed="1"/>
+    <w:lsdException w:name="Normal Table" w:semiHidden="1" w:unhideWhenUsed="1"/>
     <w:lsdException w:name="annotation subject" w:semiHidden="1" w:unhideWhenUsed="1"/>
     <w:lsdException w:name="No List" w:semiHidden="1" w:unhideWhenUsed="1"/>
     <w:lsdException w:name="Outline List 1" w:semiHidden="1" w:unhideWhenUsed="1"/>
@@ -10296,8 +12124,11 @@
     <w:lsdException w:name="Table Contemporary" w:semiHidden="1" w:unhideWhenUsed="1"/>
     <w:lsdException w:name="Table Elegant" w:semiHidden="1" w:unhideWhenUsed="1"/>
     <w:lsdException w:name="Table Professional" w:semiHidden="1" w:unhideWhenUsed="1"/>
+    <w:lsdException w:name="Table Subtle 1" w:semiHidden="1" w:unhideWhenUsed="1"/>
     <w:lsdException w:name="Table Subtle 2" w:semiHidden="1" w:unhideWhenUsed="1"/>
     <w:lsdException w:name="Table Web 1" w:semiHidden="1" w:unhideWhenUsed="1"/>
+    <w:lsdException w:name="Table Web 2" w:semiHidden="1" w:unhideWhenUsed="1"/>
+    <w:lsdException w:name="Table Web 3" w:semiHidden="1" w:unhideWhenUsed="1"/>
     <w:lsdException w:name="Balloon Text" w:semiHidden="1" w:unhideWhenUsed="1"/>
     <w:lsdException w:name="Table Theme" w:semiHidden="1" w:unhideWhenUsed="1"/>
     <w:lsdException w:name="Placeholder Text" w:semiHidden="1" w:uiPriority="99"/>
@@ -11146,6 +12977,30 @@
       <w:lang w:val="fr-FR" w:eastAsia="fr-FR"/>
     </w:rPr>
   </w:style>
+  <w:style w:type="paragraph" w:styleId="Sansinterligne">
+    <w:name w:val="No Spacing"/>
+    <w:link w:val="SansinterligneCar"/>
+    <w:uiPriority w:val="1"/>
+    <w:qFormat/>
+    <w:rsid w:val="000F6AA2"/>
+    <w:rPr>
+      <w:rFonts w:asciiTheme="minorHAnsi" w:eastAsiaTheme="minorEastAsia" w:hAnsiTheme="minorHAnsi" w:cstheme="minorBidi"/>
+      <w:sz w:val="22"/>
+      <w:szCs w:val="22"/>
+    </w:rPr>
+  </w:style>
+  <w:style w:type="character" w:customStyle="1" w:styleId="SansinterligneCar">
+    <w:name w:val="Sans interligne Car"/>
+    <w:basedOn w:val="Policepardfaut"/>
+    <w:link w:val="Sansinterligne"/>
+    <w:uiPriority w:val="1"/>
+    <w:rsid w:val="000F6AA2"/>
+    <w:rPr>
+      <w:rFonts w:asciiTheme="minorHAnsi" w:eastAsiaTheme="minorEastAsia" w:hAnsiTheme="minorHAnsi" w:cstheme="minorBidi"/>
+      <w:sz w:val="22"/>
+      <w:szCs w:val="22"/>
+    </w:rPr>
+  </w:style>
 </w:styles>
 </file>
 
@@ -11454,12 +13309,6 @@
 </file>
 
 <file path=customXml/item2.xml><?xml version="1.0" encoding="utf-8"?>
-<p:properties xmlns:p="http://schemas.microsoft.com/office/2006/metadata/properties" xmlns:xsi="http://www.w3.org/2001/XMLSchema-instance" xmlns:pc="http://schemas.microsoft.com/office/infopath/2007/PartnerControls">
-  <documentManagement/>
-</p:properties>
-</file>
-
-<file path=customXml/item3.xml><?xml version="1.0" encoding="utf-8"?>
 <ct:contentTypeSchema xmlns:ct="http://schemas.microsoft.com/office/2006/metadata/contentType" xmlns:ma="http://schemas.microsoft.com/office/2006/metadata/properties/metaAttributes" ct:_="" ma:_="" ma:contentTypeName="Document" ma:contentTypeID="0x0101000B38552FA7D4254E8845977232CFE53B" ma:contentTypeVersion="7" ma:contentTypeDescription="Crée un document." ma:contentTypeScope="" ma:versionID="03e14c2536b56bc7dd47f79481c7176c">
   <xsd:schema xmlns:xsd="http://www.w3.org/2001/XMLSchema" xmlns:xs="http://www.w3.org/2001/XMLSchema" xmlns:p="http://schemas.microsoft.com/office/2006/metadata/properties" xmlns:ns2="0119da2b-60ce-4773-88fa-ebab2cde1f55" xmlns:ns3="c00db93e-a012-41a1-8dae-1f2fb8b40d56" targetNamespace="http://schemas.microsoft.com/office/2006/metadata/properties" ma:root="true" ma:fieldsID="5b7050275a68257b53998f6363dd12a8" ns2:_="" ns3:_="">
     <xsd:import namespace="0119da2b-60ce-4773-88fa-ebab2cde1f55"/>
@@ -11642,6 +13491,12 @@
 </ct:contentTypeSchema>
 </file>
 
+<file path=customXml/item3.xml><?xml version="1.0" encoding="utf-8"?>
+<p:properties xmlns:p="http://schemas.microsoft.com/office/2006/metadata/properties" xmlns:xsi="http://www.w3.org/2001/XMLSchema-instance" xmlns:pc="http://schemas.microsoft.com/office/infopath/2007/PartnerControls">
+  <documentManagement/>
+</p:properties>
+</file>
+
 <file path=customXml/itemProps1.xml><?xml version="1.0" encoding="utf-8"?>
 <ds:datastoreItem xmlns:ds="http://schemas.openxmlformats.org/officeDocument/2006/customXml" ds:itemID="{1CC9A027-9140-4C55-A5D0-C4F935AF4EC8}">
   <ds:schemaRefs>
@@ -11651,15 +13506,6 @@
 </file>
 
 <file path=customXml/itemProps2.xml><?xml version="1.0" encoding="utf-8"?>
-<ds:datastoreItem xmlns:ds="http://schemas.openxmlformats.org/officeDocument/2006/customXml" ds:itemID="{996F0FBA-2996-487E-B7C1-784F04C7FD8C}">
-  <ds:schemaRefs>
-    <ds:schemaRef ds:uri="http://schemas.microsoft.com/office/2006/metadata/properties"/>
-    <ds:schemaRef ds:uri="http://schemas.microsoft.com/office/infopath/2007/PartnerControls"/>
-  </ds:schemaRefs>
-</ds:datastoreItem>
-</file>
-
-<file path=customXml/itemProps3.xml><?xml version="1.0" encoding="utf-8"?>
 <ds:datastoreItem xmlns:ds="http://schemas.openxmlformats.org/officeDocument/2006/customXml" ds:itemID="{AB5D4FF5-89E5-4C5A-8FA1-655B82A6A0B9}">
   <ds:schemaRefs>
     <ds:schemaRef ds:uri="http://schemas.microsoft.com/office/2006/metadata/contentType"/>
@@ -11676,4 +13522,13 @@
     <ds:schemaRef ds:uri="http://schemas.microsoft.com/internal/obd"/>
   </ds:schemaRefs>
 </ds:datastoreItem>
+</file>
+
+<file path=customXml/itemProps3.xml><?xml version="1.0" encoding="utf-8"?>
+<ds:datastoreItem xmlns:ds="http://schemas.openxmlformats.org/officeDocument/2006/customXml" ds:itemID="{996F0FBA-2996-487E-B7C1-784F04C7FD8C}">
+  <ds:schemaRefs>
+    <ds:schemaRef ds:uri="http://schemas.microsoft.com/office/2006/metadata/properties"/>
+    <ds:schemaRef ds:uri="http://schemas.microsoft.com/office/infopath/2007/PartnerControls"/>
+  </ds:schemaRefs>
+</ds:datastoreItem>
 </file>
--- a/Documentation/Dossier de projet.docx
+++ b/Documentation/Dossier de projet.docx
@@ -5,7 +5,10 @@
     <w:sdt>
       <w:sdtPr>
         <w:rPr>
+          <w:rFonts w:ascii="Arial" w:eastAsia="Times New Roman" w:hAnsi="Arial" w:cs="Times New Roman"/>
           <w:sz w:val="2"/>
+          <w:szCs w:val="20"/>
+          <w:lang w:val="fr-FR" w:eastAsia="fr-FR"/>
         </w:rPr>
         <w:id w:val="1558208810"/>
         <w:docPartObj>
@@ -15,10 +18,7 @@
       </w:sdtPr>
       <w:sdtEndPr>
         <w:rPr>
-          <w:rFonts w:ascii="Arial" w:eastAsia="Times New Roman" w:hAnsi="Arial" w:cs="Times New Roman"/>
           <w:sz w:val="24"/>
-          <w:szCs w:val="20"/>
-          <w:lang w:val="fr-FR" w:eastAsia="fr-FR"/>
         </w:rPr>
       </w:sdtEndPr>
       <w:sdtContent>
@@ -154,6 +154,7 @@
                                     <w:dataBinding w:prefixMappings="xmlns:ns0='http://purl.org/dc/elements/1.1/' xmlns:ns1='http://schemas.openxmlformats.org/package/2006/metadata/core-properties' " w:xpath="/ns1:coreProperties[1]/ns0:subject[1]" w:storeItemID="{6C3C8BC8-F283-45AE-878A-BAB7291924A1}"/>
                                     <w:text/>
                                   </w:sdtPr>
+                                  <w:sdtEndPr/>
                                   <w:sdtContent>
                                     <w:r>
                                       <w:rPr>
@@ -907,6 +908,7 @@
                                     <w:dataBinding w:prefixMappings="xmlns:ns0='http://schemas.openxmlformats.org/officeDocument/2006/extended-properties' " w:xpath="/ns0:Properties[1]/ns0:Company[1]" w:storeItemID="{6668398D-A668-4E3E-A5EB-62B293D839F1}"/>
                                     <w:text/>
                                   </w:sdtPr>
+                                  <w:sdtEndPr/>
                                   <w:sdtContent>
                                     <w:r>
                                       <w:rPr>
@@ -933,6 +935,7 @@
                                   <w:dataBinding w:prefixMappings="xmlns:ns0='http://purl.org/dc/elements/1.1/' xmlns:ns1='http://schemas.openxmlformats.org/package/2006/metadata/core-properties' " w:xpath="/ns1:coreProperties[1]/ns1:category[1]" w:storeItemID="{6C3C8BC8-F283-45AE-878A-BAB7291924A1}"/>
                                   <w:text/>
                                 </w:sdtPr>
+                                <w:sdtEndPr/>
                                 <w:sdtContent>
                                   <w:p>
                                     <w:pPr>
@@ -4301,21 +4304,7 @@
             <w:rStyle w:val="Lienhypertexte"/>
             <w:szCs w:val="14"/>
           </w:rPr>
-          <w:t>lanifica</w:t>
-        </w:r>
-        <w:r>
-          <w:rPr>
-            <w:rStyle w:val="Lienhypertexte"/>
-            <w:szCs w:val="14"/>
-          </w:rPr>
-          <w:t>t</w:t>
-        </w:r>
-        <w:r>
-          <w:rPr>
-            <w:rStyle w:val="Lienhypertexte"/>
-            <w:szCs w:val="14"/>
-          </w:rPr>
-          <w:t xml:space="preserve">ion </w:t>
+          <w:t xml:space="preserve">lanification </w:t>
         </w:r>
         <w:r>
           <w:rPr>
@@ -4405,26 +4394,26 @@
           <w:noProof/>
         </w:rPr>
         <w:drawing>
-          <wp:anchor distT="0" distB="0" distL="114300" distR="114300" simplePos="0" relativeHeight="251673600" behindDoc="1" locked="0" layoutInCell="1" allowOverlap="1" wp14:anchorId="099933B3" wp14:editId="6CFC17FF">
+          <wp:anchor distT="0" distB="0" distL="114300" distR="114300" simplePos="0" relativeHeight="251692032" behindDoc="1" locked="0" layoutInCell="1" allowOverlap="1" wp14:anchorId="42FC483C" wp14:editId="6BE33B12">
             <wp:simplePos x="0" y="0"/>
             <wp:positionH relativeFrom="margin">
               <wp:align>center</wp:align>
             </wp:positionH>
             <wp:positionV relativeFrom="paragraph">
-              <wp:posOffset>229870</wp:posOffset>
+              <wp:posOffset>11149</wp:posOffset>
             </wp:positionV>
-            <wp:extent cx="4570123" cy="4237200"/>
-            <wp:effectExtent l="0" t="0" r="1905" b="0"/>
+            <wp:extent cx="4572000" cy="4242436"/>
+            <wp:effectExtent l="0" t="0" r="0" b="5715"/>
             <wp:wrapTight wrapText="bothSides">
               <wp:wrapPolygon edited="0">
                 <wp:start x="0" y="0"/>
-                <wp:lineTo x="0" y="21464"/>
-                <wp:lineTo x="21519" y="21464"/>
-                <wp:lineTo x="21519" y="0"/>
+                <wp:lineTo x="0" y="21532"/>
+                <wp:lineTo x="21510" y="21532"/>
+                <wp:lineTo x="21510" y="0"/>
                 <wp:lineTo x="0" y="0"/>
               </wp:wrapPolygon>
             </wp:wrapTight>
-            <wp:docPr id="7" name="Image 7"/>
+            <wp:docPr id="3" name="Image 3"/>
             <wp:cNvGraphicFramePr>
               <a:graphicFrameLocks xmlns:a="http://schemas.openxmlformats.org/drawingml/2006/main" noChangeAspect="1"/>
             </wp:cNvGraphicFramePr>
@@ -4432,7 +4421,7 @@
               <a:graphicData uri="http://schemas.openxmlformats.org/drawingml/2006/picture">
                 <pic:pic xmlns:pic="http://schemas.openxmlformats.org/drawingml/2006/picture">
                   <pic:nvPicPr>
-                    <pic:cNvPr id="0" name="Picture 3"/>
+                    <pic:cNvPr id="0" name="Picture 1"/>
                     <pic:cNvPicPr>
                       <a:picLocks noChangeAspect="1" noChangeArrowheads="1"/>
                     </pic:cNvPicPr>
@@ -4453,7 +4442,7 @@
                   <pic:spPr bwMode="auto">
                     <a:xfrm>
                       <a:off x="0" y="0"/>
-                      <a:ext cx="4570123" cy="4237200"/>
+                      <a:ext cx="4572000" cy="4242436"/>
                     </a:xfrm>
                     <a:prstGeom prst="rect">
                       <a:avLst/>
@@ -5550,14 +5539,14 @@
       <w:pPr>
         <w:pStyle w:val="Titre3"/>
       </w:pPr>
-      <w:bookmarkStart w:id="16" w:name="_Toc71691012"/>
-      <w:bookmarkStart w:id="17" w:name="_Toc499021838"/>
-      <w:bookmarkStart w:id="18" w:name="_Toc128735548"/>
+      <w:bookmarkStart w:id="16" w:name="_Toc128735548"/>
+      <w:bookmarkStart w:id="17" w:name="_Toc71691012"/>
+      <w:bookmarkStart w:id="18" w:name="_Toc499021838"/>
       <w:r>
         <w:lastRenderedPageBreak/>
         <w:t>Use cases</w:t>
       </w:r>
-      <w:bookmarkEnd w:id="18"/>
+      <w:bookmarkEnd w:id="16"/>
     </w:p>
     <w:p/>
     <w:p>
@@ -6767,8 +6756,8 @@
         </w:rPr>
         <w:t>Stratégie de test</w:t>
       </w:r>
-      <w:bookmarkEnd w:id="16"/>
       <w:bookmarkEnd w:id="17"/>
+      <w:bookmarkEnd w:id="18"/>
       <w:bookmarkEnd w:id="20"/>
     </w:p>
     <w:p/>
@@ -6848,37 +6837,7 @@
           <w:rPr>
             <w:rStyle w:val="Lienhypertexte"/>
           </w:rPr>
-          <w:t>G</w:t>
-        </w:r>
-        <w:r>
-          <w:rPr>
-            <w:rStyle w:val="Lienhypertexte"/>
-          </w:rPr>
-          <w:t>abriel.</w:t>
-        </w:r>
-        <w:r>
-          <w:rPr>
-            <w:rStyle w:val="Lienhypertexte"/>
-          </w:rPr>
-          <w:t>M</w:t>
-        </w:r>
-        <w:r>
-          <w:rPr>
-            <w:rStyle w:val="Lienhypertexte"/>
-          </w:rPr>
-          <w:t>achado-</w:t>
-        </w:r>
-        <w:r>
-          <w:rPr>
-            <w:rStyle w:val="Lienhypertexte"/>
-          </w:rPr>
-          <w:t>P</w:t>
-        </w:r>
-        <w:r>
-          <w:rPr>
-            <w:rStyle w:val="Lienhypertexte"/>
-          </w:rPr>
-          <w:t>ereira@cpnv.ch</w:t>
+          <w:t>Gabriel.Machado-Pereira@cpnv.ch</w:t>
         </w:r>
       </w:hyperlink>
       <w:r>
@@ -6946,10 +6905,7 @@
         </w:numPr>
       </w:pPr>
       <w:r>
-        <w:t xml:space="preserve">Qui : </w:t>
-      </w:r>
-      <w:r>
-        <w:t xml:space="preserve">Benjamin </w:t>
+        <w:t xml:space="preserve">Qui : Benjamin </w:t>
       </w:r>
       <w:proofErr w:type="spellStart"/>
       <w:r>
@@ -9392,8 +9348,8 @@
       </w:pPr>
       <w:bookmarkStart w:id="78" w:name="_Toc71703270"/>
       <w:bookmarkStart w:id="79" w:name="_Toc499021854"/>
-      <w:bookmarkStart w:id="80" w:name="_Toc25553334"/>
-      <w:bookmarkStart w:id="81" w:name="_Toc128735567"/>
+      <w:bookmarkStart w:id="80" w:name="_Toc128735567"/>
+      <w:bookmarkStart w:id="81" w:name="_Toc25553334"/>
       <w:r>
         <w:rPr>
           <w:i w:val="0"/>
@@ -9410,7 +9366,7 @@
       </w:r>
       <w:bookmarkEnd w:id="78"/>
       <w:bookmarkEnd w:id="79"/>
-      <w:bookmarkEnd w:id="81"/>
+      <w:bookmarkEnd w:id="80"/>
       <w:r>
         <w:rPr>
           <w:i w:val="0"/>
@@ -9418,7 +9374,7 @@
         </w:rPr>
         <w:t xml:space="preserve"> </w:t>
       </w:r>
-      <w:bookmarkEnd w:id="80"/>
+      <w:bookmarkEnd w:id="81"/>
     </w:p>
     <w:p/>
     <w:p>
@@ -13300,15 +13256,6 @@
 </file>
 
 <file path=customXml/item1.xml><?xml version="1.0" encoding="utf-8"?>
-<?mso-contentType ?>
-<FormTemplates xmlns="http://schemas.microsoft.com/sharepoint/v3/contenttype/forms">
-  <Display>DocumentLibraryForm</Display>
-  <Edit>DocumentLibraryForm</Edit>
-  <New>DocumentLibraryForm</New>
-</FormTemplates>
-</file>
-
-<file path=customXml/item2.xml><?xml version="1.0" encoding="utf-8"?>
 <ct:contentTypeSchema xmlns:ct="http://schemas.microsoft.com/office/2006/metadata/contentType" xmlns:ma="http://schemas.microsoft.com/office/2006/metadata/properties/metaAttributes" ct:_="" ma:_="" ma:contentTypeName="Document" ma:contentTypeID="0x0101000B38552FA7D4254E8845977232CFE53B" ma:contentTypeVersion="7" ma:contentTypeDescription="Crée un document." ma:contentTypeScope="" ma:versionID="03e14c2536b56bc7dd47f79481c7176c">
   <xsd:schema xmlns:xsd="http://www.w3.org/2001/XMLSchema" xmlns:xs="http://www.w3.org/2001/XMLSchema" xmlns:p="http://schemas.microsoft.com/office/2006/metadata/properties" xmlns:ns2="0119da2b-60ce-4773-88fa-ebab2cde1f55" xmlns:ns3="c00db93e-a012-41a1-8dae-1f2fb8b40d56" targetNamespace="http://schemas.microsoft.com/office/2006/metadata/properties" ma:root="true" ma:fieldsID="5b7050275a68257b53998f6363dd12a8" ns2:_="" ns3:_="">
     <xsd:import namespace="0119da2b-60ce-4773-88fa-ebab2cde1f55"/>
@@ -13491,21 +13438,22 @@
 </ct:contentTypeSchema>
 </file>
 
-<file path=customXml/item3.xml><?xml version="1.0" encoding="utf-8"?>
+<file path=customXml/item2.xml><?xml version="1.0" encoding="utf-8"?>
 <p:properties xmlns:p="http://schemas.microsoft.com/office/2006/metadata/properties" xmlns:xsi="http://www.w3.org/2001/XMLSchema-instance" xmlns:pc="http://schemas.microsoft.com/office/infopath/2007/PartnerControls">
   <documentManagement/>
 </p:properties>
 </file>
 
-<file path=customXml/itemProps1.xml><?xml version="1.0" encoding="utf-8"?>
-<ds:datastoreItem xmlns:ds="http://schemas.openxmlformats.org/officeDocument/2006/customXml" ds:itemID="{1CC9A027-9140-4C55-A5D0-C4F935AF4EC8}">
-  <ds:schemaRefs>
-    <ds:schemaRef ds:uri="http://schemas.microsoft.com/sharepoint/v3/contenttype/forms"/>
-  </ds:schemaRefs>
-</ds:datastoreItem>
+<file path=customXml/item3.xml><?xml version="1.0" encoding="utf-8"?>
+<?mso-contentType ?>
+<FormTemplates xmlns="http://schemas.microsoft.com/sharepoint/v3/contenttype/forms">
+  <Display>DocumentLibraryForm</Display>
+  <Edit>DocumentLibraryForm</Edit>
+  <New>DocumentLibraryForm</New>
+</FormTemplates>
 </file>
 
-<file path=customXml/itemProps2.xml><?xml version="1.0" encoding="utf-8"?>
+<file path=customXml/itemProps1.xml><?xml version="1.0" encoding="utf-8"?>
 <ds:datastoreItem xmlns:ds="http://schemas.openxmlformats.org/officeDocument/2006/customXml" ds:itemID="{AB5D4FF5-89E5-4C5A-8FA1-655B82A6A0B9}">
   <ds:schemaRefs>
     <ds:schemaRef ds:uri="http://schemas.microsoft.com/office/2006/metadata/contentType"/>
@@ -13524,11 +13472,19 @@
 </ds:datastoreItem>
 </file>
 
-<file path=customXml/itemProps3.xml><?xml version="1.0" encoding="utf-8"?>
+<file path=customXml/itemProps2.xml><?xml version="1.0" encoding="utf-8"?>
 <ds:datastoreItem xmlns:ds="http://schemas.openxmlformats.org/officeDocument/2006/customXml" ds:itemID="{996F0FBA-2996-487E-B7C1-784F04C7FD8C}">
   <ds:schemaRefs>
     <ds:schemaRef ds:uri="http://schemas.microsoft.com/office/2006/metadata/properties"/>
     <ds:schemaRef ds:uri="http://schemas.microsoft.com/office/infopath/2007/PartnerControls"/>
   </ds:schemaRefs>
 </ds:datastoreItem>
+</file>
+
+<file path=customXml/itemProps3.xml><?xml version="1.0" encoding="utf-8"?>
+<ds:datastoreItem xmlns:ds="http://schemas.openxmlformats.org/officeDocument/2006/customXml" ds:itemID="{1CC9A027-9140-4C55-A5D0-C4F935AF4EC8}">
+  <ds:schemaRefs>
+    <ds:schemaRef ds:uri="http://schemas.microsoft.com/sharepoint/v3/contenttype/forms"/>
+  </ds:schemaRefs>
+</ds:datastoreItem>
 </file>